--- a/Analyse.docx
+++ b/Analyse.docx
@@ -50,18 +50,135 @@
       <w:r>
         <w:t xml:space="preserve"> Elke keer als de speler een kaart pakt, wordt het puntenaantal met 1 verhoogd. Het aantal punten is de score van de speler. </w:t>
       </w:r>
+    </w:p>
+    <w:p>
+      <w:pPr>
+        <w:pStyle w:val="Kop2"/>
+      </w:pPr>
+      <w:r>
+        <w:t>Eigenschappen</w:t>
+      </w:r>
+    </w:p>
+    <w:p>
+      <w:pPr>
+        <w:spacing w:after="0"/>
+      </w:pPr>
+      <w:r>
+        <w:t>Elke kaart heeft een aantal eigenschappen. In de verkleinde versie zijn er 3 eigenschappen:</w:t>
+      </w:r>
+    </w:p>
+    <w:p>
+      <w:pPr>
+        <w:pStyle w:val="Lijstalinea"/>
+        <w:numPr>
+          <w:ilvl w:val="0"/>
+          <w:numId w:val="1"/>
+        </w:numPr>
+      </w:pPr>
+      <w:r>
+        <w:t>De hoeveelheid (1, 2, 3)</w:t>
+      </w:r>
+    </w:p>
+    <w:p>
+      <w:pPr>
+        <w:pStyle w:val="Lijstalinea"/>
+        <w:numPr>
+          <w:ilvl w:val="0"/>
+          <w:numId w:val="1"/>
+        </w:numPr>
+      </w:pPr>
+      <w:r>
+        <w:t>De vorm (rechthoek, driehoek, ovaal)</w:t>
+      </w:r>
+    </w:p>
+    <w:p>
+      <w:pPr>
+        <w:pStyle w:val="Lijstalinea"/>
+        <w:numPr>
+          <w:ilvl w:val="0"/>
+          <w:numId w:val="1"/>
+        </w:numPr>
+        <w:spacing w:after="0"/>
+      </w:pPr>
+      <w:r>
+        <w:t>De kleur</w:t>
+      </w:r>
+      <w:r>
+        <w:t xml:space="preserve"> van de vorm</w:t>
+      </w:r>
+      <w:r>
+        <w:t xml:space="preserve"> (rood, </w:t>
+      </w:r>
+      <w:r>
+        <w:t>geel</w:t>
+      </w:r>
       <w:bookmarkStart w:id="0" w:name="_GoBack"/>
       <w:bookmarkEnd w:id="0"/>
+      <w:r>
+        <w:t>, blauw)</w:t>
+      </w:r>
     </w:p>
     <w:p>
       <w:pPr>
-        <w:pStyle w:val="Kop2"/>
-      </w:pPr>
-      <w:r>
-        <w:t>Wanneer is het een set?</w:t>
+        <w:spacing w:after="0"/>
+      </w:pPr>
+      <w:r>
+        <w:t>In de originele versie is er nog een extra eigenschap:</w:t>
+      </w:r>
+    </w:p>
+    <w:p>
+      <w:pPr>
+        <w:pStyle w:val="Lijstalinea"/>
+        <w:numPr>
+          <w:ilvl w:val="0"/>
+          <w:numId w:val="2"/>
+        </w:numPr>
+      </w:pPr>
+      <w:r>
+        <w:t xml:space="preserve">De </w:t>
+      </w:r>
+      <w:r>
+        <w:t>kleur van de kaart</w:t>
+      </w:r>
+      <w:r>
+        <w:t xml:space="preserve"> (</w:t>
+      </w:r>
+      <w:r>
+        <w:t>oranje</w:t>
+      </w:r>
+      <w:r>
+        <w:t xml:space="preserve">, </w:t>
+      </w:r>
+      <w:r>
+        <w:t>groen</w:t>
+      </w:r>
+      <w:r>
+        <w:t xml:space="preserve">, </w:t>
+      </w:r>
+      <w:r>
+        <w:t>paars</w:t>
+      </w:r>
+      <w:r>
+        <w:t>)</w:t>
       </w:r>
     </w:p>
     <w:p/>
+    <w:p>
+      <w:pPr>
+        <w:pStyle w:val="Kop2"/>
+      </w:pPr>
+      <w:r>
+        <w:t>Wanneer is het een set?</w:t>
+      </w:r>
+    </w:p>
+    <w:p>
+      <w:r>
+        <w:t>Een set he</w:t>
+      </w:r>
+      <w:r>
+        <w:t>eft 3 kaarten. Een set kenmerkt zicht dat binnen elke eigenschappen alles verschillend is, of alles anders is.  Hier zijn wat voorbeelden:</w:t>
+      </w:r>
+    </w:p>
     <w:sectPr>
       <w:pgSz w:w="11906" w:h="16838"/>
       <w:pgMar w:top="1417" w:right="1417" w:bottom="1417" w:left="1417" w:header="708" w:footer="708" w:gutter="0"/>
@@ -70,6 +187,243 @@
     </w:sectPr>
   </w:body>
 </w:document>
+</file>
+
+<file path=word/numbering.xml><?xml version="1.0" encoding="utf-8"?>
+<w:numbering xmlns:wpc="http://schemas.microsoft.com/office/word/2010/wordprocessingCanvas" xmlns:mc="http://schemas.openxmlformats.org/markup-compatibility/2006" xmlns:o="urn:schemas-microsoft-com:office:office" xmlns:r="http://schemas.openxmlformats.org/officeDocument/2006/relationships" xmlns:m="http://schemas.openxmlformats.org/officeDocument/2006/math" xmlns:v="urn:schemas-microsoft-com:vml" xmlns:wp14="http://schemas.microsoft.com/office/word/2010/wordprocessingDrawing" xmlns:wp="http://schemas.openxmlformats.org/drawingml/2006/wordprocessingDrawing" xmlns:w10="urn:schemas-microsoft-com:office:word" xmlns:w="http://schemas.openxmlformats.org/wordprocessingml/2006/main" xmlns:w14="http://schemas.microsoft.com/office/word/2010/wordml" xmlns:w15="http://schemas.microsoft.com/office/word/2012/wordml" xmlns:wpg="http://schemas.microsoft.com/office/word/2010/wordprocessingGroup" xmlns:wpi="http://schemas.microsoft.com/office/word/2010/wordprocessingInk" xmlns:wne="http://schemas.microsoft.com/office/word/2006/wordml" xmlns:wps="http://schemas.microsoft.com/office/word/2010/wordprocessingShape" mc:Ignorable="w14 w15 wp14">
+  <w:abstractNum w:abstractNumId="0">
+    <w:nsid w:val="1F176C33"/>
+    <w:multiLevelType w:val="hybridMultilevel"/>
+    <w:tmpl w:val="4A90CB78"/>
+    <w:lvl w:ilvl="0" w:tplc="04130001">
+      <w:start w:val="1"/>
+      <w:numFmt w:val="bullet"/>
+      <w:lvlText w:val=""/>
+      <w:lvlJc w:val="left"/>
+      <w:pPr>
+        <w:ind w:left="720" w:hanging="360"/>
+      </w:pPr>
+      <w:rPr>
+        <w:rFonts w:ascii="Symbol" w:hAnsi="Symbol" w:hint="default"/>
+      </w:rPr>
+    </w:lvl>
+    <w:lvl w:ilvl="1" w:tplc="04130003" w:tentative="1">
+      <w:start w:val="1"/>
+      <w:numFmt w:val="bullet"/>
+      <w:lvlText w:val="o"/>
+      <w:lvlJc w:val="left"/>
+      <w:pPr>
+        <w:ind w:left="1440" w:hanging="360"/>
+      </w:pPr>
+      <w:rPr>
+        <w:rFonts w:ascii="Courier New" w:hAnsi="Courier New" w:cs="Courier New" w:hint="default"/>
+      </w:rPr>
+    </w:lvl>
+    <w:lvl w:ilvl="2" w:tplc="04130005" w:tentative="1">
+      <w:start w:val="1"/>
+      <w:numFmt w:val="bullet"/>
+      <w:lvlText w:val=""/>
+      <w:lvlJc w:val="left"/>
+      <w:pPr>
+        <w:ind w:left="2160" w:hanging="360"/>
+      </w:pPr>
+      <w:rPr>
+        <w:rFonts w:ascii="Wingdings" w:hAnsi="Wingdings" w:hint="default"/>
+      </w:rPr>
+    </w:lvl>
+    <w:lvl w:ilvl="3" w:tplc="04130001" w:tentative="1">
+      <w:start w:val="1"/>
+      <w:numFmt w:val="bullet"/>
+      <w:lvlText w:val=""/>
+      <w:lvlJc w:val="left"/>
+      <w:pPr>
+        <w:ind w:left="2880" w:hanging="360"/>
+      </w:pPr>
+      <w:rPr>
+        <w:rFonts w:ascii="Symbol" w:hAnsi="Symbol" w:hint="default"/>
+      </w:rPr>
+    </w:lvl>
+    <w:lvl w:ilvl="4" w:tplc="04130003" w:tentative="1">
+      <w:start w:val="1"/>
+      <w:numFmt w:val="bullet"/>
+      <w:lvlText w:val="o"/>
+      <w:lvlJc w:val="left"/>
+      <w:pPr>
+        <w:ind w:left="3600" w:hanging="360"/>
+      </w:pPr>
+      <w:rPr>
+        <w:rFonts w:ascii="Courier New" w:hAnsi="Courier New" w:cs="Courier New" w:hint="default"/>
+      </w:rPr>
+    </w:lvl>
+    <w:lvl w:ilvl="5" w:tplc="04130005" w:tentative="1">
+      <w:start w:val="1"/>
+      <w:numFmt w:val="bullet"/>
+      <w:lvlText w:val=""/>
+      <w:lvlJc w:val="left"/>
+      <w:pPr>
+        <w:ind w:left="4320" w:hanging="360"/>
+      </w:pPr>
+      <w:rPr>
+        <w:rFonts w:ascii="Wingdings" w:hAnsi="Wingdings" w:hint="default"/>
+      </w:rPr>
+    </w:lvl>
+    <w:lvl w:ilvl="6" w:tplc="04130001" w:tentative="1">
+      <w:start w:val="1"/>
+      <w:numFmt w:val="bullet"/>
+      <w:lvlText w:val=""/>
+      <w:lvlJc w:val="left"/>
+      <w:pPr>
+        <w:ind w:left="5040" w:hanging="360"/>
+      </w:pPr>
+      <w:rPr>
+        <w:rFonts w:ascii="Symbol" w:hAnsi="Symbol" w:hint="default"/>
+      </w:rPr>
+    </w:lvl>
+    <w:lvl w:ilvl="7" w:tplc="04130003" w:tentative="1">
+      <w:start w:val="1"/>
+      <w:numFmt w:val="bullet"/>
+      <w:lvlText w:val="o"/>
+      <w:lvlJc w:val="left"/>
+      <w:pPr>
+        <w:ind w:left="5760" w:hanging="360"/>
+      </w:pPr>
+      <w:rPr>
+        <w:rFonts w:ascii="Courier New" w:hAnsi="Courier New" w:cs="Courier New" w:hint="default"/>
+      </w:rPr>
+    </w:lvl>
+    <w:lvl w:ilvl="8" w:tplc="04130005" w:tentative="1">
+      <w:start w:val="1"/>
+      <w:numFmt w:val="bullet"/>
+      <w:lvlText w:val=""/>
+      <w:lvlJc w:val="left"/>
+      <w:pPr>
+        <w:ind w:left="6480" w:hanging="360"/>
+      </w:pPr>
+      <w:rPr>
+        <w:rFonts w:ascii="Wingdings" w:hAnsi="Wingdings" w:hint="default"/>
+      </w:rPr>
+    </w:lvl>
+  </w:abstractNum>
+  <w:abstractNum w:abstractNumId="1">
+    <w:nsid w:val="3BDF15F0"/>
+    <w:multiLevelType w:val="hybridMultilevel"/>
+    <w:tmpl w:val="A07AFAF8"/>
+    <w:lvl w:ilvl="0" w:tplc="04130001">
+      <w:start w:val="1"/>
+      <w:numFmt w:val="bullet"/>
+      <w:lvlText w:val=""/>
+      <w:lvlJc w:val="left"/>
+      <w:pPr>
+        <w:ind w:left="720" w:hanging="360"/>
+      </w:pPr>
+      <w:rPr>
+        <w:rFonts w:ascii="Symbol" w:hAnsi="Symbol" w:hint="default"/>
+      </w:rPr>
+    </w:lvl>
+    <w:lvl w:ilvl="1" w:tplc="04130003" w:tentative="1">
+      <w:start w:val="1"/>
+      <w:numFmt w:val="bullet"/>
+      <w:lvlText w:val="o"/>
+      <w:lvlJc w:val="left"/>
+      <w:pPr>
+        <w:ind w:left="1440" w:hanging="360"/>
+      </w:pPr>
+      <w:rPr>
+        <w:rFonts w:ascii="Courier New" w:hAnsi="Courier New" w:cs="Courier New" w:hint="default"/>
+      </w:rPr>
+    </w:lvl>
+    <w:lvl w:ilvl="2" w:tplc="04130005" w:tentative="1">
+      <w:start w:val="1"/>
+      <w:numFmt w:val="bullet"/>
+      <w:lvlText w:val=""/>
+      <w:lvlJc w:val="left"/>
+      <w:pPr>
+        <w:ind w:left="2160" w:hanging="360"/>
+      </w:pPr>
+      <w:rPr>
+        <w:rFonts w:ascii="Wingdings" w:hAnsi="Wingdings" w:hint="default"/>
+      </w:rPr>
+    </w:lvl>
+    <w:lvl w:ilvl="3" w:tplc="04130001" w:tentative="1">
+      <w:start w:val="1"/>
+      <w:numFmt w:val="bullet"/>
+      <w:lvlText w:val=""/>
+      <w:lvlJc w:val="left"/>
+      <w:pPr>
+        <w:ind w:left="2880" w:hanging="360"/>
+      </w:pPr>
+      <w:rPr>
+        <w:rFonts w:ascii="Symbol" w:hAnsi="Symbol" w:hint="default"/>
+      </w:rPr>
+    </w:lvl>
+    <w:lvl w:ilvl="4" w:tplc="04130003" w:tentative="1">
+      <w:start w:val="1"/>
+      <w:numFmt w:val="bullet"/>
+      <w:lvlText w:val="o"/>
+      <w:lvlJc w:val="left"/>
+      <w:pPr>
+        <w:ind w:left="3600" w:hanging="360"/>
+      </w:pPr>
+      <w:rPr>
+        <w:rFonts w:ascii="Courier New" w:hAnsi="Courier New" w:cs="Courier New" w:hint="default"/>
+      </w:rPr>
+    </w:lvl>
+    <w:lvl w:ilvl="5" w:tplc="04130005" w:tentative="1">
+      <w:start w:val="1"/>
+      <w:numFmt w:val="bullet"/>
+      <w:lvlText w:val=""/>
+      <w:lvlJc w:val="left"/>
+      <w:pPr>
+        <w:ind w:left="4320" w:hanging="360"/>
+      </w:pPr>
+      <w:rPr>
+        <w:rFonts w:ascii="Wingdings" w:hAnsi="Wingdings" w:hint="default"/>
+      </w:rPr>
+    </w:lvl>
+    <w:lvl w:ilvl="6" w:tplc="04130001" w:tentative="1">
+      <w:start w:val="1"/>
+      <w:numFmt w:val="bullet"/>
+      <w:lvlText w:val=""/>
+      <w:lvlJc w:val="left"/>
+      <w:pPr>
+        <w:ind w:left="5040" w:hanging="360"/>
+      </w:pPr>
+      <w:rPr>
+        <w:rFonts w:ascii="Symbol" w:hAnsi="Symbol" w:hint="default"/>
+      </w:rPr>
+    </w:lvl>
+    <w:lvl w:ilvl="7" w:tplc="04130003" w:tentative="1">
+      <w:start w:val="1"/>
+      <w:numFmt w:val="bullet"/>
+      <w:lvlText w:val="o"/>
+      <w:lvlJc w:val="left"/>
+      <w:pPr>
+        <w:ind w:left="5760" w:hanging="360"/>
+      </w:pPr>
+      <w:rPr>
+        <w:rFonts w:ascii="Courier New" w:hAnsi="Courier New" w:cs="Courier New" w:hint="default"/>
+      </w:rPr>
+    </w:lvl>
+    <w:lvl w:ilvl="8" w:tplc="04130005" w:tentative="1">
+      <w:start w:val="1"/>
+      <w:numFmt w:val="bullet"/>
+      <w:lvlText w:val=""/>
+      <w:lvlJc w:val="left"/>
+      <w:pPr>
+        <w:ind w:left="6480" w:hanging="360"/>
+      </w:pPr>
+      <w:rPr>
+        <w:rFonts w:ascii="Wingdings" w:hAnsi="Wingdings" w:hint="default"/>
+      </w:rPr>
+    </w:lvl>
+  </w:abstractNum>
+  <w:num w:numId="1">
+    <w:abstractNumId w:val="1"/>
+  </w:num>
+  <w:num w:numId="2">
+    <w:abstractNumId w:val="0"/>
+  </w:num>
+</w:numbering>
 </file>
 
 <file path=word/styles.xml><?xml version="1.0" encoding="utf-8"?>
@@ -596,6 +950,17 @@
       <w:szCs w:val="26"/>
     </w:rPr>
   </w:style>
+  <w:style w:type="paragraph" w:styleId="Lijstalinea">
+    <w:name w:val="List Paragraph"/>
+    <w:basedOn w:val="Standaard"/>
+    <w:uiPriority w:val="34"/>
+    <w:qFormat/>
+    <w:rsid w:val="007D0A01"/>
+    <w:pPr>
+      <w:ind w:left="720"/>
+      <w:contextualSpacing/>
+    </w:pPr>
+  </w:style>
 </w:styles>
 </file>
 
@@ -858,4 +1223,16 @@
     </a:ext>
   </a:extLst>
 </a:theme>
+</file>
+
+<file path=customXml/item1.xml><?xml version="1.0" encoding="utf-8"?>
+<b:Sources xmlns:b="http://schemas.openxmlformats.org/officeDocument/2006/bibliography" xmlns="http://schemas.openxmlformats.org/officeDocument/2006/bibliography" SelectedStyle="\APASixthEditionOfficeOnline.xsl" StyleName="APA" Version="6"/>
+</file>
+
+<file path=customXml/itemProps1.xml><?xml version="1.0" encoding="utf-8"?>
+<ds:datastoreItem xmlns:ds="http://schemas.openxmlformats.org/officeDocument/2006/customXml" ds:itemID="{3DCA0567-C7DE-46CE-9A2F-52F3B185BF25}">
+  <ds:schemaRefs>
+    <ds:schemaRef ds:uri="http://schemas.openxmlformats.org/officeDocument/2006/bibliography"/>
+  </ds:schemaRefs>
+</ds:datastoreItem>
 </file>
--- a/Analyse.docx
+++ b/Analyse.docx
@@ -1,183 +1,1434 @@
 
 <file path=word/document.xml><?xml version="1.0" encoding="utf-8"?>
-<w:document xmlns:wpc="http://schemas.microsoft.com/office/word/2010/wordprocessingCanvas" xmlns:mc="http://schemas.openxmlformats.org/markup-compatibility/2006" xmlns:o="urn:schemas-microsoft-com:office:office" xmlns:r="http://schemas.openxmlformats.org/officeDocument/2006/relationships" xmlns:m="http://schemas.openxmlformats.org/officeDocument/2006/math" xmlns:v="urn:schemas-microsoft-com:vml" xmlns:wp14="http://schemas.microsoft.com/office/word/2010/wordprocessingDrawing" xmlns:wp="http://schemas.openxmlformats.org/drawingml/2006/wordprocessingDrawing" xmlns:w10="urn:schemas-microsoft-com:office:word" xmlns:w="http://schemas.openxmlformats.org/wordprocessingml/2006/main" xmlns:w14="http://schemas.microsoft.com/office/word/2010/wordml" xmlns:w15="http://schemas.microsoft.com/office/word/2012/wordml" xmlns:wpg="http://schemas.microsoft.com/office/word/2010/wordprocessingGroup" xmlns:wpi="http://schemas.microsoft.com/office/word/2010/wordprocessingInk" xmlns:wne="http://schemas.microsoft.com/office/word/2006/wordml" xmlns:wps="http://schemas.microsoft.com/office/word/2010/wordprocessingShape" mc:Ignorable="w14 w15 wp14">
+<w:document xmlns:wpc="http://schemas.microsoft.com/office/word/2010/wordprocessingCanvas" xmlns:mc="http://schemas.openxmlformats.org/markup-compatibility/2006" xmlns:o="urn:schemas-microsoft-com:office:office" xmlns:r="http://schemas.openxmlformats.org/officeDocument/2006/relationships" xmlns:m="http://schemas.openxmlformats.org/officeDocument/2006/math" xmlns:v="urn:schemas-microsoft-com:vml" xmlns:wp14="http://schemas.microsoft.com/office/word/2010/wordprocessingDrawing" xmlns:wp="http://schemas.openxmlformats.org/drawingml/2006/wordprocessingDrawing" xmlns:w10="urn:schemas-microsoft-com:office:word" xmlns:w="http://schemas.openxmlformats.org/wordprocessingml/2006/main" xmlns:w14="http://schemas.microsoft.com/office/word/2010/wordml" xmlns:wpg="http://schemas.microsoft.com/office/word/2010/wordprocessingGroup" xmlns:wpi="http://schemas.microsoft.com/office/word/2010/wordprocessingInk" xmlns:wne="http://schemas.microsoft.com/office/word/2006/wordml" xmlns:wps="http://schemas.microsoft.com/office/word/2010/wordprocessingShape" mc:Ignorable="w14 wp14">
   <w:body>
     <w:p>
       <w:pPr>
         <w:pStyle w:val="Titel"/>
       </w:pPr>
-      <w:r>
-        <w:t>Subset door Sijmen Huizenga</w:t>
-      </w:r>
-    </w:p>
-    <w:p/>
-    <w:p/>
-    <w:p>
-      <w:pPr>
-        <w:pStyle w:val="Kop2"/>
-      </w:pPr>
-      <w:r>
-        <w:t>Dit is hoe de gam</w:t>
-      </w:r>
-      <w:r>
-        <w:t>e werkt</w:t>
+      <w:proofErr w:type="spellStart"/>
+      <w:r>
+        <w:t>SubS</w:t>
+      </w:r>
+      <w:r>
+        <w:t>et</w:t>
+      </w:r>
+      <w:proofErr w:type="spellEnd"/>
+      <w:r>
+        <w:t xml:space="preserve"> door Sijmen Huizenga</w:t>
       </w:r>
     </w:p>
     <w:p>
-      <w:r>
-        <w:t xml:space="preserve">In beeld heb je een aantal kaarten. </w:t>
-      </w:r>
-      <w:r>
-        <w:t>Dit aan</w:t>
-      </w:r>
-      <w:r>
-        <w:t>tal kaarten varieert tussen 9 en</w:t>
-      </w:r>
-      <w:r>
-        <w:t xml:space="preserve"> 12</w:t>
-      </w:r>
-      <w:r>
-        <w:t xml:space="preserve"> afhankelijk of je het originele of een versimpelde verzie speelt. </w:t>
-      </w:r>
-      <w:r>
-        <w:t xml:space="preserve">De bedoeling is om drie kaarten te selecteren die een ‘set’ vormen. Als deze kaarten een set vormen, worden deze kaarten van het bord verwijdert en komen er nieuwe kaarten uit de stapel. </w:t>
-      </w:r>
+      <w:pPr>
+        <w:pStyle w:val="Kop2"/>
+        <w:rPr>
+          <w:rFonts w:asciiTheme="minorHAnsi" w:eastAsiaTheme="minorHAnsi" w:hAnsiTheme="minorHAnsi" w:cstheme="minorBidi"/>
+          <w:color w:val="auto"/>
+          <w:sz w:val="22"/>
+          <w:szCs w:val="22"/>
+        </w:rPr>
+      </w:pPr>
     </w:p>
     <w:p>
-      <w:r>
-        <w:t>De stapel bevat in het begin van het spel alle mogelijke kaarten(27 of 256). Er worden steeds een aantal op tafel gelegd. Vervolgens pakt de speler een set totdat er geen sets meer op tafel liggen of totdat de stapel leeg is.</w:t>
-      </w:r>
-      <w:r>
-        <w:t xml:space="preserve"> Elke keer als de speler een kaart pakt, wordt het puntenaantal met 1 verhoogd. Het aantal punten is de score van de speler. </w:t>
+      <w:pPr>
+        <w:pStyle w:val="Kop1"/>
+      </w:pPr>
+      <w:r>
+        <w:t>Systeem</w:t>
       </w:r>
     </w:p>
     <w:p>
-      <w:pPr>
-        <w:pStyle w:val="Kop2"/>
-      </w:pPr>
-      <w:r>
-        <w:t>Eigenschappen</w:t>
+      <w:r>
+        <w:t xml:space="preserve">Je kan het programma verdelen in twee onderdelen: Component en Game. Met component bedoel ik alle knoppen, </w:t>
+      </w:r>
+      <w:proofErr w:type="spellStart"/>
+      <w:r>
+        <w:t>checkboxes</w:t>
+      </w:r>
+      <w:proofErr w:type="spellEnd"/>
+      <w:r>
+        <w:t xml:space="preserve">, invoervakjes en verschillende schermpjes. Als er bijvoorbeeld een knop op het hoofdmenu staat ‘start game’, en je klikt op deze knop, dan wordt deze klik gehandeld door het component gedeelte van het programma. De game zijn de game mechanieken die het spel verzorgen. Zo houdt de game bijvoorbeeld de punten in de gaten. </w:t>
       </w:r>
     </w:p>
     <w:p>
       <w:pPr>
-        <w:spacing w:after="0"/>
-      </w:pPr>
-      <w:r>
-        <w:t>Elke kaart heeft een aantal eigenschappen. In de verkleinde versie zijn er 3 eigenschappen:</w:t>
+        <w:pStyle w:val="Kop2"/>
+      </w:pPr>
+      <w:r>
+        <w:t>Component</w:t>
       </w:r>
     </w:p>
     <w:p>
-      <w:pPr>
-        <w:pStyle w:val="Lijstalinea"/>
-        <w:numPr>
-          <w:ilvl w:val="0"/>
-          <w:numId w:val="1"/>
-        </w:numPr>
-      </w:pPr>
-      <w:r>
-        <w:t>De hoeveelheid (1, 2, 3)</w:t>
+      <w:r>
+        <w:t>Laten we bij het begin beginnen.</w:t>
+      </w:r>
+      <w:r>
+        <w:t xml:space="preserve"> </w:t>
+      </w:r>
+      <w:r>
+        <w:t>E</w:t>
+      </w:r>
+      <w:r>
+        <w:t>lk sche</w:t>
+      </w:r>
+      <w:r>
+        <w:t>r</w:t>
+      </w:r>
+      <w:r>
+        <w:t>m(</w:t>
+      </w:r>
+      <w:r>
+        <w:t xml:space="preserve">menu, game, scores, </w:t>
+      </w:r>
+      <w:proofErr w:type="spellStart"/>
+      <w:r>
+        <w:t>about</w:t>
+      </w:r>
+      <w:proofErr w:type="spellEnd"/>
+      <w:r>
+        <w:t xml:space="preserve">) </w:t>
+      </w:r>
+      <w:r>
+        <w:t>heeft</w:t>
+      </w:r>
+      <w:r>
+        <w:t xml:space="preserve"> een nummer. Door middel van dit nummer wordt bijgehouden welk scherm op dit moment wordt weergegeven. Om de schermen aan de nummer te linken, zijn er vier variabele die aangeven welk nummer bij welk scherm hoort: </w:t>
       </w:r>
     </w:p>
     <w:p>
-      <w:pPr>
-        <w:pStyle w:val="Lijstalinea"/>
-        <w:numPr>
-          <w:ilvl w:val="0"/>
-          <w:numId w:val="1"/>
-        </w:numPr>
-      </w:pPr>
-      <w:r>
-        <w:t>De vorm (rechthoek, driehoek, ovaal)</w:t>
+      <w:r>
+        <w:rPr>
+          <w:b/>
+        </w:rPr>
+        <w:t xml:space="preserve">int SCREEN_MENU </w:t>
+      </w:r>
+      <w:r>
+        <w:t>= 0;</w:t>
+      </w:r>
+      <w:r>
+        <w:rPr>
+          <w:b/>
+        </w:rPr>
+        <w:br/>
+      </w:r>
+      <w:r>
+        <w:rPr>
+          <w:b/>
+        </w:rPr>
+        <w:t xml:space="preserve">int </w:t>
+      </w:r>
+      <w:r>
+        <w:rPr>
+          <w:b/>
+        </w:rPr>
+        <w:t xml:space="preserve">SCREEN_GAME </w:t>
+      </w:r>
+      <w:r>
+        <w:t>= 1;</w:t>
+      </w:r>
+      <w:r>
+        <w:rPr>
+          <w:b/>
+        </w:rPr>
+        <w:br/>
+      </w:r>
+      <w:r>
+        <w:rPr>
+          <w:b/>
+        </w:rPr>
+        <w:t xml:space="preserve">int </w:t>
+      </w:r>
+      <w:r>
+        <w:rPr>
+          <w:b/>
+        </w:rPr>
+        <w:t xml:space="preserve">SCREEN_SCORES </w:t>
+      </w:r>
+      <w:r>
+        <w:t>= 2;</w:t>
+      </w:r>
+      <w:r>
+        <w:rPr>
+          <w:b/>
+        </w:rPr>
+        <w:br/>
+      </w:r>
+      <w:r>
+        <w:rPr>
+          <w:b/>
+        </w:rPr>
+        <w:t xml:space="preserve">int </w:t>
+      </w:r>
+      <w:r>
+        <w:rPr>
+          <w:b/>
+        </w:rPr>
+        <w:t xml:space="preserve">SCREEN_ABOUT </w:t>
+      </w:r>
+      <w:r>
+        <w:t>= 3;</w:t>
       </w:r>
     </w:p>
     <w:p>
-      <w:pPr>
-        <w:pStyle w:val="Lijstalinea"/>
-        <w:numPr>
-          <w:ilvl w:val="0"/>
-          <w:numId w:val="1"/>
-        </w:numPr>
-        <w:spacing w:after="0"/>
-      </w:pPr>
-      <w:r>
-        <w:t>De kleur</w:t>
-      </w:r>
-      <w:r>
-        <w:t xml:space="preserve"> van de vorm</w:t>
-      </w:r>
-      <w:r>
-        <w:t xml:space="preserve"> (rood, </w:t>
-      </w:r>
-      <w:r>
-        <w:t>geel</w:t>
-      </w:r>
+      <w:r>
+        <w:t>Om aan te geven welk scherm nu wordt weergegeven gebruik je:</w:t>
+      </w:r>
+      <w:r>
+        <w:rPr>
+          <w:b/>
+        </w:rPr>
+        <w:br/>
+      </w:r>
+      <w:r>
+        <w:rPr>
+          <w:b/>
+        </w:rPr>
+        <w:t xml:space="preserve">int </w:t>
+      </w:r>
+      <w:proofErr w:type="spellStart"/>
+      <w:r>
+        <w:rPr>
+          <w:b/>
+        </w:rPr>
+        <w:t>selectedScreen</w:t>
+      </w:r>
+      <w:proofErr w:type="spellEnd"/>
+      <w:r>
+        <w:t xml:space="preserve"> = </w:t>
+      </w:r>
+      <w:r>
+        <w:t>SCREEN_MENU</w:t>
+      </w:r>
+      <w:r>
+        <w:t>;</w:t>
+      </w:r>
+    </w:p>
+    <w:p>
+      <w:pPr>
+        <w:rPr>
+          <w:b/>
+        </w:rPr>
+      </w:pPr>
+      <w:r>
+        <w:t>Als dan de het scherm getekend moet worden, wordt naar de ‘</w:t>
+      </w:r>
+      <w:proofErr w:type="spellStart"/>
+      <w:r>
+        <w:t>selectedScreen</w:t>
+      </w:r>
+      <w:proofErr w:type="spellEnd"/>
+      <w:r>
+        <w:t>’ variabele gekeken en wordt deze gebruikt om de juiste draw functie aan te roepen.</w:t>
+      </w:r>
+      <w:r>
+        <w:br/>
+      </w:r>
+      <w:proofErr w:type="spellStart"/>
+      <w:r>
+        <w:rPr>
+          <w:b/>
+        </w:rPr>
+        <w:t>swich</w:t>
+      </w:r>
+      <w:proofErr w:type="spellEnd"/>
+      <w:r>
+        <w:rPr>
+          <w:b/>
+        </w:rPr>
+        <w:t>(</w:t>
+      </w:r>
+      <w:proofErr w:type="spellStart"/>
+      <w:r>
+        <w:rPr>
+          <w:b/>
+        </w:rPr>
+        <w:t>selectedScreen</w:t>
+      </w:r>
+      <w:proofErr w:type="spellEnd"/>
+      <w:r>
+        <w:rPr>
+          <w:b/>
+        </w:rPr>
+        <w:t>){</w:t>
+      </w:r>
+      <w:r>
+        <w:rPr>
+          <w:b/>
+        </w:rPr>
+        <w:br/>
+      </w:r>
+      <w:r>
+        <w:rPr>
+          <w:b/>
+        </w:rPr>
+        <w:tab/>
+        <w:t xml:space="preserve">case: </w:t>
+      </w:r>
+      <w:r>
+        <w:t>SCREEN_MENU</w:t>
+      </w:r>
+      <w:r>
+        <w:t xml:space="preserve">: </w:t>
+      </w:r>
+      <w:proofErr w:type="spellStart"/>
+      <w:r>
+        <w:t>drawMenu</w:t>
+      </w:r>
+      <w:proofErr w:type="spellEnd"/>
+      <w:r>
+        <w:t xml:space="preserve">(); </w:t>
+      </w:r>
+      <w:r>
+        <w:rPr>
+          <w:b/>
+        </w:rPr>
+        <w:t>break;</w:t>
+      </w:r>
+      <w:r>
+        <w:rPr>
+          <w:b/>
+        </w:rPr>
+        <w:br/>
+      </w:r>
+      <w:r>
+        <w:rPr>
+          <w:b/>
+        </w:rPr>
+        <w:tab/>
+        <w:t xml:space="preserve">case: </w:t>
+      </w:r>
+      <w:r>
+        <w:t>SCREEN_</w:t>
+      </w:r>
+      <w:r>
+        <w:rPr>
+          <w:b/>
+        </w:rPr>
+        <w:t xml:space="preserve"> </w:t>
+      </w:r>
+      <w:r>
+        <w:t>GAME</w:t>
+      </w:r>
+      <w:r>
+        <w:t xml:space="preserve">: </w:t>
+      </w:r>
+      <w:proofErr w:type="spellStart"/>
+      <w:r>
+        <w:t>draw</w:t>
+      </w:r>
+      <w:r>
+        <w:t>Game</w:t>
+      </w:r>
+      <w:proofErr w:type="spellEnd"/>
+      <w:r>
+        <w:t xml:space="preserve">(); </w:t>
+      </w:r>
+      <w:r>
+        <w:rPr>
+          <w:b/>
+        </w:rPr>
+        <w:t>break;</w:t>
+      </w:r>
+      <w:r>
+        <w:rPr>
+          <w:b/>
+        </w:rPr>
+        <w:br/>
+      </w:r>
+      <w:r>
+        <w:rPr>
+          <w:b/>
+        </w:rPr>
+        <w:tab/>
+        <w:t xml:space="preserve">case: </w:t>
+      </w:r>
+      <w:r>
+        <w:t>SCREEN_</w:t>
+      </w:r>
+      <w:r>
+        <w:rPr>
+          <w:b/>
+        </w:rPr>
+        <w:t xml:space="preserve"> </w:t>
+      </w:r>
+      <w:r>
+        <w:t>SCORES</w:t>
+      </w:r>
+      <w:r>
+        <w:t xml:space="preserve">: </w:t>
+      </w:r>
+      <w:proofErr w:type="spellStart"/>
+      <w:r>
+        <w:t>draw</w:t>
+      </w:r>
+      <w:r>
+        <w:t>Scores</w:t>
+      </w:r>
+      <w:proofErr w:type="spellEnd"/>
+      <w:r>
+        <w:t xml:space="preserve">(); </w:t>
+      </w:r>
+      <w:r>
+        <w:rPr>
+          <w:b/>
+        </w:rPr>
+        <w:t>break;</w:t>
+      </w:r>
+      <w:r>
+        <w:rPr>
+          <w:b/>
+        </w:rPr>
+        <w:br/>
+      </w:r>
+      <w:r>
+        <w:rPr>
+          <w:b/>
+        </w:rPr>
+        <w:tab/>
+        <w:t xml:space="preserve">case: </w:t>
+      </w:r>
+      <w:r>
+        <w:t>SCREEN_</w:t>
+      </w:r>
+      <w:r>
+        <w:rPr>
+          <w:b/>
+        </w:rPr>
+        <w:t xml:space="preserve"> </w:t>
+      </w:r>
+      <w:r>
+        <w:t>ABOUT</w:t>
+      </w:r>
+      <w:r>
+        <w:t xml:space="preserve">: </w:t>
+      </w:r>
+      <w:proofErr w:type="spellStart"/>
+      <w:r>
+        <w:t>draw</w:t>
+      </w:r>
+      <w:r>
+        <w:t>About</w:t>
+      </w:r>
+      <w:proofErr w:type="spellEnd"/>
+      <w:r>
+        <w:t xml:space="preserve">(); </w:t>
+      </w:r>
+      <w:r>
+        <w:rPr>
+          <w:b/>
+        </w:rPr>
+        <w:t>break;</w:t>
+      </w:r>
+      <w:r>
+        <w:rPr>
+          <w:b/>
+        </w:rPr>
+        <w:br/>
+        <w:t>}</w:t>
+      </w:r>
+    </w:p>
+    <w:p>
+      <w:r>
+        <w:t>Naast schermen zijn er knoppen. Zoals te zien is in de ‘</w:t>
+      </w:r>
+      <w:proofErr w:type="spellStart"/>
+      <w:r>
+        <w:t>future</w:t>
+      </w:r>
+      <w:proofErr w:type="spellEnd"/>
+      <w:r>
+        <w:t xml:space="preserve"> screenshots’ zijn er erg veel verschillende knoppen(ongeveer 12). Het is onmogelijk om voor elk van deze knoppen een aparte x, y, breedte en hoogte bij te houden. Daarom gebruik ik en 2D array:</w:t>
+      </w:r>
+    </w:p>
+    <w:p>
+      <w:pPr>
+        <w:rPr>
+          <w:b/>
+        </w:rPr>
+      </w:pPr>
+      <w:r>
+        <w:rPr>
+          <w:b/>
+        </w:rPr>
+        <w:t xml:space="preserve">String[][] </w:t>
+      </w:r>
+      <w:proofErr w:type="spellStart"/>
+      <w:r>
+        <w:rPr>
+          <w:b/>
+        </w:rPr>
+        <w:t>buttonData</w:t>
+      </w:r>
+      <w:proofErr w:type="spellEnd"/>
+      <w:r>
+        <w:rPr>
+          <w:b/>
+        </w:rPr>
+        <w:t xml:space="preserve"> = new </w:t>
+      </w:r>
+      <w:proofErr w:type="spellStart"/>
+      <w:r>
+        <w:rPr>
+          <w:b/>
+        </w:rPr>
+        <w:t>buttonData</w:t>
+      </w:r>
+      <w:proofErr w:type="spellEnd"/>
+      <w:r>
+        <w:rPr>
+          <w:b/>
+        </w:rPr>
+        <w:t>[</w:t>
+      </w:r>
+      <w:proofErr w:type="spellStart"/>
+      <w:r>
+        <w:t>aantalButtons</w:t>
+      </w:r>
+      <w:proofErr w:type="spellEnd"/>
+      <w:r>
+        <w:rPr>
+          <w:b/>
+        </w:rPr>
+        <w:t>][</w:t>
+      </w:r>
+      <w:r>
+        <w:t>8</w:t>
+      </w:r>
+      <w:r>
+        <w:rPr>
+          <w:b/>
+        </w:rPr>
+        <w:t xml:space="preserve">]; </w:t>
+      </w:r>
+    </w:p>
+    <w:tbl>
+      <w:tblPr>
+        <w:tblStyle w:val="Lichtelijst"/>
+        <w:tblW w:w="9322" w:type="dxa"/>
+        <w:tblLook w:val="04A0" w:firstRow="1" w:lastRow="0" w:firstColumn="1" w:lastColumn="0" w:noHBand="0" w:noVBand="1"/>
+      </w:tblPr>
+      <w:tblGrid>
+        <w:gridCol w:w="1002"/>
+        <w:gridCol w:w="1618"/>
+        <w:gridCol w:w="1050"/>
+        <w:gridCol w:w="1050"/>
+        <w:gridCol w:w="1129"/>
+        <w:gridCol w:w="1143"/>
+        <w:gridCol w:w="1301"/>
+        <w:gridCol w:w="1029"/>
+      </w:tblGrid>
+      <w:tr>
+        <w:trPr>
+          <w:cnfStyle w:val="100000000000" w:firstRow="1" w:lastRow="0" w:firstColumn="0" w:lastColumn="0" w:oddVBand="0" w:evenVBand="0" w:oddHBand="0" w:evenHBand="0" w:firstRowFirstColumn="0" w:firstRowLastColumn="0" w:lastRowFirstColumn="0" w:lastRowLastColumn="0"/>
+        </w:trPr>
+        <w:tc>
+          <w:tcPr>
+            <w:cnfStyle w:val="001000000000" w:firstRow="0" w:lastRow="0" w:firstColumn="1" w:lastColumn="0" w:oddVBand="0" w:evenVBand="0" w:oddHBand="0" w:evenHBand="0" w:firstRowFirstColumn="0" w:firstRowLastColumn="0" w:lastRowFirstColumn="0" w:lastRowLastColumn="0"/>
+            <w:tcW w:w="1002" w:type="dxa"/>
+          </w:tcPr>
+          <w:p>
+            <w:r>
+              <w:t>ID</w:t>
+            </w:r>
+          </w:p>
+        </w:tc>
+        <w:tc>
+          <w:tcPr>
+            <w:tcW w:w="1618" w:type="dxa"/>
+          </w:tcPr>
+          <w:p>
+            <w:pPr>
+              <w:cnfStyle w:val="100000000000" w:firstRow="1" w:lastRow="0" w:firstColumn="0" w:lastColumn="0" w:oddVBand="0" w:evenVBand="0" w:oddHBand="0" w:evenHBand="0" w:firstRowFirstColumn="0" w:firstRowLastColumn="0" w:lastRowFirstColumn="0" w:lastRowLastColumn="0"/>
+            </w:pPr>
+            <w:r>
+              <w:t>Screen</w:t>
+            </w:r>
+          </w:p>
+        </w:tc>
+        <w:tc>
+          <w:tcPr>
+            <w:tcW w:w="1050" w:type="dxa"/>
+          </w:tcPr>
+          <w:p>
+            <w:pPr>
+              <w:cnfStyle w:val="100000000000" w:firstRow="1" w:lastRow="0" w:firstColumn="0" w:lastColumn="0" w:oddVBand="0" w:evenVBand="0" w:oddHBand="0" w:evenHBand="0" w:firstRowFirstColumn="0" w:firstRowLastColumn="0" w:lastRowFirstColumn="0" w:lastRowLastColumn="0"/>
+            </w:pPr>
+            <w:r>
+              <w:t>X</w:t>
+            </w:r>
+          </w:p>
+        </w:tc>
+        <w:tc>
+          <w:tcPr>
+            <w:tcW w:w="1050" w:type="dxa"/>
+          </w:tcPr>
+          <w:p>
+            <w:pPr>
+              <w:cnfStyle w:val="100000000000" w:firstRow="1" w:lastRow="0" w:firstColumn="0" w:lastColumn="0" w:oddVBand="0" w:evenVBand="0" w:oddHBand="0" w:evenHBand="0" w:firstRowFirstColumn="0" w:firstRowLastColumn="0" w:lastRowFirstColumn="0" w:lastRowLastColumn="0"/>
+            </w:pPr>
+            <w:r>
+              <w:t>Y</w:t>
+            </w:r>
+          </w:p>
+        </w:tc>
+        <w:tc>
+          <w:tcPr>
+            <w:tcW w:w="1129" w:type="dxa"/>
+          </w:tcPr>
+          <w:p>
+            <w:pPr>
+              <w:cnfStyle w:val="100000000000" w:firstRow="1" w:lastRow="0" w:firstColumn="0" w:lastColumn="0" w:oddVBand="0" w:evenVBand="0" w:oddHBand="0" w:evenHBand="0" w:firstRowFirstColumn="0" w:firstRowLastColumn="0" w:lastRowFirstColumn="0" w:lastRowLastColumn="0"/>
+            </w:pPr>
+            <w:proofErr w:type="spellStart"/>
+            <w:r>
+              <w:t>Width</w:t>
+            </w:r>
+            <w:proofErr w:type="spellEnd"/>
+          </w:p>
+        </w:tc>
+        <w:tc>
+          <w:tcPr>
+            <w:tcW w:w="1143" w:type="dxa"/>
+          </w:tcPr>
+          <w:p>
+            <w:pPr>
+              <w:cnfStyle w:val="100000000000" w:firstRow="1" w:lastRow="0" w:firstColumn="0" w:lastColumn="0" w:oddVBand="0" w:evenVBand="0" w:oddHBand="0" w:evenHBand="0" w:firstRowFirstColumn="0" w:firstRowLastColumn="0" w:lastRowFirstColumn="0" w:lastRowLastColumn="0"/>
+            </w:pPr>
+            <w:proofErr w:type="spellStart"/>
+            <w:r>
+              <w:t>Height</w:t>
+            </w:r>
+            <w:proofErr w:type="spellEnd"/>
+          </w:p>
+        </w:tc>
+        <w:tc>
+          <w:tcPr>
+            <w:tcW w:w="1301" w:type="dxa"/>
+          </w:tcPr>
+          <w:p>
+            <w:pPr>
+              <w:cnfStyle w:val="100000000000" w:firstRow="1" w:lastRow="0" w:firstColumn="0" w:lastColumn="0" w:oddVBand="0" w:evenVBand="0" w:oddHBand="0" w:evenHBand="0" w:firstRowFirstColumn="0" w:firstRowLastColumn="0" w:lastRowFirstColumn="0" w:lastRowLastColumn="0"/>
+            </w:pPr>
+            <w:r>
+              <w:t xml:space="preserve">Background </w:t>
+            </w:r>
+            <w:proofErr w:type="spellStart"/>
+            <w:r>
+              <w:t>Color</w:t>
+            </w:r>
+            <w:proofErr w:type="spellEnd"/>
+          </w:p>
+        </w:tc>
+        <w:tc>
+          <w:tcPr>
+            <w:tcW w:w="1029" w:type="dxa"/>
+          </w:tcPr>
+          <w:p>
+            <w:pPr>
+              <w:cnfStyle w:val="100000000000" w:firstRow="1" w:lastRow="0" w:firstColumn="0" w:lastColumn="0" w:oddVBand="0" w:evenVBand="0" w:oddHBand="0" w:evenHBand="0" w:firstRowFirstColumn="0" w:firstRowLastColumn="0" w:lastRowFirstColumn="0" w:lastRowLastColumn="0"/>
+            </w:pPr>
+            <w:r>
+              <w:t xml:space="preserve">Font </w:t>
+            </w:r>
+            <w:proofErr w:type="spellStart"/>
+            <w:r>
+              <w:t>Color</w:t>
+            </w:r>
+            <w:proofErr w:type="spellEnd"/>
+          </w:p>
+        </w:tc>
+      </w:tr>
+      <w:tr>
+        <w:trPr>
+          <w:cnfStyle w:val="000000100000" w:firstRow="0" w:lastRow="0" w:firstColumn="0" w:lastColumn="0" w:oddVBand="0" w:evenVBand="0" w:oddHBand="1" w:evenHBand="0" w:firstRowFirstColumn="0" w:firstRowLastColumn="0" w:lastRowFirstColumn="0" w:lastRowLastColumn="0"/>
+        </w:trPr>
+        <w:tc>
+          <w:tcPr>
+            <w:cnfStyle w:val="001000000000" w:firstRow="0" w:lastRow="0" w:firstColumn="1" w:lastColumn="0" w:oddVBand="0" w:evenVBand="0" w:oddHBand="0" w:evenHBand="0" w:firstRowFirstColumn="0" w:firstRowLastColumn="0" w:lastRowFirstColumn="0" w:lastRowLastColumn="0"/>
+            <w:tcW w:w="1002" w:type="dxa"/>
+          </w:tcPr>
+          <w:p>
+            <w:r>
+              <w:t>1</w:t>
+            </w:r>
+          </w:p>
+        </w:tc>
+        <w:tc>
+          <w:tcPr>
+            <w:tcW w:w="1618" w:type="dxa"/>
+          </w:tcPr>
+          <w:p>
+            <w:pPr>
+              <w:cnfStyle w:val="000000100000" w:firstRow="0" w:lastRow="0" w:firstColumn="0" w:lastColumn="0" w:oddVBand="0" w:evenVBand="0" w:oddHBand="1" w:evenHBand="0" w:firstRowFirstColumn="0" w:firstRowLastColumn="0" w:lastRowFirstColumn="0" w:lastRowLastColumn="0"/>
+            </w:pPr>
+            <w:r>
+              <w:rPr>
+                <w:b/>
+              </w:rPr>
+              <w:t>SCREEN_MENU</w:t>
+            </w:r>
+          </w:p>
+        </w:tc>
+        <w:tc>
+          <w:tcPr>
+            <w:tcW w:w="1050" w:type="dxa"/>
+          </w:tcPr>
+          <w:p>
+            <w:pPr>
+              <w:cnfStyle w:val="000000100000" w:firstRow="0" w:lastRow="0" w:firstColumn="0" w:lastColumn="0" w:oddVBand="0" w:evenVBand="0" w:oddHBand="1" w:evenHBand="0" w:firstRowFirstColumn="0" w:firstRowLastColumn="0" w:lastRowFirstColumn="0" w:lastRowLastColumn="0"/>
+            </w:pPr>
+            <w:r>
+              <w:t>100</w:t>
+            </w:r>
+          </w:p>
+        </w:tc>
+        <w:tc>
+          <w:tcPr>
+            <w:tcW w:w="1050" w:type="dxa"/>
+          </w:tcPr>
+          <w:p>
+            <w:pPr>
+              <w:cnfStyle w:val="000000100000" w:firstRow="0" w:lastRow="0" w:firstColumn="0" w:lastColumn="0" w:oddVBand="0" w:evenVBand="0" w:oddHBand="1" w:evenHBand="0" w:firstRowFirstColumn="0" w:firstRowLastColumn="0" w:lastRowFirstColumn="0" w:lastRowLastColumn="0"/>
+            </w:pPr>
+            <w:r>
+              <w:t>300</w:t>
+            </w:r>
+          </w:p>
+        </w:tc>
+        <w:tc>
+          <w:tcPr>
+            <w:tcW w:w="1129" w:type="dxa"/>
+          </w:tcPr>
+          <w:p>
+            <w:pPr>
+              <w:cnfStyle w:val="000000100000" w:firstRow="0" w:lastRow="0" w:firstColumn="0" w:lastColumn="0" w:oddVBand="0" w:evenVBand="0" w:oddHBand="1" w:evenHBand="0" w:firstRowFirstColumn="0" w:firstRowLastColumn="0" w:lastRowFirstColumn="0" w:lastRowLastColumn="0"/>
+            </w:pPr>
+            <w:r>
+              <w:t>300</w:t>
+            </w:r>
+          </w:p>
+        </w:tc>
+        <w:tc>
+          <w:tcPr>
+            <w:tcW w:w="1143" w:type="dxa"/>
+          </w:tcPr>
+          <w:p>
+            <w:pPr>
+              <w:cnfStyle w:val="000000100000" w:firstRow="0" w:lastRow="0" w:firstColumn="0" w:lastColumn="0" w:oddVBand="0" w:evenVBand="0" w:oddHBand="1" w:evenHBand="0" w:firstRowFirstColumn="0" w:firstRowLastColumn="0" w:lastRowFirstColumn="0" w:lastRowLastColumn="0"/>
+            </w:pPr>
+            <w:r>
+              <w:t>200</w:t>
+            </w:r>
+          </w:p>
+        </w:tc>
+        <w:tc>
+          <w:tcPr>
+            <w:tcW w:w="1301" w:type="dxa"/>
+          </w:tcPr>
+          <w:p>
+            <w:pPr>
+              <w:cnfStyle w:val="000000100000" w:firstRow="0" w:lastRow="0" w:firstColumn="0" w:lastColumn="0" w:oddVBand="0" w:evenVBand="0" w:oddHBand="1" w:evenHBand="0" w:firstRowFirstColumn="0" w:firstRowLastColumn="0" w:lastRowFirstColumn="0" w:lastRowLastColumn="0"/>
+            </w:pPr>
+            <w:r>
+              <w:t xml:space="preserve"># </w:t>
+            </w:r>
+            <w:r>
+              <w:t>FFFFFF</w:t>
+            </w:r>
+          </w:p>
+        </w:tc>
+        <w:tc>
+          <w:tcPr>
+            <w:tcW w:w="1029" w:type="dxa"/>
+          </w:tcPr>
+          <w:p>
+            <w:pPr>
+              <w:cnfStyle w:val="000000100000" w:firstRow="0" w:lastRow="0" w:firstColumn="0" w:lastColumn="0" w:oddVBand="0" w:evenVBand="0" w:oddHBand="1" w:evenHBand="0" w:firstRowFirstColumn="0" w:firstRowLastColumn="0" w:lastRowFirstColumn="0" w:lastRowLastColumn="0"/>
+            </w:pPr>
+            <w:r>
+              <w:t xml:space="preserve"># </w:t>
+            </w:r>
+            <w:r>
+              <w:t>00</w:t>
+            </w:r>
+          </w:p>
+        </w:tc>
+      </w:tr>
+      <w:tr>
+        <w:tc>
+          <w:tcPr>
+            <w:cnfStyle w:val="001000000000" w:firstRow="0" w:lastRow="0" w:firstColumn="1" w:lastColumn="0" w:oddVBand="0" w:evenVBand="0" w:oddHBand="0" w:evenHBand="0" w:firstRowFirstColumn="0" w:firstRowLastColumn="0" w:lastRowFirstColumn="0" w:lastRowLastColumn="0"/>
+            <w:tcW w:w="1002" w:type="dxa"/>
+          </w:tcPr>
+          <w:p>
+            <w:r>
+              <w:t>2</w:t>
+            </w:r>
+          </w:p>
+        </w:tc>
+        <w:tc>
+          <w:tcPr>
+            <w:tcW w:w="1618" w:type="dxa"/>
+          </w:tcPr>
+          <w:p>
+            <w:pPr>
+              <w:cnfStyle w:val="000000000000" w:firstRow="0" w:lastRow="0" w:firstColumn="0" w:lastColumn="0" w:oddVBand="0" w:evenVBand="0" w:oddHBand="0" w:evenHBand="0" w:firstRowFirstColumn="0" w:firstRowLastColumn="0" w:lastRowFirstColumn="0" w:lastRowLastColumn="0"/>
+            </w:pPr>
+            <w:r>
+              <w:rPr>
+                <w:b/>
+              </w:rPr>
+              <w:t>SCREEN_MENU</w:t>
+            </w:r>
+          </w:p>
+        </w:tc>
+        <w:tc>
+          <w:tcPr>
+            <w:tcW w:w="1050" w:type="dxa"/>
+          </w:tcPr>
+          <w:p>
+            <w:pPr>
+              <w:cnfStyle w:val="000000000000" w:firstRow="0" w:lastRow="0" w:firstColumn="0" w:lastColumn="0" w:oddVBand="0" w:evenVBand="0" w:oddHBand="0" w:evenHBand="0" w:firstRowFirstColumn="0" w:firstRowLastColumn="0" w:lastRowFirstColumn="0" w:lastRowLastColumn="0"/>
+            </w:pPr>
+            <w:r>
+              <w:t>500</w:t>
+            </w:r>
+          </w:p>
+        </w:tc>
+        <w:tc>
+          <w:tcPr>
+            <w:tcW w:w="1050" w:type="dxa"/>
+          </w:tcPr>
+          <w:p>
+            <w:pPr>
+              <w:cnfStyle w:val="000000000000" w:firstRow="0" w:lastRow="0" w:firstColumn="0" w:lastColumn="0" w:oddVBand="0" w:evenVBand="0" w:oddHBand="0" w:evenHBand="0" w:firstRowFirstColumn="0" w:firstRowLastColumn="0" w:lastRowFirstColumn="0" w:lastRowLastColumn="0"/>
+            </w:pPr>
+            <w:r>
+              <w:t>300</w:t>
+            </w:r>
+          </w:p>
+        </w:tc>
+        <w:tc>
+          <w:tcPr>
+            <w:tcW w:w="1129" w:type="dxa"/>
+          </w:tcPr>
+          <w:p>
+            <w:pPr>
+              <w:cnfStyle w:val="000000000000" w:firstRow="0" w:lastRow="0" w:firstColumn="0" w:lastColumn="0" w:oddVBand="0" w:evenVBand="0" w:oddHBand="0" w:evenHBand="0" w:firstRowFirstColumn="0" w:firstRowLastColumn="0" w:lastRowFirstColumn="0" w:lastRowLastColumn="0"/>
+            </w:pPr>
+            <w:r>
+              <w:t>300</w:t>
+            </w:r>
+          </w:p>
+        </w:tc>
+        <w:tc>
+          <w:tcPr>
+            <w:tcW w:w="1143" w:type="dxa"/>
+          </w:tcPr>
+          <w:p>
+            <w:pPr>
+              <w:cnfStyle w:val="000000000000" w:firstRow="0" w:lastRow="0" w:firstColumn="0" w:lastColumn="0" w:oddVBand="0" w:evenVBand="0" w:oddHBand="0" w:evenHBand="0" w:firstRowFirstColumn="0" w:firstRowLastColumn="0" w:lastRowFirstColumn="0" w:lastRowLastColumn="0"/>
+            </w:pPr>
+            <w:r>
+              <w:t>200</w:t>
+            </w:r>
+          </w:p>
+        </w:tc>
+        <w:tc>
+          <w:tcPr>
+            <w:tcW w:w="1301" w:type="dxa"/>
+          </w:tcPr>
+          <w:p>
+            <w:pPr>
+              <w:cnfStyle w:val="000000000000" w:firstRow="0" w:lastRow="0" w:firstColumn="0" w:lastColumn="0" w:oddVBand="0" w:evenVBand="0" w:oddHBand="0" w:evenHBand="0" w:firstRowFirstColumn="0" w:firstRowLastColumn="0" w:lastRowFirstColumn="0" w:lastRowLastColumn="0"/>
+            </w:pPr>
+            <w:r>
+              <w:t># FFFFFF</w:t>
+            </w:r>
+          </w:p>
+        </w:tc>
+        <w:tc>
+          <w:tcPr>
+            <w:tcW w:w="1029" w:type="dxa"/>
+          </w:tcPr>
+          <w:p>
+            <w:pPr>
+              <w:cnfStyle w:val="000000000000" w:firstRow="0" w:lastRow="0" w:firstColumn="0" w:lastColumn="0" w:oddVBand="0" w:evenVBand="0" w:oddHBand="0" w:evenHBand="0" w:firstRowFirstColumn="0" w:firstRowLastColumn="0" w:lastRowFirstColumn="0" w:lastRowLastColumn="0"/>
+            </w:pPr>
+            <w:r>
+              <w:t xml:space="preserve"># </w:t>
+            </w:r>
+            <w:r>
+              <w:t>00</w:t>
+            </w:r>
+          </w:p>
+        </w:tc>
+      </w:tr>
+      <w:tr>
+        <w:trPr>
+          <w:cnfStyle w:val="000000100000" w:firstRow="0" w:lastRow="0" w:firstColumn="0" w:lastColumn="0" w:oddVBand="0" w:evenVBand="0" w:oddHBand="1" w:evenHBand="0" w:firstRowFirstColumn="0" w:firstRowLastColumn="0" w:lastRowFirstColumn="0" w:lastRowLastColumn="0"/>
+        </w:trPr>
+        <w:tc>
+          <w:tcPr>
+            <w:cnfStyle w:val="001000000000" w:firstRow="0" w:lastRow="0" w:firstColumn="1" w:lastColumn="0" w:oddVBand="0" w:evenVBand="0" w:oddHBand="0" w:evenHBand="0" w:firstRowFirstColumn="0" w:firstRowLastColumn="0" w:lastRowFirstColumn="0" w:lastRowLastColumn="0"/>
+            <w:tcW w:w="1002" w:type="dxa"/>
+          </w:tcPr>
+          <w:p>
+            <w:r>
+              <w:t>3</w:t>
+            </w:r>
+          </w:p>
+        </w:tc>
+        <w:tc>
+          <w:tcPr>
+            <w:tcW w:w="1618" w:type="dxa"/>
+          </w:tcPr>
+          <w:p>
+            <w:pPr>
+              <w:cnfStyle w:val="000000100000" w:firstRow="0" w:lastRow="0" w:firstColumn="0" w:lastColumn="0" w:oddVBand="0" w:evenVBand="0" w:oddHBand="1" w:evenHBand="0" w:firstRowFirstColumn="0" w:firstRowLastColumn="0" w:lastRowFirstColumn="0" w:lastRowLastColumn="0"/>
+            </w:pPr>
+            <w:r>
+              <w:rPr>
+                <w:b/>
+              </w:rPr>
+              <w:t>SCREEN_MENU</w:t>
+            </w:r>
+          </w:p>
+        </w:tc>
+        <w:tc>
+          <w:tcPr>
+            <w:tcW w:w="1050" w:type="dxa"/>
+          </w:tcPr>
+          <w:p>
+            <w:pPr>
+              <w:cnfStyle w:val="000000100000" w:firstRow="0" w:lastRow="0" w:firstColumn="0" w:lastColumn="0" w:oddVBand="0" w:evenVBand="0" w:oddHBand="1" w:evenHBand="0" w:firstRowFirstColumn="0" w:firstRowLastColumn="0" w:lastRowFirstColumn="0" w:lastRowLastColumn="0"/>
+            </w:pPr>
+            <w:r>
+              <w:t>200</w:t>
+            </w:r>
+          </w:p>
+        </w:tc>
+        <w:tc>
+          <w:tcPr>
+            <w:tcW w:w="1050" w:type="dxa"/>
+          </w:tcPr>
+          <w:p>
+            <w:pPr>
+              <w:cnfStyle w:val="000000100000" w:firstRow="0" w:lastRow="0" w:firstColumn="0" w:lastColumn="0" w:oddVBand="0" w:evenVBand="0" w:oddHBand="1" w:evenHBand="0" w:firstRowFirstColumn="0" w:firstRowLastColumn="0" w:lastRowFirstColumn="0" w:lastRowLastColumn="0"/>
+            </w:pPr>
+            <w:r>
+              <w:t>600</w:t>
+            </w:r>
+          </w:p>
+        </w:tc>
+        <w:tc>
+          <w:tcPr>
+            <w:tcW w:w="1129" w:type="dxa"/>
+          </w:tcPr>
+          <w:p>
+            <w:pPr>
+              <w:cnfStyle w:val="000000100000" w:firstRow="0" w:lastRow="0" w:firstColumn="0" w:lastColumn="0" w:oddVBand="0" w:evenVBand="0" w:oddHBand="1" w:evenHBand="0" w:firstRowFirstColumn="0" w:firstRowLastColumn="0" w:lastRowFirstColumn="0" w:lastRowLastColumn="0"/>
+            </w:pPr>
+            <w:r>
+              <w:t>500</w:t>
+            </w:r>
+          </w:p>
+        </w:tc>
+        <w:tc>
+          <w:tcPr>
+            <w:tcW w:w="1143" w:type="dxa"/>
+          </w:tcPr>
+          <w:p>
+            <w:pPr>
+              <w:cnfStyle w:val="000000100000" w:firstRow="0" w:lastRow="0" w:firstColumn="0" w:lastColumn="0" w:oddVBand="0" w:evenVBand="0" w:oddHBand="1" w:evenHBand="0" w:firstRowFirstColumn="0" w:firstRowLastColumn="0" w:lastRowFirstColumn="0" w:lastRowLastColumn="0"/>
+            </w:pPr>
+            <w:r>
+              <w:t>150</w:t>
+            </w:r>
+          </w:p>
+        </w:tc>
+        <w:tc>
+          <w:tcPr>
+            <w:tcW w:w="1301" w:type="dxa"/>
+          </w:tcPr>
+          <w:p>
+            <w:pPr>
+              <w:cnfStyle w:val="000000100000" w:firstRow="0" w:lastRow="0" w:firstColumn="0" w:lastColumn="0" w:oddVBand="0" w:evenVBand="0" w:oddHBand="1" w:evenHBand="0" w:firstRowFirstColumn="0" w:firstRowLastColumn="0" w:lastRowFirstColumn="0" w:lastRowLastColumn="0"/>
+            </w:pPr>
+            <w:r>
+              <w:t xml:space="preserve"># </w:t>
+            </w:r>
+            <w:r>
+              <w:t>A00000</w:t>
+            </w:r>
+          </w:p>
+        </w:tc>
+        <w:tc>
+          <w:tcPr>
+            <w:tcW w:w="1029" w:type="dxa"/>
+          </w:tcPr>
+          <w:p>
+            <w:pPr>
+              <w:cnfStyle w:val="000000100000" w:firstRow="0" w:lastRow="0" w:firstColumn="0" w:lastColumn="0" w:oddVBand="0" w:evenVBand="0" w:oddHBand="1" w:evenHBand="0" w:firstRowFirstColumn="0" w:firstRowLastColumn="0" w:lastRowFirstColumn="0" w:lastRowLastColumn="0"/>
+            </w:pPr>
+            <w:r>
+              <w:t xml:space="preserve"># </w:t>
+            </w:r>
+            <w:r>
+              <w:t>FFFAFF</w:t>
+            </w:r>
+          </w:p>
+        </w:tc>
+      </w:tr>
+    </w:tbl>
+    <w:p>
+      <w:r>
+        <w:br/>
+        <w:t>Omdat het verwarrend kan zijn welke locatie in het array corresponderen met welke eigenschap, zijn er een aantal variabelen die dit aangeven:</w:t>
+      </w:r>
+    </w:p>
+    <w:p>
+      <w:r>
+        <w:br w:type="page"/>
+      </w:r>
+    </w:p>
+    <w:p>
+      <w:r>
+        <w:lastRenderedPageBreak/>
+        <w:t xml:space="preserve">int </w:t>
+      </w:r>
+      <w:r>
+        <w:rPr>
+          <w:b/>
+        </w:rPr>
+        <w:t>BUTTON_ID</w:t>
+      </w:r>
+      <w:r>
+        <w:rPr>
+          <w:b/>
+        </w:rPr>
+        <w:t xml:space="preserve"> </w:t>
+      </w:r>
+      <w:r>
+        <w:t>= 0;</w:t>
+      </w:r>
+      <w:r>
+        <w:rPr>
+          <w:b/>
+        </w:rPr>
+        <w:br/>
+      </w:r>
+      <w:r>
+        <w:t xml:space="preserve">int </w:t>
+      </w:r>
+      <w:r>
+        <w:rPr>
+          <w:b/>
+        </w:rPr>
+        <w:t>BUTTON_SCREEN</w:t>
+      </w:r>
+      <w:r>
+        <w:rPr>
+          <w:b/>
+        </w:rPr>
+        <w:t xml:space="preserve"> </w:t>
+      </w:r>
+      <w:r>
+        <w:t>= 1;</w:t>
+      </w:r>
+      <w:r>
+        <w:rPr>
+          <w:b/>
+        </w:rPr>
+        <w:br/>
+      </w:r>
+      <w:r>
+        <w:t xml:space="preserve">int </w:t>
+      </w:r>
+      <w:r>
+        <w:rPr>
+          <w:b/>
+        </w:rPr>
+        <w:t>BUTTON_X</w:t>
+      </w:r>
+      <w:r>
+        <w:rPr>
+          <w:b/>
+        </w:rPr>
+        <w:t xml:space="preserve"> </w:t>
+      </w:r>
+      <w:r>
+        <w:t>=</w:t>
+      </w:r>
+      <w:r>
+        <w:t xml:space="preserve"> 2;</w:t>
+      </w:r>
+      <w:r>
+        <w:rPr>
+          <w:b/>
+        </w:rPr>
+        <w:br/>
+      </w:r>
+      <w:r>
+        <w:t xml:space="preserve">int </w:t>
+      </w:r>
+      <w:r>
+        <w:rPr>
+          <w:b/>
+        </w:rPr>
+        <w:t>BUTTON_Y</w:t>
+      </w:r>
+      <w:r>
+        <w:rPr>
+          <w:b/>
+        </w:rPr>
+        <w:t xml:space="preserve"> </w:t>
+      </w:r>
+      <w:r>
+        <w:t>=</w:t>
+      </w:r>
+      <w:r>
+        <w:t xml:space="preserve"> 3;</w:t>
+      </w:r>
+      <w:r>
+        <w:rPr>
+          <w:b/>
+        </w:rPr>
+        <w:br/>
+      </w:r>
+      <w:r>
+        <w:t xml:space="preserve">int </w:t>
+      </w:r>
+      <w:r>
+        <w:rPr>
+          <w:b/>
+        </w:rPr>
+        <w:t>BUTTON_WIDTH</w:t>
+      </w:r>
+      <w:r>
+        <w:rPr>
+          <w:b/>
+        </w:rPr>
+        <w:t xml:space="preserve"> </w:t>
+      </w:r>
+      <w:r>
+        <w:t>=</w:t>
+      </w:r>
+      <w:r>
+        <w:t xml:space="preserve"> 4;</w:t>
+      </w:r>
+      <w:r>
+        <w:rPr>
+          <w:b/>
+        </w:rPr>
+        <w:br/>
+      </w:r>
+      <w:r>
+        <w:t xml:space="preserve">int </w:t>
+      </w:r>
+      <w:r>
+        <w:rPr>
+          <w:b/>
+        </w:rPr>
+        <w:t>BUTOTN_HEIGHT</w:t>
+      </w:r>
+      <w:r>
+        <w:rPr>
+          <w:b/>
+        </w:rPr>
+        <w:t xml:space="preserve"> </w:t>
+      </w:r>
+      <w:r>
+        <w:t>=</w:t>
+      </w:r>
+      <w:r>
+        <w:t xml:space="preserve"> 5;</w:t>
+      </w:r>
+      <w:r>
+        <w:rPr>
+          <w:b/>
+        </w:rPr>
+        <w:br/>
+      </w:r>
+      <w:r>
+        <w:t xml:space="preserve">int </w:t>
+      </w:r>
+      <w:r>
+        <w:rPr>
+          <w:b/>
+        </w:rPr>
+        <w:t>BUTTON_BGCOLOR</w:t>
+      </w:r>
+      <w:r>
+        <w:rPr>
+          <w:b/>
+        </w:rPr>
+        <w:t xml:space="preserve"> </w:t>
+      </w:r>
+      <w:r>
+        <w:t>=</w:t>
+      </w:r>
+      <w:r>
+        <w:t xml:space="preserve"> 6;</w:t>
+      </w:r>
+      <w:r>
+        <w:rPr>
+          <w:b/>
+        </w:rPr>
+        <w:br/>
+      </w:r>
+      <w:r>
+        <w:t xml:space="preserve">int </w:t>
+      </w:r>
+      <w:r>
+        <w:rPr>
+          <w:b/>
+        </w:rPr>
+        <w:t>BUTTON_FGCOLOR</w:t>
+      </w:r>
+      <w:r>
+        <w:rPr>
+          <w:b/>
+        </w:rPr>
+        <w:t xml:space="preserve"> </w:t>
+      </w:r>
+      <w:r>
+        <w:t>=</w:t>
+      </w:r>
+      <w:r>
+        <w:t xml:space="preserve"> 7;</w:t>
+      </w:r>
+    </w:p>
+    <w:p>
+      <w:r>
+        <w:t>Om handig met dit array te kunnen werken is er een functie in het leven geroepen die een button return aan de hand van ID nummer:</w:t>
+      </w:r>
+    </w:p>
+    <w:p>
+      <w:r>
+        <w:rPr>
+          <w:b/>
+        </w:rPr>
+        <w:t xml:space="preserve">Int[] </w:t>
+      </w:r>
+      <w:proofErr w:type="spellStart"/>
+      <w:r>
+        <w:rPr>
+          <w:b/>
+        </w:rPr>
+        <w:t>getButton</w:t>
+      </w:r>
+      <w:proofErr w:type="spellEnd"/>
+      <w:r>
+        <w:rPr>
+          <w:b/>
+        </w:rPr>
+        <w:t xml:space="preserve">(int </w:t>
+      </w:r>
+      <w:proofErr w:type="spellStart"/>
+      <w:r>
+        <w:rPr>
+          <w:b/>
+        </w:rPr>
+        <w:t>id</w:t>
+      </w:r>
+      <w:proofErr w:type="spellEnd"/>
+      <w:r>
+        <w:rPr>
+          <w:b/>
+        </w:rPr>
+        <w:t>){</w:t>
+      </w:r>
+      <w:r>
+        <w:rPr>
+          <w:b/>
+        </w:rPr>
+        <w:br/>
+        <w:t xml:space="preserve"> </w:t>
+      </w:r>
+      <w:r>
+        <w:rPr>
+          <w:b/>
+        </w:rPr>
+        <w:tab/>
+      </w:r>
+      <w:proofErr w:type="spellStart"/>
+      <w:r>
+        <w:rPr>
+          <w:b/>
+        </w:rPr>
+        <w:t>for</w:t>
+      </w:r>
+      <w:proofErr w:type="spellEnd"/>
+      <w:r>
+        <w:rPr>
+          <w:b/>
+        </w:rPr>
+        <w:t xml:space="preserve">(int[] but : </w:t>
+      </w:r>
+      <w:proofErr w:type="spellStart"/>
+      <w:r>
+        <w:t>buttonData</w:t>
+      </w:r>
+      <w:proofErr w:type="spellEnd"/>
+      <w:r>
+        <w:rPr>
+          <w:b/>
+        </w:rPr>
+        <w:t>){</w:t>
+      </w:r>
+      <w:r>
+        <w:rPr>
+          <w:b/>
+        </w:rPr>
+        <w:br/>
+        <w:t xml:space="preserve"> </w:t>
+      </w:r>
+      <w:r>
+        <w:rPr>
+          <w:b/>
+        </w:rPr>
+        <w:tab/>
+      </w:r>
+      <w:r>
+        <w:rPr>
+          <w:b/>
+        </w:rPr>
+        <w:tab/>
+      </w:r>
+      <w:proofErr w:type="spellStart"/>
+      <w:r>
+        <w:rPr>
+          <w:b/>
+        </w:rPr>
+        <w:t>if</w:t>
+      </w:r>
+      <w:proofErr w:type="spellEnd"/>
+      <w:r>
+        <w:rPr>
+          <w:b/>
+        </w:rPr>
+        <w:t>(but[</w:t>
+      </w:r>
+      <w:r>
+        <w:t>BUTTON_ID</w:t>
+      </w:r>
+      <w:r>
+        <w:rPr>
+          <w:b/>
+        </w:rPr>
+        <w:t xml:space="preserve">] == </w:t>
+      </w:r>
+      <w:proofErr w:type="spellStart"/>
+      <w:r>
+        <w:rPr>
+          <w:b/>
+        </w:rPr>
+        <w:t>id</w:t>
+      </w:r>
+      <w:proofErr w:type="spellEnd"/>
+      <w:r>
+        <w:rPr>
+          <w:b/>
+        </w:rPr>
+        <w:t>)</w:t>
+      </w:r>
+      <w:r>
+        <w:rPr>
+          <w:b/>
+        </w:rPr>
+        <w:br/>
+        <w:t xml:space="preserve"> </w:t>
+      </w:r>
+      <w:r>
+        <w:rPr>
+          <w:b/>
+        </w:rPr>
+        <w:tab/>
+      </w:r>
+      <w:r>
+        <w:rPr>
+          <w:b/>
+        </w:rPr>
+        <w:tab/>
+      </w:r>
+      <w:r>
+        <w:rPr>
+          <w:b/>
+        </w:rPr>
+        <w:tab/>
+        <w:t>return but;</w:t>
+      </w:r>
+      <w:r>
+        <w:rPr>
+          <w:b/>
+        </w:rPr>
+        <w:br/>
+        <w:t xml:space="preserve"> </w:t>
+      </w:r>
+      <w:r>
+        <w:rPr>
+          <w:b/>
+        </w:rPr>
+        <w:tab/>
+        <w:t>}</w:t>
+      </w:r>
+      <w:r>
+        <w:rPr>
+          <w:b/>
+        </w:rPr>
+        <w:br/>
+        <w:t xml:space="preserve"> </w:t>
+      </w:r>
+      <w:r>
+        <w:rPr>
+          <w:b/>
+        </w:rPr>
+        <w:tab/>
+        <w:t xml:space="preserve">return </w:t>
+      </w:r>
+      <w:proofErr w:type="spellStart"/>
+      <w:r>
+        <w:rPr>
+          <w:b/>
+        </w:rPr>
+        <w:t>null</w:t>
+      </w:r>
+      <w:proofErr w:type="spellEnd"/>
+      <w:r>
+        <w:rPr>
+          <w:b/>
+        </w:rPr>
+        <w:t>;</w:t>
+      </w:r>
+      <w:r>
+        <w:rPr>
+          <w:b/>
+        </w:rPr>
+        <w:br/>
+        <w:t>}</w:t>
+      </w:r>
+      <w:r>
+        <w:rPr>
+          <w:b/>
+        </w:rPr>
+        <w:br/>
+      </w:r>
+      <w:r>
+        <w:t xml:space="preserve">Zoals te zien is, wordt bij een invalide </w:t>
+      </w:r>
+      <w:proofErr w:type="spellStart"/>
+      <w:r>
+        <w:t>id</w:t>
+      </w:r>
+      <w:proofErr w:type="spellEnd"/>
+      <w:r>
+        <w:t xml:space="preserve"> NULL teruggegeven.</w:t>
+      </w:r>
+    </w:p>
+    <w:p>
       <w:bookmarkStart w:id="0" w:name="_GoBack"/>
       <w:bookmarkEnd w:id="0"/>
-      <w:r>
-        <w:t>, blauw)</w:t>
-      </w:r>
-    </w:p>
-    <w:p>
-      <w:pPr>
-        <w:spacing w:after="0"/>
-      </w:pPr>
-      <w:r>
-        <w:t>In de originele versie is er nog een extra eigenschap:</w:t>
-      </w:r>
-    </w:p>
-    <w:p>
-      <w:pPr>
-        <w:pStyle w:val="Lijstalinea"/>
-        <w:numPr>
-          <w:ilvl w:val="0"/>
-          <w:numId w:val="2"/>
-        </w:numPr>
-      </w:pPr>
-      <w:r>
-        <w:t xml:space="preserve">De </w:t>
-      </w:r>
-      <w:r>
-        <w:t>kleur van de kaart</w:t>
-      </w:r>
-      <w:r>
-        <w:t xml:space="preserve"> (</w:t>
-      </w:r>
-      <w:r>
-        <w:t>oranje</w:t>
-      </w:r>
-      <w:r>
-        <w:t xml:space="preserve">, </w:t>
-      </w:r>
-      <w:r>
-        <w:t>groen</w:t>
-      </w:r>
-      <w:r>
-        <w:t xml:space="preserve">, </w:t>
-      </w:r>
-      <w:r>
-        <w:t>paars</w:t>
-      </w:r>
-      <w:r>
-        <w:t>)</w:t>
-      </w:r>
-    </w:p>
-    <w:p/>
-    <w:p>
-      <w:pPr>
-        <w:pStyle w:val="Kop2"/>
-      </w:pPr>
-      <w:r>
-        <w:t>Wanneer is het een set?</w:t>
-      </w:r>
-    </w:p>
-    <w:p>
-      <w:r>
-        <w:t>Een set he</w:t>
-      </w:r>
-      <w:r>
-        <w:t>eft 3 kaarten. Een set kenmerkt zicht dat binnen elke eigenschappen alles verschillend is, of alles anders is.  Hier zijn wat voorbeelden:</w:t>
-      </w:r>
     </w:p>
     <w:sectPr>
       <w:pgSz w:w="11906" w:h="16838"/>
@@ -190,7 +1441,7 @@
 </file>
 
 <file path=word/numbering.xml><?xml version="1.0" encoding="utf-8"?>
-<w:numbering xmlns:wpc="http://schemas.microsoft.com/office/word/2010/wordprocessingCanvas" xmlns:mc="http://schemas.openxmlformats.org/markup-compatibility/2006" xmlns:o="urn:schemas-microsoft-com:office:office" xmlns:r="http://schemas.openxmlformats.org/officeDocument/2006/relationships" xmlns:m="http://schemas.openxmlformats.org/officeDocument/2006/math" xmlns:v="urn:schemas-microsoft-com:vml" xmlns:wp14="http://schemas.microsoft.com/office/word/2010/wordprocessingDrawing" xmlns:wp="http://schemas.openxmlformats.org/drawingml/2006/wordprocessingDrawing" xmlns:w10="urn:schemas-microsoft-com:office:word" xmlns:w="http://schemas.openxmlformats.org/wordprocessingml/2006/main" xmlns:w14="http://schemas.microsoft.com/office/word/2010/wordml" xmlns:w15="http://schemas.microsoft.com/office/word/2012/wordml" xmlns:wpg="http://schemas.microsoft.com/office/word/2010/wordprocessingGroup" xmlns:wpi="http://schemas.microsoft.com/office/word/2010/wordprocessingInk" xmlns:wne="http://schemas.microsoft.com/office/word/2006/wordml" xmlns:wps="http://schemas.microsoft.com/office/word/2010/wordprocessingShape" mc:Ignorable="w14 w15 wp14">
+<w:numbering xmlns:wpc="http://schemas.microsoft.com/office/word/2010/wordprocessingCanvas" xmlns:mc="http://schemas.openxmlformats.org/markup-compatibility/2006" xmlns:o="urn:schemas-microsoft-com:office:office" xmlns:r="http://schemas.openxmlformats.org/officeDocument/2006/relationships" xmlns:m="http://schemas.openxmlformats.org/officeDocument/2006/math" xmlns:v="urn:schemas-microsoft-com:vml" xmlns:wp14="http://schemas.microsoft.com/office/word/2010/wordprocessingDrawing" xmlns:wp="http://schemas.openxmlformats.org/drawingml/2006/wordprocessingDrawing" xmlns:w10="urn:schemas-microsoft-com:office:word" xmlns:w="http://schemas.openxmlformats.org/wordprocessingml/2006/main" xmlns:w14="http://schemas.microsoft.com/office/word/2010/wordml" xmlns:wpg="http://schemas.microsoft.com/office/word/2010/wordprocessingGroup" xmlns:wpi="http://schemas.microsoft.com/office/word/2010/wordprocessingInk" xmlns:wne="http://schemas.microsoft.com/office/word/2006/wordml" xmlns:wps="http://schemas.microsoft.com/office/word/2010/wordprocessingShape" mc:Ignorable="w14 wp14">
   <w:abstractNum w:abstractNumId="0">
     <w:nsid w:val="1F176C33"/>
     <w:multiLevelType w:val="hybridMultilevel"/>
@@ -427,7 +1678,7 @@
 </file>
 
 <file path=word/styles.xml><?xml version="1.0" encoding="utf-8"?>
-<w:styles xmlns:mc="http://schemas.openxmlformats.org/markup-compatibility/2006" xmlns:r="http://schemas.openxmlformats.org/officeDocument/2006/relationships" xmlns:w="http://schemas.openxmlformats.org/wordprocessingml/2006/main" xmlns:w14="http://schemas.microsoft.com/office/word/2010/wordml" xmlns:w15="http://schemas.microsoft.com/office/word/2012/wordml" mc:Ignorable="w14 w15">
+<w:styles xmlns:mc="http://schemas.openxmlformats.org/markup-compatibility/2006" xmlns:r="http://schemas.openxmlformats.org/officeDocument/2006/relationships" xmlns:w="http://schemas.openxmlformats.org/wordprocessingml/2006/main" xmlns:w14="http://schemas.microsoft.com/office/word/2010/wordml" mc:Ignorable="w14">
   <w:docDefaults>
     <w:rPrDefault>
       <w:rPr>
@@ -443,378 +1694,144 @@
       </w:pPr>
     </w:pPrDefault>
   </w:docDefaults>
-  <w:latentStyles w:defLockedState="0" w:defUIPriority="99" w:defSemiHidden="0" w:defUnhideWhenUsed="0" w:defQFormat="0" w:count="371">
-    <w:lsdException w:name="Normal" w:uiPriority="0" w:qFormat="1"/>
-    <w:lsdException w:name="heading 1" w:uiPriority="9" w:qFormat="1"/>
-    <w:lsdException w:name="heading 2" w:semiHidden="1" w:uiPriority="9" w:unhideWhenUsed="1" w:qFormat="1"/>
-    <w:lsdException w:name="heading 3" w:semiHidden="1" w:uiPriority="9" w:unhideWhenUsed="1" w:qFormat="1"/>
-    <w:lsdException w:name="heading 4" w:semiHidden="1" w:uiPriority="9" w:unhideWhenUsed="1" w:qFormat="1"/>
-    <w:lsdException w:name="heading 5" w:semiHidden="1" w:uiPriority="9" w:unhideWhenUsed="1" w:qFormat="1"/>
-    <w:lsdException w:name="heading 6" w:semiHidden="1" w:uiPriority="9" w:unhideWhenUsed="1" w:qFormat="1"/>
-    <w:lsdException w:name="heading 7" w:semiHidden="1" w:uiPriority="9" w:unhideWhenUsed="1" w:qFormat="1"/>
-    <w:lsdException w:name="heading 8" w:semiHidden="1" w:uiPriority="9" w:unhideWhenUsed="1" w:qFormat="1"/>
-    <w:lsdException w:name="heading 9" w:semiHidden="1" w:uiPriority="9" w:unhideWhenUsed="1" w:qFormat="1"/>
-    <w:lsdException w:name="index 1" w:semiHidden="1" w:unhideWhenUsed="1"/>
-    <w:lsdException w:name="index 2" w:semiHidden="1" w:unhideWhenUsed="1"/>
-    <w:lsdException w:name="index 3" w:semiHidden="1" w:unhideWhenUsed="1"/>
-    <w:lsdException w:name="index 4" w:semiHidden="1" w:unhideWhenUsed="1"/>
-    <w:lsdException w:name="index 5" w:semiHidden="1" w:unhideWhenUsed="1"/>
-    <w:lsdException w:name="index 6" w:semiHidden="1" w:unhideWhenUsed="1"/>
-    <w:lsdException w:name="index 7" w:semiHidden="1" w:unhideWhenUsed="1"/>
-    <w:lsdException w:name="index 8" w:semiHidden="1" w:unhideWhenUsed="1"/>
-    <w:lsdException w:name="index 9" w:semiHidden="1" w:unhideWhenUsed="1"/>
-    <w:lsdException w:name="toc 1" w:semiHidden="1" w:uiPriority="39" w:unhideWhenUsed="1"/>
-    <w:lsdException w:name="toc 2" w:semiHidden="1" w:uiPriority="39" w:unhideWhenUsed="1"/>
-    <w:lsdException w:name="toc 3" w:semiHidden="1" w:uiPriority="39" w:unhideWhenUsed="1"/>
-    <w:lsdException w:name="toc 4" w:semiHidden="1" w:uiPriority="39" w:unhideWhenUsed="1"/>
-    <w:lsdException w:name="toc 5" w:semiHidden="1" w:uiPriority="39" w:unhideWhenUsed="1"/>
-    <w:lsdException w:name="toc 6" w:semiHidden="1" w:uiPriority="39" w:unhideWhenUsed="1"/>
-    <w:lsdException w:name="toc 7" w:semiHidden="1" w:uiPriority="39" w:unhideWhenUsed="1"/>
-    <w:lsdException w:name="toc 8" w:semiHidden="1" w:uiPriority="39" w:unhideWhenUsed="1"/>
-    <w:lsdException w:name="toc 9" w:semiHidden="1" w:uiPriority="39" w:unhideWhenUsed="1"/>
-    <w:lsdException w:name="Normal Indent" w:semiHidden="1" w:unhideWhenUsed="1"/>
-    <w:lsdException w:name="footnote text" w:semiHidden="1" w:unhideWhenUsed="1"/>
-    <w:lsdException w:name="annotation text" w:semiHidden="1" w:unhideWhenUsed="1"/>
-    <w:lsdException w:name="header" w:semiHidden="1" w:unhideWhenUsed="1"/>
-    <w:lsdException w:name="footer" w:semiHidden="1" w:unhideWhenUsed="1"/>
-    <w:lsdException w:name="index heading" w:semiHidden="1" w:unhideWhenUsed="1"/>
-    <w:lsdException w:name="caption" w:semiHidden="1" w:uiPriority="35" w:unhideWhenUsed="1" w:qFormat="1"/>
-    <w:lsdException w:name="table of figures" w:semiHidden="1" w:unhideWhenUsed="1"/>
-    <w:lsdException w:name="envelope address" w:semiHidden="1" w:unhideWhenUsed="1"/>
-    <w:lsdException w:name="envelope return" w:semiHidden="1" w:unhideWhenUsed="1"/>
-    <w:lsdException w:name="footnote reference" w:semiHidden="1" w:unhideWhenUsed="1"/>
-    <w:lsdException w:name="annotation reference" w:semiHidden="1" w:unhideWhenUsed="1"/>
-    <w:lsdException w:name="line number" w:semiHidden="1" w:unhideWhenUsed="1"/>
-    <w:lsdException w:name="page number" w:semiHidden="1" w:unhideWhenUsed="1"/>
-    <w:lsdException w:name="endnote reference" w:semiHidden="1" w:unhideWhenUsed="1"/>
-    <w:lsdException w:name="endnote text" w:semiHidden="1" w:unhideWhenUsed="1"/>
-    <w:lsdException w:name="table of authorities" w:semiHidden="1" w:unhideWhenUsed="1"/>
-    <w:lsdException w:name="macro" w:semiHidden="1" w:unhideWhenUsed="1"/>
-    <w:lsdException w:name="toa heading" w:semiHidden="1" w:unhideWhenUsed="1"/>
-    <w:lsdException w:name="List" w:semiHidden="1" w:unhideWhenUsed="1"/>
-    <w:lsdException w:name="List Bullet" w:semiHidden="1" w:unhideWhenUsed="1"/>
-    <w:lsdException w:name="List Number" w:semiHidden="1" w:unhideWhenUsed="1"/>
-    <w:lsdException w:name="List 2" w:semiHidden="1" w:unhideWhenUsed="1"/>
-    <w:lsdException w:name="List 3" w:semiHidden="1" w:unhideWhenUsed="1"/>
-    <w:lsdException w:name="List 4" w:semiHidden="1" w:unhideWhenUsed="1"/>
-    <w:lsdException w:name="List 5" w:semiHidden="1" w:unhideWhenUsed="1"/>
-    <w:lsdException w:name="List Bullet 2" w:semiHidden="1" w:unhideWhenUsed="1"/>
-    <w:lsdException w:name="List Bullet 3" w:semiHidden="1" w:unhideWhenUsed="1"/>
-    <w:lsdException w:name="List Bullet 4" w:semiHidden="1" w:unhideWhenUsed="1"/>
-    <w:lsdException w:name="List Bullet 5" w:semiHidden="1" w:unhideWhenUsed="1"/>
-    <w:lsdException w:name="List Number 2" w:semiHidden="1" w:unhideWhenUsed="1"/>
-    <w:lsdException w:name="List Number 3" w:semiHidden="1" w:unhideWhenUsed="1"/>
-    <w:lsdException w:name="List Number 4" w:semiHidden="1" w:unhideWhenUsed="1"/>
-    <w:lsdException w:name="List Number 5" w:semiHidden="1" w:unhideWhenUsed="1"/>
-    <w:lsdException w:name="Title" w:uiPriority="10" w:qFormat="1"/>
-    <w:lsdException w:name="Closing" w:semiHidden="1" w:unhideWhenUsed="1"/>
-    <w:lsdException w:name="Signature" w:semiHidden="1" w:unhideWhenUsed="1"/>
-    <w:lsdException w:name="Default Paragraph Font" w:semiHidden="1" w:uiPriority="1" w:unhideWhenUsed="1"/>
-    <w:lsdException w:name="Body Text" w:semiHidden="1" w:unhideWhenUsed="1"/>
-    <w:lsdException w:name="Body Text Indent" w:semiHidden="1" w:unhideWhenUsed="1"/>
-    <w:lsdException w:name="List Continue" w:semiHidden="1" w:unhideWhenUsed="1"/>
-    <w:lsdException w:name="List Continue 2" w:semiHidden="1" w:unhideWhenUsed="1"/>
-    <w:lsdException w:name="List Continue 3" w:semiHidden="1" w:unhideWhenUsed="1"/>
-    <w:lsdException w:name="List Continue 4" w:semiHidden="1" w:unhideWhenUsed="1"/>
-    <w:lsdException w:name="List Continue 5" w:semiHidden="1" w:unhideWhenUsed="1"/>
-    <w:lsdException w:name="Message Header" w:semiHidden="1" w:unhideWhenUsed="1"/>
-    <w:lsdException w:name="Subtitle" w:uiPriority="11" w:qFormat="1"/>
-    <w:lsdException w:name="Salutation" w:semiHidden="1" w:unhideWhenUsed="1"/>
-    <w:lsdException w:name="Date" w:semiHidden="1" w:unhideWhenUsed="1"/>
-    <w:lsdException w:name="Body Text First Indent" w:semiHidden="1" w:unhideWhenUsed="1"/>
-    <w:lsdException w:name="Body Text First Indent 2" w:semiHidden="1" w:unhideWhenUsed="1"/>
-    <w:lsdException w:name="Note Heading" w:semiHidden="1" w:unhideWhenUsed="1"/>
-    <w:lsdException w:name="Body Text 2" w:semiHidden="1" w:unhideWhenUsed="1"/>
-    <w:lsdException w:name="Body Text 3" w:semiHidden="1" w:unhideWhenUsed="1"/>
-    <w:lsdException w:name="Body Text Indent 2" w:semiHidden="1" w:unhideWhenUsed="1"/>
-    <w:lsdException w:name="Body Text Indent 3" w:semiHidden="1" w:unhideWhenUsed="1"/>
-    <w:lsdException w:name="Block Text" w:semiHidden="1" w:unhideWhenUsed="1"/>
-    <w:lsdException w:name="Hyperlink" w:semiHidden="1" w:unhideWhenUsed="1"/>
-    <w:lsdException w:name="FollowedHyperlink" w:semiHidden="1" w:unhideWhenUsed="1"/>
-    <w:lsdException w:name="Strong" w:uiPriority="22" w:qFormat="1"/>
-    <w:lsdException w:name="Emphasis" w:uiPriority="20" w:qFormat="1"/>
-    <w:lsdException w:name="Document Map" w:semiHidden="1" w:unhideWhenUsed="1"/>
-    <w:lsdException w:name="Plain Text" w:semiHidden="1" w:unhideWhenUsed="1"/>
-    <w:lsdException w:name="E-mail Signature" w:semiHidden="1" w:unhideWhenUsed="1"/>
-    <w:lsdException w:name="HTML Top of Form" w:semiHidden="1" w:unhideWhenUsed="1"/>
-    <w:lsdException w:name="HTML Bottom of Form" w:semiHidden="1" w:unhideWhenUsed="1"/>
-    <w:lsdException w:name="Normal (Web)" w:semiHidden="1" w:unhideWhenUsed="1"/>
-    <w:lsdException w:name="HTML Acronym" w:semiHidden="1" w:unhideWhenUsed="1"/>
-    <w:lsdException w:name="HTML Address" w:semiHidden="1" w:unhideWhenUsed="1"/>
-    <w:lsdException w:name="HTML Cite" w:semiHidden="1" w:unhideWhenUsed="1"/>
-    <w:lsdException w:name="HTML Code" w:semiHidden="1" w:unhideWhenUsed="1"/>
-    <w:lsdException w:name="HTML Definition" w:semiHidden="1" w:unhideWhenUsed="1"/>
-    <w:lsdException w:name="HTML Keyboard" w:semiHidden="1" w:unhideWhenUsed="1"/>
-    <w:lsdException w:name="HTML Preformatted" w:semiHidden="1" w:unhideWhenUsed="1"/>
-    <w:lsdException w:name="HTML Sample" w:semiHidden="1" w:unhideWhenUsed="1"/>
-    <w:lsdException w:name="HTML Typewriter" w:semiHidden="1" w:unhideWhenUsed="1"/>
-    <w:lsdException w:name="HTML Variable" w:semiHidden="1" w:unhideWhenUsed="1"/>
-    <w:lsdException w:name="Normal Table" w:semiHidden="1" w:unhideWhenUsed="1"/>
-    <w:lsdException w:name="annotation subject" w:semiHidden="1" w:unhideWhenUsed="1"/>
-    <w:lsdException w:name="No List" w:semiHidden="1" w:unhideWhenUsed="1"/>
-    <w:lsdException w:name="Outline List 1" w:semiHidden="1" w:unhideWhenUsed="1"/>
-    <w:lsdException w:name="Outline List 2" w:semiHidden="1" w:unhideWhenUsed="1"/>
-    <w:lsdException w:name="Outline List 3" w:semiHidden="1" w:unhideWhenUsed="1"/>
-    <w:lsdException w:name="Table Simple 1" w:semiHidden="1" w:unhideWhenUsed="1"/>
-    <w:lsdException w:name="Table Simple 2" w:semiHidden="1" w:unhideWhenUsed="1"/>
-    <w:lsdException w:name="Table Simple 3" w:semiHidden="1" w:unhideWhenUsed="1"/>
-    <w:lsdException w:name="Table Classic 1" w:semiHidden="1" w:unhideWhenUsed="1"/>
-    <w:lsdException w:name="Table Classic 2" w:semiHidden="1" w:unhideWhenUsed="1"/>
-    <w:lsdException w:name="Table Classic 3" w:semiHidden="1" w:unhideWhenUsed="1"/>
-    <w:lsdException w:name="Table Classic 4" w:semiHidden="1" w:unhideWhenUsed="1"/>
-    <w:lsdException w:name="Table Colorful 1" w:semiHidden="1" w:unhideWhenUsed="1"/>
-    <w:lsdException w:name="Table Colorful 2" w:semiHidden="1" w:unhideWhenUsed="1"/>
-    <w:lsdException w:name="Table Colorful 3" w:semiHidden="1" w:unhideWhenUsed="1"/>
-    <w:lsdException w:name="Table Columns 1" w:semiHidden="1" w:unhideWhenUsed="1"/>
-    <w:lsdException w:name="Table Columns 2" w:semiHidden="1" w:unhideWhenUsed="1"/>
-    <w:lsdException w:name="Table Columns 3" w:semiHidden="1" w:unhideWhenUsed="1"/>
-    <w:lsdException w:name="Table Columns 4" w:semiHidden="1" w:unhideWhenUsed="1"/>
-    <w:lsdException w:name="Table Columns 5" w:semiHidden="1" w:unhideWhenUsed="1"/>
-    <w:lsdException w:name="Table Grid 1" w:semiHidden="1" w:unhideWhenUsed="1"/>
-    <w:lsdException w:name="Table Grid 2" w:semiHidden="1" w:unhideWhenUsed="1"/>
-    <w:lsdException w:name="Table Grid 3" w:semiHidden="1" w:unhideWhenUsed="1"/>
-    <w:lsdException w:name="Table Grid 4" w:semiHidden="1" w:unhideWhenUsed="1"/>
-    <w:lsdException w:name="Table Grid 5" w:semiHidden="1" w:unhideWhenUsed="1"/>
-    <w:lsdException w:name="Table Grid 6" w:semiHidden="1" w:unhideWhenUsed="1"/>
-    <w:lsdException w:name="Table Grid 7" w:semiHidden="1" w:unhideWhenUsed="1"/>
-    <w:lsdException w:name="Table Grid 8" w:semiHidden="1" w:unhideWhenUsed="1"/>
-    <w:lsdException w:name="Table List 1" w:semiHidden="1" w:unhideWhenUsed="1"/>
-    <w:lsdException w:name="Table List 2" w:semiHidden="1" w:unhideWhenUsed="1"/>
-    <w:lsdException w:name="Table List 3" w:semiHidden="1" w:unhideWhenUsed="1"/>
-    <w:lsdException w:name="Table List 4" w:semiHidden="1" w:unhideWhenUsed="1"/>
-    <w:lsdException w:name="Table List 5" w:semiHidden="1" w:unhideWhenUsed="1"/>
-    <w:lsdException w:name="Table List 6" w:semiHidden="1" w:unhideWhenUsed="1"/>
-    <w:lsdException w:name="Table List 7" w:semiHidden="1" w:unhideWhenUsed="1"/>
-    <w:lsdException w:name="Table List 8" w:semiHidden="1" w:unhideWhenUsed="1"/>
-    <w:lsdException w:name="Table 3D effects 1" w:semiHidden="1" w:unhideWhenUsed="1"/>
-    <w:lsdException w:name="Table 3D effects 2" w:semiHidden="1" w:unhideWhenUsed="1"/>
-    <w:lsdException w:name="Table 3D effects 3" w:semiHidden="1" w:unhideWhenUsed="1"/>
-    <w:lsdException w:name="Table Contemporary" w:semiHidden="1" w:unhideWhenUsed="1"/>
-    <w:lsdException w:name="Table Elegant" w:semiHidden="1" w:unhideWhenUsed="1"/>
-    <w:lsdException w:name="Table Professional" w:semiHidden="1" w:unhideWhenUsed="1"/>
-    <w:lsdException w:name="Table Subtle 1" w:semiHidden="1" w:unhideWhenUsed="1"/>
-    <w:lsdException w:name="Table Subtle 2" w:semiHidden="1" w:unhideWhenUsed="1"/>
-    <w:lsdException w:name="Table Web 1" w:semiHidden="1" w:unhideWhenUsed="1"/>
-    <w:lsdException w:name="Table Web 2" w:semiHidden="1" w:unhideWhenUsed="1"/>
-    <w:lsdException w:name="Table Web 3" w:semiHidden="1" w:unhideWhenUsed="1"/>
-    <w:lsdException w:name="Balloon Text" w:semiHidden="1" w:unhideWhenUsed="1"/>
-    <w:lsdException w:name="Table Grid" w:uiPriority="39"/>
-    <w:lsdException w:name="Table Theme" w:semiHidden="1" w:unhideWhenUsed="1"/>
-    <w:lsdException w:name="Placeholder Text" w:semiHidden="1"/>
-    <w:lsdException w:name="No Spacing" w:uiPriority="1" w:qFormat="1"/>
-    <w:lsdException w:name="Light Shading" w:uiPriority="60"/>
-    <w:lsdException w:name="Light List" w:uiPriority="61"/>
-    <w:lsdException w:name="Light Grid" w:uiPriority="62"/>
-    <w:lsdException w:name="Medium Shading 1" w:uiPriority="63"/>
-    <w:lsdException w:name="Medium Shading 2" w:uiPriority="64"/>
-    <w:lsdException w:name="Medium List 1" w:uiPriority="65"/>
-    <w:lsdException w:name="Medium List 2" w:uiPriority="66"/>
-    <w:lsdException w:name="Medium Grid 1" w:uiPriority="67"/>
-    <w:lsdException w:name="Medium Grid 2" w:uiPriority="68"/>
-    <w:lsdException w:name="Medium Grid 3" w:uiPriority="69"/>
-    <w:lsdException w:name="Dark List" w:uiPriority="70"/>
-    <w:lsdException w:name="Colorful Shading" w:uiPriority="71"/>
-    <w:lsdException w:name="Colorful List" w:uiPriority="72"/>
-    <w:lsdException w:name="Colorful Grid" w:uiPriority="73"/>
-    <w:lsdException w:name="Light Shading Accent 1" w:uiPriority="60"/>
-    <w:lsdException w:name="Light List Accent 1" w:uiPriority="61"/>
-    <w:lsdException w:name="Light Grid Accent 1" w:uiPriority="62"/>
-    <w:lsdException w:name="Medium Shading 1 Accent 1" w:uiPriority="63"/>
-    <w:lsdException w:name="Medium Shading 2 Accent 1" w:uiPriority="64"/>
-    <w:lsdException w:name="Medium List 1 Accent 1" w:uiPriority="65"/>
-    <w:lsdException w:name="Revision" w:semiHidden="1"/>
-    <w:lsdException w:name="List Paragraph" w:uiPriority="34" w:qFormat="1"/>
-    <w:lsdException w:name="Quote" w:uiPriority="29" w:qFormat="1"/>
-    <w:lsdException w:name="Intense Quote" w:uiPriority="30" w:qFormat="1"/>
-    <w:lsdException w:name="Medium List 2 Accent 1" w:uiPriority="66"/>
-    <w:lsdException w:name="Medium Grid 1 Accent 1" w:uiPriority="67"/>
-    <w:lsdException w:name="Medium Grid 2 Accent 1" w:uiPriority="68"/>
-    <w:lsdException w:name="Medium Grid 3 Accent 1" w:uiPriority="69"/>
-    <w:lsdException w:name="Dark List Accent 1" w:uiPriority="70"/>
-    <w:lsdException w:name="Colorful Shading Accent 1" w:uiPriority="71"/>
-    <w:lsdException w:name="Colorful List Accent 1" w:uiPriority="72"/>
-    <w:lsdException w:name="Colorful Grid Accent 1" w:uiPriority="73"/>
-    <w:lsdException w:name="Light Shading Accent 2" w:uiPriority="60"/>
-    <w:lsdException w:name="Light List Accent 2" w:uiPriority="61"/>
-    <w:lsdException w:name="Light Grid Accent 2" w:uiPriority="62"/>
-    <w:lsdException w:name="Medium Shading 1 Accent 2" w:uiPriority="63"/>
-    <w:lsdException w:name="Medium Shading 2 Accent 2" w:uiPriority="64"/>
-    <w:lsdException w:name="Medium List 1 Accent 2" w:uiPriority="65"/>
-    <w:lsdException w:name="Medium List 2 Accent 2" w:uiPriority="66"/>
-    <w:lsdException w:name="Medium Grid 1 Accent 2" w:uiPriority="67"/>
-    <w:lsdException w:name="Medium Grid 2 Accent 2" w:uiPriority="68"/>
-    <w:lsdException w:name="Medium Grid 3 Accent 2" w:uiPriority="69"/>
-    <w:lsdException w:name="Dark List Accent 2" w:uiPriority="70"/>
-    <w:lsdException w:name="Colorful Shading Accent 2" w:uiPriority="71"/>
-    <w:lsdException w:name="Colorful List Accent 2" w:uiPriority="72"/>
-    <w:lsdException w:name="Colorful Grid Accent 2" w:uiPriority="73"/>
-    <w:lsdException w:name="Light Shading Accent 3" w:uiPriority="60"/>
-    <w:lsdException w:name="Light List Accent 3" w:uiPriority="61"/>
-    <w:lsdException w:name="Light Grid Accent 3" w:uiPriority="62"/>
-    <w:lsdException w:name="Medium Shading 1 Accent 3" w:uiPriority="63"/>
-    <w:lsdException w:name="Medium Shading 2 Accent 3" w:uiPriority="64"/>
-    <w:lsdException w:name="Medium List 1 Accent 3" w:uiPriority="65"/>
-    <w:lsdException w:name="Medium List 2 Accent 3" w:uiPriority="66"/>
-    <w:lsdException w:name="Medium Grid 1 Accent 3" w:uiPriority="67"/>
-    <w:lsdException w:name="Medium Grid 2 Accent 3" w:uiPriority="68"/>
-    <w:lsdException w:name="Medium Grid 3 Accent 3" w:uiPriority="69"/>
-    <w:lsdException w:name="Dark List Accent 3" w:uiPriority="70"/>
-    <w:lsdException w:name="Colorful Shading Accent 3" w:uiPriority="71"/>
-    <w:lsdException w:name="Colorful List Accent 3" w:uiPriority="72"/>
-    <w:lsdException w:name="Colorful Grid Accent 3" w:uiPriority="73"/>
-    <w:lsdException w:name="Light Shading Accent 4" w:uiPriority="60"/>
-    <w:lsdException w:name="Light List Accent 4" w:uiPriority="61"/>
-    <w:lsdException w:name="Light Grid Accent 4" w:uiPriority="62"/>
-    <w:lsdException w:name="Medium Shading 1 Accent 4" w:uiPriority="63"/>
-    <w:lsdException w:name="Medium Shading 2 Accent 4" w:uiPriority="64"/>
-    <w:lsdException w:name="Medium List 1 Accent 4" w:uiPriority="65"/>
-    <w:lsdException w:name="Medium List 2 Accent 4" w:uiPriority="66"/>
-    <w:lsdException w:name="Medium Grid 1 Accent 4" w:uiPriority="67"/>
-    <w:lsdException w:name="Medium Grid 2 Accent 4" w:uiPriority="68"/>
-    <w:lsdException w:name="Medium Grid 3 Accent 4" w:uiPriority="69"/>
-    <w:lsdException w:name="Dark List Accent 4" w:uiPriority="70"/>
-    <w:lsdException w:name="Colorful Shading Accent 4" w:uiPriority="71"/>
-    <w:lsdException w:name="Colorful List Accent 4" w:uiPriority="72"/>
-    <w:lsdException w:name="Colorful Grid Accent 4" w:uiPriority="73"/>
-    <w:lsdException w:name="Light Shading Accent 5" w:uiPriority="60"/>
-    <w:lsdException w:name="Light List Accent 5" w:uiPriority="61"/>
-    <w:lsdException w:name="Light Grid Accent 5" w:uiPriority="62"/>
-    <w:lsdException w:name="Medium Shading 1 Accent 5" w:uiPriority="63"/>
-    <w:lsdException w:name="Medium Shading 2 Accent 5" w:uiPriority="64"/>
-    <w:lsdException w:name="Medium List 1 Accent 5" w:uiPriority="65"/>
-    <w:lsdException w:name="Medium List 2 Accent 5" w:uiPriority="66"/>
-    <w:lsdException w:name="Medium Grid 1 Accent 5" w:uiPriority="67"/>
-    <w:lsdException w:name="Medium Grid 2 Accent 5" w:uiPriority="68"/>
-    <w:lsdException w:name="Medium Grid 3 Accent 5" w:uiPriority="69"/>
-    <w:lsdException w:name="Dark List Accent 5" w:uiPriority="70"/>
-    <w:lsdException w:name="Colorful Shading Accent 5" w:uiPriority="71"/>
-    <w:lsdException w:name="Colorful List Accent 5" w:uiPriority="72"/>
-    <w:lsdException w:name="Colorful Grid Accent 5" w:uiPriority="73"/>
-    <w:lsdException w:name="Light Shading Accent 6" w:uiPriority="60"/>
-    <w:lsdException w:name="Light List Accent 6" w:uiPriority="61"/>
-    <w:lsdException w:name="Light Grid Accent 6" w:uiPriority="62"/>
-    <w:lsdException w:name="Medium Shading 1 Accent 6" w:uiPriority="63"/>
-    <w:lsdException w:name="Medium Shading 2 Accent 6" w:uiPriority="64"/>
-    <w:lsdException w:name="Medium List 1 Accent 6" w:uiPriority="65"/>
-    <w:lsdException w:name="Medium List 2 Accent 6" w:uiPriority="66"/>
-    <w:lsdException w:name="Medium Grid 1 Accent 6" w:uiPriority="67"/>
-    <w:lsdException w:name="Medium Grid 2 Accent 6" w:uiPriority="68"/>
-    <w:lsdException w:name="Medium Grid 3 Accent 6" w:uiPriority="69"/>
-    <w:lsdException w:name="Dark List Accent 6" w:uiPriority="70"/>
-    <w:lsdException w:name="Colorful Shading Accent 6" w:uiPriority="71"/>
-    <w:lsdException w:name="Colorful List Accent 6" w:uiPriority="72"/>
-    <w:lsdException w:name="Colorful Grid Accent 6" w:uiPriority="73"/>
-    <w:lsdException w:name="Subtle Emphasis" w:uiPriority="19" w:qFormat="1"/>
-    <w:lsdException w:name="Intense Emphasis" w:uiPriority="21" w:qFormat="1"/>
-    <w:lsdException w:name="Subtle Reference" w:uiPriority="31" w:qFormat="1"/>
-    <w:lsdException w:name="Intense Reference" w:uiPriority="32" w:qFormat="1"/>
-    <w:lsdException w:name="Book Title" w:uiPriority="33" w:qFormat="1"/>
-    <w:lsdException w:name="Bibliography" w:semiHidden="1" w:uiPriority="37" w:unhideWhenUsed="1"/>
-    <w:lsdException w:name="TOC Heading" w:semiHidden="1" w:uiPriority="39" w:unhideWhenUsed="1" w:qFormat="1"/>
-    <w:lsdException w:name="Plain Table 1" w:uiPriority="41"/>
-    <w:lsdException w:name="Plain Table 2" w:uiPriority="42"/>
-    <w:lsdException w:name="Plain Table 3" w:uiPriority="43"/>
-    <w:lsdException w:name="Plain Table 4" w:uiPriority="44"/>
-    <w:lsdException w:name="Plain Table 5" w:uiPriority="45"/>
-    <w:lsdException w:name="Grid Table Light" w:uiPriority="40"/>
-    <w:lsdException w:name="Grid Table 1 Light" w:uiPriority="46"/>
-    <w:lsdException w:name="Grid Table 2" w:uiPriority="47"/>
-    <w:lsdException w:name="Grid Table 3" w:uiPriority="48"/>
-    <w:lsdException w:name="Grid Table 4" w:uiPriority="49"/>
-    <w:lsdException w:name="Grid Table 5 Dark" w:uiPriority="50"/>
-    <w:lsdException w:name="Grid Table 6 Colorful" w:uiPriority="51"/>
-    <w:lsdException w:name="Grid Table 7 Colorful" w:uiPriority="52"/>
-    <w:lsdException w:name="Grid Table 1 Light Accent 1" w:uiPriority="46"/>
-    <w:lsdException w:name="Grid Table 2 Accent 1" w:uiPriority="47"/>
-    <w:lsdException w:name="Grid Table 3 Accent 1" w:uiPriority="48"/>
-    <w:lsdException w:name="Grid Table 4 Accent 1" w:uiPriority="49"/>
-    <w:lsdException w:name="Grid Table 5 Dark Accent 1" w:uiPriority="50"/>
-    <w:lsdException w:name="Grid Table 6 Colorful Accent 1" w:uiPriority="51"/>
-    <w:lsdException w:name="Grid Table 7 Colorful Accent 1" w:uiPriority="52"/>
-    <w:lsdException w:name="Grid Table 1 Light Accent 2" w:uiPriority="46"/>
-    <w:lsdException w:name="Grid Table 2 Accent 2" w:uiPriority="47"/>
-    <w:lsdException w:name="Grid Table 3 Accent 2" w:uiPriority="48"/>
-    <w:lsdException w:name="Grid Table 4 Accent 2" w:uiPriority="49"/>
-    <w:lsdException w:name="Grid Table 5 Dark Accent 2" w:uiPriority="50"/>
-    <w:lsdException w:name="Grid Table 6 Colorful Accent 2" w:uiPriority="51"/>
-    <w:lsdException w:name="Grid Table 7 Colorful Accent 2" w:uiPriority="52"/>
-    <w:lsdException w:name="Grid Table 1 Light Accent 3" w:uiPriority="46"/>
-    <w:lsdException w:name="Grid Table 2 Accent 3" w:uiPriority="47"/>
-    <w:lsdException w:name="Grid Table 3 Accent 3" w:uiPriority="48"/>
-    <w:lsdException w:name="Grid Table 4 Accent 3" w:uiPriority="49"/>
-    <w:lsdException w:name="Grid Table 5 Dark Accent 3" w:uiPriority="50"/>
-    <w:lsdException w:name="Grid Table 6 Colorful Accent 3" w:uiPriority="51"/>
-    <w:lsdException w:name="Grid Table 7 Colorful Accent 3" w:uiPriority="52"/>
-    <w:lsdException w:name="Grid Table 1 Light Accent 4" w:uiPriority="46"/>
-    <w:lsdException w:name="Grid Table 2 Accent 4" w:uiPriority="47"/>
-    <w:lsdException w:name="Grid Table 3 Accent 4" w:uiPriority="48"/>
-    <w:lsdException w:name="Grid Table 4 Accent 4" w:uiPriority="49"/>
-    <w:lsdException w:name="Grid Table 5 Dark Accent 4" w:uiPriority="50"/>
-    <w:lsdException w:name="Grid Table 6 Colorful Accent 4" w:uiPriority="51"/>
-    <w:lsdException w:name="Grid Table 7 Colorful Accent 4" w:uiPriority="52"/>
-    <w:lsdException w:name="Grid Table 1 Light Accent 5" w:uiPriority="46"/>
-    <w:lsdException w:name="Grid Table 2 Accent 5" w:uiPriority="47"/>
-    <w:lsdException w:name="Grid Table 3 Accent 5" w:uiPriority="48"/>
-    <w:lsdException w:name="Grid Table 4 Accent 5" w:uiPriority="49"/>
-    <w:lsdException w:name="Grid Table 5 Dark Accent 5" w:uiPriority="50"/>
-    <w:lsdException w:name="Grid Table 6 Colorful Accent 5" w:uiPriority="51"/>
-    <w:lsdException w:name="Grid Table 7 Colorful Accent 5" w:uiPriority="52"/>
-    <w:lsdException w:name="Grid Table 1 Light Accent 6" w:uiPriority="46"/>
-    <w:lsdException w:name="Grid Table 2 Accent 6" w:uiPriority="47"/>
-    <w:lsdException w:name="Grid Table 3 Accent 6" w:uiPriority="48"/>
-    <w:lsdException w:name="Grid Table 4 Accent 6" w:uiPriority="49"/>
-    <w:lsdException w:name="Grid Table 5 Dark Accent 6" w:uiPriority="50"/>
-    <w:lsdException w:name="Grid Table 6 Colorful Accent 6" w:uiPriority="51"/>
-    <w:lsdException w:name="Grid Table 7 Colorful Accent 6" w:uiPriority="52"/>
-    <w:lsdException w:name="List Table 1 Light" w:uiPriority="46"/>
-    <w:lsdException w:name="List Table 2" w:uiPriority="47"/>
-    <w:lsdException w:name="List Table 3" w:uiPriority="48"/>
-    <w:lsdException w:name="List Table 4" w:uiPriority="49"/>
-    <w:lsdException w:name="List Table 5 Dark" w:uiPriority="50"/>
-    <w:lsdException w:name="List Table 6 Colorful" w:uiPriority="51"/>
-    <w:lsdException w:name="List Table 7 Colorful" w:uiPriority="52"/>
-    <w:lsdException w:name="List Table 1 Light Accent 1" w:uiPriority="46"/>
-    <w:lsdException w:name="List Table 2 Accent 1" w:uiPriority="47"/>
-    <w:lsdException w:name="List Table 3 Accent 1" w:uiPriority="48"/>
-    <w:lsdException w:name="List Table 4 Accent 1" w:uiPriority="49"/>
-    <w:lsdException w:name="List Table 5 Dark Accent 1" w:uiPriority="50"/>
-    <w:lsdException w:name="List Table 6 Colorful Accent 1" w:uiPriority="51"/>
-    <w:lsdException w:name="List Table 7 Colorful Accent 1" w:uiPriority="52"/>
-    <w:lsdException w:name="List Table 1 Light Accent 2" w:uiPriority="46"/>
-    <w:lsdException w:name="List Table 2 Accent 2" w:uiPriority="47"/>
-    <w:lsdException w:name="List Table 3 Accent 2" w:uiPriority="48"/>
-    <w:lsdException w:name="List Table 4 Accent 2" w:uiPriority="49"/>
-    <w:lsdException w:name="List Table 5 Dark Accent 2" w:uiPriority="50"/>
-    <w:lsdException w:name="List Table 6 Colorful Accent 2" w:uiPriority="51"/>
-    <w:lsdException w:name="List Table 7 Colorful Accent 2" w:uiPriority="52"/>
-    <w:lsdException w:name="List Table 1 Light Accent 3" w:uiPriority="46"/>
-    <w:lsdException w:name="List Table 2 Accent 3" w:uiPriority="47"/>
-    <w:lsdException w:name="List Table 3 Accent 3" w:uiPriority="48"/>
-    <w:lsdException w:name="List Table 4 Accent 3" w:uiPriority="49"/>
-    <w:lsdException w:name="List Table 5 Dark Accent 3" w:uiPriority="50"/>
-    <w:lsdException w:name="List Table 6 Colorful Accent 3" w:uiPriority="51"/>
-    <w:lsdException w:name="List Table 7 Colorful Accent 3" w:uiPriority="52"/>
-    <w:lsdException w:name="List Table 1 Light Accent 4" w:uiPriority="46"/>
-    <w:lsdException w:name="List Table 2 Accent 4" w:uiPriority="47"/>
-    <w:lsdException w:name="List Table 3 Accent 4" w:uiPriority="48"/>
-    <w:lsdException w:name="List Table 4 Accent 4" w:uiPriority="49"/>
-    <w:lsdException w:name="List Table 5 Dark Accent 4" w:uiPriority="50"/>
-    <w:lsdException w:name="List Table 6 Colorful Accent 4" w:uiPriority="51"/>
-    <w:lsdException w:name="List Table 7 Colorful Accent 4" w:uiPriority="52"/>
-    <w:lsdException w:name="List Table 1 Light Accent 5" w:uiPriority="46"/>
-    <w:lsdException w:name="List Table 2 Accent 5" w:uiPriority="47"/>
-    <w:lsdException w:name="List Table 3 Accent 5" w:uiPriority="48"/>
-    <w:lsdException w:name="List Table 4 Accent 5" w:uiPriority="49"/>
-    <w:lsdException w:name="List Table 5 Dark Accent 5" w:uiPriority="50"/>
-    <w:lsdException w:name="List Table 6 Colorful Accent 5" w:uiPriority="51"/>
-    <w:lsdException w:name="List Table 7 Colorful Accent 5" w:uiPriority="52"/>
-    <w:lsdException w:name="List Table 1 Light Accent 6" w:uiPriority="46"/>
-    <w:lsdException w:name="List Table 2 Accent 6" w:uiPriority="47"/>
-    <w:lsdException w:name="List Table 3 Accent 6" w:uiPriority="48"/>
-    <w:lsdException w:name="List Table 4 Accent 6" w:uiPriority="49"/>
-    <w:lsdException w:name="List Table 5 Dark Accent 6" w:uiPriority="50"/>
-    <w:lsdException w:name="List Table 6 Colorful Accent 6" w:uiPriority="51"/>
-    <w:lsdException w:name="List Table 7 Colorful Accent 6" w:uiPriority="52"/>
+  <w:latentStyles w:defLockedState="0" w:defUIPriority="99" w:defSemiHidden="1" w:defUnhideWhenUsed="1" w:defQFormat="0" w:count="267">
+    <w:lsdException w:name="Normal" w:semiHidden="0" w:uiPriority="0" w:unhideWhenUsed="0" w:qFormat="1"/>
+    <w:lsdException w:name="heading 1" w:semiHidden="0" w:uiPriority="9" w:unhideWhenUsed="0" w:qFormat="1"/>
+    <w:lsdException w:name="heading 2" w:uiPriority="9" w:qFormat="1"/>
+    <w:lsdException w:name="heading 3" w:uiPriority="9" w:qFormat="1"/>
+    <w:lsdException w:name="heading 4" w:uiPriority="9" w:qFormat="1"/>
+    <w:lsdException w:name="heading 5" w:uiPriority="9" w:qFormat="1"/>
+    <w:lsdException w:name="heading 6" w:uiPriority="9" w:qFormat="1"/>
+    <w:lsdException w:name="heading 7" w:uiPriority="9" w:qFormat="1"/>
+    <w:lsdException w:name="heading 8" w:uiPriority="9" w:qFormat="1"/>
+    <w:lsdException w:name="heading 9" w:uiPriority="9" w:qFormat="1"/>
+    <w:lsdException w:name="toc 1" w:uiPriority="39"/>
+    <w:lsdException w:name="toc 2" w:uiPriority="39"/>
+    <w:lsdException w:name="toc 3" w:uiPriority="39"/>
+    <w:lsdException w:name="toc 4" w:uiPriority="39"/>
+    <w:lsdException w:name="toc 5" w:uiPriority="39"/>
+    <w:lsdException w:name="toc 6" w:uiPriority="39"/>
+    <w:lsdException w:name="toc 7" w:uiPriority="39"/>
+    <w:lsdException w:name="toc 8" w:uiPriority="39"/>
+    <w:lsdException w:name="toc 9" w:uiPriority="39"/>
+    <w:lsdException w:name="caption" w:uiPriority="35" w:qFormat="1"/>
+    <w:lsdException w:name="Title" w:semiHidden="0" w:uiPriority="10" w:unhideWhenUsed="0" w:qFormat="1"/>
+    <w:lsdException w:name="Default Paragraph Font" w:uiPriority="1"/>
+    <w:lsdException w:name="Subtitle" w:semiHidden="0" w:uiPriority="11" w:unhideWhenUsed="0" w:qFormat="1"/>
+    <w:lsdException w:name="Strong" w:semiHidden="0" w:uiPriority="22" w:unhideWhenUsed="0" w:qFormat="1"/>
+    <w:lsdException w:name="Emphasis" w:semiHidden="0" w:uiPriority="20" w:unhideWhenUsed="0" w:qFormat="1"/>
+    <w:lsdException w:name="Table Grid" w:semiHidden="0" w:uiPriority="39" w:unhideWhenUsed="0"/>
+    <w:lsdException w:name="Placeholder Text" w:unhideWhenUsed="0"/>
+    <w:lsdException w:name="No Spacing" w:semiHidden="0" w:uiPriority="1" w:unhideWhenUsed="0" w:qFormat="1"/>
+    <w:lsdException w:name="Light Shading" w:semiHidden="0" w:uiPriority="60" w:unhideWhenUsed="0"/>
+    <w:lsdException w:name="Light List" w:semiHidden="0" w:uiPriority="61" w:unhideWhenUsed="0"/>
+    <w:lsdException w:name="Light Grid" w:semiHidden="0" w:uiPriority="62" w:unhideWhenUsed="0"/>
+    <w:lsdException w:name="Medium Shading 1" w:semiHidden="0" w:uiPriority="63" w:unhideWhenUsed="0"/>
+    <w:lsdException w:name="Medium Shading 2" w:semiHidden="0" w:uiPriority="64" w:unhideWhenUsed="0"/>
+    <w:lsdException w:name="Medium List 1" w:semiHidden="0" w:uiPriority="65" w:unhideWhenUsed="0"/>
+    <w:lsdException w:name="Medium List 2" w:semiHidden="0" w:uiPriority="66" w:unhideWhenUsed="0"/>
+    <w:lsdException w:name="Medium Grid 1" w:semiHidden="0" w:uiPriority="67" w:unhideWhenUsed="0"/>
+    <w:lsdException w:name="Medium Grid 2" w:semiHidden="0" w:uiPriority="68" w:unhideWhenUsed="0"/>
+    <w:lsdException w:name="Medium Grid 3" w:semiHidden="0" w:uiPriority="69" w:unhideWhenUsed="0"/>
+    <w:lsdException w:name="Dark List" w:semiHidden="0" w:uiPriority="70" w:unhideWhenUsed="0"/>
+    <w:lsdException w:name="Colorful Shading" w:semiHidden="0" w:uiPriority="71" w:unhideWhenUsed="0"/>
+    <w:lsdException w:name="Colorful List" w:semiHidden="0" w:uiPriority="72" w:unhideWhenUsed="0"/>
+    <w:lsdException w:name="Colorful Grid" w:semiHidden="0" w:uiPriority="73" w:unhideWhenUsed="0"/>
+    <w:lsdException w:name="Light Shading Accent 1" w:semiHidden="0" w:uiPriority="60" w:unhideWhenUsed="0"/>
+    <w:lsdException w:name="Light List Accent 1" w:semiHidden="0" w:uiPriority="61" w:unhideWhenUsed="0"/>
+    <w:lsdException w:name="Light Grid Accent 1" w:semiHidden="0" w:uiPriority="62" w:unhideWhenUsed="0"/>
+    <w:lsdException w:name="Medium Shading 1 Accent 1" w:semiHidden="0" w:uiPriority="63" w:unhideWhenUsed="0"/>
+    <w:lsdException w:name="Medium Shading 2 Accent 1" w:semiHidden="0" w:uiPriority="64" w:unhideWhenUsed="0"/>
+    <w:lsdException w:name="Medium List 1 Accent 1" w:semiHidden="0" w:uiPriority="65" w:unhideWhenUsed="0"/>
+    <w:lsdException w:name="Revision" w:unhideWhenUsed="0"/>
+    <w:lsdException w:name="List Paragraph" w:semiHidden="0" w:uiPriority="34" w:unhideWhenUsed="0" w:qFormat="1"/>
+    <w:lsdException w:name="Quote" w:semiHidden="0" w:uiPriority="29" w:unhideWhenUsed="0" w:qFormat="1"/>
+    <w:lsdException w:name="Intense Quote" w:semiHidden="0" w:uiPriority="30" w:unhideWhenUsed="0" w:qFormat="1"/>
+    <w:lsdException w:name="Medium List 2 Accent 1" w:semiHidden="0" w:uiPriority="66" w:unhideWhenUsed="0"/>
+    <w:lsdException w:name="Medium Grid 1 Accent 1" w:semiHidden="0" w:uiPriority="67" w:unhideWhenUsed="0"/>
+    <w:lsdException w:name="Medium Grid 2 Accent 1" w:semiHidden="0" w:uiPriority="68" w:unhideWhenUsed="0"/>
+    <w:lsdException w:name="Medium Grid 3 Accent 1" w:semiHidden="0" w:uiPriority="69" w:unhideWhenUsed="0"/>
+    <w:lsdException w:name="Dark List Accent 1" w:semiHidden="0" w:uiPriority="70" w:unhideWhenUsed="0"/>
+    <w:lsdException w:name="Colorful Shading Accent 1" w:semiHidden="0" w:uiPriority="71" w:unhideWhenUsed="0"/>
+    <w:lsdException w:name="Colorful List Accent 1" w:semiHidden="0" w:uiPriority="72" w:unhideWhenUsed="0"/>
+    <w:lsdException w:name="Colorful Grid Accent 1" w:semiHidden="0" w:uiPriority="73" w:unhideWhenUsed="0"/>
+    <w:lsdException w:name="Light Shading Accent 2" w:semiHidden="0" w:uiPriority="60" w:unhideWhenUsed="0"/>
+    <w:lsdException w:name="Light List Accent 2" w:semiHidden="0" w:uiPriority="61" w:unhideWhenUsed="0"/>
+    <w:lsdException w:name="Light Grid Accent 2" w:semiHidden="0" w:uiPriority="62" w:unhideWhenUsed="0"/>
+    <w:lsdException w:name="Medium Shading 1 Accent 2" w:semiHidden="0" w:uiPriority="63" w:unhideWhenUsed="0"/>
+    <w:lsdException w:name="Medium Shading 2 Accent 2" w:semiHidden="0" w:uiPriority="64" w:unhideWhenUsed="0"/>
+    <w:lsdException w:name="Medium List 1 Accent 2" w:semiHidden="0" w:uiPriority="65" w:unhideWhenUsed="0"/>
+    <w:lsdException w:name="Medium List 2 Accent 2" w:semiHidden="0" w:uiPriority="66" w:unhideWhenUsed="0"/>
+    <w:lsdException w:name="Medium Grid 1 Accent 2" w:semiHidden="0" w:uiPriority="67" w:unhideWhenUsed="0"/>
+    <w:lsdException w:name="Medium Grid 2 Accent 2" w:semiHidden="0" w:uiPriority="68" w:unhideWhenUsed="0"/>
+    <w:lsdException w:name="Medium Grid 3 Accent 2" w:semiHidden="0" w:uiPriority="69" w:unhideWhenUsed="0"/>
+    <w:lsdException w:name="Dark List Accent 2" w:semiHidden="0" w:uiPriority="70" w:unhideWhenUsed="0"/>
+    <w:lsdException w:name="Colorful Shading Accent 2" w:semiHidden="0" w:uiPriority="71" w:unhideWhenUsed="0"/>
+    <w:lsdException w:name="Colorful List Accent 2" w:semiHidden="0" w:uiPriority="72" w:unhideWhenUsed="0"/>
+    <w:lsdException w:name="Colorful Grid Accent 2" w:semiHidden="0" w:uiPriority="73" w:unhideWhenUsed="0"/>
+    <w:lsdException w:name="Light Shading Accent 3" w:semiHidden="0" w:uiPriority="60" w:unhideWhenUsed="0"/>
+    <w:lsdException w:name="Light List Accent 3" w:semiHidden="0" w:uiPriority="61" w:unhideWhenUsed="0"/>
+    <w:lsdException w:name="Light Grid Accent 3" w:semiHidden="0" w:uiPriority="62" w:unhideWhenUsed="0"/>
+    <w:lsdException w:name="Medium Shading 1 Accent 3" w:semiHidden="0" w:uiPriority="63" w:unhideWhenUsed="0"/>
+    <w:lsdException w:name="Medium Shading 2 Accent 3" w:semiHidden="0" w:uiPriority="64" w:unhideWhenUsed="0"/>
+    <w:lsdException w:name="Medium List 1 Accent 3" w:semiHidden="0" w:uiPriority="65" w:unhideWhenUsed="0"/>
+    <w:lsdException w:name="Medium List 2 Accent 3" w:semiHidden="0" w:uiPriority="66" w:unhideWhenUsed="0"/>
+    <w:lsdException w:name="Medium Grid 1 Accent 3" w:semiHidden="0" w:uiPriority="67" w:unhideWhenUsed="0"/>
+    <w:lsdException w:name="Medium Grid 2 Accent 3" w:semiHidden="0" w:uiPriority="68" w:unhideWhenUsed="0"/>
+    <w:lsdException w:name="Medium Grid 3 Accent 3" w:semiHidden="0" w:uiPriority="69" w:unhideWhenUsed="0"/>
+    <w:lsdException w:name="Dark List Accent 3" w:semiHidden="0" w:uiPriority="70" w:unhideWhenUsed="0"/>
+    <w:lsdException w:name="Colorful Shading Accent 3" w:semiHidden="0" w:uiPriority="71" w:unhideWhenUsed="0"/>
+    <w:lsdException w:name="Colorful List Accent 3" w:semiHidden="0" w:uiPriority="72" w:unhideWhenUsed="0"/>
+    <w:lsdException w:name="Colorful Grid Accent 3" w:semiHidden="0" w:uiPriority="73" w:unhideWhenUsed="0"/>
+    <w:lsdException w:name="Light Shading Accent 4" w:semiHidden="0" w:uiPriority="60" w:unhideWhenUsed="0"/>
+    <w:lsdException w:name="Light List Accent 4" w:semiHidden="0" w:uiPriority="61" w:unhideWhenUsed="0"/>
+    <w:lsdException w:name="Light Grid Accent 4" w:semiHidden="0" w:uiPriority="62" w:unhideWhenUsed="0"/>
+    <w:lsdException w:name="Medium Shading 1 Accent 4" w:semiHidden="0" w:uiPriority="63" w:unhideWhenUsed="0"/>
+    <w:lsdException w:name="Medium Shading 2 Accent 4" w:semiHidden="0" w:uiPriority="64" w:unhideWhenUsed="0"/>
+    <w:lsdException w:name="Medium List 1 Accent 4" w:semiHidden="0" w:uiPriority="65" w:unhideWhenUsed="0"/>
+    <w:lsdException w:name="Medium List 2 Accent 4" w:semiHidden="0" w:uiPriority="66" w:unhideWhenUsed="0"/>
+    <w:lsdException w:name="Medium Grid 1 Accent 4" w:semiHidden="0" w:uiPriority="67" w:unhideWhenUsed="0"/>
+    <w:lsdException w:name="Medium Grid 2 Accent 4" w:semiHidden="0" w:uiPriority="68" w:unhideWhenUsed="0"/>
+    <w:lsdException w:name="Medium Grid 3 Accent 4" w:semiHidden="0" w:uiPriority="69" w:unhideWhenUsed="0"/>
+    <w:lsdException w:name="Dark List Accent 4" w:semiHidden="0" w:uiPriority="70" w:unhideWhenUsed="0"/>
+    <w:lsdException w:name="Colorful Shading Accent 4" w:semiHidden="0" w:uiPriority="71" w:unhideWhenUsed="0"/>
+    <w:lsdException w:name="Colorful List Accent 4" w:semiHidden="0" w:uiPriority="72" w:unhideWhenUsed="0"/>
+    <w:lsdException w:name="Colorful Grid Accent 4" w:semiHidden="0" w:uiPriority="73" w:unhideWhenUsed="0"/>
+    <w:lsdException w:name="Light Shading Accent 5" w:semiHidden="0" w:uiPriority="60" w:unhideWhenUsed="0"/>
+    <w:lsdException w:name="Light List Accent 5" w:semiHidden="0" w:uiPriority="61" w:unhideWhenUsed="0"/>
+    <w:lsdException w:name="Light Grid Accent 5" w:semiHidden="0" w:uiPriority="62" w:unhideWhenUsed="0"/>
+    <w:lsdException w:name="Medium Shading 1 Accent 5" w:semiHidden="0" w:uiPriority="63" w:unhideWhenUsed="0"/>
+    <w:lsdException w:name="Medium Shading 2 Accent 5" w:semiHidden="0" w:uiPriority="64" w:unhideWhenUsed="0"/>
+    <w:lsdException w:name="Medium List 1 Accent 5" w:semiHidden="0" w:uiPriority="65" w:unhideWhenUsed="0"/>
+    <w:lsdException w:name="Medium List 2 Accent 5" w:semiHidden="0" w:uiPriority="66" w:unhideWhenUsed="0"/>
+    <w:lsdException w:name="Medium Grid 1 Accent 5" w:semiHidden="0" w:uiPriority="67" w:unhideWhenUsed="0"/>
+    <w:lsdException w:name="Medium Grid 2 Accent 5" w:semiHidden="0" w:uiPriority="68" w:unhideWhenUsed="0"/>
+    <w:lsdException w:name="Medium Grid 3 Accent 5" w:semiHidden="0" w:uiPriority="69" w:unhideWhenUsed="0"/>
+    <w:lsdException w:name="Dark List Accent 5" w:semiHidden="0" w:uiPriority="70" w:unhideWhenUsed="0"/>
+    <w:lsdException w:name="Colorful Shading Accent 5" w:semiHidden="0" w:uiPriority="71" w:unhideWhenUsed="0"/>
+    <w:lsdException w:name="Colorful List Accent 5" w:semiHidden="0" w:uiPriority="72" w:unhideWhenUsed="0"/>
+    <w:lsdException w:name="Colorful Grid Accent 5" w:semiHidden="0" w:uiPriority="73" w:unhideWhenUsed="0"/>
+    <w:lsdException w:name="Light Shading Accent 6" w:semiHidden="0" w:uiPriority="60" w:unhideWhenUsed="0"/>
+    <w:lsdException w:name="Light List Accent 6" w:semiHidden="0" w:uiPriority="61" w:unhideWhenUsed="0"/>
+    <w:lsdException w:name="Light Grid Accent 6" w:semiHidden="0" w:uiPriority="62" w:unhideWhenUsed="0"/>
+    <w:lsdException w:name="Medium Shading 1 Accent 6" w:semiHidden="0" w:uiPriority="63" w:unhideWhenUsed="0"/>
+    <w:lsdException w:name="Medium Shading 2 Accent 6" w:semiHidden="0" w:uiPriority="64" w:unhideWhenUsed="0"/>
+    <w:lsdException w:name="Medium List 1 Accent 6" w:semiHidden="0" w:uiPriority="65" w:unhideWhenUsed="0"/>
+    <w:lsdException w:name="Medium List 2 Accent 6" w:semiHidden="0" w:uiPriority="66" w:unhideWhenUsed="0"/>
+    <w:lsdException w:name="Medium Grid 1 Accent 6" w:semiHidden="0" w:uiPriority="67" w:unhideWhenUsed="0"/>
+    <w:lsdException w:name="Medium Grid 2 Accent 6" w:semiHidden="0" w:uiPriority="68" w:unhideWhenUsed="0"/>
+    <w:lsdException w:name="Medium Grid 3 Accent 6" w:semiHidden="0" w:uiPriority="69" w:unhideWhenUsed="0"/>
+    <w:lsdException w:name="Dark List Accent 6" w:semiHidden="0" w:uiPriority="70" w:unhideWhenUsed="0"/>
+    <w:lsdException w:name="Colorful Shading Accent 6" w:semiHidden="0" w:uiPriority="71" w:unhideWhenUsed="0"/>
+    <w:lsdException w:name="Colorful List Accent 6" w:semiHidden="0" w:uiPriority="72" w:unhideWhenUsed="0"/>
+    <w:lsdException w:name="Colorful Grid Accent 6" w:semiHidden="0" w:uiPriority="73" w:unhideWhenUsed="0"/>
+    <w:lsdException w:name="Subtle Emphasis" w:semiHidden="0" w:uiPriority="19" w:unhideWhenUsed="0" w:qFormat="1"/>
+    <w:lsdException w:name="Intense Emphasis" w:semiHidden="0" w:uiPriority="21" w:unhideWhenUsed="0" w:qFormat="1"/>
+    <w:lsdException w:name="Subtle Reference" w:semiHidden="0" w:uiPriority="31" w:unhideWhenUsed="0" w:qFormat="1"/>
+    <w:lsdException w:name="Intense Reference" w:semiHidden="0" w:uiPriority="32" w:unhideWhenUsed="0" w:qFormat="1"/>
+    <w:lsdException w:name="Book Title" w:semiHidden="0" w:uiPriority="33" w:unhideWhenUsed="0" w:qFormat="1"/>
+    <w:lsdException w:name="Bibliography" w:uiPriority="37"/>
+    <w:lsdException w:name="TOC Heading" w:uiPriority="39" w:qFormat="1"/>
   </w:latentStyles>
   <w:style w:type="paragraph" w:default="1" w:styleId="Standaard">
     <w:name w:val="Normal"/>
@@ -863,6 +1880,28 @@
       <w:szCs w:val="26"/>
     </w:rPr>
   </w:style>
+  <w:style w:type="paragraph" w:styleId="Kop3">
+    <w:name w:val="heading 3"/>
+    <w:basedOn w:val="Standaard"/>
+    <w:next w:val="Standaard"/>
+    <w:link w:val="Kop3Char"/>
+    <w:uiPriority w:val="9"/>
+    <w:unhideWhenUsed/>
+    <w:qFormat/>
+    <w:rsid w:val="002F5AA7"/>
+    <w:pPr>
+      <w:keepNext/>
+      <w:keepLines/>
+      <w:spacing w:before="200" w:after="0"/>
+      <w:outlineLvl w:val="2"/>
+    </w:pPr>
+    <w:rPr>
+      <w:rFonts w:asciiTheme="majorHAnsi" w:eastAsiaTheme="majorEastAsia" w:hAnsiTheme="majorHAnsi" w:cstheme="majorBidi"/>
+      <w:b/>
+      <w:bCs/>
+      <w:color w:val="5B9BD5" w:themeColor="accent1"/>
+    </w:rPr>
+  </w:style>
   <w:style w:type="character" w:default="1" w:styleId="Standaardalinea-lettertype">
     <w:name w:val="Default Paragraph Font"/>
     <w:uiPriority w:val="1"/>
@@ -960,6 +1999,566 @@
       <w:ind w:left="720"/>
       <w:contextualSpacing/>
     </w:pPr>
+  </w:style>
+  <w:style w:type="character" w:customStyle="1" w:styleId="Kop3Char">
+    <w:name w:val="Kop 3 Char"/>
+    <w:basedOn w:val="Standaardalinea-lettertype"/>
+    <w:link w:val="Kop3"/>
+    <w:uiPriority w:val="9"/>
+    <w:rsid w:val="002F5AA7"/>
+    <w:rPr>
+      <w:rFonts w:asciiTheme="majorHAnsi" w:eastAsiaTheme="majorEastAsia" w:hAnsiTheme="majorHAnsi" w:cstheme="majorBidi"/>
+      <w:b/>
+      <w:bCs/>
+      <w:color w:val="5B9BD5" w:themeColor="accent1"/>
+    </w:rPr>
+  </w:style>
+  <w:style w:type="table" w:styleId="Tabelraster">
+    <w:name w:val="Table Grid"/>
+    <w:basedOn w:val="Standaardtabel"/>
+    <w:uiPriority w:val="39"/>
+    <w:rsid w:val="0062005F"/>
+    <w:pPr>
+      <w:spacing w:after="0" w:line="240" w:lineRule="auto"/>
+    </w:pPr>
+    <w:tblPr>
+      <w:tblBorders>
+        <w:top w:val="single" w:sz="4" w:space="0" w:color="auto"/>
+        <w:left w:val="single" w:sz="4" w:space="0" w:color="auto"/>
+        <w:bottom w:val="single" w:sz="4" w:space="0" w:color="auto"/>
+        <w:right w:val="single" w:sz="4" w:space="0" w:color="auto"/>
+        <w:insideH w:val="single" w:sz="4" w:space="0" w:color="auto"/>
+        <w:insideV w:val="single" w:sz="4" w:space="0" w:color="auto"/>
+      </w:tblBorders>
+    </w:tblPr>
+  </w:style>
+  <w:style w:type="table" w:styleId="Lichtelijst">
+    <w:name w:val="Light List"/>
+    <w:basedOn w:val="Standaardtabel"/>
+    <w:uiPriority w:val="61"/>
+    <w:rsid w:val="0062005F"/>
+    <w:pPr>
+      <w:spacing w:after="0" w:line="240" w:lineRule="auto"/>
+    </w:pPr>
+    <w:tblPr>
+      <w:tblStyleRowBandSize w:val="1"/>
+      <w:tblStyleColBandSize w:val="1"/>
+      <w:tblBorders>
+        <w:top w:val="single" w:sz="8" w:space="0" w:color="000000" w:themeColor="text1"/>
+        <w:left w:val="single" w:sz="8" w:space="0" w:color="000000" w:themeColor="text1"/>
+        <w:bottom w:val="single" w:sz="8" w:space="0" w:color="000000" w:themeColor="text1"/>
+        <w:right w:val="single" w:sz="8" w:space="0" w:color="000000" w:themeColor="text1"/>
+      </w:tblBorders>
+    </w:tblPr>
+    <w:tblStylePr w:type="firstRow">
+      <w:pPr>
+        <w:spacing w:before="0" w:after="0" w:line="240" w:lineRule="auto"/>
+      </w:pPr>
+      <w:rPr>
+        <w:b/>
+        <w:bCs/>
+        <w:color w:val="FFFFFF" w:themeColor="background1"/>
+      </w:rPr>
+      <w:tblPr/>
+      <w:tcPr>
+        <w:shd w:val="clear" w:color="auto" w:fill="000000" w:themeFill="text1"/>
+      </w:tcPr>
+    </w:tblStylePr>
+    <w:tblStylePr w:type="lastRow">
+      <w:pPr>
+        <w:spacing w:before="0" w:after="0" w:line="240" w:lineRule="auto"/>
+      </w:pPr>
+      <w:rPr>
+        <w:b/>
+        <w:bCs/>
+      </w:rPr>
+      <w:tblPr/>
+      <w:tcPr>
+        <w:tcBorders>
+          <w:top w:val="double" w:sz="6" w:space="0" w:color="000000" w:themeColor="text1"/>
+          <w:left w:val="single" w:sz="8" w:space="0" w:color="000000" w:themeColor="text1"/>
+          <w:bottom w:val="single" w:sz="8" w:space="0" w:color="000000" w:themeColor="text1"/>
+          <w:right w:val="single" w:sz="8" w:space="0" w:color="000000" w:themeColor="text1"/>
+        </w:tcBorders>
+      </w:tcPr>
+    </w:tblStylePr>
+    <w:tblStylePr w:type="firstCol">
+      <w:rPr>
+        <w:b/>
+        <w:bCs/>
+      </w:rPr>
+    </w:tblStylePr>
+    <w:tblStylePr w:type="lastCol">
+      <w:rPr>
+        <w:b/>
+        <w:bCs/>
+      </w:rPr>
+    </w:tblStylePr>
+    <w:tblStylePr w:type="band1Vert">
+      <w:tblPr/>
+      <w:tcPr>
+        <w:tcBorders>
+          <w:top w:val="single" w:sz="8" w:space="0" w:color="000000" w:themeColor="text1"/>
+          <w:left w:val="single" w:sz="8" w:space="0" w:color="000000" w:themeColor="text1"/>
+          <w:bottom w:val="single" w:sz="8" w:space="0" w:color="000000" w:themeColor="text1"/>
+          <w:right w:val="single" w:sz="8" w:space="0" w:color="000000" w:themeColor="text1"/>
+        </w:tcBorders>
+      </w:tcPr>
+    </w:tblStylePr>
+    <w:tblStylePr w:type="band1Horz">
+      <w:tblPr/>
+      <w:tcPr>
+        <w:tcBorders>
+          <w:top w:val="single" w:sz="8" w:space="0" w:color="000000" w:themeColor="text1"/>
+          <w:left w:val="single" w:sz="8" w:space="0" w:color="000000" w:themeColor="text1"/>
+          <w:bottom w:val="single" w:sz="8" w:space="0" w:color="000000" w:themeColor="text1"/>
+          <w:right w:val="single" w:sz="8" w:space="0" w:color="000000" w:themeColor="text1"/>
+        </w:tcBorders>
+      </w:tcPr>
+    </w:tblStylePr>
+  </w:style>
+</w:styles>
+</file>
+
+<file path=word/stylesWithEffects.xml><?xml version="1.0" encoding="utf-8"?>
+<w:styles xmlns:wpc="http://schemas.microsoft.com/office/word/2010/wordprocessingCanvas" xmlns:mc="http://schemas.openxmlformats.org/markup-compatibility/2006" xmlns:o="urn:schemas-microsoft-com:office:office" xmlns:r="http://schemas.openxmlformats.org/officeDocument/2006/relationships" xmlns:m="http://schemas.openxmlformats.org/officeDocument/2006/math" xmlns:v="urn:schemas-microsoft-com:vml" xmlns:wp14="http://schemas.microsoft.com/office/word/2010/wordprocessingDrawing" xmlns:wp="http://schemas.openxmlformats.org/drawingml/2006/wordprocessingDrawing" xmlns:w10="urn:schemas-microsoft-com:office:word" xmlns:w="http://schemas.openxmlformats.org/wordprocessingml/2006/main" xmlns:w14="http://schemas.microsoft.com/office/word/2010/wordml" xmlns:wpg="http://schemas.microsoft.com/office/word/2010/wordprocessingGroup" xmlns:wpi="http://schemas.microsoft.com/office/word/2010/wordprocessingInk" xmlns:wne="http://schemas.microsoft.com/office/word/2006/wordml" xmlns:wps="http://schemas.microsoft.com/office/word/2010/wordprocessingShape" mc:Ignorable="w14 wp14">
+  <w:docDefaults>
+    <w:rPrDefault>
+      <w:rPr>
+        <w:rFonts w:asciiTheme="minorHAnsi" w:eastAsiaTheme="minorHAnsi" w:hAnsiTheme="minorHAnsi" w:cstheme="minorBidi"/>
+        <w:sz w:val="22"/>
+        <w:szCs w:val="22"/>
+        <w:lang w:val="nl-NL" w:eastAsia="en-US" w:bidi="ar-SA"/>
+      </w:rPr>
+    </w:rPrDefault>
+    <w:pPrDefault>
+      <w:pPr>
+        <w:spacing w:after="160" w:line="259" w:lineRule="auto"/>
+      </w:pPr>
+    </w:pPrDefault>
+  </w:docDefaults>
+  <w:latentStyles w:defLockedState="0" w:defUIPriority="99" w:defSemiHidden="1" w:defUnhideWhenUsed="1" w:defQFormat="0" w:count="267">
+    <w:lsdException w:name="Normal" w:semiHidden="0" w:uiPriority="0" w:unhideWhenUsed="0" w:qFormat="1"/>
+    <w:lsdException w:name="heading 1" w:semiHidden="0" w:uiPriority="9" w:unhideWhenUsed="0" w:qFormat="1"/>
+    <w:lsdException w:name="heading 2" w:uiPriority="9" w:qFormat="1"/>
+    <w:lsdException w:name="heading 3" w:uiPriority="9" w:qFormat="1"/>
+    <w:lsdException w:name="heading 4" w:uiPriority="9" w:qFormat="1"/>
+    <w:lsdException w:name="heading 5" w:uiPriority="9" w:qFormat="1"/>
+    <w:lsdException w:name="heading 6" w:uiPriority="9" w:qFormat="1"/>
+    <w:lsdException w:name="heading 7" w:uiPriority="9" w:qFormat="1"/>
+    <w:lsdException w:name="heading 8" w:uiPriority="9" w:qFormat="1"/>
+    <w:lsdException w:name="heading 9" w:uiPriority="9" w:qFormat="1"/>
+    <w:lsdException w:name="toc 1" w:uiPriority="39"/>
+    <w:lsdException w:name="toc 2" w:uiPriority="39"/>
+    <w:lsdException w:name="toc 3" w:uiPriority="39"/>
+    <w:lsdException w:name="toc 4" w:uiPriority="39"/>
+    <w:lsdException w:name="toc 5" w:uiPriority="39"/>
+    <w:lsdException w:name="toc 6" w:uiPriority="39"/>
+    <w:lsdException w:name="toc 7" w:uiPriority="39"/>
+    <w:lsdException w:name="toc 8" w:uiPriority="39"/>
+    <w:lsdException w:name="toc 9" w:uiPriority="39"/>
+    <w:lsdException w:name="caption" w:uiPriority="35" w:qFormat="1"/>
+    <w:lsdException w:name="Title" w:semiHidden="0" w:uiPriority="10" w:unhideWhenUsed="0" w:qFormat="1"/>
+    <w:lsdException w:name="Default Paragraph Font" w:uiPriority="1"/>
+    <w:lsdException w:name="Subtitle" w:semiHidden="0" w:uiPriority="11" w:unhideWhenUsed="0" w:qFormat="1"/>
+    <w:lsdException w:name="Strong" w:semiHidden="0" w:uiPriority="22" w:unhideWhenUsed="0" w:qFormat="1"/>
+    <w:lsdException w:name="Emphasis" w:semiHidden="0" w:uiPriority="20" w:unhideWhenUsed="0" w:qFormat="1"/>
+    <w:lsdException w:name="Table Grid" w:semiHidden="0" w:uiPriority="39" w:unhideWhenUsed="0"/>
+    <w:lsdException w:name="Placeholder Text" w:unhideWhenUsed="0"/>
+    <w:lsdException w:name="No Spacing" w:semiHidden="0" w:uiPriority="1" w:unhideWhenUsed="0" w:qFormat="1"/>
+    <w:lsdException w:name="Light Shading" w:semiHidden="0" w:uiPriority="60" w:unhideWhenUsed="0"/>
+    <w:lsdException w:name="Light List" w:semiHidden="0" w:uiPriority="61" w:unhideWhenUsed="0"/>
+    <w:lsdException w:name="Light Grid" w:semiHidden="0" w:uiPriority="62" w:unhideWhenUsed="0"/>
+    <w:lsdException w:name="Medium Shading 1" w:semiHidden="0" w:uiPriority="63" w:unhideWhenUsed="0"/>
+    <w:lsdException w:name="Medium Shading 2" w:semiHidden="0" w:uiPriority="64" w:unhideWhenUsed="0"/>
+    <w:lsdException w:name="Medium List 1" w:semiHidden="0" w:uiPriority="65" w:unhideWhenUsed="0"/>
+    <w:lsdException w:name="Medium List 2" w:semiHidden="0" w:uiPriority="66" w:unhideWhenUsed="0"/>
+    <w:lsdException w:name="Medium Grid 1" w:semiHidden="0" w:uiPriority="67" w:unhideWhenUsed="0"/>
+    <w:lsdException w:name="Medium Grid 2" w:semiHidden="0" w:uiPriority="68" w:unhideWhenUsed="0"/>
+    <w:lsdException w:name="Medium Grid 3" w:semiHidden="0" w:uiPriority="69" w:unhideWhenUsed="0"/>
+    <w:lsdException w:name="Dark List" w:semiHidden="0" w:uiPriority="70" w:unhideWhenUsed="0"/>
+    <w:lsdException w:name="Colorful Shading" w:semiHidden="0" w:uiPriority="71" w:unhideWhenUsed="0"/>
+    <w:lsdException w:name="Colorful List" w:semiHidden="0" w:uiPriority="72" w:unhideWhenUsed="0"/>
+    <w:lsdException w:name="Colorful Grid" w:semiHidden="0" w:uiPriority="73" w:unhideWhenUsed="0"/>
+    <w:lsdException w:name="Light Shading Accent 1" w:semiHidden="0" w:uiPriority="60" w:unhideWhenUsed="0"/>
+    <w:lsdException w:name="Light List Accent 1" w:semiHidden="0" w:uiPriority="61" w:unhideWhenUsed="0"/>
+    <w:lsdException w:name="Light Grid Accent 1" w:semiHidden="0" w:uiPriority="62" w:unhideWhenUsed="0"/>
+    <w:lsdException w:name="Medium Shading 1 Accent 1" w:semiHidden="0" w:uiPriority="63" w:unhideWhenUsed="0"/>
+    <w:lsdException w:name="Medium Shading 2 Accent 1" w:semiHidden="0" w:uiPriority="64" w:unhideWhenUsed="0"/>
+    <w:lsdException w:name="Medium List 1 Accent 1" w:semiHidden="0" w:uiPriority="65" w:unhideWhenUsed="0"/>
+    <w:lsdException w:name="Revision" w:unhideWhenUsed="0"/>
+    <w:lsdException w:name="List Paragraph" w:semiHidden="0" w:uiPriority="34" w:unhideWhenUsed="0" w:qFormat="1"/>
+    <w:lsdException w:name="Quote" w:semiHidden="0" w:uiPriority="29" w:unhideWhenUsed="0" w:qFormat="1"/>
+    <w:lsdException w:name="Intense Quote" w:semiHidden="0" w:uiPriority="30" w:unhideWhenUsed="0" w:qFormat="1"/>
+    <w:lsdException w:name="Medium List 2 Accent 1" w:semiHidden="0" w:uiPriority="66" w:unhideWhenUsed="0"/>
+    <w:lsdException w:name="Medium Grid 1 Accent 1" w:semiHidden="0" w:uiPriority="67" w:unhideWhenUsed="0"/>
+    <w:lsdException w:name="Medium Grid 2 Accent 1" w:semiHidden="0" w:uiPriority="68" w:unhideWhenUsed="0"/>
+    <w:lsdException w:name="Medium Grid 3 Accent 1" w:semiHidden="0" w:uiPriority="69" w:unhideWhenUsed="0"/>
+    <w:lsdException w:name="Dark List Accent 1" w:semiHidden="0" w:uiPriority="70" w:unhideWhenUsed="0"/>
+    <w:lsdException w:name="Colorful Shading Accent 1" w:semiHidden="0" w:uiPriority="71" w:unhideWhenUsed="0"/>
+    <w:lsdException w:name="Colorful List Accent 1" w:semiHidden="0" w:uiPriority="72" w:unhideWhenUsed="0"/>
+    <w:lsdException w:name="Colorful Grid Accent 1" w:semiHidden="0" w:uiPriority="73" w:unhideWhenUsed="0"/>
+    <w:lsdException w:name="Light Shading Accent 2" w:semiHidden="0" w:uiPriority="60" w:unhideWhenUsed="0"/>
+    <w:lsdException w:name="Light List Accent 2" w:semiHidden="0" w:uiPriority="61" w:unhideWhenUsed="0"/>
+    <w:lsdException w:name="Light Grid Accent 2" w:semiHidden="0" w:uiPriority="62" w:unhideWhenUsed="0"/>
+    <w:lsdException w:name="Medium Shading 1 Accent 2" w:semiHidden="0" w:uiPriority="63" w:unhideWhenUsed="0"/>
+    <w:lsdException w:name="Medium Shading 2 Accent 2" w:semiHidden="0" w:uiPriority="64" w:unhideWhenUsed="0"/>
+    <w:lsdException w:name="Medium List 1 Accent 2" w:semiHidden="0" w:uiPriority="65" w:unhideWhenUsed="0"/>
+    <w:lsdException w:name="Medium List 2 Accent 2" w:semiHidden="0" w:uiPriority="66" w:unhideWhenUsed="0"/>
+    <w:lsdException w:name="Medium Grid 1 Accent 2" w:semiHidden="0" w:uiPriority="67" w:unhideWhenUsed="0"/>
+    <w:lsdException w:name="Medium Grid 2 Accent 2" w:semiHidden="0" w:uiPriority="68" w:unhideWhenUsed="0"/>
+    <w:lsdException w:name="Medium Grid 3 Accent 2" w:semiHidden="0" w:uiPriority="69" w:unhideWhenUsed="0"/>
+    <w:lsdException w:name="Dark List Accent 2" w:semiHidden="0" w:uiPriority="70" w:unhideWhenUsed="0"/>
+    <w:lsdException w:name="Colorful Shading Accent 2" w:semiHidden="0" w:uiPriority="71" w:unhideWhenUsed="0"/>
+    <w:lsdException w:name="Colorful List Accent 2" w:semiHidden="0" w:uiPriority="72" w:unhideWhenUsed="0"/>
+    <w:lsdException w:name="Colorful Grid Accent 2" w:semiHidden="0" w:uiPriority="73" w:unhideWhenUsed="0"/>
+    <w:lsdException w:name="Light Shading Accent 3" w:semiHidden="0" w:uiPriority="60" w:unhideWhenUsed="0"/>
+    <w:lsdException w:name="Light List Accent 3" w:semiHidden="0" w:uiPriority="61" w:unhideWhenUsed="0"/>
+    <w:lsdException w:name="Light Grid Accent 3" w:semiHidden="0" w:uiPriority="62" w:unhideWhenUsed="0"/>
+    <w:lsdException w:name="Medium Shading 1 Accent 3" w:semiHidden="0" w:uiPriority="63" w:unhideWhenUsed="0"/>
+    <w:lsdException w:name="Medium Shading 2 Accent 3" w:semiHidden="0" w:uiPriority="64" w:unhideWhenUsed="0"/>
+    <w:lsdException w:name="Medium List 1 Accent 3" w:semiHidden="0" w:uiPriority="65" w:unhideWhenUsed="0"/>
+    <w:lsdException w:name="Medium List 2 Accent 3" w:semiHidden="0" w:uiPriority="66" w:unhideWhenUsed="0"/>
+    <w:lsdException w:name="Medium Grid 1 Accent 3" w:semiHidden="0" w:uiPriority="67" w:unhideWhenUsed="0"/>
+    <w:lsdException w:name="Medium Grid 2 Accent 3" w:semiHidden="0" w:uiPriority="68" w:unhideWhenUsed="0"/>
+    <w:lsdException w:name="Medium Grid 3 Accent 3" w:semiHidden="0" w:uiPriority="69" w:unhideWhenUsed="0"/>
+    <w:lsdException w:name="Dark List Accent 3" w:semiHidden="0" w:uiPriority="70" w:unhideWhenUsed="0"/>
+    <w:lsdException w:name="Colorful Shading Accent 3" w:semiHidden="0" w:uiPriority="71" w:unhideWhenUsed="0"/>
+    <w:lsdException w:name="Colorful List Accent 3" w:semiHidden="0" w:uiPriority="72" w:unhideWhenUsed="0"/>
+    <w:lsdException w:name="Colorful Grid Accent 3" w:semiHidden="0" w:uiPriority="73" w:unhideWhenUsed="0"/>
+    <w:lsdException w:name="Light Shading Accent 4" w:semiHidden="0" w:uiPriority="60" w:unhideWhenUsed="0"/>
+    <w:lsdException w:name="Light List Accent 4" w:semiHidden="0" w:uiPriority="61" w:unhideWhenUsed="0"/>
+    <w:lsdException w:name="Light Grid Accent 4" w:semiHidden="0" w:uiPriority="62" w:unhideWhenUsed="0"/>
+    <w:lsdException w:name="Medium Shading 1 Accent 4" w:semiHidden="0" w:uiPriority="63" w:unhideWhenUsed="0"/>
+    <w:lsdException w:name="Medium Shading 2 Accent 4" w:semiHidden="0" w:uiPriority="64" w:unhideWhenUsed="0"/>
+    <w:lsdException w:name="Medium List 1 Accent 4" w:semiHidden="0" w:uiPriority="65" w:unhideWhenUsed="0"/>
+    <w:lsdException w:name="Medium List 2 Accent 4" w:semiHidden="0" w:uiPriority="66" w:unhideWhenUsed="0"/>
+    <w:lsdException w:name="Medium Grid 1 Accent 4" w:semiHidden="0" w:uiPriority="67" w:unhideWhenUsed="0"/>
+    <w:lsdException w:name="Medium Grid 2 Accent 4" w:semiHidden="0" w:uiPriority="68" w:unhideWhenUsed="0"/>
+    <w:lsdException w:name="Medium Grid 3 Accent 4" w:semiHidden="0" w:uiPriority="69" w:unhideWhenUsed="0"/>
+    <w:lsdException w:name="Dark List Accent 4" w:semiHidden="0" w:uiPriority="70" w:unhideWhenUsed="0"/>
+    <w:lsdException w:name="Colorful Shading Accent 4" w:semiHidden="0" w:uiPriority="71" w:unhideWhenUsed="0"/>
+    <w:lsdException w:name="Colorful List Accent 4" w:semiHidden="0" w:uiPriority="72" w:unhideWhenUsed="0"/>
+    <w:lsdException w:name="Colorful Grid Accent 4" w:semiHidden="0" w:uiPriority="73" w:unhideWhenUsed="0"/>
+    <w:lsdException w:name="Light Shading Accent 5" w:semiHidden="0" w:uiPriority="60" w:unhideWhenUsed="0"/>
+    <w:lsdException w:name="Light List Accent 5" w:semiHidden="0" w:uiPriority="61" w:unhideWhenUsed="0"/>
+    <w:lsdException w:name="Light Grid Accent 5" w:semiHidden="0" w:uiPriority="62" w:unhideWhenUsed="0"/>
+    <w:lsdException w:name="Medium Shading 1 Accent 5" w:semiHidden="0" w:uiPriority="63" w:unhideWhenUsed="0"/>
+    <w:lsdException w:name="Medium Shading 2 Accent 5" w:semiHidden="0" w:uiPriority="64" w:unhideWhenUsed="0"/>
+    <w:lsdException w:name="Medium List 1 Accent 5" w:semiHidden="0" w:uiPriority="65" w:unhideWhenUsed="0"/>
+    <w:lsdException w:name="Medium List 2 Accent 5" w:semiHidden="0" w:uiPriority="66" w:unhideWhenUsed="0"/>
+    <w:lsdException w:name="Medium Grid 1 Accent 5" w:semiHidden="0" w:uiPriority="67" w:unhideWhenUsed="0"/>
+    <w:lsdException w:name="Medium Grid 2 Accent 5" w:semiHidden="0" w:uiPriority="68" w:unhideWhenUsed="0"/>
+    <w:lsdException w:name="Medium Grid 3 Accent 5" w:semiHidden="0" w:uiPriority="69" w:unhideWhenUsed="0"/>
+    <w:lsdException w:name="Dark List Accent 5" w:semiHidden="0" w:uiPriority="70" w:unhideWhenUsed="0"/>
+    <w:lsdException w:name="Colorful Shading Accent 5" w:semiHidden="0" w:uiPriority="71" w:unhideWhenUsed="0"/>
+    <w:lsdException w:name="Colorful List Accent 5" w:semiHidden="0" w:uiPriority="72" w:unhideWhenUsed="0"/>
+    <w:lsdException w:name="Colorful Grid Accent 5" w:semiHidden="0" w:uiPriority="73" w:unhideWhenUsed="0"/>
+    <w:lsdException w:name="Light Shading Accent 6" w:semiHidden="0" w:uiPriority="60" w:unhideWhenUsed="0"/>
+    <w:lsdException w:name="Light List Accent 6" w:semiHidden="0" w:uiPriority="61" w:unhideWhenUsed="0"/>
+    <w:lsdException w:name="Light Grid Accent 6" w:semiHidden="0" w:uiPriority="62" w:unhideWhenUsed="0"/>
+    <w:lsdException w:name="Medium Shading 1 Accent 6" w:semiHidden="0" w:uiPriority="63" w:unhideWhenUsed="0"/>
+    <w:lsdException w:name="Medium Shading 2 Accent 6" w:semiHidden="0" w:uiPriority="64" w:unhideWhenUsed="0"/>
+    <w:lsdException w:name="Medium List 1 Accent 6" w:semiHidden="0" w:uiPriority="65" w:unhideWhenUsed="0"/>
+    <w:lsdException w:name="Medium List 2 Accent 6" w:semiHidden="0" w:uiPriority="66" w:unhideWhenUsed="0"/>
+    <w:lsdException w:name="Medium Grid 1 Accent 6" w:semiHidden="0" w:uiPriority="67" w:unhideWhenUsed="0"/>
+    <w:lsdException w:name="Medium Grid 2 Accent 6" w:semiHidden="0" w:uiPriority="68" w:unhideWhenUsed="0"/>
+    <w:lsdException w:name="Medium Grid 3 Accent 6" w:semiHidden="0" w:uiPriority="69" w:unhideWhenUsed="0"/>
+    <w:lsdException w:name="Dark List Accent 6" w:semiHidden="0" w:uiPriority="70" w:unhideWhenUsed="0"/>
+    <w:lsdException w:name="Colorful Shading Accent 6" w:semiHidden="0" w:uiPriority="71" w:unhideWhenUsed="0"/>
+    <w:lsdException w:name="Colorful List Accent 6" w:semiHidden="0" w:uiPriority="72" w:unhideWhenUsed="0"/>
+    <w:lsdException w:name="Colorful Grid Accent 6" w:semiHidden="0" w:uiPriority="73" w:unhideWhenUsed="0"/>
+    <w:lsdException w:name="Subtle Emphasis" w:semiHidden="0" w:uiPriority="19" w:unhideWhenUsed="0" w:qFormat="1"/>
+    <w:lsdException w:name="Intense Emphasis" w:semiHidden="0" w:uiPriority="21" w:unhideWhenUsed="0" w:qFormat="1"/>
+    <w:lsdException w:name="Subtle Reference" w:semiHidden="0" w:uiPriority="31" w:unhideWhenUsed="0" w:qFormat="1"/>
+    <w:lsdException w:name="Intense Reference" w:semiHidden="0" w:uiPriority="32" w:unhideWhenUsed="0" w:qFormat="1"/>
+    <w:lsdException w:name="Book Title" w:semiHidden="0" w:uiPriority="33" w:unhideWhenUsed="0" w:qFormat="1"/>
+    <w:lsdException w:name="Bibliography" w:uiPriority="37"/>
+    <w:lsdException w:name="TOC Heading" w:uiPriority="39" w:qFormat="1"/>
+  </w:latentStyles>
+  <w:style w:type="paragraph" w:default="1" w:styleId="Standaard">
+    <w:name w:val="Normal"/>
+    <w:qFormat/>
+  </w:style>
+  <w:style w:type="paragraph" w:styleId="Kop1">
+    <w:name w:val="heading 1"/>
+    <w:basedOn w:val="Standaard"/>
+    <w:next w:val="Standaard"/>
+    <w:link w:val="Kop1Char"/>
+    <w:uiPriority w:val="9"/>
+    <w:qFormat/>
+    <w:rsid w:val="007D781B"/>
+    <w:pPr>
+      <w:keepNext/>
+      <w:keepLines/>
+      <w:spacing w:before="240" w:after="0"/>
+      <w:outlineLvl w:val="0"/>
+    </w:pPr>
+    <w:rPr>
+      <w:rFonts w:asciiTheme="majorHAnsi" w:eastAsiaTheme="majorEastAsia" w:hAnsiTheme="majorHAnsi" w:cstheme="majorBidi"/>
+      <w:color w:val="2E74B5" w:themeColor="accent1" w:themeShade="BF"/>
+      <w:sz w:val="32"/>
+      <w:szCs w:val="32"/>
+    </w:rPr>
+  </w:style>
+  <w:style w:type="paragraph" w:styleId="Kop2">
+    <w:name w:val="heading 2"/>
+    <w:basedOn w:val="Standaard"/>
+    <w:next w:val="Standaard"/>
+    <w:link w:val="Kop2Char"/>
+    <w:uiPriority w:val="9"/>
+    <w:unhideWhenUsed/>
+    <w:qFormat/>
+    <w:rsid w:val="00D55D53"/>
+    <w:pPr>
+      <w:keepNext/>
+      <w:keepLines/>
+      <w:spacing w:before="40" w:after="0"/>
+      <w:outlineLvl w:val="1"/>
+    </w:pPr>
+    <w:rPr>
+      <w:rFonts w:asciiTheme="majorHAnsi" w:eastAsiaTheme="majorEastAsia" w:hAnsiTheme="majorHAnsi" w:cstheme="majorBidi"/>
+      <w:color w:val="2E74B5" w:themeColor="accent1" w:themeShade="BF"/>
+      <w:sz w:val="26"/>
+      <w:szCs w:val="26"/>
+    </w:rPr>
+  </w:style>
+  <w:style w:type="paragraph" w:styleId="Kop3">
+    <w:name w:val="heading 3"/>
+    <w:basedOn w:val="Standaard"/>
+    <w:next w:val="Standaard"/>
+    <w:link w:val="Kop3Char"/>
+    <w:uiPriority w:val="9"/>
+    <w:unhideWhenUsed/>
+    <w:qFormat/>
+    <w:rsid w:val="002F5AA7"/>
+    <w:pPr>
+      <w:keepNext/>
+      <w:keepLines/>
+      <w:spacing w:before="200" w:after="0"/>
+      <w:outlineLvl w:val="2"/>
+    </w:pPr>
+    <w:rPr>
+      <w:rFonts w:asciiTheme="majorHAnsi" w:eastAsiaTheme="majorEastAsia" w:hAnsiTheme="majorHAnsi" w:cstheme="majorBidi"/>
+      <w:b/>
+      <w:bCs/>
+      <w:color w:val="5B9BD5" w:themeColor="accent1"/>
+    </w:rPr>
+  </w:style>
+  <w:style w:type="character" w:default="1" w:styleId="Standaardalinea-lettertype">
+    <w:name w:val="Default Paragraph Font"/>
+    <w:uiPriority w:val="1"/>
+    <w:semiHidden/>
+    <w:unhideWhenUsed/>
+  </w:style>
+  <w:style w:type="table" w:default="1" w:styleId="Standaardtabel">
+    <w:name w:val="Normal Table"/>
+    <w:uiPriority w:val="99"/>
+    <w:semiHidden/>
+    <w:unhideWhenUsed/>
+    <w:tblPr>
+      <w:tblInd w:w="0" w:type="dxa"/>
+      <w:tblCellMar>
+        <w:top w:w="0" w:type="dxa"/>
+        <w:left w:w="108" w:type="dxa"/>
+        <w:bottom w:w="0" w:type="dxa"/>
+        <w:right w:w="108" w:type="dxa"/>
+      </w:tblCellMar>
+    </w:tblPr>
+  </w:style>
+  <w:style w:type="numbering" w:default="1" w:styleId="Geenlijst">
+    <w:name w:val="No List"/>
+    <w:uiPriority w:val="99"/>
+    <w:semiHidden/>
+    <w:unhideWhenUsed/>
+  </w:style>
+  <w:style w:type="character" w:customStyle="1" w:styleId="Kop1Char">
+    <w:name w:val="Kop 1 Char"/>
+    <w:basedOn w:val="Standaardalinea-lettertype"/>
+    <w:link w:val="Kop1"/>
+    <w:uiPriority w:val="9"/>
+    <w:rsid w:val="007D781B"/>
+    <w:rPr>
+      <w:rFonts w:asciiTheme="majorHAnsi" w:eastAsiaTheme="majorEastAsia" w:hAnsiTheme="majorHAnsi" w:cstheme="majorBidi"/>
+      <w:color w:val="2E74B5" w:themeColor="accent1" w:themeShade="BF"/>
+      <w:sz w:val="32"/>
+      <w:szCs w:val="32"/>
+    </w:rPr>
+  </w:style>
+  <w:style w:type="paragraph" w:styleId="Titel">
+    <w:name w:val="Title"/>
+    <w:basedOn w:val="Standaard"/>
+    <w:next w:val="Standaard"/>
+    <w:link w:val="TitelChar"/>
+    <w:uiPriority w:val="10"/>
+    <w:qFormat/>
+    <w:rsid w:val="007D781B"/>
+    <w:pPr>
+      <w:spacing w:after="0" w:line="240" w:lineRule="auto"/>
+      <w:contextualSpacing/>
+    </w:pPr>
+    <w:rPr>
+      <w:rFonts w:asciiTheme="majorHAnsi" w:eastAsiaTheme="majorEastAsia" w:hAnsiTheme="majorHAnsi" w:cstheme="majorBidi"/>
+      <w:spacing w:val="-10"/>
+      <w:kern w:val="28"/>
+      <w:sz w:val="56"/>
+      <w:szCs w:val="56"/>
+    </w:rPr>
+  </w:style>
+  <w:style w:type="character" w:customStyle="1" w:styleId="TitelChar">
+    <w:name w:val="Titel Char"/>
+    <w:basedOn w:val="Standaardalinea-lettertype"/>
+    <w:link w:val="Titel"/>
+    <w:uiPriority w:val="10"/>
+    <w:rsid w:val="007D781B"/>
+    <w:rPr>
+      <w:rFonts w:asciiTheme="majorHAnsi" w:eastAsiaTheme="majorEastAsia" w:hAnsiTheme="majorHAnsi" w:cstheme="majorBidi"/>
+      <w:spacing w:val="-10"/>
+      <w:kern w:val="28"/>
+      <w:sz w:val="56"/>
+      <w:szCs w:val="56"/>
+    </w:rPr>
+  </w:style>
+  <w:style w:type="character" w:customStyle="1" w:styleId="Kop2Char">
+    <w:name w:val="Kop 2 Char"/>
+    <w:basedOn w:val="Standaardalinea-lettertype"/>
+    <w:link w:val="Kop2"/>
+    <w:uiPriority w:val="9"/>
+    <w:rsid w:val="00D55D53"/>
+    <w:rPr>
+      <w:rFonts w:asciiTheme="majorHAnsi" w:eastAsiaTheme="majorEastAsia" w:hAnsiTheme="majorHAnsi" w:cstheme="majorBidi"/>
+      <w:color w:val="2E74B5" w:themeColor="accent1" w:themeShade="BF"/>
+      <w:sz w:val="26"/>
+      <w:szCs w:val="26"/>
+    </w:rPr>
+  </w:style>
+  <w:style w:type="paragraph" w:styleId="Lijstalinea">
+    <w:name w:val="List Paragraph"/>
+    <w:basedOn w:val="Standaard"/>
+    <w:uiPriority w:val="34"/>
+    <w:qFormat/>
+    <w:rsid w:val="007D0A01"/>
+    <w:pPr>
+      <w:ind w:left="720"/>
+      <w:contextualSpacing/>
+    </w:pPr>
+  </w:style>
+  <w:style w:type="character" w:customStyle="1" w:styleId="Kop3Char">
+    <w:name w:val="Kop 3 Char"/>
+    <w:basedOn w:val="Standaardalinea-lettertype"/>
+    <w:link w:val="Kop3"/>
+    <w:uiPriority w:val="9"/>
+    <w:rsid w:val="002F5AA7"/>
+    <w:rPr>
+      <w:rFonts w:asciiTheme="majorHAnsi" w:eastAsiaTheme="majorEastAsia" w:hAnsiTheme="majorHAnsi" w:cstheme="majorBidi"/>
+      <w:b/>
+      <w:bCs/>
+      <w:color w:val="5B9BD5" w:themeColor="accent1"/>
+    </w:rPr>
+  </w:style>
+  <w:style w:type="table" w:styleId="Tabelraster">
+    <w:name w:val="Table Grid"/>
+    <w:basedOn w:val="Standaardtabel"/>
+    <w:uiPriority w:val="39"/>
+    <w:rsid w:val="0062005F"/>
+    <w:pPr>
+      <w:spacing w:after="0" w:line="240" w:lineRule="auto"/>
+    </w:pPr>
+    <w:tblPr>
+      <w:tblBorders>
+        <w:top w:val="single" w:sz="4" w:space="0" w:color="auto"/>
+        <w:left w:val="single" w:sz="4" w:space="0" w:color="auto"/>
+        <w:bottom w:val="single" w:sz="4" w:space="0" w:color="auto"/>
+        <w:right w:val="single" w:sz="4" w:space="0" w:color="auto"/>
+        <w:insideH w:val="single" w:sz="4" w:space="0" w:color="auto"/>
+        <w:insideV w:val="single" w:sz="4" w:space="0" w:color="auto"/>
+      </w:tblBorders>
+    </w:tblPr>
+  </w:style>
+  <w:style w:type="table" w:styleId="Lichtelijst">
+    <w:name w:val="Light List"/>
+    <w:basedOn w:val="Standaardtabel"/>
+    <w:uiPriority w:val="61"/>
+    <w:rsid w:val="0062005F"/>
+    <w:pPr>
+      <w:spacing w:after="0" w:line="240" w:lineRule="auto"/>
+    </w:pPr>
+    <w:tblPr>
+      <w:tblStyleRowBandSize w:val="1"/>
+      <w:tblStyleColBandSize w:val="1"/>
+      <w:tblBorders>
+        <w:top w:val="single" w:sz="8" w:space="0" w:color="000000" w:themeColor="text1"/>
+        <w:left w:val="single" w:sz="8" w:space="0" w:color="000000" w:themeColor="text1"/>
+        <w:bottom w:val="single" w:sz="8" w:space="0" w:color="000000" w:themeColor="text1"/>
+        <w:right w:val="single" w:sz="8" w:space="0" w:color="000000" w:themeColor="text1"/>
+      </w:tblBorders>
+    </w:tblPr>
+    <w:tblStylePr w:type="firstRow">
+      <w:pPr>
+        <w:spacing w:before="0" w:after="0" w:line="240" w:lineRule="auto"/>
+      </w:pPr>
+      <w:rPr>
+        <w:b/>
+        <w:bCs/>
+        <w:color w:val="FFFFFF" w:themeColor="background1"/>
+      </w:rPr>
+      <w:tblPr/>
+      <w:tcPr>
+        <w:shd w:val="clear" w:color="auto" w:fill="000000" w:themeFill="text1"/>
+      </w:tcPr>
+    </w:tblStylePr>
+    <w:tblStylePr w:type="lastRow">
+      <w:pPr>
+        <w:spacing w:before="0" w:after="0" w:line="240" w:lineRule="auto"/>
+      </w:pPr>
+      <w:rPr>
+        <w:b/>
+        <w:bCs/>
+      </w:rPr>
+      <w:tblPr/>
+      <w:tcPr>
+        <w:tcBorders>
+          <w:top w:val="double" w:sz="6" w:space="0" w:color="000000" w:themeColor="text1"/>
+          <w:left w:val="single" w:sz="8" w:space="0" w:color="000000" w:themeColor="text1"/>
+          <w:bottom w:val="single" w:sz="8" w:space="0" w:color="000000" w:themeColor="text1"/>
+          <w:right w:val="single" w:sz="8" w:space="0" w:color="000000" w:themeColor="text1"/>
+        </w:tcBorders>
+      </w:tcPr>
+    </w:tblStylePr>
+    <w:tblStylePr w:type="firstCol">
+      <w:rPr>
+        <w:b/>
+        <w:bCs/>
+      </w:rPr>
+    </w:tblStylePr>
+    <w:tblStylePr w:type="lastCol">
+      <w:rPr>
+        <w:b/>
+        <w:bCs/>
+      </w:rPr>
+    </w:tblStylePr>
+    <w:tblStylePr w:type="band1Vert">
+      <w:tblPr/>
+      <w:tcPr>
+        <w:tcBorders>
+          <w:top w:val="single" w:sz="8" w:space="0" w:color="000000" w:themeColor="text1"/>
+          <w:left w:val="single" w:sz="8" w:space="0" w:color="000000" w:themeColor="text1"/>
+          <w:bottom w:val="single" w:sz="8" w:space="0" w:color="000000" w:themeColor="text1"/>
+          <w:right w:val="single" w:sz="8" w:space="0" w:color="000000" w:themeColor="text1"/>
+        </w:tcBorders>
+      </w:tcPr>
+    </w:tblStylePr>
+    <w:tblStylePr w:type="band1Horz">
+      <w:tblPr/>
+      <w:tcPr>
+        <w:tcBorders>
+          <w:top w:val="single" w:sz="8" w:space="0" w:color="000000" w:themeColor="text1"/>
+          <w:left w:val="single" w:sz="8" w:space="0" w:color="000000" w:themeColor="text1"/>
+          <w:bottom w:val="single" w:sz="8" w:space="0" w:color="000000" w:themeColor="text1"/>
+          <w:right w:val="single" w:sz="8" w:space="0" w:color="000000" w:themeColor="text1"/>
+        </w:tcBorders>
+      </w:tcPr>
+    </w:tblStylePr>
   </w:style>
 </w:styles>
 </file>
@@ -1219,7 +2818,7 @@
   <a:extraClrSchemeLst/>
   <a:extLst>
     <a:ext uri="{05A4C25C-085E-4340-85A3-A5531E510DB2}">
-      <thm15:themeFamily xmlns:thm15="http://schemas.microsoft.com/office/thememl/2012/main" name="Office Theme" id="{62F939B6-93AF-4DB8-9C6B-D6C7DFDC589F}" vid="{4A3C46E8-61CC-4603-A589-7422A47A8E4A}"/>
+      <thm15:themeFamily xmlns:thm15="http://schemas.microsoft.com/office/thememl/2012/main" xmlns="" name="Office Theme" id="{62F939B6-93AF-4DB8-9C6B-D6C7DFDC589F}" vid="{4A3C46E8-61CC-4603-A589-7422A47A8E4A}"/>
     </a:ext>
   </a:extLst>
 </a:theme>
@@ -1230,7 +2829,7 @@
 </file>
 
 <file path=customXml/itemProps1.xml><?xml version="1.0" encoding="utf-8"?>
-<ds:datastoreItem xmlns:ds="http://schemas.openxmlformats.org/officeDocument/2006/customXml" ds:itemID="{3DCA0567-C7DE-46CE-9A2F-52F3B185BF25}">
+<ds:datastoreItem xmlns:ds="http://schemas.openxmlformats.org/officeDocument/2006/customXml" ds:itemID="{2644C248-DE80-473F-8FE9-8D1C932E23DB}">
   <ds:schemaRefs>
     <ds:schemaRef ds:uri="http://schemas.openxmlformats.org/officeDocument/2006/bibliography"/>
   </ds:schemaRefs>

--- a/Analyse.docx
+++ b/Analyse.docx
@@ -1,33 +1,17 @@
 
 <file path=word/document.xml><?xml version="1.0" encoding="utf-8"?>
-<w:document xmlns:wpc="http://schemas.microsoft.com/office/word/2010/wordprocessingCanvas" xmlns:mc="http://schemas.openxmlformats.org/markup-compatibility/2006" xmlns:o="urn:schemas-microsoft-com:office:office" xmlns:r="http://schemas.openxmlformats.org/officeDocument/2006/relationships" xmlns:m="http://schemas.openxmlformats.org/officeDocument/2006/math" xmlns:v="urn:schemas-microsoft-com:vml" xmlns:wp14="http://schemas.microsoft.com/office/word/2010/wordprocessingDrawing" xmlns:wp="http://schemas.openxmlformats.org/drawingml/2006/wordprocessingDrawing" xmlns:w10="urn:schemas-microsoft-com:office:word" xmlns:w="http://schemas.openxmlformats.org/wordprocessingml/2006/main" xmlns:w14="http://schemas.microsoft.com/office/word/2010/wordml" xmlns:wpg="http://schemas.microsoft.com/office/word/2010/wordprocessingGroup" xmlns:wpi="http://schemas.microsoft.com/office/word/2010/wordprocessingInk" xmlns:wne="http://schemas.microsoft.com/office/word/2006/wordml" xmlns:wps="http://schemas.microsoft.com/office/word/2010/wordprocessingShape" mc:Ignorable="w14 wp14">
+<w:document xmlns:wpc="http://schemas.microsoft.com/office/word/2010/wordprocessingCanvas" xmlns:mc="http://schemas.openxmlformats.org/markup-compatibility/2006" xmlns:o="urn:schemas-microsoft-com:office:office" xmlns:r="http://schemas.openxmlformats.org/officeDocument/2006/relationships" xmlns:m="http://schemas.openxmlformats.org/officeDocument/2006/math" xmlns:v="urn:schemas-microsoft-com:vml" xmlns:wp14="http://schemas.microsoft.com/office/word/2010/wordprocessingDrawing" xmlns:wp="http://schemas.openxmlformats.org/drawingml/2006/wordprocessingDrawing" xmlns:w10="urn:schemas-microsoft-com:office:word" xmlns:w="http://schemas.openxmlformats.org/wordprocessingml/2006/main" xmlns:w14="http://schemas.microsoft.com/office/word/2010/wordml" xmlns:w15="http://schemas.microsoft.com/office/word/2012/wordml" xmlns:wpg="http://schemas.microsoft.com/office/word/2010/wordprocessingGroup" xmlns:wpi="http://schemas.microsoft.com/office/word/2010/wordprocessingInk" xmlns:wne="http://schemas.microsoft.com/office/word/2006/wordml" xmlns:wps="http://schemas.microsoft.com/office/word/2010/wordprocessingShape" mc:Ignorable="w14 w15 wp14">
   <w:body>
     <w:p>
       <w:pPr>
         <w:pStyle w:val="Titel"/>
       </w:pPr>
-      <w:proofErr w:type="spellStart"/>
       <w:r>
         <w:t>SubS</w:t>
       </w:r>
       <w:r>
-        <w:t>et</w:t>
-      </w:r>
-      <w:proofErr w:type="spellEnd"/>
-      <w:r>
-        <w:t xml:space="preserve"> door Sijmen Huizenga</w:t>
-      </w:r>
-    </w:p>
-    <w:p>
-      <w:pPr>
-        <w:pStyle w:val="Kop2"/>
-        <w:rPr>
-          <w:rFonts w:asciiTheme="minorHAnsi" w:eastAsiaTheme="minorHAnsi" w:hAnsiTheme="minorHAnsi" w:cstheme="minorBidi"/>
-          <w:color w:val="auto"/>
-          <w:sz w:val="22"/>
-          <w:szCs w:val="22"/>
-        </w:rPr>
-      </w:pPr>
+        <w:t>et door Sijmen Huizenga</w:t>
+      </w:r>
     </w:p>
     <w:p>
       <w:pPr>
@@ -39,15 +23,7 @@
     </w:p>
     <w:p>
       <w:r>
-        <w:t xml:space="preserve">Je kan het programma verdelen in twee onderdelen: Component en Game. Met component bedoel ik alle knoppen, </w:t>
-      </w:r>
-      <w:proofErr w:type="spellStart"/>
-      <w:r>
-        <w:t>checkboxes</w:t>
-      </w:r>
-      <w:proofErr w:type="spellEnd"/>
-      <w:r>
-        <w:t xml:space="preserve">, invoervakjes en verschillende schermpjes. Als er bijvoorbeeld een knop op het hoofdmenu staat ‘start game’, en je klikt op deze knop, dan wordt deze klik gehandeld door het component gedeelte van het programma. De game zijn de game mechanieken die het spel verzorgen. Zo houdt de game bijvoorbeeld de punten in de gaten. </w:t>
+        <w:t xml:space="preserve">Je kan het programma verdelen in twee onderdelen: Component en Game. Met component bedoel ik alle knoppen, checkboxes, invoervakjes en verschillende schermpjes. Als er bijvoorbeeld een knop op het hoofdmenu staat ‘start game’, en je klikt op deze knop, dan wordt deze klik gehandeld door het component gedeelte van het programma. De game zijn de game mechanieken die het spel verzorgen. Zo houdt de game bijvoorbeeld de punten in de gaten. </w:t>
       </w:r>
     </w:p>
     <w:p>
@@ -78,15 +54,7 @@
         <w:t>m(</w:t>
       </w:r>
       <w:r>
-        <w:t xml:space="preserve">menu, game, scores, </w:t>
-      </w:r>
-      <w:proofErr w:type="spellStart"/>
-      <w:r>
-        <w:t>about</w:t>
-      </w:r>
-      <w:proofErr w:type="spellEnd"/>
-      <w:r>
-        <w:t xml:space="preserve">) </w:t>
+        <w:t xml:space="preserve">menu, game, scores, about) </w:t>
       </w:r>
       <w:r>
         <w:t>heeft</w:t>
@@ -110,18 +78,7 @@
           <w:b/>
         </w:rPr>
         <w:br/>
-      </w:r>
-      <w:r>
-        <w:rPr>
-          <w:b/>
-        </w:rPr>
-        <w:t xml:space="preserve">int </w:t>
-      </w:r>
-      <w:r>
-        <w:rPr>
-          <w:b/>
-        </w:rPr>
-        <w:t xml:space="preserve">SCREEN_GAME </w:t>
+        <w:t xml:space="preserve">int SCREEN_GAME </w:t>
       </w:r>
       <w:r>
         <w:t>= 1;</w:t>
@@ -131,18 +88,7 @@
           <w:b/>
         </w:rPr>
         <w:br/>
-      </w:r>
-      <w:r>
-        <w:rPr>
-          <w:b/>
-        </w:rPr>
-        <w:t xml:space="preserve">int </w:t>
-      </w:r>
-      <w:r>
-        <w:rPr>
-          <w:b/>
-        </w:rPr>
-        <w:t xml:space="preserve">SCREEN_SCORES </w:t>
+        <w:t xml:space="preserve">int SCREEN_SCORES </w:t>
       </w:r>
       <w:r>
         <w:t>= 2;</w:t>
@@ -152,18 +98,7 @@
           <w:b/>
         </w:rPr>
         <w:br/>
-      </w:r>
-      <w:r>
-        <w:rPr>
-          <w:b/>
-        </w:rPr>
-        <w:t xml:space="preserve">int </w:t>
-      </w:r>
-      <w:r>
-        <w:rPr>
-          <w:b/>
-        </w:rPr>
-        <w:t xml:space="preserve">SCREEN_ABOUT </w:t>
+        <w:t xml:space="preserve">int SCREEN_ABOUT </w:t>
       </w:r>
       <w:r>
         <w:t>= 3;</w:t>
@@ -183,16 +118,8 @@
         <w:rPr>
           <w:b/>
         </w:rPr>
-        <w:t xml:space="preserve">int </w:t>
-      </w:r>
-      <w:proofErr w:type="spellStart"/>
-      <w:r>
-        <w:rPr>
-          <w:b/>
-        </w:rPr>
-        <w:t>selectedScreen</w:t>
-      </w:r>
-      <w:proofErr w:type="spellEnd"/>
+        <w:t>int selectedScreen</w:t>
+      </w:r>
       <w:r>
         <w:t xml:space="preserve"> = </w:t>
       </w:r>
@@ -210,46 +137,16 @@
         </w:rPr>
       </w:pPr>
       <w:r>
-        <w:t>Als dan de het scherm getekend moet worden, wordt naar de ‘</w:t>
-      </w:r>
-      <w:proofErr w:type="spellStart"/>
-      <w:r>
-        <w:t>selectedScreen</w:t>
-      </w:r>
-      <w:proofErr w:type="spellEnd"/>
-      <w:r>
-        <w:t>’ variabele gekeken en wordt deze gebruikt om de juiste draw functie aan te roepen.</w:t>
-      </w:r>
-      <w:r>
-        <w:br/>
-      </w:r>
-      <w:proofErr w:type="spellStart"/>
-      <w:r>
-        <w:rPr>
-          <w:b/>
-        </w:rPr>
-        <w:t>swich</w:t>
-      </w:r>
-      <w:proofErr w:type="spellEnd"/>
-      <w:r>
-        <w:rPr>
-          <w:b/>
-        </w:rPr>
-        <w:t>(</w:t>
-      </w:r>
-      <w:proofErr w:type="spellStart"/>
-      <w:r>
-        <w:rPr>
-          <w:b/>
-        </w:rPr>
-        <w:t>selectedScreen</w:t>
-      </w:r>
-      <w:proofErr w:type="spellEnd"/>
-      <w:r>
-        <w:rPr>
-          <w:b/>
-        </w:rPr>
-        <w:t>){</w:t>
+        <w:t>Als dan de het scherm getekend moet worden, wordt naar de ‘selectedScreen’ variabele gekeken en wordt deze gebruikt om de juiste draw functie aan te roepen.</w:t>
+      </w:r>
+      <w:r>
+        <w:br/>
+      </w:r>
+      <w:r>
+        <w:rPr>
+          <w:b/>
+        </w:rPr>
+        <w:t>swich(selectedScreen){</w:t>
       </w:r>
       <w:r>
         <w:rPr>
@@ -268,15 +165,7 @@
         <w:t>SCREEN_MENU</w:t>
       </w:r>
       <w:r>
-        <w:t xml:space="preserve">: </w:t>
-      </w:r>
-      <w:proofErr w:type="spellStart"/>
-      <w:r>
-        <w:t>drawMenu</w:t>
-      </w:r>
-      <w:proofErr w:type="spellEnd"/>
-      <w:r>
-        <w:t xml:space="preserve">(); </w:t>
+        <w:t xml:space="preserve">: drawMenu(); </w:t>
       </w:r>
       <w:r>
         <w:rPr>
@@ -310,18 +199,7 @@
         <w:t>GAME</w:t>
       </w:r>
       <w:r>
-        <w:t xml:space="preserve">: </w:t>
-      </w:r>
-      <w:proofErr w:type="spellStart"/>
-      <w:r>
-        <w:t>draw</w:t>
-      </w:r>
-      <w:r>
-        <w:t>Game</w:t>
-      </w:r>
-      <w:proofErr w:type="spellEnd"/>
-      <w:r>
-        <w:t xml:space="preserve">(); </w:t>
+        <w:t xml:space="preserve">: drawGame(); </w:t>
       </w:r>
       <w:r>
         <w:rPr>
@@ -355,18 +233,7 @@
         <w:t>SCORES</w:t>
       </w:r>
       <w:r>
-        <w:t xml:space="preserve">: </w:t>
-      </w:r>
-      <w:proofErr w:type="spellStart"/>
-      <w:r>
-        <w:t>draw</w:t>
-      </w:r>
-      <w:r>
-        <w:t>Scores</w:t>
-      </w:r>
-      <w:proofErr w:type="spellEnd"/>
-      <w:r>
-        <w:t xml:space="preserve">(); </w:t>
+        <w:t xml:space="preserve">: drawScores(); </w:t>
       </w:r>
       <w:r>
         <w:rPr>
@@ -400,18 +267,7 @@
         <w:t>ABOUT</w:t>
       </w:r>
       <w:r>
-        <w:t xml:space="preserve">: </w:t>
-      </w:r>
-      <w:proofErr w:type="spellStart"/>
-      <w:r>
-        <w:t>draw</w:t>
-      </w:r>
-      <w:r>
-        <w:t>About</w:t>
-      </w:r>
-      <w:proofErr w:type="spellEnd"/>
-      <w:r>
-        <w:t xml:space="preserve">(); </w:t>
+        <w:t xml:space="preserve">: drawAbout(); </w:t>
       </w:r>
       <w:r>
         <w:rPr>
@@ -429,62 +285,25 @@
     </w:p>
     <w:p>
       <w:r>
-        <w:t>Naast schermen zijn er knoppen. Zoals te zien is in de ‘</w:t>
-      </w:r>
-      <w:proofErr w:type="spellStart"/>
-      <w:r>
-        <w:t>future</w:t>
-      </w:r>
-      <w:proofErr w:type="spellEnd"/>
-      <w:r>
-        <w:t xml:space="preserve"> screenshots’ zijn er erg veel verschillende knoppen(ongeveer 12). Het is onmogelijk om voor elk van deze knoppen een aparte x, y, breedte en hoogte bij te houden. Daarom gebruik ik en 2D array:</w:t>
+        <w:t>Naast schermen zijn er knoppen. Zoals te zien is in de ‘future screenshots’ zijn er erg veel verschillende knoppen(ongeveer 12). Het is onmogelijk om voor elk van deze knoppen een aparte x, y, breedte en hoogte bij te houden. Daarom gebruik ik en 2D array:</w:t>
       </w:r>
     </w:p>
     <w:p>
-      <w:pPr>
-        <w:rPr>
-          <w:b/>
-        </w:rPr>
-      </w:pPr>
-      <w:r>
-        <w:rPr>
-          <w:b/>
-        </w:rPr>
-        <w:t xml:space="preserve">String[][] </w:t>
-      </w:r>
-      <w:proofErr w:type="spellStart"/>
-      <w:r>
-        <w:rPr>
-          <w:b/>
-        </w:rPr>
-        <w:t>buttonData</w:t>
-      </w:r>
-      <w:proofErr w:type="spellEnd"/>
-      <w:r>
-        <w:rPr>
-          <w:b/>
-        </w:rPr>
-        <w:t xml:space="preserve"> = new </w:t>
-      </w:r>
-      <w:proofErr w:type="spellStart"/>
-      <w:r>
-        <w:rPr>
-          <w:b/>
-        </w:rPr>
-        <w:t>buttonData</w:t>
-      </w:r>
-      <w:proofErr w:type="spellEnd"/>
-      <w:r>
-        <w:rPr>
-          <w:b/>
-        </w:rPr>
-        <w:t>[</w:t>
-      </w:r>
-      <w:proofErr w:type="spellStart"/>
-      <w:r>
-        <w:t>aantalButtons</w:t>
-      </w:r>
-      <w:proofErr w:type="spellEnd"/>
+      <w:r>
+        <w:t>Int buttonAmount = 3;</w:t>
+      </w:r>
+      <w:r>
+        <w:br/>
+      </w:r>
+      <w:r>
+        <w:rPr>
+          <w:b/>
+        </w:rPr>
+        <w:t>String[][] buttonData = new buttonData[</w:t>
+      </w:r>
+      <w:r>
+        <w:t>buttonAmount</w:t>
+      </w:r>
       <w:r>
         <w:rPr>
           <w:b/>
@@ -579,11 +398,9 @@
             <w:pPr>
               <w:cnfStyle w:val="100000000000" w:firstRow="1" w:lastRow="0" w:firstColumn="0" w:lastColumn="0" w:oddVBand="0" w:evenVBand="0" w:oddHBand="0" w:evenHBand="0" w:firstRowFirstColumn="0" w:firstRowLastColumn="0" w:lastRowFirstColumn="0" w:lastRowLastColumn="0"/>
             </w:pPr>
-            <w:proofErr w:type="spellStart"/>
             <w:r>
               <w:t>Width</w:t>
             </w:r>
-            <w:proofErr w:type="spellEnd"/>
           </w:p>
         </w:tc>
         <w:tc>
@@ -594,11 +411,9 @@
             <w:pPr>
               <w:cnfStyle w:val="100000000000" w:firstRow="1" w:lastRow="0" w:firstColumn="0" w:lastColumn="0" w:oddVBand="0" w:evenVBand="0" w:oddHBand="0" w:evenHBand="0" w:firstRowFirstColumn="0" w:firstRowLastColumn="0" w:lastRowFirstColumn="0" w:lastRowLastColumn="0"/>
             </w:pPr>
-            <w:proofErr w:type="spellStart"/>
             <w:r>
               <w:t>Height</w:t>
             </w:r>
-            <w:proofErr w:type="spellEnd"/>
           </w:p>
         </w:tc>
         <w:tc>
@@ -610,13 +425,8 @@
               <w:cnfStyle w:val="100000000000" w:firstRow="1" w:lastRow="0" w:firstColumn="0" w:lastColumn="0" w:oddVBand="0" w:evenVBand="0" w:oddHBand="0" w:evenHBand="0" w:firstRowFirstColumn="0" w:firstRowLastColumn="0" w:lastRowFirstColumn="0" w:lastRowLastColumn="0"/>
             </w:pPr>
             <w:r>
-              <w:t xml:space="preserve">Background </w:t>
-            </w:r>
-            <w:proofErr w:type="spellStart"/>
-            <w:r>
-              <w:t>Color</w:t>
-            </w:r>
-            <w:proofErr w:type="spellEnd"/>
+              <w:t>Background Color</w:t>
+            </w:r>
           </w:p>
         </w:tc>
         <w:tc>
@@ -628,13 +438,8 @@
               <w:cnfStyle w:val="100000000000" w:firstRow="1" w:lastRow="0" w:firstColumn="0" w:lastColumn="0" w:oddVBand="0" w:evenVBand="0" w:oddHBand="0" w:evenHBand="0" w:firstRowFirstColumn="0" w:firstRowLastColumn="0" w:lastRowFirstColumn="0" w:lastRowLastColumn="0"/>
             </w:pPr>
             <w:r>
-              <w:t xml:space="preserve">Font </w:t>
-            </w:r>
-            <w:proofErr w:type="spellStart"/>
-            <w:r>
-              <w:t>Color</w:t>
-            </w:r>
-            <w:proofErr w:type="spellEnd"/>
+              <w:t>Font Color</w:t>
+            </w:r>
           </w:p>
         </w:tc>
       </w:tr>
@@ -856,10 +661,7 @@
               <w:cnfStyle w:val="000000000000" w:firstRow="0" w:lastRow="0" w:firstColumn="0" w:lastColumn="0" w:oddVBand="0" w:evenVBand="0" w:oddHBand="0" w:evenHBand="0" w:firstRowFirstColumn="0" w:firstRowLastColumn="0" w:lastRowFirstColumn="0" w:lastRowLastColumn="0"/>
             </w:pPr>
             <w:r>
-              <w:t xml:space="preserve"># </w:t>
-            </w:r>
-            <w:r>
-              <w:t>00</w:t>
+              <w:t># 00</w:t>
             </w:r>
           </w:p>
         </w:tc>
@@ -875,7 +677,7 @@
           </w:tcPr>
           <w:p>
             <w:r>
-              <w:t>3</w:t>
+              <w:t>101</w:t>
             </w:r>
           </w:p>
         </w:tc>
@@ -1058,10 +860,7 @@
         <w:t xml:space="preserve"> </w:t>
       </w:r>
       <w:r>
-        <w:t>=</w:t>
-      </w:r>
-      <w:r>
-        <w:t xml:space="preserve"> 2;</w:t>
+        <w:t>= 2;</w:t>
       </w:r>
       <w:r>
         <w:rPr>
@@ -1085,10 +884,7 @@
         <w:t xml:space="preserve"> </w:t>
       </w:r>
       <w:r>
-        <w:t>=</w:t>
-      </w:r>
-      <w:r>
-        <w:t xml:space="preserve"> 3;</w:t>
+        <w:t>= 3;</w:t>
       </w:r>
       <w:r>
         <w:rPr>
@@ -1112,10 +908,7 @@
         <w:t xml:space="preserve"> </w:t>
       </w:r>
       <w:r>
-        <w:t>=</w:t>
-      </w:r>
-      <w:r>
-        <w:t xml:space="preserve"> 4;</w:t>
+        <w:t>= 4;</w:t>
       </w:r>
       <w:r>
         <w:rPr>
@@ -1139,10 +932,7 @@
         <w:t xml:space="preserve"> </w:t>
       </w:r>
       <w:r>
-        <w:t>=</w:t>
-      </w:r>
-      <w:r>
-        <w:t xml:space="preserve"> 5;</w:t>
+        <w:t>= 5;</w:t>
       </w:r>
       <w:r>
         <w:rPr>
@@ -1166,10 +956,7 @@
         <w:t xml:space="preserve"> </w:t>
       </w:r>
       <w:r>
-        <w:t>=</w:t>
-      </w:r>
-      <w:r>
-        <w:t xml:space="preserve"> 6;</w:t>
+        <w:t>= 6;</w:t>
       </w:r>
       <w:r>
         <w:rPr>
@@ -1193,46 +980,81 @@
         <w:t xml:space="preserve"> </w:t>
       </w:r>
       <w:r>
-        <w:t>=</w:t>
-      </w:r>
-      <w:r>
-        <w:t xml:space="preserve"> 7;</w:t>
+        <w:t>= 7;</w:t>
       </w:r>
     </w:p>
     <w:p>
       <w:r>
-        <w:t>Om handig met dit array te kunnen werken is er een functie in het leven geroepen die een button return aan de hand van ID nummer:</w:t>
+        <w:t xml:space="preserve">Om handig met dit array te kunnen werken is er een functie in het leven geroepen die een button </w:t>
+      </w:r>
+      <w:r>
+        <w:t>locatie te vinden aan</w:t>
+      </w:r>
+      <w:r>
+        <w:t xml:space="preserve"> de hand van ID nummer:</w:t>
       </w:r>
     </w:p>
     <w:p>
-      <w:r>
-        <w:rPr>
-          <w:b/>
-        </w:rPr>
-        <w:t xml:space="preserve">Int[] </w:t>
-      </w:r>
-      <w:proofErr w:type="spellStart"/>
-      <w:r>
-        <w:rPr>
-          <w:b/>
-        </w:rPr>
-        <w:t>getButton</w:t>
-      </w:r>
-      <w:proofErr w:type="spellEnd"/>
-      <w:r>
-        <w:rPr>
-          <w:b/>
-        </w:rPr>
-        <w:t xml:space="preserve">(int </w:t>
-      </w:r>
-      <w:proofErr w:type="spellStart"/>
-      <w:r>
-        <w:rPr>
-          <w:b/>
-        </w:rPr>
-        <w:t>id</w:t>
-      </w:r>
-      <w:proofErr w:type="spellEnd"/>
+      <w:pPr>
+        <w:rPr>
+          <w:b/>
+        </w:rPr>
+      </w:pPr>
+      <w:r>
+        <w:rPr>
+          <w:b/>
+        </w:rPr>
+        <w:t>int</w:t>
+      </w:r>
+      <w:r>
+        <w:rPr>
+          <w:b/>
+        </w:rPr>
+        <w:t xml:space="preserve"> getButton</w:t>
+      </w:r>
+      <w:r>
+        <w:rPr>
+          <w:b/>
+        </w:rPr>
+        <w:t>Location</w:t>
+      </w:r>
+      <w:r>
+        <w:rPr>
+          <w:b/>
+        </w:rPr>
+        <w:t>(int id){</w:t>
+      </w:r>
+      <w:r>
+        <w:rPr>
+          <w:b/>
+        </w:rPr>
+        <w:br/>
+        <w:t xml:space="preserve"> </w:t>
+      </w:r>
+      <w:r>
+        <w:rPr>
+          <w:b/>
+        </w:rPr>
+        <w:tab/>
+        <w:t>int i = 0;</w:t>
+      </w:r>
+      <w:r>
+        <w:rPr>
+          <w:b/>
+        </w:rPr>
+        <w:br/>
+        <w:t xml:space="preserve"> </w:t>
+      </w:r>
+      <w:r>
+        <w:rPr>
+          <w:b/>
+        </w:rPr>
+        <w:tab/>
+        <w:t xml:space="preserve">for(int[] but : </w:t>
+      </w:r>
+      <w:r>
+        <w:t>buttonData</w:t>
+      </w:r>
       <w:r>
         <w:rPr>
           <w:b/>
@@ -1252,63 +1074,12 @@
         </w:rPr>
         <w:tab/>
       </w:r>
-      <w:proofErr w:type="spellStart"/>
-      <w:r>
-        <w:rPr>
-          <w:b/>
-        </w:rPr>
-        <w:t>for</w:t>
-      </w:r>
-      <w:proofErr w:type="spellEnd"/>
-      <w:r>
-        <w:rPr>
-          <w:b/>
-        </w:rPr>
-        <w:t xml:space="preserve">(int[] but : </w:t>
-      </w:r>
-      <w:proofErr w:type="spellStart"/>
-      <w:r>
-        <w:t>buttonData</w:t>
-      </w:r>
-      <w:proofErr w:type="spellEnd"/>
-      <w:r>
-        <w:rPr>
-          <w:b/>
-        </w:rPr>
-        <w:t>){</w:t>
-      </w:r>
-      <w:r>
-        <w:rPr>
-          <w:b/>
-        </w:rPr>
-        <w:br/>
-        <w:t xml:space="preserve"> </w:t>
-      </w:r>
       <w:r>
         <w:rPr>
           <w:b/>
         </w:rPr>
         <w:tab/>
-      </w:r>
-      <w:r>
-        <w:rPr>
-          <w:b/>
-        </w:rPr>
-        <w:tab/>
-      </w:r>
-      <w:proofErr w:type="spellStart"/>
-      <w:r>
-        <w:rPr>
-          <w:b/>
-        </w:rPr>
-        <w:t>if</w:t>
-      </w:r>
-      <w:proofErr w:type="spellEnd"/>
-      <w:r>
-        <w:rPr>
-          <w:b/>
-        </w:rPr>
-        <w:t>(but[</w:t>
+        <w:t>if(but[</w:t>
       </w:r>
       <w:r>
         <w:t>BUTTON_ID</w:t>
@@ -1317,21 +1088,7 @@
         <w:rPr>
           <w:b/>
         </w:rPr>
-        <w:t xml:space="preserve">] == </w:t>
-      </w:r>
-      <w:proofErr w:type="spellStart"/>
-      <w:r>
-        <w:rPr>
-          <w:b/>
-        </w:rPr>
-        <w:t>id</w:t>
-      </w:r>
-      <w:proofErr w:type="spellEnd"/>
-      <w:r>
-        <w:rPr>
-          <w:b/>
-        </w:rPr>
-        <w:t>)</w:t>
+        <w:t>] == id)</w:t>
       </w:r>
       <w:r>
         <w:rPr>
@@ -1371,6 +1128,26 @@
           <w:b/>
         </w:rPr>
         <w:tab/>
+      </w:r>
+      <w:r>
+        <w:rPr>
+          <w:b/>
+        </w:rPr>
+        <w:tab/>
+        <w:t>i++;</w:t>
+      </w:r>
+      <w:r>
+        <w:rPr>
+          <w:b/>
+        </w:rPr>
+        <w:br/>
+        <w:t xml:space="preserve"> </w:t>
+      </w:r>
+      <w:r>
+        <w:rPr>
+          <w:b/>
+        </w:rPr>
+        <w:tab/>
         <w:t>}</w:t>
       </w:r>
       <w:r>
@@ -1387,14 +1164,12 @@
         <w:tab/>
         <w:t xml:space="preserve">return </w:t>
       </w:r>
-      <w:proofErr w:type="spellStart"/>
-      <w:r>
-        <w:rPr>
-          <w:b/>
-        </w:rPr>
-        <w:t>null</w:t>
-      </w:r>
-      <w:proofErr w:type="spellEnd"/>
+      <w:r>
+        <w:rPr>
+          <w:b/>
+        </w:rPr>
+        <w:t>-1</w:t>
+      </w:r>
       <w:r>
         <w:rPr>
           <w:b/>
@@ -1415,24 +1190,1595 @@
         <w:br/>
       </w:r>
       <w:r>
-        <w:t xml:space="preserve">Zoals te zien is, wordt bij een invalide </w:t>
-      </w:r>
-      <w:proofErr w:type="spellStart"/>
-      <w:r>
-        <w:t>id</w:t>
-      </w:r>
-      <w:proofErr w:type="spellEnd"/>
-      <w:r>
-        <w:t xml:space="preserve"> NULL teruggegeven.</w:t>
+        <w:t xml:space="preserve">Zoals te zien is, wordt bij een invalide id </w:t>
+      </w:r>
+      <w:r>
+        <w:t>-1</w:t>
+      </w:r>
+      <w:r>
+        <w:t xml:space="preserve"> teruggegeven.</w:t>
       </w:r>
     </w:p>
     <w:p>
+      <w:r>
+        <w:t>Om te zorgen dat elke knop ook een tekst heeft</w:t>
+      </w:r>
+      <w:r>
+        <w:t>, moet er een String array komen:</w:t>
+      </w:r>
+    </w:p>
+    <w:p>
+      <w:pPr>
+        <w:rPr>
+          <w:b/>
+        </w:rPr>
+      </w:pPr>
+      <w:r>
+        <w:rPr>
+          <w:b/>
+        </w:rPr>
+        <w:t>String[] buttonText = new String[</w:t>
+      </w:r>
+      <w:r>
+        <w:t>buttonAmount</w:t>
+      </w:r>
+      <w:r>
+        <w:rPr>
+          <w:b/>
+        </w:rPr>
+        <w:t>];</w:t>
+      </w:r>
+    </w:p>
+    <w:p>
+      <w:r>
+        <w:t>In dit array is de locatie gelijk aan de locatie in het buttonData array. Dus als je de locatie van een button in dat array hebt, heb je ook de locatie van de tekst in dit array.</w:t>
+      </w:r>
+      <w:r>
+        <w:t xml:space="preserve"> Voorbeeldje: </w:t>
+      </w:r>
+    </w:p>
+    <w:p>
+      <w:pPr>
+        <w:rPr>
+          <w:i/>
+        </w:rPr>
+      </w:pPr>
+      <w:r>
+        <w:rPr>
+          <w:i/>
+        </w:rPr>
+        <w:t>b</w:t>
+      </w:r>
+      <w:r>
+        <w:rPr>
+          <w:i/>
+        </w:rPr>
+        <w:t>uttonText[getButtonLocation(</w:t>
+      </w:r>
+      <w:r>
+        <w:rPr>
+          <w:i/>
+        </w:rPr>
+        <w:t>2</w:t>
+      </w:r>
+      <w:r>
+        <w:rPr>
+          <w:i/>
+        </w:rPr>
+        <w:t>)];</w:t>
+      </w:r>
+    </w:p>
+    <w:p>
+      <w:r>
+        <w:t>D</w:t>
+      </w:r>
+      <w:r>
+        <w:t>it geeft de tekst op de knop met id nummer 2.</w:t>
+      </w:r>
+    </w:p>
+    <w:p>
+      <w:pPr>
+        <w:rPr>
+          <w:b/>
+        </w:rPr>
+      </w:pPr>
+      <w:r>
+        <w:t>Op het moment dat ergens in het scherm geklikt wordt, worden bij alle knoppen die in het huidige scherm aanwezig zijn gekeken of er op die knop gedrukt wordt. Als een knop ingedrukt wordt, wordt de juiste functie aangeroepen. D</w:t>
+      </w:r>
+      <w:r>
+        <w:t>it ziet er dan ongeveer zo uit:</w:t>
+      </w:r>
+      <w:r>
+        <w:rPr>
+          <w:b/>
+        </w:rPr>
+        <w:br/>
+        <w:t xml:space="preserve">for(int[] but : </w:t>
+      </w:r>
+      <w:r>
+        <w:t>buttonData</w:t>
+      </w:r>
+      <w:r>
+        <w:rPr>
+          <w:b/>
+        </w:rPr>
+        <w:t>){</w:t>
+      </w:r>
+      <w:r>
+        <w:rPr>
+          <w:b/>
+        </w:rPr>
+        <w:br/>
+      </w:r>
+      <w:r>
+        <w:rPr>
+          <w:b/>
+        </w:rPr>
+        <w:t xml:space="preserve">        </w:t>
+      </w:r>
+      <w:r>
+        <w:rPr>
+          <w:b/>
+        </w:rPr>
+        <w:t>if(but[</w:t>
+      </w:r>
+      <w:r>
+        <w:t>BUTTON_SCREEN</w:t>
+      </w:r>
+      <w:r>
+        <w:rPr>
+          <w:b/>
+        </w:rPr>
+        <w:t xml:space="preserve">] == </w:t>
+      </w:r>
+      <w:r>
+        <w:rPr>
+          <w:b/>
+        </w:rPr>
+        <w:t>selectedScreen</w:t>
+      </w:r>
+      <w:r>
+        <w:rPr>
+          <w:b/>
+        </w:rPr>
+        <w:t>)</w:t>
+      </w:r>
+      <w:r>
+        <w:rPr>
+          <w:b/>
+        </w:rPr>
+        <w:t>{</w:t>
+      </w:r>
+      <w:r>
+        <w:rPr>
+          <w:b/>
+        </w:rPr>
+        <w:br/>
+      </w:r>
+      <w:r>
+        <w:rPr>
+          <w:b/>
+        </w:rPr>
+        <w:t xml:space="preserve">       </w:t>
+      </w:r>
+      <w:r>
+        <w:rPr>
+          <w:b/>
+        </w:rPr>
+        <w:tab/>
+      </w:r>
+      <w:r>
+        <w:rPr>
+          <w:b/>
+        </w:rPr>
+        <w:t>if(mouseX &gt; but[</w:t>
+      </w:r>
+      <w:r>
+        <w:t>BUTTON_X</w:t>
+      </w:r>
+      <w:r>
+        <w:rPr>
+          <w:b/>
+        </w:rPr>
+        <w:t>] &amp;&amp; mouseX &lt; (but[</w:t>
+      </w:r>
+      <w:r>
+        <w:t>BUTTON_X</w:t>
+      </w:r>
+      <w:r>
+        <w:rPr>
+          <w:b/>
+        </w:rPr>
+        <w:t>]+but[</w:t>
+      </w:r>
+      <w:r>
+        <w:t>BUTTON_WIDTH</w:t>
+      </w:r>
+      <w:r>
+        <w:rPr>
+          <w:b/>
+        </w:rPr>
+        <w:t>])</w:t>
+      </w:r>
+      <w:r>
+        <w:rPr>
+          <w:b/>
+        </w:rPr>
+        <w:br/>
+      </w:r>
+      <w:r>
+        <w:rPr>
+          <w:b/>
+        </w:rPr>
+        <w:t xml:space="preserve">       </w:t>
+      </w:r>
+      <w:r>
+        <w:rPr>
+          <w:b/>
+        </w:rPr>
+        <w:t xml:space="preserve">           </w:t>
+      </w:r>
+      <w:r>
+        <w:rPr>
+          <w:b/>
+        </w:rPr>
+        <w:t xml:space="preserve">   </w:t>
+      </w:r>
+      <w:r>
+        <w:rPr>
+          <w:b/>
+        </w:rPr>
+        <w:t>&amp;&amp; mouseY &gt; but[</w:t>
+      </w:r>
+      <w:r>
+        <w:t>BUTTON_Y</w:t>
+      </w:r>
+      <w:r>
+        <w:rPr>
+          <w:b/>
+        </w:rPr>
+        <w:t>] &amp;&amp; mouseY &lt; (but[</w:t>
+      </w:r>
+      <w:r>
+        <w:t>BUTTON_Y</w:t>
+      </w:r>
+      <w:r>
+        <w:rPr>
+          <w:b/>
+        </w:rPr>
+        <w:t>] + but[</w:t>
+      </w:r>
+      <w:r>
+        <w:t>BUTOTN_HEIGHT</w:t>
+      </w:r>
+      <w:r>
+        <w:rPr>
+          <w:b/>
+        </w:rPr>
+        <w:t>])){</w:t>
+      </w:r>
+      <w:r>
+        <w:rPr>
+          <w:b/>
+        </w:rPr>
+        <w:br/>
+      </w:r>
+      <w:r>
+        <w:rPr>
+          <w:b/>
+        </w:rPr>
+        <w:t xml:space="preserve">       </w:t>
+      </w:r>
+      <w:r>
+        <w:rPr>
+          <w:b/>
+        </w:rPr>
+        <w:tab/>
+      </w:r>
+      <w:r>
+        <w:rPr>
+          <w:b/>
+        </w:rPr>
+        <w:tab/>
+        <w:t>doButtonAction(but[</w:t>
+      </w:r>
+      <w:r>
+        <w:rPr>
+          <w:b/>
+        </w:rPr>
+        <w:t>BUTTON_ID</w:t>
+      </w:r>
+      <w:r>
+        <w:rPr>
+          <w:b/>
+        </w:rPr>
+        <w:t>];</w:t>
+      </w:r>
+      <w:r>
+        <w:rPr>
+          <w:b/>
+        </w:rPr>
+        <w:br/>
+      </w:r>
+      <w:r>
+        <w:rPr>
+          <w:b/>
+        </w:rPr>
+        <w:t xml:space="preserve">       </w:t>
+      </w:r>
+      <w:r>
+        <w:rPr>
+          <w:b/>
+        </w:rPr>
+        <w:tab/>
+        <w:t>}</w:t>
+      </w:r>
+      <w:r>
+        <w:rPr>
+          <w:b/>
+        </w:rPr>
+        <w:br/>
+      </w:r>
+      <w:r>
+        <w:rPr>
+          <w:b/>
+        </w:rPr>
+        <w:t xml:space="preserve">        </w:t>
+      </w:r>
+      <w:r>
+        <w:rPr>
+          <w:b/>
+        </w:rPr>
+        <w:t>}</w:t>
+      </w:r>
+      <w:r>
+        <w:rPr>
+          <w:b/>
+        </w:rPr>
+        <w:br/>
+        <w:t>}</w:t>
+      </w:r>
+    </w:p>
+    <w:p>
+      <w:r>
+        <w:br w:type="page"/>
+      </w:r>
+    </w:p>
+    <w:p>
+      <w:pPr>
+        <w:rPr>
+          <w:b/>
+        </w:rPr>
+      </w:pPr>
+      <w:r>
+        <w:lastRenderedPageBreak/>
+        <w:t>En dan nu de functie doButtonAction met als argument één integer die het id nummer aangeeft:</w:t>
+      </w:r>
+      <w:r>
+        <w:br/>
+      </w:r>
+      <w:r>
+        <w:rPr>
+          <w:b/>
+        </w:rPr>
+        <w:t>swich(</w:t>
+      </w:r>
+      <w:r>
+        <w:rPr>
+          <w:b/>
+        </w:rPr>
+        <w:t>id</w:t>
+      </w:r>
+      <w:r>
+        <w:rPr>
+          <w:b/>
+        </w:rPr>
+        <w:t>){</w:t>
+      </w:r>
+      <w:r>
+        <w:rPr>
+          <w:b/>
+        </w:rPr>
+        <w:br/>
+      </w:r>
+      <w:r>
+        <w:rPr>
+          <w:b/>
+        </w:rPr>
+        <w:tab/>
+        <w:t xml:space="preserve">case: </w:t>
+      </w:r>
+      <w:r>
+        <w:t>0</w:t>
+      </w:r>
+      <w:r>
+        <w:t xml:space="preserve">: </w:t>
+      </w:r>
+      <w:r>
+        <w:t>goToMenu()</w:t>
+      </w:r>
+      <w:r>
+        <w:t xml:space="preserve">; </w:t>
+      </w:r>
+      <w:r>
+        <w:rPr>
+          <w:b/>
+        </w:rPr>
+        <w:t>break;</w:t>
+      </w:r>
+      <w:r>
+        <w:rPr>
+          <w:b/>
+        </w:rPr>
+        <w:br/>
+      </w:r>
+      <w:r>
+        <w:rPr>
+          <w:b/>
+        </w:rPr>
+        <w:tab/>
+        <w:t xml:space="preserve">case: </w:t>
+      </w:r>
+      <w:r>
+        <w:t>1</w:t>
+      </w:r>
+      <w:r>
+        <w:t xml:space="preserve">: </w:t>
+      </w:r>
+      <w:r>
+        <w:t>startGame</w:t>
+      </w:r>
+      <w:r>
+        <w:t>(</w:t>
+      </w:r>
+      <w:r>
+        <w:t>false</w:t>
+      </w:r>
+      <w:r>
+        <w:t xml:space="preserve">); </w:t>
+      </w:r>
+      <w:r>
+        <w:rPr>
+          <w:b/>
+        </w:rPr>
+        <w:t>break;</w:t>
+      </w:r>
+      <w:r>
+        <w:rPr>
+          <w:b/>
+        </w:rPr>
+        <w:br/>
+      </w:r>
+      <w:r>
+        <w:rPr>
+          <w:b/>
+        </w:rPr>
+        <w:tab/>
+        <w:t xml:space="preserve">case: </w:t>
+      </w:r>
+      <w:r>
+        <w:t>2</w:t>
+      </w:r>
+      <w:r>
+        <w:t xml:space="preserve">: </w:t>
+      </w:r>
+      <w:r>
+        <w:t>startGame</w:t>
+      </w:r>
+      <w:r>
+        <w:t>(</w:t>
+      </w:r>
+      <w:r>
+        <w:t>true</w:t>
+      </w:r>
+      <w:r>
+        <w:t xml:space="preserve">); </w:t>
+      </w:r>
+      <w:r>
+        <w:rPr>
+          <w:b/>
+        </w:rPr>
+        <w:t>break;</w:t>
+      </w:r>
+      <w:r>
+        <w:rPr>
+          <w:b/>
+        </w:rPr>
+        <w:br/>
+      </w:r>
+      <w:r>
+        <w:rPr>
+          <w:b/>
+        </w:rPr>
+        <w:tab/>
+        <w:t xml:space="preserve">case: </w:t>
+      </w:r>
+      <w:r>
+        <w:t>3</w:t>
+      </w:r>
+      <w:r>
+        <w:t xml:space="preserve">: </w:t>
+      </w:r>
+      <w:r>
+        <w:t>showScoreBoard</w:t>
+      </w:r>
+      <w:r>
+        <w:t xml:space="preserve">(); </w:t>
+      </w:r>
+      <w:r>
+        <w:rPr>
+          <w:b/>
+        </w:rPr>
+        <w:t>break;</w:t>
+      </w:r>
+      <w:r>
+        <w:rPr>
+          <w:b/>
+        </w:rPr>
+        <w:br/>
+        <w:t xml:space="preserve"> </w:t>
+      </w:r>
+      <w:r>
+        <w:rPr>
+          <w:b/>
+        </w:rPr>
+        <w:tab/>
+      </w:r>
+      <w:r>
+        <w:rPr>
+          <w:b/>
+        </w:rPr>
+        <w:t xml:space="preserve">case: </w:t>
+      </w:r>
+      <w:r>
+        <w:t>5</w:t>
+      </w:r>
+      <w:r>
+        <w:t>: show</w:t>
+      </w:r>
+      <w:r>
+        <w:t>About</w:t>
+      </w:r>
+      <w:r>
+        <w:t xml:space="preserve">(); </w:t>
+      </w:r>
+      <w:r>
+        <w:rPr>
+          <w:b/>
+        </w:rPr>
+        <w:t>break;</w:t>
+      </w:r>
+      <w:r>
+        <w:rPr>
+          <w:b/>
+        </w:rPr>
+        <w:br/>
+      </w:r>
+      <w:r>
+        <w:rPr>
+          <w:b/>
+        </w:rPr>
+        <w:tab/>
+        <w:t xml:space="preserve">case: </w:t>
+      </w:r>
+      <w:r>
+        <w:t>6</w:t>
+      </w:r>
+      <w:r>
+        <w:t xml:space="preserve">: </w:t>
+      </w:r>
+      <w:r>
+        <w:t>loadLastGame</w:t>
+      </w:r>
+      <w:r>
+        <w:t xml:space="preserve">(); </w:t>
+      </w:r>
+      <w:r>
+        <w:rPr>
+          <w:b/>
+        </w:rPr>
+        <w:t>break;</w:t>
+      </w:r>
+      <w:r>
+        <w:rPr>
+          <w:b/>
+        </w:rPr>
+        <w:br/>
+      </w:r>
+      <w:r>
+        <w:rPr>
+          <w:b/>
+        </w:rPr>
+        <w:tab/>
+        <w:t xml:space="preserve">case: </w:t>
+      </w:r>
+      <w:r>
+        <w:t>7</w:t>
+      </w:r>
+      <w:r>
+        <w:t xml:space="preserve">: </w:t>
+      </w:r>
+      <w:r>
+        <w:t>saveGame</w:t>
+      </w:r>
+      <w:r>
+        <w:t xml:space="preserve">(); </w:t>
+      </w:r>
+      <w:r>
+        <w:rPr>
+          <w:b/>
+        </w:rPr>
+        <w:t>break;</w:t>
+      </w:r>
+      <w:r>
+        <w:rPr>
+          <w:b/>
+        </w:rPr>
+        <w:br/>
+        <w:t>}</w:t>
+      </w:r>
+      <w:r>
+        <w:rPr>
+          <w:b/>
+        </w:rPr>
+        <w:br/>
+        <w:t>if(id &gt;= 100){</w:t>
+      </w:r>
+      <w:r>
+        <w:rPr>
+          <w:b/>
+        </w:rPr>
+        <w:br/>
+        <w:t xml:space="preserve"> </w:t>
+      </w:r>
+      <w:r>
+        <w:rPr>
+          <w:b/>
+        </w:rPr>
+        <w:tab/>
+      </w:r>
+      <w:r>
+        <w:t>onCardClicked</w:t>
+      </w:r>
+      <w:r>
+        <w:rPr>
+          <w:b/>
+        </w:rPr>
+        <w:t>(id-100);</w:t>
+      </w:r>
+      <w:r>
+        <w:rPr>
+          <w:b/>
+        </w:rPr>
+        <w:br/>
+        <w:t>}</w:t>
+      </w:r>
+    </w:p>
+    <w:p>
+      <w:pPr>
+        <w:pStyle w:val="Kop2"/>
+      </w:pPr>
+      <w:r>
+        <w:t>Game</w:t>
+      </w:r>
+    </w:p>
+    <w:p>
+      <w:r>
+        <w:t xml:space="preserve">Het game gedeelte bevat alle informatie over het spel. Tijdens dit hoofdstuk ga ik er vanuit dat duidelijk is hoe het spel werkt, en wat de verschillen zijn tussen simple en original versie. </w:t>
+      </w:r>
+    </w:p>
+    <w:tbl>
+      <w:tblPr>
+        <w:tblStyle w:val="Tabelraster"/>
+        <w:tblpPr w:leftFromText="141" w:rightFromText="141" w:vertAnchor="text" w:horzAnchor="page" w:tblpX="5358" w:tblpY="249"/>
+        <w:tblW w:w="0" w:type="auto"/>
+        <w:tblLook w:val="04A0" w:firstRow="1" w:lastRow="0" w:firstColumn="1" w:lastColumn="0" w:noHBand="0" w:noVBand="1"/>
+      </w:tblPr>
+      <w:tblGrid>
+        <w:gridCol w:w="817"/>
+        <w:gridCol w:w="1134"/>
+        <w:gridCol w:w="4253"/>
+      </w:tblGrid>
+      <w:tr>
+        <w:tc>
+          <w:tcPr>
+            <w:tcW w:w="817" w:type="dxa"/>
+            <w:tcBorders>
+              <w:bottom w:val="nil"/>
+            </w:tcBorders>
+          </w:tcPr>
+          <w:p>
+            <w:r>
+              <w:t>R</w:t>
+            </w:r>
+          </w:p>
+        </w:tc>
+        <w:tc>
+          <w:tcPr>
+            <w:tcW w:w="1134" w:type="dxa"/>
+            <w:tcBorders>
+              <w:bottom w:val="nil"/>
+            </w:tcBorders>
+          </w:tcPr>
+          <w:p>
+            <w:r>
+              <w:t>Red</w:t>
+            </w:r>
+          </w:p>
+        </w:tc>
+        <w:tc>
+          <w:tcPr>
+            <w:tcW w:w="4253" w:type="dxa"/>
+            <w:tcBorders>
+              <w:bottom w:val="nil"/>
+            </w:tcBorders>
+          </w:tcPr>
+          <w:p>
+            <w:r>
+              <w:t>De kleur van het figuur is rood.</w:t>
+            </w:r>
+          </w:p>
+        </w:tc>
+      </w:tr>
+      <w:tr>
+        <w:tc>
+          <w:tcPr>
+            <w:tcW w:w="817" w:type="dxa"/>
+            <w:tcBorders>
+              <w:top w:val="nil"/>
+              <w:bottom w:val="nil"/>
+            </w:tcBorders>
+          </w:tcPr>
+          <w:p>
+            <w:r>
+              <w:t>B</w:t>
+            </w:r>
+          </w:p>
+        </w:tc>
+        <w:tc>
+          <w:tcPr>
+            <w:tcW w:w="1134" w:type="dxa"/>
+            <w:tcBorders>
+              <w:top w:val="nil"/>
+              <w:bottom w:val="nil"/>
+            </w:tcBorders>
+          </w:tcPr>
+          <w:p>
+            <w:r>
+              <w:t>Blue</w:t>
+            </w:r>
+          </w:p>
+        </w:tc>
+        <w:tc>
+          <w:tcPr>
+            <w:tcW w:w="4253" w:type="dxa"/>
+            <w:tcBorders>
+              <w:top w:val="nil"/>
+              <w:bottom w:val="nil"/>
+            </w:tcBorders>
+          </w:tcPr>
+          <w:p>
+            <w:r>
+              <w:t>De kleur van het figuur is blauw.</w:t>
+            </w:r>
+          </w:p>
+        </w:tc>
+      </w:tr>
+      <w:tr>
+        <w:tc>
+          <w:tcPr>
+            <w:tcW w:w="817" w:type="dxa"/>
+            <w:tcBorders>
+              <w:top w:val="nil"/>
+              <w:bottom w:val="single" w:sz="4" w:space="0" w:color="auto"/>
+            </w:tcBorders>
+          </w:tcPr>
+          <w:p>
+            <w:r>
+              <w:t>Y</w:t>
+            </w:r>
+          </w:p>
+        </w:tc>
+        <w:tc>
+          <w:tcPr>
+            <w:tcW w:w="1134" w:type="dxa"/>
+            <w:tcBorders>
+              <w:top w:val="nil"/>
+              <w:bottom w:val="single" w:sz="4" w:space="0" w:color="auto"/>
+            </w:tcBorders>
+          </w:tcPr>
+          <w:p>
+            <w:r>
+              <w:t>Yellow</w:t>
+            </w:r>
+          </w:p>
+        </w:tc>
+        <w:tc>
+          <w:tcPr>
+            <w:tcW w:w="4253" w:type="dxa"/>
+            <w:tcBorders>
+              <w:top w:val="nil"/>
+              <w:bottom w:val="single" w:sz="4" w:space="0" w:color="auto"/>
+            </w:tcBorders>
+          </w:tcPr>
+          <w:p>
+            <w:r>
+              <w:t>De kleur van het figuur is geel.</w:t>
+            </w:r>
+          </w:p>
+        </w:tc>
+      </w:tr>
+      <w:tr>
+        <w:tc>
+          <w:tcPr>
+            <w:tcW w:w="817" w:type="dxa"/>
+            <w:tcBorders>
+              <w:bottom w:val="nil"/>
+            </w:tcBorders>
+          </w:tcPr>
+          <w:p>
+            <w:r>
+              <w:t>E</w:t>
+            </w:r>
+          </w:p>
+        </w:tc>
+        <w:tc>
+          <w:tcPr>
+            <w:tcW w:w="1134" w:type="dxa"/>
+            <w:tcBorders>
+              <w:bottom w:val="nil"/>
+            </w:tcBorders>
+          </w:tcPr>
+          <w:p>
+            <w:r>
+              <w:t>Ellipse</w:t>
+            </w:r>
+          </w:p>
+        </w:tc>
+        <w:tc>
+          <w:tcPr>
+            <w:tcW w:w="4253" w:type="dxa"/>
+            <w:tcBorders>
+              <w:bottom w:val="nil"/>
+            </w:tcBorders>
+          </w:tcPr>
+          <w:p>
+            <w:r>
+              <w:t>De vorm is een ovaal.</w:t>
+            </w:r>
+          </w:p>
+        </w:tc>
+      </w:tr>
+      <w:tr>
+        <w:tc>
+          <w:tcPr>
+            <w:tcW w:w="817" w:type="dxa"/>
+            <w:tcBorders>
+              <w:top w:val="nil"/>
+              <w:bottom w:val="nil"/>
+            </w:tcBorders>
+          </w:tcPr>
+          <w:p>
+            <w:r>
+              <w:t>Q</w:t>
+            </w:r>
+          </w:p>
+        </w:tc>
+        <w:tc>
+          <w:tcPr>
+            <w:tcW w:w="1134" w:type="dxa"/>
+            <w:tcBorders>
+              <w:top w:val="nil"/>
+              <w:bottom w:val="nil"/>
+            </w:tcBorders>
+          </w:tcPr>
+          <w:p>
+            <w:r>
+              <w:t>Quad</w:t>
+            </w:r>
+          </w:p>
+        </w:tc>
+        <w:tc>
+          <w:tcPr>
+            <w:tcW w:w="4253" w:type="dxa"/>
+            <w:tcBorders>
+              <w:top w:val="nil"/>
+              <w:bottom w:val="nil"/>
+            </w:tcBorders>
+          </w:tcPr>
+          <w:p>
+            <w:r>
+              <w:t>De vorm is een vierkant.</w:t>
+            </w:r>
+          </w:p>
+        </w:tc>
+      </w:tr>
+      <w:tr>
+        <w:tc>
+          <w:tcPr>
+            <w:tcW w:w="817" w:type="dxa"/>
+            <w:tcBorders>
+              <w:top w:val="nil"/>
+              <w:bottom w:val="single" w:sz="4" w:space="0" w:color="auto"/>
+            </w:tcBorders>
+          </w:tcPr>
+          <w:p>
+            <w:r>
+              <w:t>T</w:t>
+            </w:r>
+          </w:p>
+        </w:tc>
+        <w:tc>
+          <w:tcPr>
+            <w:tcW w:w="1134" w:type="dxa"/>
+            <w:tcBorders>
+              <w:top w:val="nil"/>
+              <w:bottom w:val="single" w:sz="4" w:space="0" w:color="auto"/>
+            </w:tcBorders>
+          </w:tcPr>
+          <w:p>
+            <w:r>
+              <w:t>Triangle</w:t>
+            </w:r>
+          </w:p>
+        </w:tc>
+        <w:tc>
+          <w:tcPr>
+            <w:tcW w:w="4253" w:type="dxa"/>
+            <w:tcBorders>
+              <w:top w:val="nil"/>
+              <w:bottom w:val="single" w:sz="4" w:space="0" w:color="auto"/>
+            </w:tcBorders>
+          </w:tcPr>
+          <w:p>
+            <w:r>
+              <w:t>De vorm is een driehoek.</w:t>
+            </w:r>
+          </w:p>
+        </w:tc>
+      </w:tr>
+      <w:tr>
+        <w:tc>
+          <w:tcPr>
+            <w:tcW w:w="817" w:type="dxa"/>
+            <w:tcBorders>
+              <w:bottom w:val="nil"/>
+            </w:tcBorders>
+          </w:tcPr>
+          <w:p>
+            <w:r>
+              <w:t>1</w:t>
+            </w:r>
+          </w:p>
+        </w:tc>
+        <w:tc>
+          <w:tcPr>
+            <w:tcW w:w="1134" w:type="dxa"/>
+            <w:tcBorders>
+              <w:bottom w:val="nil"/>
+            </w:tcBorders>
+          </w:tcPr>
+          <w:p>
+            <w:r>
+              <w:t>One</w:t>
+            </w:r>
+          </w:p>
+        </w:tc>
+        <w:tc>
+          <w:tcPr>
+            <w:tcW w:w="4253" w:type="dxa"/>
+            <w:tcBorders>
+              <w:bottom w:val="nil"/>
+            </w:tcBorders>
+          </w:tcPr>
+          <w:p>
+            <w:r>
+              <w:t>Er staat één vorm op het kaartje.</w:t>
+            </w:r>
+          </w:p>
+        </w:tc>
+      </w:tr>
+      <w:tr>
+        <w:tc>
+          <w:tcPr>
+            <w:tcW w:w="817" w:type="dxa"/>
+            <w:tcBorders>
+              <w:top w:val="nil"/>
+              <w:bottom w:val="nil"/>
+            </w:tcBorders>
+          </w:tcPr>
+          <w:p>
+            <w:r>
+              <w:t>2</w:t>
+            </w:r>
+          </w:p>
+        </w:tc>
+        <w:tc>
+          <w:tcPr>
+            <w:tcW w:w="1134" w:type="dxa"/>
+            <w:tcBorders>
+              <w:top w:val="nil"/>
+              <w:bottom w:val="nil"/>
+            </w:tcBorders>
+          </w:tcPr>
+          <w:p>
+            <w:r>
+              <w:t>Two</w:t>
+            </w:r>
+          </w:p>
+        </w:tc>
+        <w:tc>
+          <w:tcPr>
+            <w:tcW w:w="4253" w:type="dxa"/>
+            <w:tcBorders>
+              <w:top w:val="nil"/>
+              <w:bottom w:val="nil"/>
+            </w:tcBorders>
+          </w:tcPr>
+          <w:p>
+            <w:r>
+              <w:t>Er staan twee vormen op het kaartje.</w:t>
+            </w:r>
+          </w:p>
+        </w:tc>
+      </w:tr>
+      <w:tr>
+        <w:tc>
+          <w:tcPr>
+            <w:tcW w:w="817" w:type="dxa"/>
+            <w:tcBorders>
+              <w:top w:val="nil"/>
+              <w:bottom w:val="single" w:sz="4" w:space="0" w:color="auto"/>
+            </w:tcBorders>
+          </w:tcPr>
+          <w:p>
+            <w:r>
+              <w:t>3</w:t>
+            </w:r>
+          </w:p>
+        </w:tc>
+        <w:tc>
+          <w:tcPr>
+            <w:tcW w:w="1134" w:type="dxa"/>
+            <w:tcBorders>
+              <w:top w:val="nil"/>
+              <w:bottom w:val="single" w:sz="4" w:space="0" w:color="auto"/>
+            </w:tcBorders>
+          </w:tcPr>
+          <w:p>
+            <w:r>
+              <w:t>Three</w:t>
+            </w:r>
+          </w:p>
+        </w:tc>
+        <w:tc>
+          <w:tcPr>
+            <w:tcW w:w="4253" w:type="dxa"/>
+            <w:tcBorders>
+              <w:top w:val="nil"/>
+              <w:bottom w:val="single" w:sz="4" w:space="0" w:color="auto"/>
+            </w:tcBorders>
+          </w:tcPr>
+          <w:p>
+            <w:r>
+              <w:t>Er staan drie vormen op het kaartje.</w:t>
+            </w:r>
+          </w:p>
+        </w:tc>
+      </w:tr>
+      <w:tr>
+        <w:tc>
+          <w:tcPr>
+            <w:tcW w:w="817" w:type="dxa"/>
+            <w:tcBorders>
+              <w:top w:val="single" w:sz="4" w:space="0" w:color="auto"/>
+              <w:bottom w:val="nil"/>
+            </w:tcBorders>
+          </w:tcPr>
+          <w:p>
+            <w:r>
+              <w:t>O</w:t>
+            </w:r>
+          </w:p>
+        </w:tc>
+        <w:tc>
+          <w:tcPr>
+            <w:tcW w:w="1134" w:type="dxa"/>
+            <w:tcBorders>
+              <w:top w:val="single" w:sz="4" w:space="0" w:color="auto"/>
+              <w:bottom w:val="nil"/>
+            </w:tcBorders>
+          </w:tcPr>
+          <w:p>
+            <w:r>
+              <w:t>Orange</w:t>
+            </w:r>
+          </w:p>
+        </w:tc>
+        <w:tc>
+          <w:tcPr>
+            <w:tcW w:w="4253" w:type="dxa"/>
+            <w:tcBorders>
+              <w:top w:val="single" w:sz="4" w:space="0" w:color="auto"/>
+              <w:bottom w:val="nil"/>
+            </w:tcBorders>
+          </w:tcPr>
+          <w:p>
+            <w:r>
+              <w:t>De kleur van de achtergrond is oranje.</w:t>
+            </w:r>
+          </w:p>
+        </w:tc>
+      </w:tr>
+      <w:tr>
+        <w:tc>
+          <w:tcPr>
+            <w:tcW w:w="817" w:type="dxa"/>
+            <w:tcBorders>
+              <w:top w:val="nil"/>
+              <w:bottom w:val="nil"/>
+            </w:tcBorders>
+          </w:tcPr>
+          <w:p>
+            <w:r>
+              <w:t>G</w:t>
+            </w:r>
+          </w:p>
+        </w:tc>
+        <w:tc>
+          <w:tcPr>
+            <w:tcW w:w="1134" w:type="dxa"/>
+            <w:tcBorders>
+              <w:top w:val="nil"/>
+              <w:bottom w:val="nil"/>
+            </w:tcBorders>
+          </w:tcPr>
+          <w:p>
+            <w:r>
+              <w:t>Green</w:t>
+            </w:r>
+          </w:p>
+        </w:tc>
+        <w:tc>
+          <w:tcPr>
+            <w:tcW w:w="4253" w:type="dxa"/>
+            <w:tcBorders>
+              <w:top w:val="nil"/>
+              <w:bottom w:val="nil"/>
+            </w:tcBorders>
+          </w:tcPr>
+          <w:p>
+            <w:r>
+              <w:t>De kleur van de achtergrond is groen.</w:t>
+            </w:r>
+          </w:p>
+        </w:tc>
+      </w:tr>
+      <w:tr>
+        <w:tc>
+          <w:tcPr>
+            <w:tcW w:w="817" w:type="dxa"/>
+            <w:tcBorders>
+              <w:top w:val="nil"/>
+              <w:bottom w:val="nil"/>
+            </w:tcBorders>
+          </w:tcPr>
+          <w:p>
+            <w:r>
+              <w:t>P</w:t>
+            </w:r>
+          </w:p>
+        </w:tc>
+        <w:tc>
+          <w:tcPr>
+            <w:tcW w:w="1134" w:type="dxa"/>
+            <w:tcBorders>
+              <w:top w:val="nil"/>
+              <w:bottom w:val="nil"/>
+            </w:tcBorders>
+          </w:tcPr>
+          <w:p>
+            <w:r>
+              <w:t>Purple</w:t>
+            </w:r>
+          </w:p>
+        </w:tc>
+        <w:tc>
+          <w:tcPr>
+            <w:tcW w:w="4253" w:type="dxa"/>
+            <w:tcBorders>
+              <w:top w:val="nil"/>
+              <w:bottom w:val="nil"/>
+            </w:tcBorders>
+          </w:tcPr>
+          <w:p>
+            <w:r>
+              <w:t>De kleur van de achtergrond is paars.</w:t>
+            </w:r>
+          </w:p>
+        </w:tc>
+      </w:tr>
+      <w:tr>
+        <w:tc>
+          <w:tcPr>
+            <w:tcW w:w="817" w:type="dxa"/>
+            <w:tcBorders>
+              <w:top w:val="nil"/>
+            </w:tcBorders>
+          </w:tcPr>
+          <w:p>
+            <w:r>
+              <w:t>N</w:t>
+            </w:r>
+          </w:p>
+        </w:tc>
+        <w:tc>
+          <w:tcPr>
+            <w:tcW w:w="1134" w:type="dxa"/>
+            <w:tcBorders>
+              <w:top w:val="nil"/>
+            </w:tcBorders>
+          </w:tcPr>
+          <w:p>
+            <w:r>
+              <w:t>None</w:t>
+            </w:r>
+          </w:p>
+        </w:tc>
+        <w:tc>
+          <w:tcPr>
+            <w:tcW w:w="4253" w:type="dxa"/>
+            <w:tcBorders>
+              <w:top w:val="nil"/>
+            </w:tcBorders>
+          </w:tcPr>
+          <w:p>
+            <w:r>
+              <w:t>Er is geen achtergrondkleur.</w:t>
+            </w:r>
+            <w:r>
+              <w:t xml:space="preserve"> (simple version)</w:t>
+            </w:r>
+          </w:p>
+        </w:tc>
+      </w:tr>
+    </w:tbl>
+    <w:p>
+      <w:r>
+        <w:t xml:space="preserve">Ten eerste zijn er kaarten. Om een kaart met zijn eigenschappen weer te geven wordt een String gebruikt. </w:t>
+      </w:r>
+      <w:r>
+        <w:t>In deze analyse wordt een string die een kaart voorstelt een Kaart genoemd.</w:t>
+      </w:r>
+      <w:r>
+        <w:t xml:space="preserve"> </w:t>
+      </w:r>
+      <w:r>
+        <w:t xml:space="preserve">Een Kaart </w:t>
+      </w:r>
+      <w:r>
+        <w:t>bevat ten alle tijden 4 karakters.</w:t>
+      </w:r>
+      <w:r>
+        <w:t xml:space="preserve"> Elk karakter geeft een eigenschap aan. Hiernaast is in een tabel weergegeven wat de karakters betekenen. Een Kaart bevat dus één karakter uit het bovenste vak, een uit het tweede vak enzovoort. Een voorbeeld van een Kaart zou kunnen zijn “ROQ1” of “BPQ3”. </w:t>
+      </w:r>
+    </w:p>
+    <w:p>
+      <w:r>
+        <w:t>Om een stapel kaarten weer te geven wordt een String array gebruikt. Hier is een schets van een functie die een array maakt met alle mogelijk kaarten:</w:t>
+      </w:r>
+    </w:p>
+    <w:p>
+      <w:pPr>
+        <w:rPr>
+          <w:b/>
+        </w:rPr>
+      </w:pPr>
+      <w:r>
+        <w:rPr>
+          <w:b/>
+        </w:rPr>
+        <w:t xml:space="preserve">String[] </w:t>
+      </w:r>
+      <w:r>
+        <w:t>getCardSet</w:t>
+      </w:r>
+      <w:r>
+        <w:rPr>
+          <w:b/>
+        </w:rPr>
+        <w:t>(</w:t>
+      </w:r>
+      <w:r>
+        <w:rPr>
+          <w:b/>
+        </w:rPr>
+        <w:t>boolean</w:t>
+      </w:r>
+      <w:r>
+        <w:rPr>
+          <w:b/>
+        </w:rPr>
+        <w:t xml:space="preserve"> </w:t>
+      </w:r>
+      <w:r>
+        <w:t>simple</w:t>
+      </w:r>
+      <w:r>
+        <w:rPr>
+          <w:b/>
+        </w:rPr>
+        <w:t>){</w:t>
+      </w:r>
+      <w:r>
+        <w:rPr>
+          <w:b/>
+        </w:rPr>
+        <w:br/>
+        <w:t>String[] out = new String[simple ? 27 : 81];</w:t>
+      </w:r>
+      <w:r>
+        <w:rPr>
+          <w:b/>
+        </w:rPr>
+        <w:br/>
+        <w:t xml:space="preserve">  int counter  = 0;</w:t>
+      </w:r>
+      <w:r>
+        <w:rPr>
+          <w:b/>
+        </w:rPr>
+        <w:br/>
+      </w:r>
+      <w:r>
+        <w:rPr>
+          <w:b/>
+        </w:rPr>
+        <w:t xml:space="preserve">  for (int i = 1; i &lt;=3; i++) {</w:t>
+      </w:r>
+      <w:r>
+        <w:rPr>
+          <w:b/>
+        </w:rPr>
+        <w:br/>
+      </w:r>
+      <w:r>
+        <w:rPr>
+          <w:b/>
+        </w:rPr>
+        <w:t xml:space="preserve">  </w:t>
+      </w:r>
+      <w:r>
+        <w:rPr>
+          <w:b/>
+        </w:rPr>
+        <w:t xml:space="preserve">    for (int j = 1; j &lt;=3; j++) {</w:t>
+      </w:r>
+      <w:r>
+        <w:rPr>
+          <w:b/>
+        </w:rPr>
+        <w:br/>
+      </w:r>
+      <w:r>
+        <w:rPr>
+          <w:b/>
+        </w:rPr>
+        <w:t xml:space="preserve">    </w:t>
+      </w:r>
+      <w:r>
+        <w:rPr>
+          <w:b/>
+        </w:rPr>
+        <w:t xml:space="preserve">      for (int k = 1; k &lt;=3; k++) {</w:t>
+      </w:r>
+      <w:r>
+        <w:rPr>
+          <w:b/>
+        </w:rPr>
+        <w:br/>
+        <w:t xml:space="preserve"> </w:t>
+      </w:r>
+      <w:r>
+        <w:rPr>
+          <w:b/>
+        </w:rPr>
+        <w:tab/>
+        <w:t>if(simple){</w:t>
+      </w:r>
+      <w:r>
+        <w:rPr>
+          <w:b/>
+        </w:rPr>
+        <w:br/>
+        <w:t xml:space="preserve"> </w:t>
+      </w:r>
+      <w:r>
+        <w:rPr>
+          <w:b/>
+        </w:rPr>
+        <w:tab/>
+        <w:t xml:space="preserve">    out[counter] = makeCardString(i, j, k, 4);</w:t>
+      </w:r>
+      <w:r>
+        <w:rPr>
+          <w:b/>
+        </w:rPr>
+        <w:br/>
+        <w:t xml:space="preserve"> </w:t>
+      </w:r>
+      <w:r>
+        <w:rPr>
+          <w:b/>
+        </w:rPr>
+        <w:tab/>
+        <w:t xml:space="preserve">    counter++;</w:t>
+      </w:r>
+      <w:r>
+        <w:rPr>
+          <w:b/>
+        </w:rPr>
+        <w:br/>
+        <w:t xml:space="preserve"> </w:t>
+      </w:r>
+      <w:r>
+        <w:rPr>
+          <w:b/>
+        </w:rPr>
+        <w:tab/>
+        <w:t>}else{</w:t>
+      </w:r>
+      <w:r>
+        <w:rPr>
+          <w:b/>
+        </w:rPr>
+        <w:br/>
+        <w:t xml:space="preserve"> </w:t>
+      </w:r>
+      <w:r>
+        <w:rPr>
+          <w:b/>
+        </w:rPr>
+        <w:tab/>
+        <w:t xml:space="preserve">    </w:t>
+      </w:r>
+      <w:r>
+        <w:rPr>
+          <w:b/>
+        </w:rPr>
+        <w:t>for(int l = 1; l &lt;=3; l++){</w:t>
+      </w:r>
+      <w:r>
+        <w:rPr>
+          <w:b/>
+        </w:rPr>
+        <w:br/>
+        <w:t xml:space="preserve"> </w:t>
+      </w:r>
+      <w:r>
+        <w:rPr>
+          <w:b/>
+        </w:rPr>
+        <w:tab/>
+        <w:t xml:space="preserve">    </w:t>
+      </w:r>
+      <w:r>
+        <w:rPr>
+          <w:b/>
+        </w:rPr>
+        <w:t xml:space="preserve">    out[counter] = makeCardString(i, j, k, l);</w:t>
+      </w:r>
+      <w:r>
+        <w:rPr>
+          <w:b/>
+        </w:rPr>
+        <w:br/>
+        <w:t xml:space="preserve"> </w:t>
+      </w:r>
+      <w:r>
+        <w:rPr>
+          <w:b/>
+        </w:rPr>
+        <w:tab/>
+        <w:t xml:space="preserve">        counter++;</w:t>
+      </w:r>
+      <w:r>
+        <w:rPr>
+          <w:b/>
+        </w:rPr>
+        <w:br/>
+        <w:t xml:space="preserve">              </w:t>
+      </w:r>
+      <w:r>
+        <w:rPr>
+          <w:b/>
+        </w:rPr>
+        <w:t xml:space="preserve">    </w:t>
+      </w:r>
+      <w:r>
+        <w:rPr>
+          <w:b/>
+        </w:rPr>
+        <w:t>}</w:t>
+      </w:r>
+      <w:r>
+        <w:rPr>
+          <w:b/>
+        </w:rPr>
+        <w:br/>
+        <w:t xml:space="preserve"> </w:t>
+      </w:r>
+      <w:r>
+        <w:rPr>
+          <w:b/>
+        </w:rPr>
+        <w:tab/>
+        <w:t>}</w:t>
+      </w:r>
+      <w:r>
+        <w:rPr>
+          <w:b/>
+        </w:rPr>
+        <w:br/>
+      </w:r>
+      <w:r>
+        <w:rPr>
+          <w:b/>
+        </w:rPr>
+        <w:lastRenderedPageBreak/>
+        <w:t xml:space="preserve">    </w:t>
+      </w:r>
+      <w:r>
+        <w:rPr>
+          <w:b/>
+        </w:rPr>
+        <w:t xml:space="preserve">      }</w:t>
+      </w:r>
+      <w:r>
+        <w:rPr>
+          <w:b/>
+        </w:rPr>
+        <w:br/>
+        <w:t xml:space="preserve">      }</w:t>
+      </w:r>
+      <w:r>
+        <w:rPr>
+          <w:b/>
+        </w:rPr>
+        <w:br/>
+        <w:t xml:space="preserve">  }</w:t>
+      </w:r>
+      <w:r>
+        <w:rPr>
+          <w:b/>
+        </w:rPr>
+        <w:br/>
+        <w:t>return out;</w:t>
+      </w:r>
+      <w:r>
+        <w:rPr>
+          <w:b/>
+        </w:rPr>
+        <w:br/>
+        <w:t>}</w:t>
+      </w:r>
+    </w:p>
+    <w:p>
+      <w:r>
+        <w:t>Zoals hierboven te zien is bestaat er een functie makeCardString(int i, int j, int k, int l). Het enigge wat deze functie doet is door middel van die vier nummers een string maken met de bijpassende karakters. Dus i=2 refereert naar B, i = 3 naar Yellow, j=3 T. Dit is gewoon een aantal swich statments die de getallen omzetten naar karakters.</w:t>
+      </w:r>
+    </w:p>
+    <w:p>
+      <w:r>
+        <w:t xml:space="preserve">Om te zorgen dat de speler niet alle kaarten op volgorde voorgeschoteld krijgt, moet de stapel geschud worden. Dit gebeurt door de functie shuffleArray. Deze neemt als argument een String array, en geeft een geschud array terug. </w:t>
+      </w:r>
       <w:bookmarkStart w:id="0" w:name="_GoBack"/>
       <w:bookmarkEnd w:id="0"/>
     </w:p>
     <w:sectPr>
+      <w:footerReference w:type="default" r:id="rId8"/>
       <w:pgSz w:w="11906" w:h="16838"/>
-      <w:pgMar w:top="1417" w:right="1417" w:bottom="1417" w:left="1417" w:header="708" w:footer="708" w:gutter="0"/>
+      <w:pgMar w:top="1417" w:right="1133" w:bottom="1417" w:left="1417" w:header="708" w:footer="708" w:gutter="0"/>
       <w:cols w:space="708"/>
       <w:docGrid w:linePitch="360"/>
     </w:sectPr>
@@ -1440,8 +2786,103 @@
 </w:document>
 </file>
 
+<file path=word/endnotes.xml><?xml version="1.0" encoding="utf-8"?>
+<w:endnotes xmlns:wpc="http://schemas.microsoft.com/office/word/2010/wordprocessingCanvas" xmlns:mc="http://schemas.openxmlformats.org/markup-compatibility/2006" xmlns:o="urn:schemas-microsoft-com:office:office" xmlns:r="http://schemas.openxmlformats.org/officeDocument/2006/relationships" xmlns:m="http://schemas.openxmlformats.org/officeDocument/2006/math" xmlns:v="urn:schemas-microsoft-com:vml" xmlns:wp14="http://schemas.microsoft.com/office/word/2010/wordprocessingDrawing" xmlns:wp="http://schemas.openxmlformats.org/drawingml/2006/wordprocessingDrawing" xmlns:w10="urn:schemas-microsoft-com:office:word" xmlns:w="http://schemas.openxmlformats.org/wordprocessingml/2006/main" xmlns:w14="http://schemas.microsoft.com/office/word/2010/wordml" xmlns:w15="http://schemas.microsoft.com/office/word/2012/wordml" xmlns:wpg="http://schemas.microsoft.com/office/word/2010/wordprocessingGroup" xmlns:wpi="http://schemas.microsoft.com/office/word/2010/wordprocessingInk" xmlns:wne="http://schemas.microsoft.com/office/word/2006/wordml" xmlns:wps="http://schemas.microsoft.com/office/word/2010/wordprocessingShape" mc:Ignorable="w14 w15 wp14">
+  <w:endnote w:type="separator" w:id="-1">
+    <w:p>
+      <w:pPr>
+        <w:spacing w:after="0" w:line="240" w:lineRule="auto"/>
+      </w:pPr>
+      <w:r>
+        <w:separator/>
+      </w:r>
+    </w:p>
+  </w:endnote>
+  <w:endnote w:type="continuationSeparator" w:id="0">
+    <w:p>
+      <w:pPr>
+        <w:spacing w:after="0" w:line="240" w:lineRule="auto"/>
+      </w:pPr>
+      <w:r>
+        <w:continuationSeparator/>
+      </w:r>
+    </w:p>
+  </w:endnote>
+</w:endnotes>
+</file>
+
+<file path=word/footer1.xml><?xml version="1.0" encoding="utf-8"?>
+<w:ftr xmlns:wpc="http://schemas.microsoft.com/office/word/2010/wordprocessingCanvas" xmlns:mc="http://schemas.openxmlformats.org/markup-compatibility/2006" xmlns:o="urn:schemas-microsoft-com:office:office" xmlns:r="http://schemas.openxmlformats.org/officeDocument/2006/relationships" xmlns:m="http://schemas.openxmlformats.org/officeDocument/2006/math" xmlns:v="urn:schemas-microsoft-com:vml" xmlns:wp14="http://schemas.microsoft.com/office/word/2010/wordprocessingDrawing" xmlns:wp="http://schemas.openxmlformats.org/drawingml/2006/wordprocessingDrawing" xmlns:w10="urn:schemas-microsoft-com:office:word" xmlns:w="http://schemas.openxmlformats.org/wordprocessingml/2006/main" xmlns:w14="http://schemas.microsoft.com/office/word/2010/wordml" xmlns:w15="http://schemas.microsoft.com/office/word/2012/wordml" xmlns:wpg="http://schemas.microsoft.com/office/word/2010/wordprocessingGroup" xmlns:wpi="http://schemas.microsoft.com/office/word/2010/wordprocessingInk" xmlns:wne="http://schemas.microsoft.com/office/word/2006/wordml" xmlns:wps="http://schemas.microsoft.com/office/word/2010/wordprocessingShape" mc:Ignorable="w14 w15 wp14">
+  <w:sdt>
+    <w:sdtPr>
+      <w:id w:val="-186143771"/>
+      <w:docPartObj>
+        <w:docPartGallery w:val="Page Numbers (Bottom of Page)"/>
+        <w:docPartUnique/>
+      </w:docPartObj>
+    </w:sdtPr>
+    <w:sdtContent>
+      <w:p>
+        <w:pPr>
+          <w:pStyle w:val="Voettekst"/>
+          <w:jc w:val="right"/>
+        </w:pPr>
+        <w:r>
+          <w:fldChar w:fldCharType="begin"/>
+        </w:r>
+        <w:r>
+          <w:instrText>PAGE   \* MERGEFORMAT</w:instrText>
+        </w:r>
+        <w:r>
+          <w:fldChar w:fldCharType="separate"/>
+        </w:r>
+        <w:r>
+          <w:rPr>
+            <w:noProof/>
+          </w:rPr>
+          <w:t>4</w:t>
+        </w:r>
+        <w:r>
+          <w:fldChar w:fldCharType="end"/>
+        </w:r>
+      </w:p>
+    </w:sdtContent>
+  </w:sdt>
+  <w:p>
+    <w:pPr>
+      <w:pStyle w:val="Voettekst"/>
+    </w:pPr>
+  </w:p>
+</w:ftr>
+</file>
+
+<file path=word/footnotes.xml><?xml version="1.0" encoding="utf-8"?>
+<w:footnotes xmlns:wpc="http://schemas.microsoft.com/office/word/2010/wordprocessingCanvas" xmlns:mc="http://schemas.openxmlformats.org/markup-compatibility/2006" xmlns:o="urn:schemas-microsoft-com:office:office" xmlns:r="http://schemas.openxmlformats.org/officeDocument/2006/relationships" xmlns:m="http://schemas.openxmlformats.org/officeDocument/2006/math" xmlns:v="urn:schemas-microsoft-com:vml" xmlns:wp14="http://schemas.microsoft.com/office/word/2010/wordprocessingDrawing" xmlns:wp="http://schemas.openxmlformats.org/drawingml/2006/wordprocessingDrawing" xmlns:w10="urn:schemas-microsoft-com:office:word" xmlns:w="http://schemas.openxmlformats.org/wordprocessingml/2006/main" xmlns:w14="http://schemas.microsoft.com/office/word/2010/wordml" xmlns:w15="http://schemas.microsoft.com/office/word/2012/wordml" xmlns:wpg="http://schemas.microsoft.com/office/word/2010/wordprocessingGroup" xmlns:wpi="http://schemas.microsoft.com/office/word/2010/wordprocessingInk" xmlns:wne="http://schemas.microsoft.com/office/word/2006/wordml" xmlns:wps="http://schemas.microsoft.com/office/word/2010/wordprocessingShape" mc:Ignorable="w14 w15 wp14">
+  <w:footnote w:type="separator" w:id="-1">
+    <w:p>
+      <w:pPr>
+        <w:spacing w:after="0" w:line="240" w:lineRule="auto"/>
+      </w:pPr>
+      <w:r>
+        <w:separator/>
+      </w:r>
+    </w:p>
+  </w:footnote>
+  <w:footnote w:type="continuationSeparator" w:id="0">
+    <w:p>
+      <w:pPr>
+        <w:spacing w:after="0" w:line="240" w:lineRule="auto"/>
+      </w:pPr>
+      <w:r>
+        <w:continuationSeparator/>
+      </w:r>
+    </w:p>
+  </w:footnote>
+</w:footnotes>
+</file>
+
 <file path=word/numbering.xml><?xml version="1.0" encoding="utf-8"?>
-<w:numbering xmlns:wpc="http://schemas.microsoft.com/office/word/2010/wordprocessingCanvas" xmlns:mc="http://schemas.openxmlformats.org/markup-compatibility/2006" xmlns:o="urn:schemas-microsoft-com:office:office" xmlns:r="http://schemas.openxmlformats.org/officeDocument/2006/relationships" xmlns:m="http://schemas.openxmlformats.org/officeDocument/2006/math" xmlns:v="urn:schemas-microsoft-com:vml" xmlns:wp14="http://schemas.microsoft.com/office/word/2010/wordprocessingDrawing" xmlns:wp="http://schemas.openxmlformats.org/drawingml/2006/wordprocessingDrawing" xmlns:w10="urn:schemas-microsoft-com:office:word" xmlns:w="http://schemas.openxmlformats.org/wordprocessingml/2006/main" xmlns:w14="http://schemas.microsoft.com/office/word/2010/wordml" xmlns:wpg="http://schemas.microsoft.com/office/word/2010/wordprocessingGroup" xmlns:wpi="http://schemas.microsoft.com/office/word/2010/wordprocessingInk" xmlns:wne="http://schemas.microsoft.com/office/word/2006/wordml" xmlns:wps="http://schemas.microsoft.com/office/word/2010/wordprocessingShape" mc:Ignorable="w14 wp14">
+<w:numbering xmlns:wpc="http://schemas.microsoft.com/office/word/2010/wordprocessingCanvas" xmlns:mc="http://schemas.openxmlformats.org/markup-compatibility/2006" xmlns:o="urn:schemas-microsoft-com:office:office" xmlns:r="http://schemas.openxmlformats.org/officeDocument/2006/relationships" xmlns:m="http://schemas.openxmlformats.org/officeDocument/2006/math" xmlns:v="urn:schemas-microsoft-com:vml" xmlns:wp14="http://schemas.microsoft.com/office/word/2010/wordprocessingDrawing" xmlns:wp="http://schemas.openxmlformats.org/drawingml/2006/wordprocessingDrawing" xmlns:w10="urn:schemas-microsoft-com:office:word" xmlns:w="http://schemas.openxmlformats.org/wordprocessingml/2006/main" xmlns:w14="http://schemas.microsoft.com/office/word/2010/wordml" xmlns:w15="http://schemas.microsoft.com/office/word/2012/wordml" xmlns:wpg="http://schemas.microsoft.com/office/word/2010/wordprocessingGroup" xmlns:wpi="http://schemas.microsoft.com/office/word/2010/wordprocessingInk" xmlns:wne="http://schemas.microsoft.com/office/word/2006/wordml" xmlns:wps="http://schemas.microsoft.com/office/word/2010/wordprocessingShape" mc:Ignorable="w14 w15 wp14">
   <w:abstractNum w:abstractNumId="0">
     <w:nsid w:val="1F176C33"/>
     <w:multiLevelType w:val="hybridMultilevel"/>
@@ -1678,7 +3119,7 @@
 </file>
 
 <file path=word/styles.xml><?xml version="1.0" encoding="utf-8"?>
-<w:styles xmlns:mc="http://schemas.openxmlformats.org/markup-compatibility/2006" xmlns:r="http://schemas.openxmlformats.org/officeDocument/2006/relationships" xmlns:w="http://schemas.openxmlformats.org/wordprocessingml/2006/main" xmlns:w14="http://schemas.microsoft.com/office/word/2010/wordml" mc:Ignorable="w14">
+<w:styles xmlns:mc="http://schemas.openxmlformats.org/markup-compatibility/2006" xmlns:r="http://schemas.openxmlformats.org/officeDocument/2006/relationships" xmlns:w="http://schemas.openxmlformats.org/wordprocessingml/2006/main" xmlns:w14="http://schemas.microsoft.com/office/word/2010/wordml" xmlns:w15="http://schemas.microsoft.com/office/word/2012/wordml" mc:Ignorable="w14 w15">
   <w:docDefaults>
     <w:rPrDefault>
       <w:rPr>
@@ -1694,144 +3135,378 @@
       </w:pPr>
     </w:pPrDefault>
   </w:docDefaults>
-  <w:latentStyles w:defLockedState="0" w:defUIPriority="99" w:defSemiHidden="1" w:defUnhideWhenUsed="1" w:defQFormat="0" w:count="267">
-    <w:lsdException w:name="Normal" w:semiHidden="0" w:uiPriority="0" w:unhideWhenUsed="0" w:qFormat="1"/>
-    <w:lsdException w:name="heading 1" w:semiHidden="0" w:uiPriority="9" w:unhideWhenUsed="0" w:qFormat="1"/>
-    <w:lsdException w:name="heading 2" w:uiPriority="9" w:qFormat="1"/>
-    <w:lsdException w:name="heading 3" w:uiPriority="9" w:qFormat="1"/>
-    <w:lsdException w:name="heading 4" w:uiPriority="9" w:qFormat="1"/>
-    <w:lsdException w:name="heading 5" w:uiPriority="9" w:qFormat="1"/>
-    <w:lsdException w:name="heading 6" w:uiPriority="9" w:qFormat="1"/>
-    <w:lsdException w:name="heading 7" w:uiPriority="9" w:qFormat="1"/>
-    <w:lsdException w:name="heading 8" w:uiPriority="9" w:qFormat="1"/>
-    <w:lsdException w:name="heading 9" w:uiPriority="9" w:qFormat="1"/>
-    <w:lsdException w:name="toc 1" w:uiPriority="39"/>
-    <w:lsdException w:name="toc 2" w:uiPriority="39"/>
-    <w:lsdException w:name="toc 3" w:uiPriority="39"/>
-    <w:lsdException w:name="toc 4" w:uiPriority="39"/>
-    <w:lsdException w:name="toc 5" w:uiPriority="39"/>
-    <w:lsdException w:name="toc 6" w:uiPriority="39"/>
-    <w:lsdException w:name="toc 7" w:uiPriority="39"/>
-    <w:lsdException w:name="toc 8" w:uiPriority="39"/>
-    <w:lsdException w:name="toc 9" w:uiPriority="39"/>
-    <w:lsdException w:name="caption" w:uiPriority="35" w:qFormat="1"/>
-    <w:lsdException w:name="Title" w:semiHidden="0" w:uiPriority="10" w:unhideWhenUsed="0" w:qFormat="1"/>
-    <w:lsdException w:name="Default Paragraph Font" w:uiPriority="1"/>
-    <w:lsdException w:name="Subtitle" w:semiHidden="0" w:uiPriority="11" w:unhideWhenUsed="0" w:qFormat="1"/>
-    <w:lsdException w:name="Strong" w:semiHidden="0" w:uiPriority="22" w:unhideWhenUsed="0" w:qFormat="1"/>
-    <w:lsdException w:name="Emphasis" w:semiHidden="0" w:uiPriority="20" w:unhideWhenUsed="0" w:qFormat="1"/>
-    <w:lsdException w:name="Table Grid" w:semiHidden="0" w:uiPriority="39" w:unhideWhenUsed="0"/>
-    <w:lsdException w:name="Placeholder Text" w:unhideWhenUsed="0"/>
-    <w:lsdException w:name="No Spacing" w:semiHidden="0" w:uiPriority="1" w:unhideWhenUsed="0" w:qFormat="1"/>
-    <w:lsdException w:name="Light Shading" w:semiHidden="0" w:uiPriority="60" w:unhideWhenUsed="0"/>
-    <w:lsdException w:name="Light List" w:semiHidden="0" w:uiPriority="61" w:unhideWhenUsed="0"/>
-    <w:lsdException w:name="Light Grid" w:semiHidden="0" w:uiPriority="62" w:unhideWhenUsed="0"/>
-    <w:lsdException w:name="Medium Shading 1" w:semiHidden="0" w:uiPriority="63" w:unhideWhenUsed="0"/>
-    <w:lsdException w:name="Medium Shading 2" w:semiHidden="0" w:uiPriority="64" w:unhideWhenUsed="0"/>
-    <w:lsdException w:name="Medium List 1" w:semiHidden="0" w:uiPriority="65" w:unhideWhenUsed="0"/>
-    <w:lsdException w:name="Medium List 2" w:semiHidden="0" w:uiPriority="66" w:unhideWhenUsed="0"/>
-    <w:lsdException w:name="Medium Grid 1" w:semiHidden="0" w:uiPriority="67" w:unhideWhenUsed="0"/>
-    <w:lsdException w:name="Medium Grid 2" w:semiHidden="0" w:uiPriority="68" w:unhideWhenUsed="0"/>
-    <w:lsdException w:name="Medium Grid 3" w:semiHidden="0" w:uiPriority="69" w:unhideWhenUsed="0"/>
-    <w:lsdException w:name="Dark List" w:semiHidden="0" w:uiPriority="70" w:unhideWhenUsed="0"/>
-    <w:lsdException w:name="Colorful Shading" w:semiHidden="0" w:uiPriority="71" w:unhideWhenUsed="0"/>
-    <w:lsdException w:name="Colorful List" w:semiHidden="0" w:uiPriority="72" w:unhideWhenUsed="0"/>
-    <w:lsdException w:name="Colorful Grid" w:semiHidden="0" w:uiPriority="73" w:unhideWhenUsed="0"/>
-    <w:lsdException w:name="Light Shading Accent 1" w:semiHidden="0" w:uiPriority="60" w:unhideWhenUsed="0"/>
-    <w:lsdException w:name="Light List Accent 1" w:semiHidden="0" w:uiPriority="61" w:unhideWhenUsed="0"/>
-    <w:lsdException w:name="Light Grid Accent 1" w:semiHidden="0" w:uiPriority="62" w:unhideWhenUsed="0"/>
-    <w:lsdException w:name="Medium Shading 1 Accent 1" w:semiHidden="0" w:uiPriority="63" w:unhideWhenUsed="0"/>
-    <w:lsdException w:name="Medium Shading 2 Accent 1" w:semiHidden="0" w:uiPriority="64" w:unhideWhenUsed="0"/>
-    <w:lsdException w:name="Medium List 1 Accent 1" w:semiHidden="0" w:uiPriority="65" w:unhideWhenUsed="0"/>
-    <w:lsdException w:name="Revision" w:unhideWhenUsed="0"/>
-    <w:lsdException w:name="List Paragraph" w:semiHidden="0" w:uiPriority="34" w:unhideWhenUsed="0" w:qFormat="1"/>
-    <w:lsdException w:name="Quote" w:semiHidden="0" w:uiPriority="29" w:unhideWhenUsed="0" w:qFormat="1"/>
-    <w:lsdException w:name="Intense Quote" w:semiHidden="0" w:uiPriority="30" w:unhideWhenUsed="0" w:qFormat="1"/>
-    <w:lsdException w:name="Medium List 2 Accent 1" w:semiHidden="0" w:uiPriority="66" w:unhideWhenUsed="0"/>
-    <w:lsdException w:name="Medium Grid 1 Accent 1" w:semiHidden="0" w:uiPriority="67" w:unhideWhenUsed="0"/>
-    <w:lsdException w:name="Medium Grid 2 Accent 1" w:semiHidden="0" w:uiPriority="68" w:unhideWhenUsed="0"/>
-    <w:lsdException w:name="Medium Grid 3 Accent 1" w:semiHidden="0" w:uiPriority="69" w:unhideWhenUsed="0"/>
-    <w:lsdException w:name="Dark List Accent 1" w:semiHidden="0" w:uiPriority="70" w:unhideWhenUsed="0"/>
-    <w:lsdException w:name="Colorful Shading Accent 1" w:semiHidden="0" w:uiPriority="71" w:unhideWhenUsed="0"/>
-    <w:lsdException w:name="Colorful List Accent 1" w:semiHidden="0" w:uiPriority="72" w:unhideWhenUsed="0"/>
-    <w:lsdException w:name="Colorful Grid Accent 1" w:semiHidden="0" w:uiPriority="73" w:unhideWhenUsed="0"/>
-    <w:lsdException w:name="Light Shading Accent 2" w:semiHidden="0" w:uiPriority="60" w:unhideWhenUsed="0"/>
-    <w:lsdException w:name="Light List Accent 2" w:semiHidden="0" w:uiPriority="61" w:unhideWhenUsed="0"/>
-    <w:lsdException w:name="Light Grid Accent 2" w:semiHidden="0" w:uiPriority="62" w:unhideWhenUsed="0"/>
-    <w:lsdException w:name="Medium Shading 1 Accent 2" w:semiHidden="0" w:uiPriority="63" w:unhideWhenUsed="0"/>
-    <w:lsdException w:name="Medium Shading 2 Accent 2" w:semiHidden="0" w:uiPriority="64" w:unhideWhenUsed="0"/>
-    <w:lsdException w:name="Medium List 1 Accent 2" w:semiHidden="0" w:uiPriority="65" w:unhideWhenUsed="0"/>
-    <w:lsdException w:name="Medium List 2 Accent 2" w:semiHidden="0" w:uiPriority="66" w:unhideWhenUsed="0"/>
-    <w:lsdException w:name="Medium Grid 1 Accent 2" w:semiHidden="0" w:uiPriority="67" w:unhideWhenUsed="0"/>
-    <w:lsdException w:name="Medium Grid 2 Accent 2" w:semiHidden="0" w:uiPriority="68" w:unhideWhenUsed="0"/>
-    <w:lsdException w:name="Medium Grid 3 Accent 2" w:semiHidden="0" w:uiPriority="69" w:unhideWhenUsed="0"/>
-    <w:lsdException w:name="Dark List Accent 2" w:semiHidden="0" w:uiPriority="70" w:unhideWhenUsed="0"/>
-    <w:lsdException w:name="Colorful Shading Accent 2" w:semiHidden="0" w:uiPriority="71" w:unhideWhenUsed="0"/>
-    <w:lsdException w:name="Colorful List Accent 2" w:semiHidden="0" w:uiPriority="72" w:unhideWhenUsed="0"/>
-    <w:lsdException w:name="Colorful Grid Accent 2" w:semiHidden="0" w:uiPriority="73" w:unhideWhenUsed="0"/>
-    <w:lsdException w:name="Light Shading Accent 3" w:semiHidden="0" w:uiPriority="60" w:unhideWhenUsed="0"/>
-    <w:lsdException w:name="Light List Accent 3" w:semiHidden="0" w:uiPriority="61" w:unhideWhenUsed="0"/>
-    <w:lsdException w:name="Light Grid Accent 3" w:semiHidden="0" w:uiPriority="62" w:unhideWhenUsed="0"/>
-    <w:lsdException w:name="Medium Shading 1 Accent 3" w:semiHidden="0" w:uiPriority="63" w:unhideWhenUsed="0"/>
-    <w:lsdException w:name="Medium Shading 2 Accent 3" w:semiHidden="0" w:uiPriority="64" w:unhideWhenUsed="0"/>
-    <w:lsdException w:name="Medium List 1 Accent 3" w:semiHidden="0" w:uiPriority="65" w:unhideWhenUsed="0"/>
-    <w:lsdException w:name="Medium List 2 Accent 3" w:semiHidden="0" w:uiPriority="66" w:unhideWhenUsed="0"/>
-    <w:lsdException w:name="Medium Grid 1 Accent 3" w:semiHidden="0" w:uiPriority="67" w:unhideWhenUsed="0"/>
-    <w:lsdException w:name="Medium Grid 2 Accent 3" w:semiHidden="0" w:uiPriority="68" w:unhideWhenUsed="0"/>
-    <w:lsdException w:name="Medium Grid 3 Accent 3" w:semiHidden="0" w:uiPriority="69" w:unhideWhenUsed="0"/>
-    <w:lsdException w:name="Dark List Accent 3" w:semiHidden="0" w:uiPriority="70" w:unhideWhenUsed="0"/>
-    <w:lsdException w:name="Colorful Shading Accent 3" w:semiHidden="0" w:uiPriority="71" w:unhideWhenUsed="0"/>
-    <w:lsdException w:name="Colorful List Accent 3" w:semiHidden="0" w:uiPriority="72" w:unhideWhenUsed="0"/>
-    <w:lsdException w:name="Colorful Grid Accent 3" w:semiHidden="0" w:uiPriority="73" w:unhideWhenUsed="0"/>
-    <w:lsdException w:name="Light Shading Accent 4" w:semiHidden="0" w:uiPriority="60" w:unhideWhenUsed="0"/>
-    <w:lsdException w:name="Light List Accent 4" w:semiHidden="0" w:uiPriority="61" w:unhideWhenUsed="0"/>
-    <w:lsdException w:name="Light Grid Accent 4" w:semiHidden="0" w:uiPriority="62" w:unhideWhenUsed="0"/>
-    <w:lsdException w:name="Medium Shading 1 Accent 4" w:semiHidden="0" w:uiPriority="63" w:unhideWhenUsed="0"/>
-    <w:lsdException w:name="Medium Shading 2 Accent 4" w:semiHidden="0" w:uiPriority="64" w:unhideWhenUsed="0"/>
-    <w:lsdException w:name="Medium List 1 Accent 4" w:semiHidden="0" w:uiPriority="65" w:unhideWhenUsed="0"/>
-    <w:lsdException w:name="Medium List 2 Accent 4" w:semiHidden="0" w:uiPriority="66" w:unhideWhenUsed="0"/>
-    <w:lsdException w:name="Medium Grid 1 Accent 4" w:semiHidden="0" w:uiPriority="67" w:unhideWhenUsed="0"/>
-    <w:lsdException w:name="Medium Grid 2 Accent 4" w:semiHidden="0" w:uiPriority="68" w:unhideWhenUsed="0"/>
-    <w:lsdException w:name="Medium Grid 3 Accent 4" w:semiHidden="0" w:uiPriority="69" w:unhideWhenUsed="0"/>
-    <w:lsdException w:name="Dark List Accent 4" w:semiHidden="0" w:uiPriority="70" w:unhideWhenUsed="0"/>
-    <w:lsdException w:name="Colorful Shading Accent 4" w:semiHidden="0" w:uiPriority="71" w:unhideWhenUsed="0"/>
-    <w:lsdException w:name="Colorful List Accent 4" w:semiHidden="0" w:uiPriority="72" w:unhideWhenUsed="0"/>
-    <w:lsdException w:name="Colorful Grid Accent 4" w:semiHidden="0" w:uiPriority="73" w:unhideWhenUsed="0"/>
-    <w:lsdException w:name="Light Shading Accent 5" w:semiHidden="0" w:uiPriority="60" w:unhideWhenUsed="0"/>
-    <w:lsdException w:name="Light List Accent 5" w:semiHidden="0" w:uiPriority="61" w:unhideWhenUsed="0"/>
-    <w:lsdException w:name="Light Grid Accent 5" w:semiHidden="0" w:uiPriority="62" w:unhideWhenUsed="0"/>
-    <w:lsdException w:name="Medium Shading 1 Accent 5" w:semiHidden="0" w:uiPriority="63" w:unhideWhenUsed="0"/>
-    <w:lsdException w:name="Medium Shading 2 Accent 5" w:semiHidden="0" w:uiPriority="64" w:unhideWhenUsed="0"/>
-    <w:lsdException w:name="Medium List 1 Accent 5" w:semiHidden="0" w:uiPriority="65" w:unhideWhenUsed="0"/>
-    <w:lsdException w:name="Medium List 2 Accent 5" w:semiHidden="0" w:uiPriority="66" w:unhideWhenUsed="0"/>
-    <w:lsdException w:name="Medium Grid 1 Accent 5" w:semiHidden="0" w:uiPriority="67" w:unhideWhenUsed="0"/>
-    <w:lsdException w:name="Medium Grid 2 Accent 5" w:semiHidden="0" w:uiPriority="68" w:unhideWhenUsed="0"/>
-    <w:lsdException w:name="Medium Grid 3 Accent 5" w:semiHidden="0" w:uiPriority="69" w:unhideWhenUsed="0"/>
-    <w:lsdException w:name="Dark List Accent 5" w:semiHidden="0" w:uiPriority="70" w:unhideWhenUsed="0"/>
-    <w:lsdException w:name="Colorful Shading Accent 5" w:semiHidden="0" w:uiPriority="71" w:unhideWhenUsed="0"/>
-    <w:lsdException w:name="Colorful List Accent 5" w:semiHidden="0" w:uiPriority="72" w:unhideWhenUsed="0"/>
-    <w:lsdException w:name="Colorful Grid Accent 5" w:semiHidden="0" w:uiPriority="73" w:unhideWhenUsed="0"/>
-    <w:lsdException w:name="Light Shading Accent 6" w:semiHidden="0" w:uiPriority="60" w:unhideWhenUsed="0"/>
-    <w:lsdException w:name="Light List Accent 6" w:semiHidden="0" w:uiPriority="61" w:unhideWhenUsed="0"/>
-    <w:lsdException w:name="Light Grid Accent 6" w:semiHidden="0" w:uiPriority="62" w:unhideWhenUsed="0"/>
-    <w:lsdException w:name="Medium Shading 1 Accent 6" w:semiHidden="0" w:uiPriority="63" w:unhideWhenUsed="0"/>
-    <w:lsdException w:name="Medium Shading 2 Accent 6" w:semiHidden="0" w:uiPriority="64" w:unhideWhenUsed="0"/>
-    <w:lsdException w:name="Medium List 1 Accent 6" w:semiHidden="0" w:uiPriority="65" w:unhideWhenUsed="0"/>
-    <w:lsdException w:name="Medium List 2 Accent 6" w:semiHidden="0" w:uiPriority="66" w:unhideWhenUsed="0"/>
-    <w:lsdException w:name="Medium Grid 1 Accent 6" w:semiHidden="0" w:uiPriority="67" w:unhideWhenUsed="0"/>
-    <w:lsdException w:name="Medium Grid 2 Accent 6" w:semiHidden="0" w:uiPriority="68" w:unhideWhenUsed="0"/>
-    <w:lsdException w:name="Medium Grid 3 Accent 6" w:semiHidden="0" w:uiPriority="69" w:unhideWhenUsed="0"/>
-    <w:lsdException w:name="Dark List Accent 6" w:semiHidden="0" w:uiPriority="70" w:unhideWhenUsed="0"/>
-    <w:lsdException w:name="Colorful Shading Accent 6" w:semiHidden="0" w:uiPriority="71" w:unhideWhenUsed="0"/>
-    <w:lsdException w:name="Colorful List Accent 6" w:semiHidden="0" w:uiPriority="72" w:unhideWhenUsed="0"/>
-    <w:lsdException w:name="Colorful Grid Accent 6" w:semiHidden="0" w:uiPriority="73" w:unhideWhenUsed="0"/>
-    <w:lsdException w:name="Subtle Emphasis" w:semiHidden="0" w:uiPriority="19" w:unhideWhenUsed="0" w:qFormat="1"/>
-    <w:lsdException w:name="Intense Emphasis" w:semiHidden="0" w:uiPriority="21" w:unhideWhenUsed="0" w:qFormat="1"/>
-    <w:lsdException w:name="Subtle Reference" w:semiHidden="0" w:uiPriority="31" w:unhideWhenUsed="0" w:qFormat="1"/>
-    <w:lsdException w:name="Intense Reference" w:semiHidden="0" w:uiPriority="32" w:unhideWhenUsed="0" w:qFormat="1"/>
-    <w:lsdException w:name="Book Title" w:semiHidden="0" w:uiPriority="33" w:unhideWhenUsed="0" w:qFormat="1"/>
-    <w:lsdException w:name="Bibliography" w:uiPriority="37"/>
-    <w:lsdException w:name="TOC Heading" w:uiPriority="39" w:qFormat="1"/>
+  <w:latentStyles w:defLockedState="0" w:defUIPriority="99" w:defSemiHidden="0" w:defUnhideWhenUsed="0" w:defQFormat="0" w:count="371">
+    <w:lsdException w:name="Normal" w:uiPriority="0" w:qFormat="1"/>
+    <w:lsdException w:name="heading 1" w:uiPriority="9" w:qFormat="1"/>
+    <w:lsdException w:name="heading 2" w:semiHidden="1" w:uiPriority="9" w:unhideWhenUsed="1" w:qFormat="1"/>
+    <w:lsdException w:name="heading 3" w:semiHidden="1" w:uiPriority="9" w:unhideWhenUsed="1" w:qFormat="1"/>
+    <w:lsdException w:name="heading 4" w:semiHidden="1" w:uiPriority="9" w:unhideWhenUsed="1" w:qFormat="1"/>
+    <w:lsdException w:name="heading 5" w:semiHidden="1" w:uiPriority="9" w:unhideWhenUsed="1" w:qFormat="1"/>
+    <w:lsdException w:name="heading 6" w:semiHidden="1" w:uiPriority="9" w:unhideWhenUsed="1" w:qFormat="1"/>
+    <w:lsdException w:name="heading 7" w:semiHidden="1" w:uiPriority="9" w:unhideWhenUsed="1" w:qFormat="1"/>
+    <w:lsdException w:name="heading 8" w:semiHidden="1" w:uiPriority="9" w:unhideWhenUsed="1" w:qFormat="1"/>
+    <w:lsdException w:name="heading 9" w:semiHidden="1" w:uiPriority="9" w:unhideWhenUsed="1" w:qFormat="1"/>
+    <w:lsdException w:name="index 1" w:semiHidden="1" w:unhideWhenUsed="1"/>
+    <w:lsdException w:name="index 2" w:semiHidden="1" w:unhideWhenUsed="1"/>
+    <w:lsdException w:name="index 3" w:semiHidden="1" w:unhideWhenUsed="1"/>
+    <w:lsdException w:name="index 4" w:semiHidden="1" w:unhideWhenUsed="1"/>
+    <w:lsdException w:name="index 5" w:semiHidden="1" w:unhideWhenUsed="1"/>
+    <w:lsdException w:name="index 6" w:semiHidden="1" w:unhideWhenUsed="1"/>
+    <w:lsdException w:name="index 7" w:semiHidden="1" w:unhideWhenUsed="1"/>
+    <w:lsdException w:name="index 8" w:semiHidden="1" w:unhideWhenUsed="1"/>
+    <w:lsdException w:name="index 9" w:semiHidden="1" w:unhideWhenUsed="1"/>
+    <w:lsdException w:name="toc 1" w:semiHidden="1" w:uiPriority="39" w:unhideWhenUsed="1"/>
+    <w:lsdException w:name="toc 2" w:semiHidden="1" w:uiPriority="39" w:unhideWhenUsed="1"/>
+    <w:lsdException w:name="toc 3" w:semiHidden="1" w:uiPriority="39" w:unhideWhenUsed="1"/>
+    <w:lsdException w:name="toc 4" w:semiHidden="1" w:uiPriority="39" w:unhideWhenUsed="1"/>
+    <w:lsdException w:name="toc 5" w:semiHidden="1" w:uiPriority="39" w:unhideWhenUsed="1"/>
+    <w:lsdException w:name="toc 6" w:semiHidden="1" w:uiPriority="39" w:unhideWhenUsed="1"/>
+    <w:lsdException w:name="toc 7" w:semiHidden="1" w:uiPriority="39" w:unhideWhenUsed="1"/>
+    <w:lsdException w:name="toc 8" w:semiHidden="1" w:uiPriority="39" w:unhideWhenUsed="1"/>
+    <w:lsdException w:name="toc 9" w:semiHidden="1" w:uiPriority="39" w:unhideWhenUsed="1"/>
+    <w:lsdException w:name="Normal Indent" w:semiHidden="1" w:unhideWhenUsed="1"/>
+    <w:lsdException w:name="footnote text" w:semiHidden="1" w:unhideWhenUsed="1"/>
+    <w:lsdException w:name="annotation text" w:semiHidden="1" w:unhideWhenUsed="1"/>
+    <w:lsdException w:name="header" w:semiHidden="1" w:unhideWhenUsed="1"/>
+    <w:lsdException w:name="footer" w:semiHidden="1" w:unhideWhenUsed="1"/>
+    <w:lsdException w:name="index heading" w:semiHidden="1" w:unhideWhenUsed="1"/>
+    <w:lsdException w:name="caption" w:semiHidden="1" w:uiPriority="35" w:unhideWhenUsed="1" w:qFormat="1"/>
+    <w:lsdException w:name="table of figures" w:semiHidden="1" w:unhideWhenUsed="1"/>
+    <w:lsdException w:name="envelope address" w:semiHidden="1" w:unhideWhenUsed="1"/>
+    <w:lsdException w:name="envelope return" w:semiHidden="1" w:unhideWhenUsed="1"/>
+    <w:lsdException w:name="footnote reference" w:semiHidden="1" w:unhideWhenUsed="1"/>
+    <w:lsdException w:name="annotation reference" w:semiHidden="1" w:unhideWhenUsed="1"/>
+    <w:lsdException w:name="line number" w:semiHidden="1" w:unhideWhenUsed="1"/>
+    <w:lsdException w:name="page number" w:semiHidden="1" w:unhideWhenUsed="1"/>
+    <w:lsdException w:name="endnote reference" w:semiHidden="1" w:unhideWhenUsed="1"/>
+    <w:lsdException w:name="endnote text" w:semiHidden="1" w:unhideWhenUsed="1"/>
+    <w:lsdException w:name="table of authorities" w:semiHidden="1" w:unhideWhenUsed="1"/>
+    <w:lsdException w:name="macro" w:semiHidden="1" w:unhideWhenUsed="1"/>
+    <w:lsdException w:name="toa heading" w:semiHidden="1" w:unhideWhenUsed="1"/>
+    <w:lsdException w:name="List" w:semiHidden="1" w:unhideWhenUsed="1"/>
+    <w:lsdException w:name="List Bullet" w:semiHidden="1" w:unhideWhenUsed="1"/>
+    <w:lsdException w:name="List Number" w:semiHidden="1" w:unhideWhenUsed="1"/>
+    <w:lsdException w:name="List 2" w:semiHidden="1" w:unhideWhenUsed="1"/>
+    <w:lsdException w:name="List 3" w:semiHidden="1" w:unhideWhenUsed="1"/>
+    <w:lsdException w:name="List 4" w:semiHidden="1" w:unhideWhenUsed="1"/>
+    <w:lsdException w:name="List 5" w:semiHidden="1" w:unhideWhenUsed="1"/>
+    <w:lsdException w:name="List Bullet 2" w:semiHidden="1" w:unhideWhenUsed="1"/>
+    <w:lsdException w:name="List Bullet 3" w:semiHidden="1" w:unhideWhenUsed="1"/>
+    <w:lsdException w:name="List Bullet 4" w:semiHidden="1" w:unhideWhenUsed="1"/>
+    <w:lsdException w:name="List Bullet 5" w:semiHidden="1" w:unhideWhenUsed="1"/>
+    <w:lsdException w:name="List Number 2" w:semiHidden="1" w:unhideWhenUsed="1"/>
+    <w:lsdException w:name="List Number 3" w:semiHidden="1" w:unhideWhenUsed="1"/>
+    <w:lsdException w:name="List Number 4" w:semiHidden="1" w:unhideWhenUsed="1"/>
+    <w:lsdException w:name="List Number 5" w:semiHidden="1" w:unhideWhenUsed="1"/>
+    <w:lsdException w:name="Title" w:uiPriority="10" w:qFormat="1"/>
+    <w:lsdException w:name="Closing" w:semiHidden="1" w:unhideWhenUsed="1"/>
+    <w:lsdException w:name="Signature" w:semiHidden="1" w:unhideWhenUsed="1"/>
+    <w:lsdException w:name="Default Paragraph Font" w:semiHidden="1" w:uiPriority="1" w:unhideWhenUsed="1"/>
+    <w:lsdException w:name="Body Text" w:semiHidden="1" w:unhideWhenUsed="1"/>
+    <w:lsdException w:name="Body Text Indent" w:semiHidden="1" w:unhideWhenUsed="1"/>
+    <w:lsdException w:name="List Continue" w:semiHidden="1" w:unhideWhenUsed="1"/>
+    <w:lsdException w:name="List Continue 2" w:semiHidden="1" w:unhideWhenUsed="1"/>
+    <w:lsdException w:name="List Continue 3" w:semiHidden="1" w:unhideWhenUsed="1"/>
+    <w:lsdException w:name="List Continue 4" w:semiHidden="1" w:unhideWhenUsed="1"/>
+    <w:lsdException w:name="List Continue 5" w:semiHidden="1" w:unhideWhenUsed="1"/>
+    <w:lsdException w:name="Message Header" w:semiHidden="1" w:unhideWhenUsed="1"/>
+    <w:lsdException w:name="Subtitle" w:uiPriority="11" w:qFormat="1"/>
+    <w:lsdException w:name="Salutation" w:semiHidden="1" w:unhideWhenUsed="1"/>
+    <w:lsdException w:name="Date" w:semiHidden="1" w:unhideWhenUsed="1"/>
+    <w:lsdException w:name="Body Text First Indent" w:semiHidden="1" w:unhideWhenUsed="1"/>
+    <w:lsdException w:name="Body Text First Indent 2" w:semiHidden="1" w:unhideWhenUsed="1"/>
+    <w:lsdException w:name="Note Heading" w:semiHidden="1" w:unhideWhenUsed="1"/>
+    <w:lsdException w:name="Body Text 2" w:semiHidden="1" w:unhideWhenUsed="1"/>
+    <w:lsdException w:name="Body Text 3" w:semiHidden="1" w:unhideWhenUsed="1"/>
+    <w:lsdException w:name="Body Text Indent 2" w:semiHidden="1" w:unhideWhenUsed="1"/>
+    <w:lsdException w:name="Body Text Indent 3" w:semiHidden="1" w:unhideWhenUsed="1"/>
+    <w:lsdException w:name="Block Text" w:semiHidden="1" w:unhideWhenUsed="1"/>
+    <w:lsdException w:name="Hyperlink" w:semiHidden="1" w:unhideWhenUsed="1"/>
+    <w:lsdException w:name="FollowedHyperlink" w:semiHidden="1" w:unhideWhenUsed="1"/>
+    <w:lsdException w:name="Strong" w:uiPriority="22" w:qFormat="1"/>
+    <w:lsdException w:name="Emphasis" w:uiPriority="20" w:qFormat="1"/>
+    <w:lsdException w:name="Document Map" w:semiHidden="1" w:unhideWhenUsed="1"/>
+    <w:lsdException w:name="Plain Text" w:semiHidden="1" w:unhideWhenUsed="1"/>
+    <w:lsdException w:name="E-mail Signature" w:semiHidden="1" w:unhideWhenUsed="1"/>
+    <w:lsdException w:name="HTML Top of Form" w:semiHidden="1" w:unhideWhenUsed="1"/>
+    <w:lsdException w:name="HTML Bottom of Form" w:semiHidden="1" w:unhideWhenUsed="1"/>
+    <w:lsdException w:name="Normal (Web)" w:semiHidden="1" w:unhideWhenUsed="1"/>
+    <w:lsdException w:name="HTML Acronym" w:semiHidden="1" w:unhideWhenUsed="1"/>
+    <w:lsdException w:name="HTML Address" w:semiHidden="1" w:unhideWhenUsed="1"/>
+    <w:lsdException w:name="HTML Cite" w:semiHidden="1" w:unhideWhenUsed="1"/>
+    <w:lsdException w:name="HTML Code" w:semiHidden="1" w:unhideWhenUsed="1"/>
+    <w:lsdException w:name="HTML Definition" w:semiHidden="1" w:unhideWhenUsed="1"/>
+    <w:lsdException w:name="HTML Keyboard" w:semiHidden="1" w:unhideWhenUsed="1"/>
+    <w:lsdException w:name="HTML Preformatted" w:semiHidden="1" w:unhideWhenUsed="1"/>
+    <w:lsdException w:name="HTML Sample" w:semiHidden="1" w:unhideWhenUsed="1"/>
+    <w:lsdException w:name="HTML Typewriter" w:semiHidden="1" w:unhideWhenUsed="1"/>
+    <w:lsdException w:name="HTML Variable" w:semiHidden="1" w:unhideWhenUsed="1"/>
+    <w:lsdException w:name="Normal Table" w:semiHidden="1" w:unhideWhenUsed="1"/>
+    <w:lsdException w:name="annotation subject" w:semiHidden="1" w:unhideWhenUsed="1"/>
+    <w:lsdException w:name="No List" w:semiHidden="1" w:unhideWhenUsed="1"/>
+    <w:lsdException w:name="Outline List 1" w:semiHidden="1" w:unhideWhenUsed="1"/>
+    <w:lsdException w:name="Outline List 2" w:semiHidden="1" w:unhideWhenUsed="1"/>
+    <w:lsdException w:name="Outline List 3" w:semiHidden="1" w:unhideWhenUsed="1"/>
+    <w:lsdException w:name="Table Simple 1" w:semiHidden="1" w:unhideWhenUsed="1"/>
+    <w:lsdException w:name="Table Simple 2" w:semiHidden="1" w:unhideWhenUsed="1"/>
+    <w:lsdException w:name="Table Simple 3" w:semiHidden="1" w:unhideWhenUsed="1"/>
+    <w:lsdException w:name="Table Classic 1" w:semiHidden="1" w:unhideWhenUsed="1"/>
+    <w:lsdException w:name="Table Classic 2" w:semiHidden="1" w:unhideWhenUsed="1"/>
+    <w:lsdException w:name="Table Classic 3" w:semiHidden="1" w:unhideWhenUsed="1"/>
+    <w:lsdException w:name="Table Classic 4" w:semiHidden="1" w:unhideWhenUsed="1"/>
+    <w:lsdException w:name="Table Colorful 1" w:semiHidden="1" w:unhideWhenUsed="1"/>
+    <w:lsdException w:name="Table Colorful 2" w:semiHidden="1" w:unhideWhenUsed="1"/>
+    <w:lsdException w:name="Table Colorful 3" w:semiHidden="1" w:unhideWhenUsed="1"/>
+    <w:lsdException w:name="Table Columns 1" w:semiHidden="1" w:unhideWhenUsed="1"/>
+    <w:lsdException w:name="Table Columns 2" w:semiHidden="1" w:unhideWhenUsed="1"/>
+    <w:lsdException w:name="Table Columns 3" w:semiHidden="1" w:unhideWhenUsed="1"/>
+    <w:lsdException w:name="Table Columns 4" w:semiHidden="1" w:unhideWhenUsed="1"/>
+    <w:lsdException w:name="Table Columns 5" w:semiHidden="1" w:unhideWhenUsed="1"/>
+    <w:lsdException w:name="Table Grid 1" w:semiHidden="1" w:unhideWhenUsed="1"/>
+    <w:lsdException w:name="Table Grid 2" w:semiHidden="1" w:unhideWhenUsed="1"/>
+    <w:lsdException w:name="Table Grid 3" w:semiHidden="1" w:unhideWhenUsed="1"/>
+    <w:lsdException w:name="Table Grid 4" w:semiHidden="1" w:unhideWhenUsed="1"/>
+    <w:lsdException w:name="Table Grid 5" w:semiHidden="1" w:unhideWhenUsed="1"/>
+    <w:lsdException w:name="Table Grid 6" w:semiHidden="1" w:unhideWhenUsed="1"/>
+    <w:lsdException w:name="Table Grid 7" w:semiHidden="1" w:unhideWhenUsed="1"/>
+    <w:lsdException w:name="Table Grid 8" w:semiHidden="1" w:unhideWhenUsed="1"/>
+    <w:lsdException w:name="Table List 1" w:semiHidden="1" w:unhideWhenUsed="1"/>
+    <w:lsdException w:name="Table List 2" w:semiHidden="1" w:unhideWhenUsed="1"/>
+    <w:lsdException w:name="Table List 3" w:semiHidden="1" w:unhideWhenUsed="1"/>
+    <w:lsdException w:name="Table List 4" w:semiHidden="1" w:unhideWhenUsed="1"/>
+    <w:lsdException w:name="Table List 5" w:semiHidden="1" w:unhideWhenUsed="1"/>
+    <w:lsdException w:name="Table List 6" w:semiHidden="1" w:unhideWhenUsed="1"/>
+    <w:lsdException w:name="Table List 7" w:semiHidden="1" w:unhideWhenUsed="1"/>
+    <w:lsdException w:name="Table List 8" w:semiHidden="1" w:unhideWhenUsed="1"/>
+    <w:lsdException w:name="Table 3D effects 1" w:semiHidden="1" w:unhideWhenUsed="1"/>
+    <w:lsdException w:name="Table 3D effects 2" w:semiHidden="1" w:unhideWhenUsed="1"/>
+    <w:lsdException w:name="Table 3D effects 3" w:semiHidden="1" w:unhideWhenUsed="1"/>
+    <w:lsdException w:name="Table Contemporary" w:semiHidden="1" w:unhideWhenUsed="1"/>
+    <w:lsdException w:name="Table Elegant" w:semiHidden="1" w:unhideWhenUsed="1"/>
+    <w:lsdException w:name="Table Professional" w:semiHidden="1" w:unhideWhenUsed="1"/>
+    <w:lsdException w:name="Table Subtle 1" w:semiHidden="1" w:unhideWhenUsed="1"/>
+    <w:lsdException w:name="Table Subtle 2" w:semiHidden="1" w:unhideWhenUsed="1"/>
+    <w:lsdException w:name="Table Web 1" w:semiHidden="1" w:unhideWhenUsed="1"/>
+    <w:lsdException w:name="Table Web 2" w:semiHidden="1" w:unhideWhenUsed="1"/>
+    <w:lsdException w:name="Table Web 3" w:semiHidden="1" w:unhideWhenUsed="1"/>
+    <w:lsdException w:name="Balloon Text" w:semiHidden="1" w:unhideWhenUsed="1"/>
+    <w:lsdException w:name="Table Grid" w:uiPriority="39"/>
+    <w:lsdException w:name="Table Theme" w:semiHidden="1" w:unhideWhenUsed="1"/>
+    <w:lsdException w:name="Placeholder Text" w:semiHidden="1"/>
+    <w:lsdException w:name="No Spacing" w:uiPriority="1" w:qFormat="1"/>
+    <w:lsdException w:name="Light Shading" w:uiPriority="60"/>
+    <w:lsdException w:name="Light List" w:uiPriority="61"/>
+    <w:lsdException w:name="Light Grid" w:uiPriority="62"/>
+    <w:lsdException w:name="Medium Shading 1" w:uiPriority="63"/>
+    <w:lsdException w:name="Medium Shading 2" w:uiPriority="64"/>
+    <w:lsdException w:name="Medium List 1" w:uiPriority="65"/>
+    <w:lsdException w:name="Medium List 2" w:uiPriority="66"/>
+    <w:lsdException w:name="Medium Grid 1" w:uiPriority="67"/>
+    <w:lsdException w:name="Medium Grid 2" w:uiPriority="68"/>
+    <w:lsdException w:name="Medium Grid 3" w:uiPriority="69"/>
+    <w:lsdException w:name="Dark List" w:uiPriority="70"/>
+    <w:lsdException w:name="Colorful Shading" w:uiPriority="71"/>
+    <w:lsdException w:name="Colorful List" w:uiPriority="72"/>
+    <w:lsdException w:name="Colorful Grid" w:uiPriority="73"/>
+    <w:lsdException w:name="Light Shading Accent 1" w:uiPriority="60"/>
+    <w:lsdException w:name="Light List Accent 1" w:uiPriority="61"/>
+    <w:lsdException w:name="Light Grid Accent 1" w:uiPriority="62"/>
+    <w:lsdException w:name="Medium Shading 1 Accent 1" w:uiPriority="63"/>
+    <w:lsdException w:name="Medium Shading 2 Accent 1" w:uiPriority="64"/>
+    <w:lsdException w:name="Medium List 1 Accent 1" w:uiPriority="65"/>
+    <w:lsdException w:name="Revision" w:semiHidden="1"/>
+    <w:lsdException w:name="List Paragraph" w:uiPriority="34" w:qFormat="1"/>
+    <w:lsdException w:name="Quote" w:uiPriority="29" w:qFormat="1"/>
+    <w:lsdException w:name="Intense Quote" w:uiPriority="30" w:qFormat="1"/>
+    <w:lsdException w:name="Medium List 2 Accent 1" w:uiPriority="66"/>
+    <w:lsdException w:name="Medium Grid 1 Accent 1" w:uiPriority="67"/>
+    <w:lsdException w:name="Medium Grid 2 Accent 1" w:uiPriority="68"/>
+    <w:lsdException w:name="Medium Grid 3 Accent 1" w:uiPriority="69"/>
+    <w:lsdException w:name="Dark List Accent 1" w:uiPriority="70"/>
+    <w:lsdException w:name="Colorful Shading Accent 1" w:uiPriority="71"/>
+    <w:lsdException w:name="Colorful List Accent 1" w:uiPriority="72"/>
+    <w:lsdException w:name="Colorful Grid Accent 1" w:uiPriority="73"/>
+    <w:lsdException w:name="Light Shading Accent 2" w:uiPriority="60"/>
+    <w:lsdException w:name="Light List Accent 2" w:uiPriority="61"/>
+    <w:lsdException w:name="Light Grid Accent 2" w:uiPriority="62"/>
+    <w:lsdException w:name="Medium Shading 1 Accent 2" w:uiPriority="63"/>
+    <w:lsdException w:name="Medium Shading 2 Accent 2" w:uiPriority="64"/>
+    <w:lsdException w:name="Medium List 1 Accent 2" w:uiPriority="65"/>
+    <w:lsdException w:name="Medium List 2 Accent 2" w:uiPriority="66"/>
+    <w:lsdException w:name="Medium Grid 1 Accent 2" w:uiPriority="67"/>
+    <w:lsdException w:name="Medium Grid 2 Accent 2" w:uiPriority="68"/>
+    <w:lsdException w:name="Medium Grid 3 Accent 2" w:uiPriority="69"/>
+    <w:lsdException w:name="Dark List Accent 2" w:uiPriority="70"/>
+    <w:lsdException w:name="Colorful Shading Accent 2" w:uiPriority="71"/>
+    <w:lsdException w:name="Colorful List Accent 2" w:uiPriority="72"/>
+    <w:lsdException w:name="Colorful Grid Accent 2" w:uiPriority="73"/>
+    <w:lsdException w:name="Light Shading Accent 3" w:uiPriority="60"/>
+    <w:lsdException w:name="Light List Accent 3" w:uiPriority="61"/>
+    <w:lsdException w:name="Light Grid Accent 3" w:uiPriority="62"/>
+    <w:lsdException w:name="Medium Shading 1 Accent 3" w:uiPriority="63"/>
+    <w:lsdException w:name="Medium Shading 2 Accent 3" w:uiPriority="64"/>
+    <w:lsdException w:name="Medium List 1 Accent 3" w:uiPriority="65"/>
+    <w:lsdException w:name="Medium List 2 Accent 3" w:uiPriority="66"/>
+    <w:lsdException w:name="Medium Grid 1 Accent 3" w:uiPriority="67"/>
+    <w:lsdException w:name="Medium Grid 2 Accent 3" w:uiPriority="68"/>
+    <w:lsdException w:name="Medium Grid 3 Accent 3" w:uiPriority="69"/>
+    <w:lsdException w:name="Dark List Accent 3" w:uiPriority="70"/>
+    <w:lsdException w:name="Colorful Shading Accent 3" w:uiPriority="71"/>
+    <w:lsdException w:name="Colorful List Accent 3" w:uiPriority="72"/>
+    <w:lsdException w:name="Colorful Grid Accent 3" w:uiPriority="73"/>
+    <w:lsdException w:name="Light Shading Accent 4" w:uiPriority="60"/>
+    <w:lsdException w:name="Light List Accent 4" w:uiPriority="61"/>
+    <w:lsdException w:name="Light Grid Accent 4" w:uiPriority="62"/>
+    <w:lsdException w:name="Medium Shading 1 Accent 4" w:uiPriority="63"/>
+    <w:lsdException w:name="Medium Shading 2 Accent 4" w:uiPriority="64"/>
+    <w:lsdException w:name="Medium List 1 Accent 4" w:uiPriority="65"/>
+    <w:lsdException w:name="Medium List 2 Accent 4" w:uiPriority="66"/>
+    <w:lsdException w:name="Medium Grid 1 Accent 4" w:uiPriority="67"/>
+    <w:lsdException w:name="Medium Grid 2 Accent 4" w:uiPriority="68"/>
+    <w:lsdException w:name="Medium Grid 3 Accent 4" w:uiPriority="69"/>
+    <w:lsdException w:name="Dark List Accent 4" w:uiPriority="70"/>
+    <w:lsdException w:name="Colorful Shading Accent 4" w:uiPriority="71"/>
+    <w:lsdException w:name="Colorful List Accent 4" w:uiPriority="72"/>
+    <w:lsdException w:name="Colorful Grid Accent 4" w:uiPriority="73"/>
+    <w:lsdException w:name="Light Shading Accent 5" w:uiPriority="60"/>
+    <w:lsdException w:name="Light List Accent 5" w:uiPriority="61"/>
+    <w:lsdException w:name="Light Grid Accent 5" w:uiPriority="62"/>
+    <w:lsdException w:name="Medium Shading 1 Accent 5" w:uiPriority="63"/>
+    <w:lsdException w:name="Medium Shading 2 Accent 5" w:uiPriority="64"/>
+    <w:lsdException w:name="Medium List 1 Accent 5" w:uiPriority="65"/>
+    <w:lsdException w:name="Medium List 2 Accent 5" w:uiPriority="66"/>
+    <w:lsdException w:name="Medium Grid 1 Accent 5" w:uiPriority="67"/>
+    <w:lsdException w:name="Medium Grid 2 Accent 5" w:uiPriority="68"/>
+    <w:lsdException w:name="Medium Grid 3 Accent 5" w:uiPriority="69"/>
+    <w:lsdException w:name="Dark List Accent 5" w:uiPriority="70"/>
+    <w:lsdException w:name="Colorful Shading Accent 5" w:uiPriority="71"/>
+    <w:lsdException w:name="Colorful List Accent 5" w:uiPriority="72"/>
+    <w:lsdException w:name="Colorful Grid Accent 5" w:uiPriority="73"/>
+    <w:lsdException w:name="Light Shading Accent 6" w:uiPriority="60"/>
+    <w:lsdException w:name="Light List Accent 6" w:uiPriority="61"/>
+    <w:lsdException w:name="Light Grid Accent 6" w:uiPriority="62"/>
+    <w:lsdException w:name="Medium Shading 1 Accent 6" w:uiPriority="63"/>
+    <w:lsdException w:name="Medium Shading 2 Accent 6" w:uiPriority="64"/>
+    <w:lsdException w:name="Medium List 1 Accent 6" w:uiPriority="65"/>
+    <w:lsdException w:name="Medium List 2 Accent 6" w:uiPriority="66"/>
+    <w:lsdException w:name="Medium Grid 1 Accent 6" w:uiPriority="67"/>
+    <w:lsdException w:name="Medium Grid 2 Accent 6" w:uiPriority="68"/>
+    <w:lsdException w:name="Medium Grid 3 Accent 6" w:uiPriority="69"/>
+    <w:lsdException w:name="Dark List Accent 6" w:uiPriority="70"/>
+    <w:lsdException w:name="Colorful Shading Accent 6" w:uiPriority="71"/>
+    <w:lsdException w:name="Colorful List Accent 6" w:uiPriority="72"/>
+    <w:lsdException w:name="Colorful Grid Accent 6" w:uiPriority="73"/>
+    <w:lsdException w:name="Subtle Emphasis" w:uiPriority="19" w:qFormat="1"/>
+    <w:lsdException w:name="Intense Emphasis" w:uiPriority="21" w:qFormat="1"/>
+    <w:lsdException w:name="Subtle Reference" w:uiPriority="31" w:qFormat="1"/>
+    <w:lsdException w:name="Intense Reference" w:uiPriority="32" w:qFormat="1"/>
+    <w:lsdException w:name="Book Title" w:uiPriority="33" w:qFormat="1"/>
+    <w:lsdException w:name="Bibliography" w:semiHidden="1" w:uiPriority="37" w:unhideWhenUsed="1"/>
+    <w:lsdException w:name="TOC Heading" w:semiHidden="1" w:uiPriority="39" w:unhideWhenUsed="1" w:qFormat="1"/>
+    <w:lsdException w:name="Plain Table 1" w:uiPriority="41"/>
+    <w:lsdException w:name="Plain Table 2" w:uiPriority="42"/>
+    <w:lsdException w:name="Plain Table 3" w:uiPriority="43"/>
+    <w:lsdException w:name="Plain Table 4" w:uiPriority="44"/>
+    <w:lsdException w:name="Plain Table 5" w:uiPriority="45"/>
+    <w:lsdException w:name="Grid Table Light" w:uiPriority="40"/>
+    <w:lsdException w:name="Grid Table 1 Light" w:uiPriority="46"/>
+    <w:lsdException w:name="Grid Table 2" w:uiPriority="47"/>
+    <w:lsdException w:name="Grid Table 3" w:uiPriority="48"/>
+    <w:lsdException w:name="Grid Table 4" w:uiPriority="49"/>
+    <w:lsdException w:name="Grid Table 5 Dark" w:uiPriority="50"/>
+    <w:lsdException w:name="Grid Table 6 Colorful" w:uiPriority="51"/>
+    <w:lsdException w:name="Grid Table 7 Colorful" w:uiPriority="52"/>
+    <w:lsdException w:name="Grid Table 1 Light Accent 1" w:uiPriority="46"/>
+    <w:lsdException w:name="Grid Table 2 Accent 1" w:uiPriority="47"/>
+    <w:lsdException w:name="Grid Table 3 Accent 1" w:uiPriority="48"/>
+    <w:lsdException w:name="Grid Table 4 Accent 1" w:uiPriority="49"/>
+    <w:lsdException w:name="Grid Table 5 Dark Accent 1" w:uiPriority="50"/>
+    <w:lsdException w:name="Grid Table 6 Colorful Accent 1" w:uiPriority="51"/>
+    <w:lsdException w:name="Grid Table 7 Colorful Accent 1" w:uiPriority="52"/>
+    <w:lsdException w:name="Grid Table 1 Light Accent 2" w:uiPriority="46"/>
+    <w:lsdException w:name="Grid Table 2 Accent 2" w:uiPriority="47"/>
+    <w:lsdException w:name="Grid Table 3 Accent 2" w:uiPriority="48"/>
+    <w:lsdException w:name="Grid Table 4 Accent 2" w:uiPriority="49"/>
+    <w:lsdException w:name="Grid Table 5 Dark Accent 2" w:uiPriority="50"/>
+    <w:lsdException w:name="Grid Table 6 Colorful Accent 2" w:uiPriority="51"/>
+    <w:lsdException w:name="Grid Table 7 Colorful Accent 2" w:uiPriority="52"/>
+    <w:lsdException w:name="Grid Table 1 Light Accent 3" w:uiPriority="46"/>
+    <w:lsdException w:name="Grid Table 2 Accent 3" w:uiPriority="47"/>
+    <w:lsdException w:name="Grid Table 3 Accent 3" w:uiPriority="48"/>
+    <w:lsdException w:name="Grid Table 4 Accent 3" w:uiPriority="49"/>
+    <w:lsdException w:name="Grid Table 5 Dark Accent 3" w:uiPriority="50"/>
+    <w:lsdException w:name="Grid Table 6 Colorful Accent 3" w:uiPriority="51"/>
+    <w:lsdException w:name="Grid Table 7 Colorful Accent 3" w:uiPriority="52"/>
+    <w:lsdException w:name="Grid Table 1 Light Accent 4" w:uiPriority="46"/>
+    <w:lsdException w:name="Grid Table 2 Accent 4" w:uiPriority="47"/>
+    <w:lsdException w:name="Grid Table 3 Accent 4" w:uiPriority="48"/>
+    <w:lsdException w:name="Grid Table 4 Accent 4" w:uiPriority="49"/>
+    <w:lsdException w:name="Grid Table 5 Dark Accent 4" w:uiPriority="50"/>
+    <w:lsdException w:name="Grid Table 6 Colorful Accent 4" w:uiPriority="51"/>
+    <w:lsdException w:name="Grid Table 7 Colorful Accent 4" w:uiPriority="52"/>
+    <w:lsdException w:name="Grid Table 1 Light Accent 5" w:uiPriority="46"/>
+    <w:lsdException w:name="Grid Table 2 Accent 5" w:uiPriority="47"/>
+    <w:lsdException w:name="Grid Table 3 Accent 5" w:uiPriority="48"/>
+    <w:lsdException w:name="Grid Table 4 Accent 5" w:uiPriority="49"/>
+    <w:lsdException w:name="Grid Table 5 Dark Accent 5" w:uiPriority="50"/>
+    <w:lsdException w:name="Grid Table 6 Colorful Accent 5" w:uiPriority="51"/>
+    <w:lsdException w:name="Grid Table 7 Colorful Accent 5" w:uiPriority="52"/>
+    <w:lsdException w:name="Grid Table 1 Light Accent 6" w:uiPriority="46"/>
+    <w:lsdException w:name="Grid Table 2 Accent 6" w:uiPriority="47"/>
+    <w:lsdException w:name="Grid Table 3 Accent 6" w:uiPriority="48"/>
+    <w:lsdException w:name="Grid Table 4 Accent 6" w:uiPriority="49"/>
+    <w:lsdException w:name="Grid Table 5 Dark Accent 6" w:uiPriority="50"/>
+    <w:lsdException w:name="Grid Table 6 Colorful Accent 6" w:uiPriority="51"/>
+    <w:lsdException w:name="Grid Table 7 Colorful Accent 6" w:uiPriority="52"/>
+    <w:lsdException w:name="List Table 1 Light" w:uiPriority="46"/>
+    <w:lsdException w:name="List Table 2" w:uiPriority="47"/>
+    <w:lsdException w:name="List Table 3" w:uiPriority="48"/>
+    <w:lsdException w:name="List Table 4" w:uiPriority="49"/>
+    <w:lsdException w:name="List Table 5 Dark" w:uiPriority="50"/>
+    <w:lsdException w:name="List Table 6 Colorful" w:uiPriority="51"/>
+    <w:lsdException w:name="List Table 7 Colorful" w:uiPriority="52"/>
+    <w:lsdException w:name="List Table 1 Light Accent 1" w:uiPriority="46"/>
+    <w:lsdException w:name="List Table 2 Accent 1" w:uiPriority="47"/>
+    <w:lsdException w:name="List Table 3 Accent 1" w:uiPriority="48"/>
+    <w:lsdException w:name="List Table 4 Accent 1" w:uiPriority="49"/>
+    <w:lsdException w:name="List Table 5 Dark Accent 1" w:uiPriority="50"/>
+    <w:lsdException w:name="List Table 6 Colorful Accent 1" w:uiPriority="51"/>
+    <w:lsdException w:name="List Table 7 Colorful Accent 1" w:uiPriority="52"/>
+    <w:lsdException w:name="List Table 1 Light Accent 2" w:uiPriority="46"/>
+    <w:lsdException w:name="List Table 2 Accent 2" w:uiPriority="47"/>
+    <w:lsdException w:name="List Table 3 Accent 2" w:uiPriority="48"/>
+    <w:lsdException w:name="List Table 4 Accent 2" w:uiPriority="49"/>
+    <w:lsdException w:name="List Table 5 Dark Accent 2" w:uiPriority="50"/>
+    <w:lsdException w:name="List Table 6 Colorful Accent 2" w:uiPriority="51"/>
+    <w:lsdException w:name="List Table 7 Colorful Accent 2" w:uiPriority="52"/>
+    <w:lsdException w:name="List Table 1 Light Accent 3" w:uiPriority="46"/>
+    <w:lsdException w:name="List Table 2 Accent 3" w:uiPriority="47"/>
+    <w:lsdException w:name="List Table 3 Accent 3" w:uiPriority="48"/>
+    <w:lsdException w:name="List Table 4 Accent 3" w:uiPriority="49"/>
+    <w:lsdException w:name="List Table 5 Dark Accent 3" w:uiPriority="50"/>
+    <w:lsdException w:name="List Table 6 Colorful Accent 3" w:uiPriority="51"/>
+    <w:lsdException w:name="List Table 7 Colorful Accent 3" w:uiPriority="52"/>
+    <w:lsdException w:name="List Table 1 Light Accent 4" w:uiPriority="46"/>
+    <w:lsdException w:name="List Table 2 Accent 4" w:uiPriority="47"/>
+    <w:lsdException w:name="List Table 3 Accent 4" w:uiPriority="48"/>
+    <w:lsdException w:name="List Table 4 Accent 4" w:uiPriority="49"/>
+    <w:lsdException w:name="List Table 5 Dark Accent 4" w:uiPriority="50"/>
+    <w:lsdException w:name="List Table 6 Colorful Accent 4" w:uiPriority="51"/>
+    <w:lsdException w:name="List Table 7 Colorful Accent 4" w:uiPriority="52"/>
+    <w:lsdException w:name="List Table 1 Light Accent 5" w:uiPriority="46"/>
+    <w:lsdException w:name="List Table 2 Accent 5" w:uiPriority="47"/>
+    <w:lsdException w:name="List Table 3 Accent 5" w:uiPriority="48"/>
+    <w:lsdException w:name="List Table 4 Accent 5" w:uiPriority="49"/>
+    <w:lsdException w:name="List Table 5 Dark Accent 5" w:uiPriority="50"/>
+    <w:lsdException w:name="List Table 6 Colorful Accent 5" w:uiPriority="51"/>
+    <w:lsdException w:name="List Table 7 Colorful Accent 5" w:uiPriority="52"/>
+    <w:lsdException w:name="List Table 1 Light Accent 6" w:uiPriority="46"/>
+    <w:lsdException w:name="List Table 2 Accent 6" w:uiPriority="47"/>
+    <w:lsdException w:name="List Table 3 Accent 6" w:uiPriority="48"/>
+    <w:lsdException w:name="List Table 4 Accent 6" w:uiPriority="49"/>
+    <w:lsdException w:name="List Table 5 Dark Accent 6" w:uiPriority="50"/>
+    <w:lsdException w:name="List Table 6 Colorful Accent 6" w:uiPriority="51"/>
+    <w:lsdException w:name="List Table 7 Colorful Accent 6" w:uiPriority="52"/>
   </w:latentStyles>
   <w:style w:type="paragraph" w:default="1" w:styleId="Standaard">
     <w:name w:val="Normal"/>
@@ -2117,448 +3792,49 @@
       </w:tcPr>
     </w:tblStylePr>
   </w:style>
-</w:styles>
-</file>
-
-<file path=word/stylesWithEffects.xml><?xml version="1.0" encoding="utf-8"?>
-<w:styles xmlns:wpc="http://schemas.microsoft.com/office/word/2010/wordprocessingCanvas" xmlns:mc="http://schemas.openxmlformats.org/markup-compatibility/2006" xmlns:o="urn:schemas-microsoft-com:office:office" xmlns:r="http://schemas.openxmlformats.org/officeDocument/2006/relationships" xmlns:m="http://schemas.openxmlformats.org/officeDocument/2006/math" xmlns:v="urn:schemas-microsoft-com:vml" xmlns:wp14="http://schemas.microsoft.com/office/word/2010/wordprocessingDrawing" xmlns:wp="http://schemas.openxmlformats.org/drawingml/2006/wordprocessingDrawing" xmlns:w10="urn:schemas-microsoft-com:office:word" xmlns:w="http://schemas.openxmlformats.org/wordprocessingml/2006/main" xmlns:w14="http://schemas.microsoft.com/office/word/2010/wordml" xmlns:wpg="http://schemas.microsoft.com/office/word/2010/wordprocessingGroup" xmlns:wpi="http://schemas.microsoft.com/office/word/2010/wordprocessingInk" xmlns:wne="http://schemas.microsoft.com/office/word/2006/wordml" xmlns:wps="http://schemas.microsoft.com/office/word/2010/wordprocessingShape" mc:Ignorable="w14 wp14">
-  <w:docDefaults>
-    <w:rPrDefault>
-      <w:rPr>
-        <w:rFonts w:asciiTheme="minorHAnsi" w:eastAsiaTheme="minorHAnsi" w:hAnsiTheme="minorHAnsi" w:cstheme="minorBidi"/>
-        <w:sz w:val="22"/>
-        <w:szCs w:val="22"/>
-        <w:lang w:val="nl-NL" w:eastAsia="en-US" w:bidi="ar-SA"/>
-      </w:rPr>
-    </w:rPrDefault>
-    <w:pPrDefault>
-      <w:pPr>
-        <w:spacing w:after="160" w:line="259" w:lineRule="auto"/>
-      </w:pPr>
-    </w:pPrDefault>
-  </w:docDefaults>
-  <w:latentStyles w:defLockedState="0" w:defUIPriority="99" w:defSemiHidden="1" w:defUnhideWhenUsed="1" w:defQFormat="0" w:count="267">
-    <w:lsdException w:name="Normal" w:semiHidden="0" w:uiPriority="0" w:unhideWhenUsed="0" w:qFormat="1"/>
-    <w:lsdException w:name="heading 1" w:semiHidden="0" w:uiPriority="9" w:unhideWhenUsed="0" w:qFormat="1"/>
-    <w:lsdException w:name="heading 2" w:uiPriority="9" w:qFormat="1"/>
-    <w:lsdException w:name="heading 3" w:uiPriority="9" w:qFormat="1"/>
-    <w:lsdException w:name="heading 4" w:uiPriority="9" w:qFormat="1"/>
-    <w:lsdException w:name="heading 5" w:uiPriority="9" w:qFormat="1"/>
-    <w:lsdException w:name="heading 6" w:uiPriority="9" w:qFormat="1"/>
-    <w:lsdException w:name="heading 7" w:uiPriority="9" w:qFormat="1"/>
-    <w:lsdException w:name="heading 8" w:uiPriority="9" w:qFormat="1"/>
-    <w:lsdException w:name="heading 9" w:uiPriority="9" w:qFormat="1"/>
-    <w:lsdException w:name="toc 1" w:uiPriority="39"/>
-    <w:lsdException w:name="toc 2" w:uiPriority="39"/>
-    <w:lsdException w:name="toc 3" w:uiPriority="39"/>
-    <w:lsdException w:name="toc 4" w:uiPriority="39"/>
-    <w:lsdException w:name="toc 5" w:uiPriority="39"/>
-    <w:lsdException w:name="toc 6" w:uiPriority="39"/>
-    <w:lsdException w:name="toc 7" w:uiPriority="39"/>
-    <w:lsdException w:name="toc 8" w:uiPriority="39"/>
-    <w:lsdException w:name="toc 9" w:uiPriority="39"/>
-    <w:lsdException w:name="caption" w:uiPriority="35" w:qFormat="1"/>
-    <w:lsdException w:name="Title" w:semiHidden="0" w:uiPriority="10" w:unhideWhenUsed="0" w:qFormat="1"/>
-    <w:lsdException w:name="Default Paragraph Font" w:uiPriority="1"/>
-    <w:lsdException w:name="Subtitle" w:semiHidden="0" w:uiPriority="11" w:unhideWhenUsed="0" w:qFormat="1"/>
-    <w:lsdException w:name="Strong" w:semiHidden="0" w:uiPriority="22" w:unhideWhenUsed="0" w:qFormat="1"/>
-    <w:lsdException w:name="Emphasis" w:semiHidden="0" w:uiPriority="20" w:unhideWhenUsed="0" w:qFormat="1"/>
-    <w:lsdException w:name="Table Grid" w:semiHidden="0" w:uiPriority="39" w:unhideWhenUsed="0"/>
-    <w:lsdException w:name="Placeholder Text" w:unhideWhenUsed="0"/>
-    <w:lsdException w:name="No Spacing" w:semiHidden="0" w:uiPriority="1" w:unhideWhenUsed="0" w:qFormat="1"/>
-    <w:lsdException w:name="Light Shading" w:semiHidden="0" w:uiPriority="60" w:unhideWhenUsed="0"/>
-    <w:lsdException w:name="Light List" w:semiHidden="0" w:uiPriority="61" w:unhideWhenUsed="0"/>
-    <w:lsdException w:name="Light Grid" w:semiHidden="0" w:uiPriority="62" w:unhideWhenUsed="0"/>
-    <w:lsdException w:name="Medium Shading 1" w:semiHidden="0" w:uiPriority="63" w:unhideWhenUsed="0"/>
-    <w:lsdException w:name="Medium Shading 2" w:semiHidden="0" w:uiPriority="64" w:unhideWhenUsed="0"/>
-    <w:lsdException w:name="Medium List 1" w:semiHidden="0" w:uiPriority="65" w:unhideWhenUsed="0"/>
-    <w:lsdException w:name="Medium List 2" w:semiHidden="0" w:uiPriority="66" w:unhideWhenUsed="0"/>
-    <w:lsdException w:name="Medium Grid 1" w:semiHidden="0" w:uiPriority="67" w:unhideWhenUsed="0"/>
-    <w:lsdException w:name="Medium Grid 2" w:semiHidden="0" w:uiPriority="68" w:unhideWhenUsed="0"/>
-    <w:lsdException w:name="Medium Grid 3" w:semiHidden="0" w:uiPriority="69" w:unhideWhenUsed="0"/>
-    <w:lsdException w:name="Dark List" w:semiHidden="0" w:uiPriority="70" w:unhideWhenUsed="0"/>
-    <w:lsdException w:name="Colorful Shading" w:semiHidden="0" w:uiPriority="71" w:unhideWhenUsed="0"/>
-    <w:lsdException w:name="Colorful List" w:semiHidden="0" w:uiPriority="72" w:unhideWhenUsed="0"/>
-    <w:lsdException w:name="Colorful Grid" w:semiHidden="0" w:uiPriority="73" w:unhideWhenUsed="0"/>
-    <w:lsdException w:name="Light Shading Accent 1" w:semiHidden="0" w:uiPriority="60" w:unhideWhenUsed="0"/>
-    <w:lsdException w:name="Light List Accent 1" w:semiHidden="0" w:uiPriority="61" w:unhideWhenUsed="0"/>
-    <w:lsdException w:name="Light Grid Accent 1" w:semiHidden="0" w:uiPriority="62" w:unhideWhenUsed="0"/>
-    <w:lsdException w:name="Medium Shading 1 Accent 1" w:semiHidden="0" w:uiPriority="63" w:unhideWhenUsed="0"/>
-    <w:lsdException w:name="Medium Shading 2 Accent 1" w:semiHidden="0" w:uiPriority="64" w:unhideWhenUsed="0"/>
-    <w:lsdException w:name="Medium List 1 Accent 1" w:semiHidden="0" w:uiPriority="65" w:unhideWhenUsed="0"/>
-    <w:lsdException w:name="Revision" w:unhideWhenUsed="0"/>
-    <w:lsdException w:name="List Paragraph" w:semiHidden="0" w:uiPriority="34" w:unhideWhenUsed="0" w:qFormat="1"/>
-    <w:lsdException w:name="Quote" w:semiHidden="0" w:uiPriority="29" w:unhideWhenUsed="0" w:qFormat="1"/>
-    <w:lsdException w:name="Intense Quote" w:semiHidden="0" w:uiPriority="30" w:unhideWhenUsed="0" w:qFormat="1"/>
-    <w:lsdException w:name="Medium List 2 Accent 1" w:semiHidden="0" w:uiPriority="66" w:unhideWhenUsed="0"/>
-    <w:lsdException w:name="Medium Grid 1 Accent 1" w:semiHidden="0" w:uiPriority="67" w:unhideWhenUsed="0"/>
-    <w:lsdException w:name="Medium Grid 2 Accent 1" w:semiHidden="0" w:uiPriority="68" w:unhideWhenUsed="0"/>
-    <w:lsdException w:name="Medium Grid 3 Accent 1" w:semiHidden="0" w:uiPriority="69" w:unhideWhenUsed="0"/>
-    <w:lsdException w:name="Dark List Accent 1" w:semiHidden="0" w:uiPriority="70" w:unhideWhenUsed="0"/>
-    <w:lsdException w:name="Colorful Shading Accent 1" w:semiHidden="0" w:uiPriority="71" w:unhideWhenUsed="0"/>
-    <w:lsdException w:name="Colorful List Accent 1" w:semiHidden="0" w:uiPriority="72" w:unhideWhenUsed="0"/>
-    <w:lsdException w:name="Colorful Grid Accent 1" w:semiHidden="0" w:uiPriority="73" w:unhideWhenUsed="0"/>
-    <w:lsdException w:name="Light Shading Accent 2" w:semiHidden="0" w:uiPriority="60" w:unhideWhenUsed="0"/>
-    <w:lsdException w:name="Light List Accent 2" w:semiHidden="0" w:uiPriority="61" w:unhideWhenUsed="0"/>
-    <w:lsdException w:name="Light Grid Accent 2" w:semiHidden="0" w:uiPriority="62" w:unhideWhenUsed="0"/>
-    <w:lsdException w:name="Medium Shading 1 Accent 2" w:semiHidden="0" w:uiPriority="63" w:unhideWhenUsed="0"/>
-    <w:lsdException w:name="Medium Shading 2 Accent 2" w:semiHidden="0" w:uiPriority="64" w:unhideWhenUsed="0"/>
-    <w:lsdException w:name="Medium List 1 Accent 2" w:semiHidden="0" w:uiPriority="65" w:unhideWhenUsed="0"/>
-    <w:lsdException w:name="Medium List 2 Accent 2" w:semiHidden="0" w:uiPriority="66" w:unhideWhenUsed="0"/>
-    <w:lsdException w:name="Medium Grid 1 Accent 2" w:semiHidden="0" w:uiPriority="67" w:unhideWhenUsed="0"/>
-    <w:lsdException w:name="Medium Grid 2 Accent 2" w:semiHidden="0" w:uiPriority="68" w:unhideWhenUsed="0"/>
-    <w:lsdException w:name="Medium Grid 3 Accent 2" w:semiHidden="0" w:uiPriority="69" w:unhideWhenUsed="0"/>
-    <w:lsdException w:name="Dark List Accent 2" w:semiHidden="0" w:uiPriority="70" w:unhideWhenUsed="0"/>
-    <w:lsdException w:name="Colorful Shading Accent 2" w:semiHidden="0" w:uiPriority="71" w:unhideWhenUsed="0"/>
-    <w:lsdException w:name="Colorful List Accent 2" w:semiHidden="0" w:uiPriority="72" w:unhideWhenUsed="0"/>
-    <w:lsdException w:name="Colorful Grid Accent 2" w:semiHidden="0" w:uiPriority="73" w:unhideWhenUsed="0"/>
-    <w:lsdException w:name="Light Shading Accent 3" w:semiHidden="0" w:uiPriority="60" w:unhideWhenUsed="0"/>
-    <w:lsdException w:name="Light List Accent 3" w:semiHidden="0" w:uiPriority="61" w:unhideWhenUsed="0"/>
-    <w:lsdException w:name="Light Grid Accent 3" w:semiHidden="0" w:uiPriority="62" w:unhideWhenUsed="0"/>
-    <w:lsdException w:name="Medium Shading 1 Accent 3" w:semiHidden="0" w:uiPriority="63" w:unhideWhenUsed="0"/>
-    <w:lsdException w:name="Medium Shading 2 Accent 3" w:semiHidden="0" w:uiPriority="64" w:unhideWhenUsed="0"/>
-    <w:lsdException w:name="Medium List 1 Accent 3" w:semiHidden="0" w:uiPriority="65" w:unhideWhenUsed="0"/>
-    <w:lsdException w:name="Medium List 2 Accent 3" w:semiHidden="0" w:uiPriority="66" w:unhideWhenUsed="0"/>
-    <w:lsdException w:name="Medium Grid 1 Accent 3" w:semiHidden="0" w:uiPriority="67" w:unhideWhenUsed="0"/>
-    <w:lsdException w:name="Medium Grid 2 Accent 3" w:semiHidden="0" w:uiPriority="68" w:unhideWhenUsed="0"/>
-    <w:lsdException w:name="Medium Grid 3 Accent 3" w:semiHidden="0" w:uiPriority="69" w:unhideWhenUsed="0"/>
-    <w:lsdException w:name="Dark List Accent 3" w:semiHidden="0" w:uiPriority="70" w:unhideWhenUsed="0"/>
-    <w:lsdException w:name="Colorful Shading Accent 3" w:semiHidden="0" w:uiPriority="71" w:unhideWhenUsed="0"/>
-    <w:lsdException w:name="Colorful List Accent 3" w:semiHidden="0" w:uiPriority="72" w:unhideWhenUsed="0"/>
-    <w:lsdException w:name="Colorful Grid Accent 3" w:semiHidden="0" w:uiPriority="73" w:unhideWhenUsed="0"/>
-    <w:lsdException w:name="Light Shading Accent 4" w:semiHidden="0" w:uiPriority="60" w:unhideWhenUsed="0"/>
-    <w:lsdException w:name="Light List Accent 4" w:semiHidden="0" w:uiPriority="61" w:unhideWhenUsed="0"/>
-    <w:lsdException w:name="Light Grid Accent 4" w:semiHidden="0" w:uiPriority="62" w:unhideWhenUsed="0"/>
-    <w:lsdException w:name="Medium Shading 1 Accent 4" w:semiHidden="0" w:uiPriority="63" w:unhideWhenUsed="0"/>
-    <w:lsdException w:name="Medium Shading 2 Accent 4" w:semiHidden="0" w:uiPriority="64" w:unhideWhenUsed="0"/>
-    <w:lsdException w:name="Medium List 1 Accent 4" w:semiHidden="0" w:uiPriority="65" w:unhideWhenUsed="0"/>
-    <w:lsdException w:name="Medium List 2 Accent 4" w:semiHidden="0" w:uiPriority="66" w:unhideWhenUsed="0"/>
-    <w:lsdException w:name="Medium Grid 1 Accent 4" w:semiHidden="0" w:uiPriority="67" w:unhideWhenUsed="0"/>
-    <w:lsdException w:name="Medium Grid 2 Accent 4" w:semiHidden="0" w:uiPriority="68" w:unhideWhenUsed="0"/>
-    <w:lsdException w:name="Medium Grid 3 Accent 4" w:semiHidden="0" w:uiPriority="69" w:unhideWhenUsed="0"/>
-    <w:lsdException w:name="Dark List Accent 4" w:semiHidden="0" w:uiPriority="70" w:unhideWhenUsed="0"/>
-    <w:lsdException w:name="Colorful Shading Accent 4" w:semiHidden="0" w:uiPriority="71" w:unhideWhenUsed="0"/>
-    <w:lsdException w:name="Colorful List Accent 4" w:semiHidden="0" w:uiPriority="72" w:unhideWhenUsed="0"/>
-    <w:lsdException w:name="Colorful Grid Accent 4" w:semiHidden="0" w:uiPriority="73" w:unhideWhenUsed="0"/>
-    <w:lsdException w:name="Light Shading Accent 5" w:semiHidden="0" w:uiPriority="60" w:unhideWhenUsed="0"/>
-    <w:lsdException w:name="Light List Accent 5" w:semiHidden="0" w:uiPriority="61" w:unhideWhenUsed="0"/>
-    <w:lsdException w:name="Light Grid Accent 5" w:semiHidden="0" w:uiPriority="62" w:unhideWhenUsed="0"/>
-    <w:lsdException w:name="Medium Shading 1 Accent 5" w:semiHidden="0" w:uiPriority="63" w:unhideWhenUsed="0"/>
-    <w:lsdException w:name="Medium Shading 2 Accent 5" w:semiHidden="0" w:uiPriority="64" w:unhideWhenUsed="0"/>
-    <w:lsdException w:name="Medium List 1 Accent 5" w:semiHidden="0" w:uiPriority="65" w:unhideWhenUsed="0"/>
-    <w:lsdException w:name="Medium List 2 Accent 5" w:semiHidden="0" w:uiPriority="66" w:unhideWhenUsed="0"/>
-    <w:lsdException w:name="Medium Grid 1 Accent 5" w:semiHidden="0" w:uiPriority="67" w:unhideWhenUsed="0"/>
-    <w:lsdException w:name="Medium Grid 2 Accent 5" w:semiHidden="0" w:uiPriority="68" w:unhideWhenUsed="0"/>
-    <w:lsdException w:name="Medium Grid 3 Accent 5" w:semiHidden="0" w:uiPriority="69" w:unhideWhenUsed="0"/>
-    <w:lsdException w:name="Dark List Accent 5" w:semiHidden="0" w:uiPriority="70" w:unhideWhenUsed="0"/>
-    <w:lsdException w:name="Colorful Shading Accent 5" w:semiHidden="0" w:uiPriority="71" w:unhideWhenUsed="0"/>
-    <w:lsdException w:name="Colorful List Accent 5" w:semiHidden="0" w:uiPriority="72" w:unhideWhenUsed="0"/>
-    <w:lsdException w:name="Colorful Grid Accent 5" w:semiHidden="0" w:uiPriority="73" w:unhideWhenUsed="0"/>
-    <w:lsdException w:name="Light Shading Accent 6" w:semiHidden="0" w:uiPriority="60" w:unhideWhenUsed="0"/>
-    <w:lsdException w:name="Light List Accent 6" w:semiHidden="0" w:uiPriority="61" w:unhideWhenUsed="0"/>
-    <w:lsdException w:name="Light Grid Accent 6" w:semiHidden="0" w:uiPriority="62" w:unhideWhenUsed="0"/>
-    <w:lsdException w:name="Medium Shading 1 Accent 6" w:semiHidden="0" w:uiPriority="63" w:unhideWhenUsed="0"/>
-    <w:lsdException w:name="Medium Shading 2 Accent 6" w:semiHidden="0" w:uiPriority="64" w:unhideWhenUsed="0"/>
-    <w:lsdException w:name="Medium List 1 Accent 6" w:semiHidden="0" w:uiPriority="65" w:unhideWhenUsed="0"/>
-    <w:lsdException w:name="Medium List 2 Accent 6" w:semiHidden="0" w:uiPriority="66" w:unhideWhenUsed="0"/>
-    <w:lsdException w:name="Medium Grid 1 Accent 6" w:semiHidden="0" w:uiPriority="67" w:unhideWhenUsed="0"/>
-    <w:lsdException w:name="Medium Grid 2 Accent 6" w:semiHidden="0" w:uiPriority="68" w:unhideWhenUsed="0"/>
-    <w:lsdException w:name="Medium Grid 3 Accent 6" w:semiHidden="0" w:uiPriority="69" w:unhideWhenUsed="0"/>
-    <w:lsdException w:name="Dark List Accent 6" w:semiHidden="0" w:uiPriority="70" w:unhideWhenUsed="0"/>
-    <w:lsdException w:name="Colorful Shading Accent 6" w:semiHidden="0" w:uiPriority="71" w:unhideWhenUsed="0"/>
-    <w:lsdException w:name="Colorful List Accent 6" w:semiHidden="0" w:uiPriority="72" w:unhideWhenUsed="0"/>
-    <w:lsdException w:name="Colorful Grid Accent 6" w:semiHidden="0" w:uiPriority="73" w:unhideWhenUsed="0"/>
-    <w:lsdException w:name="Subtle Emphasis" w:semiHidden="0" w:uiPriority="19" w:unhideWhenUsed="0" w:qFormat="1"/>
-    <w:lsdException w:name="Intense Emphasis" w:semiHidden="0" w:uiPriority="21" w:unhideWhenUsed="0" w:qFormat="1"/>
-    <w:lsdException w:name="Subtle Reference" w:semiHidden="0" w:uiPriority="31" w:unhideWhenUsed="0" w:qFormat="1"/>
-    <w:lsdException w:name="Intense Reference" w:semiHidden="0" w:uiPriority="32" w:unhideWhenUsed="0" w:qFormat="1"/>
-    <w:lsdException w:name="Book Title" w:semiHidden="0" w:uiPriority="33" w:unhideWhenUsed="0" w:qFormat="1"/>
-    <w:lsdException w:name="Bibliography" w:uiPriority="37"/>
-    <w:lsdException w:name="TOC Heading" w:uiPriority="39" w:qFormat="1"/>
-  </w:latentStyles>
-  <w:style w:type="paragraph" w:default="1" w:styleId="Standaard">
-    <w:name w:val="Normal"/>
-    <w:qFormat/>
-  </w:style>
-  <w:style w:type="paragraph" w:styleId="Kop1">
-    <w:name w:val="heading 1"/>
+  <w:style w:type="paragraph" w:styleId="Koptekst">
+    <w:name w:val="header"/>
     <w:basedOn w:val="Standaard"/>
-    <w:next w:val="Standaard"/>
-    <w:link w:val="Kop1Char"/>
-    <w:uiPriority w:val="9"/>
-    <w:qFormat/>
-    <w:rsid w:val="007D781B"/>
+    <w:link w:val="KoptekstChar"/>
+    <w:uiPriority w:val="99"/>
+    <w:unhideWhenUsed/>
+    <w:rsid w:val="00B26306"/>
     <w:pPr>
-      <w:keepNext/>
-      <w:keepLines/>
-      <w:spacing w:before="240" w:after="0"/>
-      <w:outlineLvl w:val="0"/>
-    </w:pPr>
-    <w:rPr>
-      <w:rFonts w:asciiTheme="majorHAnsi" w:eastAsiaTheme="majorEastAsia" w:hAnsiTheme="majorHAnsi" w:cstheme="majorBidi"/>
-      <w:color w:val="2E74B5" w:themeColor="accent1" w:themeShade="BF"/>
-      <w:sz w:val="32"/>
-      <w:szCs w:val="32"/>
-    </w:rPr>
-  </w:style>
-  <w:style w:type="paragraph" w:styleId="Kop2">
-    <w:name w:val="heading 2"/>
-    <w:basedOn w:val="Standaard"/>
-    <w:next w:val="Standaard"/>
-    <w:link w:val="Kop2Char"/>
-    <w:uiPriority w:val="9"/>
-    <w:unhideWhenUsed/>
-    <w:qFormat/>
-    <w:rsid w:val="00D55D53"/>
-    <w:pPr>
-      <w:keepNext/>
-      <w:keepLines/>
-      <w:spacing w:before="40" w:after="0"/>
-      <w:outlineLvl w:val="1"/>
-    </w:pPr>
-    <w:rPr>
-      <w:rFonts w:asciiTheme="majorHAnsi" w:eastAsiaTheme="majorEastAsia" w:hAnsiTheme="majorHAnsi" w:cstheme="majorBidi"/>
-      <w:color w:val="2E74B5" w:themeColor="accent1" w:themeShade="BF"/>
-      <w:sz w:val="26"/>
-      <w:szCs w:val="26"/>
-    </w:rPr>
-  </w:style>
-  <w:style w:type="paragraph" w:styleId="Kop3">
-    <w:name w:val="heading 3"/>
-    <w:basedOn w:val="Standaard"/>
-    <w:next w:val="Standaard"/>
-    <w:link w:val="Kop3Char"/>
-    <w:uiPriority w:val="9"/>
-    <w:unhideWhenUsed/>
-    <w:qFormat/>
-    <w:rsid w:val="002F5AA7"/>
-    <w:pPr>
-      <w:keepNext/>
-      <w:keepLines/>
-      <w:spacing w:before="200" w:after="0"/>
-      <w:outlineLvl w:val="2"/>
-    </w:pPr>
-    <w:rPr>
-      <w:rFonts w:asciiTheme="majorHAnsi" w:eastAsiaTheme="majorEastAsia" w:hAnsiTheme="majorHAnsi" w:cstheme="majorBidi"/>
-      <w:b/>
-      <w:bCs/>
-      <w:color w:val="5B9BD5" w:themeColor="accent1"/>
-    </w:rPr>
-  </w:style>
-  <w:style w:type="character" w:default="1" w:styleId="Standaardalinea-lettertype">
-    <w:name w:val="Default Paragraph Font"/>
-    <w:uiPriority w:val="1"/>
-    <w:semiHidden/>
-    <w:unhideWhenUsed/>
-  </w:style>
-  <w:style w:type="table" w:default="1" w:styleId="Standaardtabel">
-    <w:name w:val="Normal Table"/>
-    <w:uiPriority w:val="99"/>
-    <w:semiHidden/>
-    <w:unhideWhenUsed/>
-    <w:tblPr>
-      <w:tblInd w:w="0" w:type="dxa"/>
-      <w:tblCellMar>
-        <w:top w:w="0" w:type="dxa"/>
-        <w:left w:w="108" w:type="dxa"/>
-        <w:bottom w:w="0" w:type="dxa"/>
-        <w:right w:w="108" w:type="dxa"/>
-      </w:tblCellMar>
-    </w:tblPr>
-  </w:style>
-  <w:style w:type="numbering" w:default="1" w:styleId="Geenlijst">
-    <w:name w:val="No List"/>
-    <w:uiPriority w:val="99"/>
-    <w:semiHidden/>
-    <w:unhideWhenUsed/>
-  </w:style>
-  <w:style w:type="character" w:customStyle="1" w:styleId="Kop1Char">
-    <w:name w:val="Kop 1 Char"/>
-    <w:basedOn w:val="Standaardalinea-lettertype"/>
-    <w:link w:val="Kop1"/>
-    <w:uiPriority w:val="9"/>
-    <w:rsid w:val="007D781B"/>
-    <w:rPr>
-      <w:rFonts w:asciiTheme="majorHAnsi" w:eastAsiaTheme="majorEastAsia" w:hAnsiTheme="majorHAnsi" w:cstheme="majorBidi"/>
-      <w:color w:val="2E74B5" w:themeColor="accent1" w:themeShade="BF"/>
-      <w:sz w:val="32"/>
-      <w:szCs w:val="32"/>
-    </w:rPr>
-  </w:style>
-  <w:style w:type="paragraph" w:styleId="Titel">
-    <w:name w:val="Title"/>
-    <w:basedOn w:val="Standaard"/>
-    <w:next w:val="Standaard"/>
-    <w:link w:val="TitelChar"/>
-    <w:uiPriority w:val="10"/>
-    <w:qFormat/>
-    <w:rsid w:val="007D781B"/>
-    <w:pPr>
+      <w:tabs>
+        <w:tab w:val="center" w:pos="4536"/>
+        <w:tab w:val="right" w:pos="9072"/>
+      </w:tabs>
       <w:spacing w:after="0" w:line="240" w:lineRule="auto"/>
-      <w:contextualSpacing/>
-    </w:pPr>
-    <w:rPr>
-      <w:rFonts w:asciiTheme="majorHAnsi" w:eastAsiaTheme="majorEastAsia" w:hAnsiTheme="majorHAnsi" w:cstheme="majorBidi"/>
-      <w:spacing w:val="-10"/>
-      <w:kern w:val="28"/>
-      <w:sz w:val="56"/>
-      <w:szCs w:val="56"/>
-    </w:rPr>
-  </w:style>
-  <w:style w:type="character" w:customStyle="1" w:styleId="TitelChar">
-    <w:name w:val="Titel Char"/>
-    <w:basedOn w:val="Standaardalinea-lettertype"/>
-    <w:link w:val="Titel"/>
-    <w:uiPriority w:val="10"/>
-    <w:rsid w:val="007D781B"/>
-    <w:rPr>
-      <w:rFonts w:asciiTheme="majorHAnsi" w:eastAsiaTheme="majorEastAsia" w:hAnsiTheme="majorHAnsi" w:cstheme="majorBidi"/>
-      <w:spacing w:val="-10"/>
-      <w:kern w:val="28"/>
-      <w:sz w:val="56"/>
-      <w:szCs w:val="56"/>
-    </w:rPr>
-  </w:style>
-  <w:style w:type="character" w:customStyle="1" w:styleId="Kop2Char">
-    <w:name w:val="Kop 2 Char"/>
-    <w:basedOn w:val="Standaardalinea-lettertype"/>
-    <w:link w:val="Kop2"/>
-    <w:uiPriority w:val="9"/>
-    <w:rsid w:val="00D55D53"/>
-    <w:rPr>
-      <w:rFonts w:asciiTheme="majorHAnsi" w:eastAsiaTheme="majorEastAsia" w:hAnsiTheme="majorHAnsi" w:cstheme="majorBidi"/>
-      <w:color w:val="2E74B5" w:themeColor="accent1" w:themeShade="BF"/>
-      <w:sz w:val="26"/>
-      <w:szCs w:val="26"/>
-    </w:rPr>
-  </w:style>
-  <w:style w:type="paragraph" w:styleId="Lijstalinea">
-    <w:name w:val="List Paragraph"/>
-    <w:basedOn w:val="Standaard"/>
-    <w:uiPriority w:val="34"/>
-    <w:qFormat/>
-    <w:rsid w:val="007D0A01"/>
-    <w:pPr>
-      <w:ind w:left="720"/>
-      <w:contextualSpacing/>
     </w:pPr>
   </w:style>
-  <w:style w:type="character" w:customStyle="1" w:styleId="Kop3Char">
-    <w:name w:val="Kop 3 Char"/>
+  <w:style w:type="character" w:customStyle="1" w:styleId="KoptekstChar">
+    <w:name w:val="Koptekst Char"/>
     <w:basedOn w:val="Standaardalinea-lettertype"/>
-    <w:link w:val="Kop3"/>
-    <w:uiPriority w:val="9"/>
-    <w:rsid w:val="002F5AA7"/>
-    <w:rPr>
-      <w:rFonts w:asciiTheme="majorHAnsi" w:eastAsiaTheme="majorEastAsia" w:hAnsiTheme="majorHAnsi" w:cstheme="majorBidi"/>
-      <w:b/>
-      <w:bCs/>
-      <w:color w:val="5B9BD5" w:themeColor="accent1"/>
-    </w:rPr>
+    <w:link w:val="Koptekst"/>
+    <w:uiPriority w:val="99"/>
+    <w:rsid w:val="00B26306"/>
   </w:style>
-  <w:style w:type="table" w:styleId="Tabelraster">
-    <w:name w:val="Table Grid"/>
-    <w:basedOn w:val="Standaardtabel"/>
-    <w:uiPriority w:val="39"/>
-    <w:rsid w:val="0062005F"/>
+  <w:style w:type="paragraph" w:styleId="Voettekst">
+    <w:name w:val="footer"/>
+    <w:basedOn w:val="Standaard"/>
+    <w:link w:val="VoettekstChar"/>
+    <w:uiPriority w:val="99"/>
+    <w:unhideWhenUsed/>
+    <w:rsid w:val="00B26306"/>
     <w:pPr>
+      <w:tabs>
+        <w:tab w:val="center" w:pos="4536"/>
+        <w:tab w:val="right" w:pos="9072"/>
+      </w:tabs>
       <w:spacing w:after="0" w:line="240" w:lineRule="auto"/>
     </w:pPr>
-    <w:tblPr>
-      <w:tblBorders>
-        <w:top w:val="single" w:sz="4" w:space="0" w:color="auto"/>
-        <w:left w:val="single" w:sz="4" w:space="0" w:color="auto"/>
-        <w:bottom w:val="single" w:sz="4" w:space="0" w:color="auto"/>
-        <w:right w:val="single" w:sz="4" w:space="0" w:color="auto"/>
-        <w:insideH w:val="single" w:sz="4" w:space="0" w:color="auto"/>
-        <w:insideV w:val="single" w:sz="4" w:space="0" w:color="auto"/>
-      </w:tblBorders>
-    </w:tblPr>
   </w:style>
-  <w:style w:type="table" w:styleId="Lichtelijst">
-    <w:name w:val="Light List"/>
-    <w:basedOn w:val="Standaardtabel"/>
-    <w:uiPriority w:val="61"/>
-    <w:rsid w:val="0062005F"/>
-    <w:pPr>
-      <w:spacing w:after="0" w:line="240" w:lineRule="auto"/>
-    </w:pPr>
-    <w:tblPr>
-      <w:tblStyleRowBandSize w:val="1"/>
-      <w:tblStyleColBandSize w:val="1"/>
-      <w:tblBorders>
-        <w:top w:val="single" w:sz="8" w:space="0" w:color="000000" w:themeColor="text1"/>
-        <w:left w:val="single" w:sz="8" w:space="0" w:color="000000" w:themeColor="text1"/>
-        <w:bottom w:val="single" w:sz="8" w:space="0" w:color="000000" w:themeColor="text1"/>
-        <w:right w:val="single" w:sz="8" w:space="0" w:color="000000" w:themeColor="text1"/>
-      </w:tblBorders>
-    </w:tblPr>
-    <w:tblStylePr w:type="firstRow">
-      <w:pPr>
-        <w:spacing w:before="0" w:after="0" w:line="240" w:lineRule="auto"/>
-      </w:pPr>
-      <w:rPr>
-        <w:b/>
-        <w:bCs/>
-        <w:color w:val="FFFFFF" w:themeColor="background1"/>
-      </w:rPr>
-      <w:tblPr/>
-      <w:tcPr>
-        <w:shd w:val="clear" w:color="auto" w:fill="000000" w:themeFill="text1"/>
-      </w:tcPr>
-    </w:tblStylePr>
-    <w:tblStylePr w:type="lastRow">
-      <w:pPr>
-        <w:spacing w:before="0" w:after="0" w:line="240" w:lineRule="auto"/>
-      </w:pPr>
-      <w:rPr>
-        <w:b/>
-        <w:bCs/>
-      </w:rPr>
-      <w:tblPr/>
-      <w:tcPr>
-        <w:tcBorders>
-          <w:top w:val="double" w:sz="6" w:space="0" w:color="000000" w:themeColor="text1"/>
-          <w:left w:val="single" w:sz="8" w:space="0" w:color="000000" w:themeColor="text1"/>
-          <w:bottom w:val="single" w:sz="8" w:space="0" w:color="000000" w:themeColor="text1"/>
-          <w:right w:val="single" w:sz="8" w:space="0" w:color="000000" w:themeColor="text1"/>
-        </w:tcBorders>
-      </w:tcPr>
-    </w:tblStylePr>
-    <w:tblStylePr w:type="firstCol">
-      <w:rPr>
-        <w:b/>
-        <w:bCs/>
-      </w:rPr>
-    </w:tblStylePr>
-    <w:tblStylePr w:type="lastCol">
-      <w:rPr>
-        <w:b/>
-        <w:bCs/>
-      </w:rPr>
-    </w:tblStylePr>
-    <w:tblStylePr w:type="band1Vert">
-      <w:tblPr/>
-      <w:tcPr>
-        <w:tcBorders>
-          <w:top w:val="single" w:sz="8" w:space="0" w:color="000000" w:themeColor="text1"/>
-          <w:left w:val="single" w:sz="8" w:space="0" w:color="000000" w:themeColor="text1"/>
-          <w:bottom w:val="single" w:sz="8" w:space="0" w:color="000000" w:themeColor="text1"/>
-          <w:right w:val="single" w:sz="8" w:space="0" w:color="000000" w:themeColor="text1"/>
-        </w:tcBorders>
-      </w:tcPr>
-    </w:tblStylePr>
-    <w:tblStylePr w:type="band1Horz">
-      <w:tblPr/>
-      <w:tcPr>
-        <w:tcBorders>
-          <w:top w:val="single" w:sz="8" w:space="0" w:color="000000" w:themeColor="text1"/>
-          <w:left w:val="single" w:sz="8" w:space="0" w:color="000000" w:themeColor="text1"/>
-          <w:bottom w:val="single" w:sz="8" w:space="0" w:color="000000" w:themeColor="text1"/>
-          <w:right w:val="single" w:sz="8" w:space="0" w:color="000000" w:themeColor="text1"/>
-        </w:tcBorders>
-      </w:tcPr>
-    </w:tblStylePr>
+  <w:style w:type="character" w:customStyle="1" w:styleId="VoettekstChar">
+    <w:name w:val="Voettekst Char"/>
+    <w:basedOn w:val="Standaardalinea-lettertype"/>
+    <w:link w:val="Voettekst"/>
+    <w:uiPriority w:val="99"/>
+    <w:rsid w:val="00B26306"/>
   </w:style>
 </w:styles>
 </file>
@@ -2818,7 +4094,7 @@
   <a:extraClrSchemeLst/>
   <a:extLst>
     <a:ext uri="{05A4C25C-085E-4340-85A3-A5531E510DB2}">
-      <thm15:themeFamily xmlns:thm15="http://schemas.microsoft.com/office/thememl/2012/main" xmlns="" name="Office Theme" id="{62F939B6-93AF-4DB8-9C6B-D6C7DFDC589F}" vid="{4A3C46E8-61CC-4603-A589-7422A47A8E4A}"/>
+      <thm15:themeFamily xmlns:thm15="http://schemas.microsoft.com/office/thememl/2012/main" name="Office Theme" id="{62F939B6-93AF-4DB8-9C6B-D6C7DFDC589F}" vid="{4A3C46E8-61CC-4603-A589-7422A47A8E4A}"/>
     </a:ext>
   </a:extLst>
 </a:theme>
@@ -2829,7 +4105,7 @@
 </file>
 
 <file path=customXml/itemProps1.xml><?xml version="1.0" encoding="utf-8"?>
-<ds:datastoreItem xmlns:ds="http://schemas.openxmlformats.org/officeDocument/2006/customXml" ds:itemID="{2644C248-DE80-473F-8FE9-8D1C932E23DB}">
+<ds:datastoreItem xmlns:ds="http://schemas.openxmlformats.org/officeDocument/2006/customXml" ds:itemID="{7C2D66BD-F6A0-4C16-97F6-62B5F290C592}">
   <ds:schemaRefs>
     <ds:schemaRef ds:uri="http://schemas.openxmlformats.org/officeDocument/2006/bibliography"/>
   </ds:schemaRefs>

--- a/Analyse.docx
+++ b/Analyse.docx
@@ -7,23 +7,65 @@
         <w:pStyle w:val="Titel"/>
       </w:pPr>
       <w:r>
-        <w:t>SubS</w:t>
-      </w:r>
-      <w:r>
-        <w:t>et door Sijmen Huizenga</w:t>
-      </w:r>
-    </w:p>
+        <w:t xml:space="preserve">Ultimate </w:t>
+      </w:r>
+      <w:proofErr w:type="spellStart"/>
+      <w:r>
+        <w:t>Subset</w:t>
+      </w:r>
+      <w:proofErr w:type="spellEnd"/>
+    </w:p>
+    <w:p/>
     <w:p>
       <w:pPr>
         <w:pStyle w:val="Kop1"/>
       </w:pPr>
       <w:r>
-        <w:t>Systeem</w:t>
-      </w:r>
-    </w:p>
-    <w:p>
-      <w:r>
-        <w:t xml:space="preserve">Je kan het programma verdelen in twee onderdelen: Component en Game. Met component bedoel ik alle knoppen, checkboxes, invoervakjes en verschillende schermpjes. Als er bijvoorbeeld een knop op het hoofdmenu staat ‘start game’, en je klikt op deze knop, dan wordt deze klik gehandeld door het component gedeelte van het programma. De game zijn de game mechanieken die het spel verzorgen. Zo houdt de game bijvoorbeeld de punten in de gaten. </w:t>
+        <w:t>Functionaliteit</w:t>
+      </w:r>
+    </w:p>
+    <w:p>
+      <w:r>
+        <w:t xml:space="preserve">Zoals te zien is in de </w:t>
+      </w:r>
+      <w:proofErr w:type="spellStart"/>
+      <w:r>
+        <w:t>future</w:t>
+      </w:r>
+      <w:proofErr w:type="spellEnd"/>
+      <w:r>
+        <w:t xml:space="preserve"> screen shots, komen er vier schermen. Menu, Scoreboard, </w:t>
+      </w:r>
+      <w:proofErr w:type="spellStart"/>
+      <w:r>
+        <w:t>Abo</w:t>
+      </w:r>
+      <w:r>
+        <w:t>ut</w:t>
+      </w:r>
+      <w:proofErr w:type="spellEnd"/>
+      <w:r>
+        <w:t>, Game. In deze vier</w:t>
+      </w:r>
+      <w:r>
+        <w:t xml:space="preserve"> hoofdstuk</w:t>
+      </w:r>
+      <w:r>
+        <w:t>ken</w:t>
+      </w:r>
+      <w:r>
+        <w:t xml:space="preserve"> leg ik uit wat er binnen deze schermpjes gebeurt.</w:t>
+      </w:r>
+      <w:r>
+        <w:t xml:space="preserve"> Daarna is er een opsomming te vinden van alle </w:t>
+      </w:r>
+      <w:proofErr w:type="spellStart"/>
+      <w:r>
+        <w:t>sneltoetsen</w:t>
+      </w:r>
+      <w:proofErr w:type="spellEnd"/>
+      <w:r>
+        <w:t>.</w:t>
       </w:r>
     </w:p>
     <w:p>
@@ -31,6 +73,427 @@
         <w:pStyle w:val="Kop2"/>
       </w:pPr>
       <w:r>
+        <w:t>Menu</w:t>
+      </w:r>
+    </w:p>
+    <w:p>
+      <w:r>
+        <w:t>Het menu is het beginscherm van het programma. Vanuit hier kan de speler een aantal verschillende acties ondernemen. Ten eerste kan de speler via de twee witte knoppen het spel starten. Door op een van deze knoppen te drukken word het ‘Game’ scherm geopend. Bij ‘Start Easy Mode’ wordt de game op makkelijke modus gestart, en bij ‘Sart Original Mode’ wordt de game op originele moeilijkheidsgraad gestart.</w:t>
+      </w:r>
+    </w:p>
+    <w:p>
+      <w:r>
+        <w:t>Door op de knop ‘</w:t>
+      </w:r>
+      <w:proofErr w:type="spellStart"/>
+      <w:r>
+        <w:t>ScoreBoard</w:t>
+      </w:r>
+      <w:proofErr w:type="spellEnd"/>
+      <w:r>
+        <w:t>’ te klikken wordt het score bord geopend. Scherm ‘Scoreboard’ wordt dan dus gestart. Door op de knop ‘</w:t>
+      </w:r>
+      <w:proofErr w:type="spellStart"/>
+      <w:r>
+        <w:t>About</w:t>
+      </w:r>
+      <w:proofErr w:type="spellEnd"/>
+      <w:r>
+        <w:t xml:space="preserve"> </w:t>
+      </w:r>
+      <w:proofErr w:type="spellStart"/>
+      <w:r>
+        <w:t>and</w:t>
+      </w:r>
+      <w:proofErr w:type="spellEnd"/>
+      <w:r>
+        <w:t xml:space="preserve"> Rules’ te klikken wordt het scherm ‘</w:t>
+      </w:r>
+      <w:proofErr w:type="spellStart"/>
+      <w:r>
+        <w:t>About</w:t>
+      </w:r>
+      <w:proofErr w:type="spellEnd"/>
+      <w:r>
+        <w:t xml:space="preserve">’ weergegeven. </w:t>
+      </w:r>
+    </w:p>
+    <w:p>
+      <w:r>
+        <w:t xml:space="preserve">Als laatste is er nog de knop ‘Load </w:t>
+      </w:r>
+      <w:proofErr w:type="spellStart"/>
+      <w:r>
+        <w:t>saved</w:t>
+      </w:r>
+      <w:proofErr w:type="spellEnd"/>
+      <w:r>
+        <w:t xml:space="preserve"> Game’. Deze knop is alleen zichtbaar als er een opgeslagen game is. Door op deze knop te drukken wordt deze opgeslagen game gestart. Je komt dan uit in het Game scherm.</w:t>
+      </w:r>
+    </w:p>
+    <w:p>
+      <w:pPr>
+        <w:pStyle w:val="Kop2"/>
+      </w:pPr>
+      <w:r>
+        <w:t>Game</w:t>
+      </w:r>
+    </w:p>
+    <w:p>
+      <w:r>
+        <w:t>Het scherm heeft een aantal onderdelen. Ten eerste zijn er statistieken. Deze zijn te vinden linksboven in het scherm. Deze statistieken geven bijvoorbeeld de huidige tijd, aantal kaarten op de stapel en de highscore weer.</w:t>
+      </w:r>
+    </w:p>
+    <w:p>
+      <w:r>
+        <w:t xml:space="preserve">Daarnaast heb je rechts het speelvlak. Hier liggen 9 of 14 kaarten, afhankelijk of je simpel of </w:t>
+      </w:r>
+      <w:proofErr w:type="spellStart"/>
+      <w:r>
+        <w:t>original</w:t>
+      </w:r>
+      <w:proofErr w:type="spellEnd"/>
+      <w:r>
+        <w:t xml:space="preserve"> speelt. Door met je muis te klikken en te slepen, kan je de kaarten van locatie veranderen. Op deze manier kan je de kaarten op een volgorde leggen die voor jou makkelijk is. </w:t>
+      </w:r>
+    </w:p>
+    <w:p>
+      <w:r>
+        <w:t xml:space="preserve">Als je denkt dat je een set hebt gevonden, dan kan je de kaarten een voor een aanklikken, en dan springen ze naar de vakken linksonder in het scherm. Als je een verkeerde kaart heb aangeklikt, kan je linksonder op de kaart klikken, en dan springt hij weer terug naar het scherm. </w:t>
+      </w:r>
+      <w:r>
+        <w:t>Als er drie kaarten liggen, dan verschijnt er onder de drie hokjes een knop. Deze knop kan verschillende tekst hebben:</w:t>
+      </w:r>
+      <w:r>
+        <w:br/>
+        <w:t>Zijn de kaarten een set? Dan zegt de knop ‘</w:t>
+      </w:r>
+      <w:proofErr w:type="spellStart"/>
+      <w:r>
+        <w:t>Valid</w:t>
+      </w:r>
+      <w:proofErr w:type="spellEnd"/>
+      <w:r>
+        <w:t xml:space="preserve"> set: Hand In’.</w:t>
+      </w:r>
+      <w:r>
+        <w:br/>
+        <w:t>Zijn de kaarten geen set? Dan zegt de knop ‘</w:t>
+      </w:r>
+      <w:proofErr w:type="spellStart"/>
+      <w:r>
+        <w:t>Invalid</w:t>
+      </w:r>
+      <w:proofErr w:type="spellEnd"/>
+      <w:r>
+        <w:t xml:space="preserve"> set: Put back’</w:t>
+      </w:r>
+      <w:r>
+        <w:br/>
+        <w:t xml:space="preserve">In het eerste geval kan je de kaarten inleveren, en worden er drie nieuwe kaarten in het speelveld gelegd. Bij het tweede geval kan je op de knop drukken om de geselecteerde kaarten terug te leggen in het speelveld. </w:t>
+      </w:r>
+    </w:p>
+    <w:p>
+      <w:r>
+        <w:t xml:space="preserve">Verder zijn er nog vier knoppen die een actie </w:t>
+      </w:r>
+      <w:proofErr w:type="spellStart"/>
+      <w:r>
+        <w:t>uitvoren</w:t>
+      </w:r>
+      <w:proofErr w:type="spellEnd"/>
+      <w:r>
+        <w:t>. Van boven naar beneden:</w:t>
+      </w:r>
+      <w:r>
+        <w:br/>
+        <w:t>‘</w:t>
+      </w:r>
+      <w:r>
+        <w:rPr>
+          <w:b/>
+        </w:rPr>
+        <w:t xml:space="preserve">Save &amp; </w:t>
+      </w:r>
+      <w:proofErr w:type="spellStart"/>
+      <w:r>
+        <w:rPr>
+          <w:b/>
+        </w:rPr>
+        <w:t>Quit</w:t>
+      </w:r>
+      <w:proofErr w:type="spellEnd"/>
+      <w:r>
+        <w:t>’</w:t>
+      </w:r>
+      <w:r>
+        <w:t>: Sla het spelletje op en sluit het spel af. Er kan altijd maar één spel zijn opgeslagen. Als er al een spel is opgeslagen wordt deze verwijdert.</w:t>
+      </w:r>
+      <w:r>
+        <w:br/>
+        <w:t>‘</w:t>
+      </w:r>
+      <w:r>
+        <w:rPr>
+          <w:b/>
+        </w:rPr>
+        <w:t>Order Cards</w:t>
+      </w:r>
+      <w:r>
+        <w:t>’</w:t>
+      </w:r>
+      <w:r>
+        <w:t>: Alle kaarten in het speelveld worden op volgorde gelegd zodat het speelveld weer overzichtelijk wordt.</w:t>
+      </w:r>
+      <w:r>
+        <w:br/>
+        <w:t>‘</w:t>
+      </w:r>
+      <w:r>
+        <w:rPr>
+          <w:b/>
+        </w:rPr>
+        <w:t>Hint</w:t>
+      </w:r>
+      <w:r>
+        <w:t>’</w:t>
+      </w:r>
+      <w:r>
+        <w:t>: Als de vakjes linksonder leeg zijn, dan worden er twee kaarten vanuit het speelveld gepakt en in de vakjes linksonder gelegd. Dit kost de speler één minuut. Als er al twee kaarten liggen wordt de derde er bij gezocht om de set af te maken. Dit kost se speler twee minuten.</w:t>
+      </w:r>
+      <w:r>
+        <w:br/>
+      </w:r>
+      <w:r>
+        <w:lastRenderedPageBreak/>
+        <w:t>‘</w:t>
+      </w:r>
+      <w:proofErr w:type="spellStart"/>
+      <w:r>
+        <w:rPr>
+          <w:b/>
+        </w:rPr>
+        <w:t>Give</w:t>
+      </w:r>
+      <w:proofErr w:type="spellEnd"/>
+      <w:r>
+        <w:rPr>
+          <w:b/>
+        </w:rPr>
+        <w:t xml:space="preserve"> Up</w:t>
+      </w:r>
+      <w:r>
+        <w:t xml:space="preserve">’: De speler geeft op. De game wordt afgesloten, de score wordt niet genoteerd sinds het spel niet is afgerond. </w:t>
+      </w:r>
+    </w:p>
+    <w:p>
+      <w:r>
+        <w:t xml:space="preserve">Op een gegeven moment is de stapel op en zijn alle </w:t>
+      </w:r>
+      <w:proofErr w:type="spellStart"/>
+      <w:r>
+        <w:t>set’s</w:t>
+      </w:r>
+      <w:proofErr w:type="spellEnd"/>
+      <w:r>
+        <w:t xml:space="preserve"> gevonden: Het spel is afgelopen. </w:t>
+      </w:r>
+      <w:r>
+        <w:t xml:space="preserve">Er wordt een </w:t>
+      </w:r>
+      <w:proofErr w:type="spellStart"/>
+      <w:r>
+        <w:t>popup</w:t>
+      </w:r>
+      <w:proofErr w:type="spellEnd"/>
+      <w:r>
+        <w:t xml:space="preserve"> schermpje weergegeven met de mededeling dat het spel is afgelopen. Hier kan de speler zijn of haar naam invoeren voor het score bord. De score wordt samen met de naam van de speler genoteerd op het scorebord. Nu wordt het menu scherm weergegeven. </w:t>
+      </w:r>
+    </w:p>
+    <w:p>
+      <w:pPr>
+        <w:pStyle w:val="Kop2"/>
+      </w:pPr>
+      <w:r>
+        <w:t>Scorebord</w:t>
+      </w:r>
+    </w:p>
+    <w:p>
+      <w:r>
+        <w:t xml:space="preserve">Op het scorebord wordt de top vijf beste scores weergegeven. Er is een aparte ranking voor Easy en Original mode. Hoe dit er uit ziet is goed te zien in de </w:t>
+      </w:r>
+      <w:proofErr w:type="spellStart"/>
+      <w:r>
+        <w:t>future</w:t>
+      </w:r>
+      <w:proofErr w:type="spellEnd"/>
+      <w:r>
+        <w:t xml:space="preserve"> screenshot. Verder zijn er nog twee knoppen. De eerste genaamd ‘</w:t>
+      </w:r>
+      <w:proofErr w:type="spellStart"/>
+      <w:r>
+        <w:t>Clear</w:t>
+      </w:r>
+      <w:proofErr w:type="spellEnd"/>
+      <w:r>
+        <w:t xml:space="preserve"> Scores’ verwijdert alle score lijsten. De tweede knop ‘Back </w:t>
+      </w:r>
+      <w:proofErr w:type="spellStart"/>
+      <w:r>
+        <w:t>to</w:t>
+      </w:r>
+      <w:proofErr w:type="spellEnd"/>
+      <w:r>
+        <w:t xml:space="preserve"> Menu’ verwijst terug naar het menu scherm.</w:t>
+      </w:r>
+    </w:p>
+    <w:p>
+      <w:pPr>
+        <w:pStyle w:val="Kop2"/>
+      </w:pPr>
+      <w:proofErr w:type="spellStart"/>
+      <w:r>
+        <w:t>About</w:t>
+      </w:r>
+      <w:proofErr w:type="spellEnd"/>
+    </w:p>
+    <w:p>
+      <w:r>
+        <w:t xml:space="preserve">Op deze pagina is te vinden hoe het spel werkt, hoe je het spel moet spelen, welke dingen van belang zijn enzovoort. Waarschijnlijk is één pagina niet groot genoeg, en moet er een scrollbar geplaatst worden zodat er gescrold kan worden om meer tekst weer te geven. De enige knop die hier aanwezig is </w:t>
+      </w:r>
+      <w:proofErr w:type="spellStart"/>
+      <w:r>
+        <w:t>is</w:t>
+      </w:r>
+      <w:proofErr w:type="spellEnd"/>
+      <w:r>
+        <w:t xml:space="preserve"> de knop ‘Back </w:t>
+      </w:r>
+      <w:proofErr w:type="spellStart"/>
+      <w:r>
+        <w:t>to</w:t>
+      </w:r>
+      <w:proofErr w:type="spellEnd"/>
+      <w:r>
+        <w:t xml:space="preserve"> Menu’, deze knop verwijst naar het menu.</w:t>
+      </w:r>
+    </w:p>
+    <w:p>
+      <w:pPr>
+        <w:pStyle w:val="Kop2"/>
+      </w:pPr>
+      <w:proofErr w:type="spellStart"/>
+      <w:r>
+        <w:t>Sneltoetsen</w:t>
+      </w:r>
+      <w:proofErr w:type="spellEnd"/>
+    </w:p>
+    <w:p>
+      <w:r>
+        <w:t xml:space="preserve">Er zijn een aantal </w:t>
+      </w:r>
+      <w:proofErr w:type="spellStart"/>
+      <w:r>
+        <w:t>sneltoetsen</w:t>
+      </w:r>
+      <w:proofErr w:type="spellEnd"/>
+      <w:r>
+        <w:t xml:space="preserve"> die een bepaalde actie uitvoeren. Hieronder staat een lijstje:</w:t>
+      </w:r>
+    </w:p>
+    <w:tbl>
+      <w:tblPr>
+        <w:tblStyle w:val="Tabelraster"/>
+        <w:tblW w:w="0" w:type="auto"/>
+        <w:tblLook w:val="04A0" w:firstRow="1" w:lastRow="0" w:firstColumn="1" w:lastColumn="0" w:noHBand="0" w:noVBand="1"/>
+      </w:tblPr>
+      <w:tblGrid>
+        <w:gridCol w:w="1101"/>
+        <w:gridCol w:w="8395"/>
+      </w:tblGrid>
+      <w:tr>
+        <w:tc>
+          <w:tcPr>
+            <w:tcW w:w="1101" w:type="dxa"/>
+          </w:tcPr>
+          <w:p>
+            <w:r>
+              <w:t>Q</w:t>
+            </w:r>
+          </w:p>
+        </w:tc>
+        <w:tc>
+          <w:tcPr>
+            <w:tcW w:w="8395" w:type="dxa"/>
+          </w:tcPr>
+          <w:p>
+            <w:r>
+              <w:t xml:space="preserve">Stop het programma. </w:t>
+            </w:r>
+            <w:r>
+              <w:t>Als je in het game scherm bent wordt je game eerst opgeslagen.</w:t>
+            </w:r>
+          </w:p>
+        </w:tc>
+      </w:tr>
+      <w:tr>
+        <w:tc>
+          <w:tcPr>
+            <w:tcW w:w="1101" w:type="dxa"/>
+          </w:tcPr>
+          <w:p>
+            <w:r>
+              <w:t>S</w:t>
+            </w:r>
+          </w:p>
+        </w:tc>
+        <w:tc>
+          <w:tcPr>
+            <w:tcW w:w="8395" w:type="dxa"/>
+          </w:tcPr>
+          <w:p>
+            <w:r>
+              <w:t xml:space="preserve">Screenshot. Maak een schermafbeelding. </w:t>
+            </w:r>
+          </w:p>
+        </w:tc>
+      </w:tr>
+    </w:tbl>
+    <w:p>
+      <w:bookmarkStart w:id="0" w:name="_GoBack"/>
+      <w:bookmarkEnd w:id="0"/>
+      <w:r>
+        <w:br w:type="page"/>
+      </w:r>
+    </w:p>
+    <w:p/>
+    <w:p/>
+    <w:p>
+      <w:pPr>
+        <w:pStyle w:val="Kop1"/>
+      </w:pPr>
+      <w:r>
+        <w:t>Systeem</w:t>
+      </w:r>
+    </w:p>
+    <w:p>
+      <w:r>
+        <w:t xml:space="preserve">Je kan het programma verdelen in twee onderdelen: Component en Game. Met component bedoel ik alle knoppen, </w:t>
+      </w:r>
+      <w:proofErr w:type="spellStart"/>
+      <w:r>
+        <w:t>checkboxes</w:t>
+      </w:r>
+      <w:proofErr w:type="spellEnd"/>
+      <w:r>
+        <w:t xml:space="preserve">, invoervakjes en verschillende schermpjes. Als er bijvoorbeeld een knop op het hoofdmenu staat ‘start game’, en je klikt op deze knop, dan wordt deze klik gehandeld door het component gedeelte van het programma. De game zijn de game mechanieken die het spel verzorgen. Zo houdt de game bijvoorbeeld de punten in de gaten. </w:t>
+      </w:r>
+    </w:p>
+    <w:p>
+      <w:pPr>
+        <w:pStyle w:val="Kop2"/>
+      </w:pPr>
+      <w:r>
         <w:t>Component</w:t>
       </w:r>
     </w:p>
@@ -54,7 +517,15 @@
         <w:t>m(</w:t>
       </w:r>
       <w:r>
-        <w:t xml:space="preserve">menu, game, scores, about) </w:t>
+        <w:t xml:space="preserve">menu, game, scores, </w:t>
+      </w:r>
+      <w:proofErr w:type="spellStart"/>
+      <w:r>
+        <w:t>about</w:t>
+      </w:r>
+      <w:proofErr w:type="spellEnd"/>
+      <w:r>
+        <w:t xml:space="preserve">) </w:t>
       </w:r>
       <w:r>
         <w:t>heeft</w:t>
@@ -118,8 +589,16 @@
         <w:rPr>
           <w:b/>
         </w:rPr>
-        <w:t>int selectedScreen</w:t>
-      </w:r>
+        <w:t xml:space="preserve">int </w:t>
+      </w:r>
+      <w:proofErr w:type="spellStart"/>
+      <w:r>
+        <w:rPr>
+          <w:b/>
+        </w:rPr>
+        <w:t>selectedScreen</w:t>
+      </w:r>
+      <w:proofErr w:type="spellEnd"/>
       <w:r>
         <w:t xml:space="preserve"> = </w:t>
       </w:r>
@@ -137,16 +616,46 @@
         </w:rPr>
       </w:pPr>
       <w:r>
-        <w:t>Als dan de het scherm getekend moet worden, wordt naar de ‘selectedScreen’ variabele gekeken en wordt deze gebruikt om de juiste draw functie aan te roepen.</w:t>
-      </w:r>
-      <w:r>
-        <w:br/>
-      </w:r>
-      <w:r>
-        <w:rPr>
-          <w:b/>
-        </w:rPr>
-        <w:t>swich(selectedScreen){</w:t>
+        <w:t>Als dan de het scherm getekend moet worden, wordt naar de ‘</w:t>
+      </w:r>
+      <w:proofErr w:type="spellStart"/>
+      <w:r>
+        <w:t>selectedScreen</w:t>
+      </w:r>
+      <w:proofErr w:type="spellEnd"/>
+      <w:r>
+        <w:t>’ variabele gekeken en wordt deze gebruikt om de juiste draw functie aan te roepen.</w:t>
+      </w:r>
+      <w:r>
+        <w:br/>
+      </w:r>
+      <w:proofErr w:type="spellStart"/>
+      <w:r>
+        <w:rPr>
+          <w:b/>
+        </w:rPr>
+        <w:t>swich</w:t>
+      </w:r>
+      <w:proofErr w:type="spellEnd"/>
+      <w:r>
+        <w:rPr>
+          <w:b/>
+        </w:rPr>
+        <w:t>(</w:t>
+      </w:r>
+      <w:proofErr w:type="spellStart"/>
+      <w:r>
+        <w:rPr>
+          <w:b/>
+        </w:rPr>
+        <w:t>selectedScreen</w:t>
+      </w:r>
+      <w:proofErr w:type="spellEnd"/>
+      <w:r>
+        <w:rPr>
+          <w:b/>
+        </w:rPr>
+        <w:t>){</w:t>
       </w:r>
       <w:r>
         <w:rPr>
@@ -165,7 +674,15 @@
         <w:t>SCREEN_MENU</w:t>
       </w:r>
       <w:r>
-        <w:t xml:space="preserve">: drawMenu(); </w:t>
+        <w:t xml:space="preserve">: </w:t>
+      </w:r>
+      <w:proofErr w:type="spellStart"/>
+      <w:r>
+        <w:t>drawMenu</w:t>
+      </w:r>
+      <w:proofErr w:type="spellEnd"/>
+      <w:r>
+        <w:t xml:space="preserve">(); </w:t>
       </w:r>
       <w:r>
         <w:rPr>
@@ -199,7 +716,15 @@
         <w:t>GAME</w:t>
       </w:r>
       <w:r>
-        <w:t xml:space="preserve">: drawGame(); </w:t>
+        <w:t xml:space="preserve">: </w:t>
+      </w:r>
+      <w:proofErr w:type="spellStart"/>
+      <w:r>
+        <w:t>drawGame</w:t>
+      </w:r>
+      <w:proofErr w:type="spellEnd"/>
+      <w:r>
+        <w:t xml:space="preserve">(); </w:t>
       </w:r>
       <w:r>
         <w:rPr>
@@ -233,7 +758,15 @@
         <w:t>SCORES</w:t>
       </w:r>
       <w:r>
-        <w:t xml:space="preserve">: drawScores(); </w:t>
+        <w:t xml:space="preserve">: </w:t>
+      </w:r>
+      <w:proofErr w:type="spellStart"/>
+      <w:r>
+        <w:t>drawScores</w:t>
+      </w:r>
+      <w:proofErr w:type="spellEnd"/>
+      <w:r>
+        <w:t xml:space="preserve">(); </w:t>
       </w:r>
       <w:r>
         <w:rPr>
@@ -267,7 +800,15 @@
         <w:t>ABOUT</w:t>
       </w:r>
       <w:r>
-        <w:t xml:space="preserve">: drawAbout(); </w:t>
+        <w:t xml:space="preserve">: </w:t>
+      </w:r>
+      <w:proofErr w:type="spellStart"/>
+      <w:r>
+        <w:t>drawAbout</w:t>
+      </w:r>
+      <w:proofErr w:type="spellEnd"/>
+      <w:r>
+        <w:t xml:space="preserve">(); </w:t>
       </w:r>
       <w:r>
         <w:rPr>
@@ -285,25 +826,71 @@
     </w:p>
     <w:p>
       <w:r>
-        <w:t>Naast schermen zijn er knoppen. Zoals te zien is in de ‘future screenshots’ zijn er erg veel verschillende knoppen(ongeveer 12). Het is onmogelijk om voor elk van deze knoppen een aparte x, y, breedte en hoogte bij te houden. Daarom gebruik ik en 2D array:</w:t>
-      </w:r>
-    </w:p>
-    <w:p>
-      <w:r>
-        <w:t>Int buttonAmount = 3;</w:t>
-      </w:r>
-      <w:r>
-        <w:br/>
-      </w:r>
-      <w:r>
-        <w:rPr>
-          <w:b/>
-        </w:rPr>
-        <w:t>String[][] buttonData = new buttonData[</w:t>
-      </w:r>
+        <w:t>Naast schermen zijn er knoppen. Zoals te zien is in de ‘</w:t>
+      </w:r>
+      <w:proofErr w:type="spellStart"/>
+      <w:r>
+        <w:t>future</w:t>
+      </w:r>
+      <w:proofErr w:type="spellEnd"/>
+      <w:r>
+        <w:t xml:space="preserve"> screenshots’ zijn er erg veel verschillende knoppen(ongeveer 12). Het is onmogelijk om voor elk van deze knoppen een aparte x, y, breedte en hoogte bij te houden. Daarom gebruik ik en 2D array:</w:t>
+      </w:r>
+    </w:p>
+    <w:p>
+      <w:r>
+        <w:t xml:space="preserve">Int </w:t>
+      </w:r>
+      <w:proofErr w:type="spellStart"/>
       <w:r>
         <w:t>buttonAmount</w:t>
       </w:r>
+      <w:proofErr w:type="spellEnd"/>
+      <w:r>
+        <w:t xml:space="preserve"> = 3;</w:t>
+      </w:r>
+      <w:r>
+        <w:br/>
+      </w:r>
+      <w:r>
+        <w:rPr>
+          <w:b/>
+        </w:rPr>
+        <w:t xml:space="preserve">String[][] </w:t>
+      </w:r>
+      <w:proofErr w:type="spellStart"/>
+      <w:r>
+        <w:rPr>
+          <w:b/>
+        </w:rPr>
+        <w:t>buttonData</w:t>
+      </w:r>
+      <w:proofErr w:type="spellEnd"/>
+      <w:r>
+        <w:rPr>
+          <w:b/>
+        </w:rPr>
+        <w:t xml:space="preserve"> = new </w:t>
+      </w:r>
+      <w:proofErr w:type="spellStart"/>
+      <w:r>
+        <w:rPr>
+          <w:b/>
+        </w:rPr>
+        <w:t>buttonData</w:t>
+      </w:r>
+      <w:proofErr w:type="spellEnd"/>
+      <w:r>
+        <w:rPr>
+          <w:b/>
+        </w:rPr>
+        <w:t>[</w:t>
+      </w:r>
+      <w:proofErr w:type="spellStart"/>
+      <w:r>
+        <w:t>buttonAmount</w:t>
+      </w:r>
+      <w:proofErr w:type="spellEnd"/>
       <w:r>
         <w:rPr>
           <w:b/>
@@ -398,9 +985,11 @@
             <w:pPr>
               <w:cnfStyle w:val="100000000000" w:firstRow="1" w:lastRow="0" w:firstColumn="0" w:lastColumn="0" w:oddVBand="0" w:evenVBand="0" w:oddHBand="0" w:evenHBand="0" w:firstRowFirstColumn="0" w:firstRowLastColumn="0" w:lastRowFirstColumn="0" w:lastRowLastColumn="0"/>
             </w:pPr>
+            <w:proofErr w:type="spellStart"/>
             <w:r>
               <w:t>Width</w:t>
             </w:r>
+            <w:proofErr w:type="spellEnd"/>
           </w:p>
         </w:tc>
         <w:tc>
@@ -411,9 +1000,11 @@
             <w:pPr>
               <w:cnfStyle w:val="100000000000" w:firstRow="1" w:lastRow="0" w:firstColumn="0" w:lastColumn="0" w:oddVBand="0" w:evenVBand="0" w:oddHBand="0" w:evenHBand="0" w:firstRowFirstColumn="0" w:firstRowLastColumn="0" w:lastRowFirstColumn="0" w:lastRowLastColumn="0"/>
             </w:pPr>
+            <w:proofErr w:type="spellStart"/>
             <w:r>
               <w:t>Height</w:t>
             </w:r>
+            <w:proofErr w:type="spellEnd"/>
           </w:p>
         </w:tc>
         <w:tc>
@@ -425,8 +1016,13 @@
               <w:cnfStyle w:val="100000000000" w:firstRow="1" w:lastRow="0" w:firstColumn="0" w:lastColumn="0" w:oddVBand="0" w:evenVBand="0" w:oddHBand="0" w:evenHBand="0" w:firstRowFirstColumn="0" w:firstRowLastColumn="0" w:lastRowFirstColumn="0" w:lastRowLastColumn="0"/>
             </w:pPr>
             <w:r>
-              <w:t>Background Color</w:t>
-            </w:r>
+              <w:t xml:space="preserve">Background </w:t>
+            </w:r>
+            <w:proofErr w:type="spellStart"/>
+            <w:r>
+              <w:t>Color</w:t>
+            </w:r>
+            <w:proofErr w:type="spellEnd"/>
           </w:p>
         </w:tc>
         <w:tc>
@@ -438,8 +1034,13 @@
               <w:cnfStyle w:val="100000000000" w:firstRow="1" w:lastRow="0" w:firstColumn="0" w:lastColumn="0" w:oddVBand="0" w:evenVBand="0" w:oddHBand="0" w:evenHBand="0" w:firstRowFirstColumn="0" w:firstRowLastColumn="0" w:lastRowFirstColumn="0" w:lastRowLastColumn="0"/>
             </w:pPr>
             <w:r>
-              <w:t>Font Color</w:t>
-            </w:r>
+              <w:t xml:space="preserve">Font </w:t>
+            </w:r>
+            <w:proofErr w:type="spellStart"/>
+            <w:r>
+              <w:t>Color</w:t>
+            </w:r>
+            <w:proofErr w:type="spellEnd"/>
           </w:p>
         </w:tc>
       </w:tr>
@@ -1010,7 +1611,14 @@
         <w:rPr>
           <w:b/>
         </w:rPr>
-        <w:t xml:space="preserve"> getButton</w:t>
+        <w:t xml:space="preserve"> </w:t>
+      </w:r>
+      <w:proofErr w:type="spellStart"/>
+      <w:r>
+        <w:rPr>
+          <w:b/>
+        </w:rPr>
+        <w:t>getButton</w:t>
       </w:r>
       <w:r>
         <w:rPr>
@@ -1018,11 +1626,26 @@
         </w:rPr>
         <w:t>Location</w:t>
       </w:r>
-      <w:r>
-        <w:rPr>
-          <w:b/>
-        </w:rPr>
-        <w:t>(int id){</w:t>
+      <w:proofErr w:type="spellEnd"/>
+      <w:r>
+        <w:rPr>
+          <w:b/>
+        </w:rPr>
+        <w:t xml:space="preserve">(int </w:t>
+      </w:r>
+      <w:proofErr w:type="spellStart"/>
+      <w:r>
+        <w:rPr>
+          <w:b/>
+        </w:rPr>
+        <w:t>id</w:t>
+      </w:r>
+      <w:proofErr w:type="spellEnd"/>
+      <w:r>
+        <w:rPr>
+          <w:b/>
+        </w:rPr>
+        <w:t>){</w:t>
       </w:r>
       <w:r>
         <w:rPr>
@@ -1050,11 +1673,26 @@
           <w:b/>
         </w:rPr>
         <w:tab/>
-        <w:t xml:space="preserve">for(int[] but : </w:t>
-      </w:r>
+      </w:r>
+      <w:proofErr w:type="spellStart"/>
+      <w:r>
+        <w:rPr>
+          <w:b/>
+        </w:rPr>
+        <w:t>for</w:t>
+      </w:r>
+      <w:proofErr w:type="spellEnd"/>
+      <w:r>
+        <w:rPr>
+          <w:b/>
+        </w:rPr>
+        <w:t xml:space="preserve">(int[] but : </w:t>
+      </w:r>
+      <w:proofErr w:type="spellStart"/>
       <w:r>
         <w:t>buttonData</w:t>
       </w:r>
+      <w:proofErr w:type="spellEnd"/>
       <w:r>
         <w:rPr>
           <w:b/>
@@ -1079,7 +1717,20 @@
           <w:b/>
         </w:rPr>
         <w:tab/>
-        <w:t>if(but[</w:t>
+      </w:r>
+      <w:proofErr w:type="spellStart"/>
+      <w:r>
+        <w:rPr>
+          <w:b/>
+        </w:rPr>
+        <w:t>if</w:t>
+      </w:r>
+      <w:proofErr w:type="spellEnd"/>
+      <w:r>
+        <w:rPr>
+          <w:b/>
+        </w:rPr>
+        <w:t>(but[</w:t>
       </w:r>
       <w:r>
         <w:t>BUTTON_ID</w:t>
@@ -1088,7 +1739,21 @@
         <w:rPr>
           <w:b/>
         </w:rPr>
-        <w:t>] == id)</w:t>
+        <w:t xml:space="preserve">] == </w:t>
+      </w:r>
+      <w:proofErr w:type="spellStart"/>
+      <w:r>
+        <w:rPr>
+          <w:b/>
+        </w:rPr>
+        <w:t>id</w:t>
+      </w:r>
+      <w:proofErr w:type="spellEnd"/>
+      <w:r>
+        <w:rPr>
+          <w:b/>
+        </w:rPr>
+        <w:t>)</w:t>
       </w:r>
       <w:r>
         <w:rPr>
@@ -1190,7 +1855,15 @@
         <w:br/>
       </w:r>
       <w:r>
-        <w:t xml:space="preserve">Zoals te zien is, wordt bij een invalide id </w:t>
+        <w:t xml:space="preserve">Zoals te zien is, wordt bij een invalide </w:t>
+      </w:r>
+      <w:proofErr w:type="spellStart"/>
+      <w:r>
+        <w:t>id</w:t>
+      </w:r>
+      <w:proofErr w:type="spellEnd"/>
+      <w:r>
+        <w:t xml:space="preserve"> </w:t>
       </w:r>
       <w:r>
         <w:t>-1</w:t>
@@ -1217,11 +1890,27 @@
         <w:rPr>
           <w:b/>
         </w:rPr>
-        <w:t>String[] buttonText = new String[</w:t>
-      </w:r>
+        <w:t xml:space="preserve">String[] </w:t>
+      </w:r>
+      <w:proofErr w:type="spellStart"/>
+      <w:r>
+        <w:rPr>
+          <w:b/>
+        </w:rPr>
+        <w:t>buttonText</w:t>
+      </w:r>
+      <w:proofErr w:type="spellEnd"/>
+      <w:r>
+        <w:rPr>
+          <w:b/>
+        </w:rPr>
+        <w:t xml:space="preserve"> = new String[</w:t>
+      </w:r>
+      <w:proofErr w:type="spellStart"/>
       <w:r>
         <w:t>buttonAmount</w:t>
       </w:r>
+      <w:proofErr w:type="spellEnd"/>
       <w:r>
         <w:rPr>
           <w:b/>
@@ -1231,7 +1920,15 @@
     </w:p>
     <w:p>
       <w:r>
-        <w:t>In dit array is de locatie gelijk aan de locatie in het buttonData array. Dus als je de locatie van een button in dat array hebt, heb je ook de locatie van de tekst in dit array.</w:t>
+        <w:t xml:space="preserve">In dit array is de locatie gelijk aan de locatie in het </w:t>
+      </w:r>
+      <w:proofErr w:type="spellStart"/>
+      <w:r>
+        <w:t>buttonData</w:t>
+      </w:r>
+      <w:proofErr w:type="spellEnd"/>
+      <w:r>
+        <w:t xml:space="preserve"> array. Dus als je de locatie van een button in dat array hebt, heb je ook de locatie van de tekst in dit array.</w:t>
       </w:r>
       <w:r>
         <w:t xml:space="preserve"> Voorbeeldje: </w:t>
@@ -1243,6 +1940,7 @@
           <w:i/>
         </w:rPr>
       </w:pPr>
+      <w:proofErr w:type="spellStart"/>
       <w:r>
         <w:rPr>
           <w:i/>
@@ -1253,12 +1951,33 @@
         <w:rPr>
           <w:i/>
         </w:rPr>
-        <w:t>uttonText[getButtonLocation(</w:t>
-      </w:r>
+        <w:t>uttonText</w:t>
+      </w:r>
+      <w:proofErr w:type="spellEnd"/>
       <w:r>
         <w:rPr>
           <w:i/>
         </w:rPr>
+        <w:t>[</w:t>
+      </w:r>
+      <w:proofErr w:type="spellStart"/>
+      <w:r>
+        <w:rPr>
+          <w:i/>
+        </w:rPr>
+        <w:t>getButtonLocation</w:t>
+      </w:r>
+      <w:proofErr w:type="spellEnd"/>
+      <w:r>
+        <w:rPr>
+          <w:i/>
+        </w:rPr>
+        <w:t>(</w:t>
+      </w:r>
+      <w:r>
+        <w:rPr>
+          <w:i/>
+        </w:rPr>
         <w:t>2</w:t>
       </w:r>
       <w:r>
@@ -1273,7 +1992,15 @@
         <w:t>D</w:t>
       </w:r>
       <w:r>
-        <w:t>it geeft de tekst op de knop met id nummer 2.</w:t>
+        <w:t xml:space="preserve">it geeft de tekst op de knop met </w:t>
+      </w:r>
+      <w:proofErr w:type="spellStart"/>
+      <w:r>
+        <w:t>id</w:t>
+      </w:r>
+      <w:proofErr w:type="spellEnd"/>
+      <w:r>
+        <w:t xml:space="preserve"> nummer 2.</w:t>
       </w:r>
     </w:p>
     <w:p>
@@ -1293,11 +2020,26 @@
           <w:b/>
         </w:rPr>
         <w:br/>
-        <w:t xml:space="preserve">for(int[] but : </w:t>
-      </w:r>
+      </w:r>
+      <w:proofErr w:type="spellStart"/>
+      <w:r>
+        <w:rPr>
+          <w:b/>
+        </w:rPr>
+        <w:t>for</w:t>
+      </w:r>
+      <w:proofErr w:type="spellEnd"/>
+      <w:r>
+        <w:rPr>
+          <w:b/>
+        </w:rPr>
+        <w:t xml:space="preserve">(int[] but : </w:t>
+      </w:r>
+      <w:proofErr w:type="spellStart"/>
       <w:r>
         <w:t>buttonData</w:t>
       </w:r>
+      <w:proofErr w:type="spellEnd"/>
       <w:r>
         <w:rPr>
           <w:b/>
@@ -1316,11 +2058,19 @@
         </w:rPr>
         <w:t xml:space="preserve">        </w:t>
       </w:r>
-      <w:r>
-        <w:rPr>
-          <w:b/>
-        </w:rPr>
-        <w:t>if(but[</w:t>
+      <w:proofErr w:type="spellStart"/>
+      <w:r>
+        <w:rPr>
+          <w:b/>
+        </w:rPr>
+        <w:t>if</w:t>
+      </w:r>
+      <w:proofErr w:type="spellEnd"/>
+      <w:r>
+        <w:rPr>
+          <w:b/>
+        </w:rPr>
+        <w:t>(but[</w:t>
       </w:r>
       <w:r>
         <w:t>BUTTON_SCREEN</w:t>
@@ -1331,12 +2081,14 @@
         </w:rPr>
         <w:t xml:space="preserve">] == </w:t>
       </w:r>
+      <w:proofErr w:type="spellStart"/>
       <w:r>
         <w:rPr>
           <w:b/>
         </w:rPr>
         <w:t>selectedScreen</w:t>
       </w:r>
+      <w:proofErr w:type="spellEnd"/>
       <w:r>
         <w:rPr>
           <w:b/>
@@ -1367,11 +2119,33 @@
         </w:rPr>
         <w:tab/>
       </w:r>
-      <w:r>
-        <w:rPr>
-          <w:b/>
-        </w:rPr>
-        <w:t>if(mouseX &gt; but[</w:t>
+      <w:proofErr w:type="spellStart"/>
+      <w:r>
+        <w:rPr>
+          <w:b/>
+        </w:rPr>
+        <w:t>if</w:t>
+      </w:r>
+      <w:proofErr w:type="spellEnd"/>
+      <w:r>
+        <w:rPr>
+          <w:b/>
+        </w:rPr>
+        <w:t>(</w:t>
+      </w:r>
+      <w:proofErr w:type="spellStart"/>
+      <w:r>
+        <w:rPr>
+          <w:b/>
+        </w:rPr>
+        <w:t>mouseX</w:t>
+      </w:r>
+      <w:proofErr w:type="spellEnd"/>
+      <w:r>
+        <w:rPr>
+          <w:b/>
+        </w:rPr>
+        <w:t xml:space="preserve"> &gt; but[</w:t>
       </w:r>
       <w:r>
         <w:t>BUTTON_X</w:t>
@@ -1380,7 +2154,21 @@
         <w:rPr>
           <w:b/>
         </w:rPr>
-        <w:t>] &amp;&amp; mouseX &lt; (but[</w:t>
+        <w:t xml:space="preserve">] &amp;&amp; </w:t>
+      </w:r>
+      <w:proofErr w:type="spellStart"/>
+      <w:r>
+        <w:rPr>
+          <w:b/>
+        </w:rPr>
+        <w:t>mouseX</w:t>
+      </w:r>
+      <w:proofErr w:type="spellEnd"/>
+      <w:r>
+        <w:rPr>
+          <w:b/>
+        </w:rPr>
+        <w:t xml:space="preserve"> &lt; (but[</w:t>
       </w:r>
       <w:r>
         <w:t>BUTTON_X</w:t>
@@ -1428,7 +2216,21 @@
         <w:rPr>
           <w:b/>
         </w:rPr>
-        <w:t>&amp;&amp; mouseY &gt; but[</w:t>
+        <w:t xml:space="preserve">&amp;&amp; </w:t>
+      </w:r>
+      <w:proofErr w:type="spellStart"/>
+      <w:r>
+        <w:rPr>
+          <w:b/>
+        </w:rPr>
+        <w:t>mouseY</w:t>
+      </w:r>
+      <w:proofErr w:type="spellEnd"/>
+      <w:r>
+        <w:rPr>
+          <w:b/>
+        </w:rPr>
+        <w:t xml:space="preserve"> &gt; but[</w:t>
       </w:r>
       <w:r>
         <w:t>BUTTON_Y</w:t>
@@ -1437,7 +2239,21 @@
         <w:rPr>
           <w:b/>
         </w:rPr>
-        <w:t>] &amp;&amp; mouseY &lt; (but[</w:t>
+        <w:t xml:space="preserve">] &amp;&amp; </w:t>
+      </w:r>
+      <w:proofErr w:type="spellStart"/>
+      <w:r>
+        <w:rPr>
+          <w:b/>
+        </w:rPr>
+        <w:t>mouseY</w:t>
+      </w:r>
+      <w:proofErr w:type="spellEnd"/>
+      <w:r>
+        <w:rPr>
+          <w:b/>
+        </w:rPr>
+        <w:t xml:space="preserve"> &lt; (but[</w:t>
       </w:r>
       <w:r>
         <w:t>BUTTON_Y</w:t>
@@ -1480,7 +2296,20 @@
           <w:b/>
         </w:rPr>
         <w:tab/>
-        <w:t>doButtonAction(but[</w:t>
+      </w:r>
+      <w:proofErr w:type="spellStart"/>
+      <w:r>
+        <w:rPr>
+          <w:b/>
+        </w:rPr>
+        <w:t>doButtonAction</w:t>
+      </w:r>
+      <w:proofErr w:type="spellEnd"/>
+      <w:r>
+        <w:rPr>
+          <w:b/>
+        </w:rPr>
+        <w:t>(but[</w:t>
       </w:r>
       <w:r>
         <w:rPr>
@@ -1552,23 +2381,49 @@
       </w:pPr>
       <w:r>
         <w:lastRenderedPageBreak/>
-        <w:t>En dan nu de functie doButtonAction met als argument één integer die het id nummer aangeeft:</w:t>
-      </w:r>
-      <w:r>
-        <w:br/>
-      </w:r>
-      <w:r>
-        <w:rPr>
-          <w:b/>
-        </w:rPr>
-        <w:t>swich(</w:t>
-      </w:r>
-      <w:r>
-        <w:rPr>
-          <w:b/>
-        </w:rPr>
+        <w:t xml:space="preserve">En dan nu de functie </w:t>
+      </w:r>
+      <w:proofErr w:type="spellStart"/>
+      <w:r>
+        <w:t>doButtonAction</w:t>
+      </w:r>
+      <w:proofErr w:type="spellEnd"/>
+      <w:r>
+        <w:t xml:space="preserve"> met als argument één integer die het </w:t>
+      </w:r>
+      <w:proofErr w:type="spellStart"/>
+      <w:r>
         <w:t>id</w:t>
       </w:r>
+      <w:proofErr w:type="spellEnd"/>
+      <w:r>
+        <w:t xml:space="preserve"> nummer aangeeft:</w:t>
+      </w:r>
+      <w:r>
+        <w:br/>
+      </w:r>
+      <w:proofErr w:type="spellStart"/>
+      <w:r>
+        <w:rPr>
+          <w:b/>
+        </w:rPr>
+        <w:t>swich</w:t>
+      </w:r>
+      <w:proofErr w:type="spellEnd"/>
+      <w:r>
+        <w:rPr>
+          <w:b/>
+        </w:rPr>
+        <w:t>(</w:t>
+      </w:r>
+      <w:proofErr w:type="spellStart"/>
+      <w:r>
+        <w:rPr>
+          <w:b/>
+        </w:rPr>
+        <w:t>id</w:t>
+      </w:r>
+      <w:proofErr w:type="spellEnd"/>
       <w:r>
         <w:rPr>
           <w:b/>
@@ -1589,16 +2444,15 @@
         <w:t xml:space="preserve">case: </w:t>
       </w:r>
       <w:r>
-        <w:t>0</w:t>
-      </w:r>
-      <w:r>
-        <w:t xml:space="preserve">: </w:t>
-      </w:r>
-      <w:r>
-        <w:t>goToMenu()</w:t>
-      </w:r>
-      <w:r>
-        <w:t xml:space="preserve">; </w:t>
+        <w:t xml:space="preserve">0: </w:t>
+      </w:r>
+      <w:proofErr w:type="spellStart"/>
+      <w:r>
+        <w:t>goToMenu</w:t>
+      </w:r>
+      <w:proofErr w:type="spellEnd"/>
+      <w:r>
+        <w:t xml:space="preserve">(); </w:t>
       </w:r>
       <w:r>
         <w:rPr>
@@ -1620,20 +2474,21 @@
         <w:t xml:space="preserve">case: </w:t>
       </w:r>
       <w:r>
-        <w:t>1</w:t>
-      </w:r>
-      <w:r>
-        <w:t xml:space="preserve">: </w:t>
-      </w:r>
+        <w:t xml:space="preserve">1: </w:t>
+      </w:r>
+      <w:proofErr w:type="spellStart"/>
       <w:r>
         <w:t>startGame</w:t>
       </w:r>
+      <w:proofErr w:type="spellEnd"/>
       <w:r>
         <w:t>(</w:t>
       </w:r>
+      <w:proofErr w:type="spellStart"/>
       <w:r>
         <w:t>false</w:t>
       </w:r>
+      <w:proofErr w:type="spellEnd"/>
       <w:r>
         <w:t xml:space="preserve">); </w:t>
       </w:r>
@@ -1657,20 +2512,21 @@
         <w:t xml:space="preserve">case: </w:t>
       </w:r>
       <w:r>
-        <w:t>2</w:t>
-      </w:r>
-      <w:r>
-        <w:t xml:space="preserve">: </w:t>
-      </w:r>
+        <w:t xml:space="preserve">2: </w:t>
+      </w:r>
+      <w:proofErr w:type="spellStart"/>
       <w:r>
         <w:t>startGame</w:t>
       </w:r>
+      <w:proofErr w:type="spellEnd"/>
       <w:r>
         <w:t>(</w:t>
       </w:r>
+      <w:proofErr w:type="spellStart"/>
       <w:r>
         <w:t>true</w:t>
       </w:r>
+      <w:proofErr w:type="spellEnd"/>
       <w:r>
         <w:t xml:space="preserve">); </w:t>
       </w:r>
@@ -1694,14 +2550,13 @@
         <w:t xml:space="preserve">case: </w:t>
       </w:r>
       <w:r>
-        <w:t>3</w:t>
-      </w:r>
-      <w:r>
-        <w:t xml:space="preserve">: </w:t>
-      </w:r>
+        <w:t xml:space="preserve">3: </w:t>
+      </w:r>
+      <w:proofErr w:type="spellStart"/>
       <w:r>
         <w:t>showScoreBoard</w:t>
       </w:r>
+      <w:proofErr w:type="spellEnd"/>
       <w:r>
         <w:t xml:space="preserve">(); </w:t>
       </w:r>
@@ -1717,42 +2572,6 @@
         </w:rPr>
         <w:br/>
         <w:t xml:space="preserve"> </w:t>
-      </w:r>
-      <w:r>
-        <w:rPr>
-          <w:b/>
-        </w:rPr>
-        <w:tab/>
-      </w:r>
-      <w:r>
-        <w:rPr>
-          <w:b/>
-        </w:rPr>
-        <w:t xml:space="preserve">case: </w:t>
-      </w:r>
-      <w:r>
-        <w:t>5</w:t>
-      </w:r>
-      <w:r>
-        <w:t>: show</w:t>
-      </w:r>
-      <w:r>
-        <w:t>About</w:t>
-      </w:r>
-      <w:r>
-        <w:t xml:space="preserve">(); </w:t>
-      </w:r>
-      <w:r>
-        <w:rPr>
-          <w:b/>
-        </w:rPr>
-        <w:t>break;</w:t>
-      </w:r>
-      <w:r>
-        <w:rPr>
-          <w:b/>
-        </w:rPr>
-        <w:br/>
       </w:r>
       <w:r>
         <w:rPr>
@@ -1762,14 +2581,13 @@
         <w:t xml:space="preserve">case: </w:t>
       </w:r>
       <w:r>
-        <w:t>6</w:t>
-      </w:r>
-      <w:r>
-        <w:t xml:space="preserve">: </w:t>
-      </w:r>
-      <w:r>
-        <w:t>loadLastGame</w:t>
-      </w:r>
+        <w:t xml:space="preserve">5: </w:t>
+      </w:r>
+      <w:proofErr w:type="spellStart"/>
+      <w:r>
+        <w:t>showAbout</w:t>
+      </w:r>
+      <w:proofErr w:type="spellEnd"/>
       <w:r>
         <w:t xml:space="preserve">(); </w:t>
       </w:r>
@@ -1793,14 +2611,43 @@
         <w:t xml:space="preserve">case: </w:t>
       </w:r>
       <w:r>
-        <w:t>7</w:t>
-      </w:r>
-      <w:r>
-        <w:t xml:space="preserve">: </w:t>
-      </w:r>
+        <w:t xml:space="preserve">6: </w:t>
+      </w:r>
+      <w:proofErr w:type="spellStart"/>
+      <w:r>
+        <w:t>loadLastGame</w:t>
+      </w:r>
+      <w:proofErr w:type="spellEnd"/>
+      <w:r>
+        <w:t xml:space="preserve">(); </w:t>
+      </w:r>
+      <w:r>
+        <w:rPr>
+          <w:b/>
+        </w:rPr>
+        <w:t>break;</w:t>
+      </w:r>
+      <w:r>
+        <w:rPr>
+          <w:b/>
+        </w:rPr>
+        <w:br/>
+      </w:r>
+      <w:r>
+        <w:rPr>
+          <w:b/>
+        </w:rPr>
+        <w:tab/>
+        <w:t xml:space="preserve">case: </w:t>
+      </w:r>
+      <w:r>
+        <w:t xml:space="preserve">7: </w:t>
+      </w:r>
+      <w:proofErr w:type="spellStart"/>
       <w:r>
         <w:t>saveGame</w:t>
       </w:r>
+      <w:proofErr w:type="spellEnd"/>
       <w:r>
         <w:t xml:space="preserve">(); </w:t>
       </w:r>
@@ -1822,7 +2669,34 @@
           <w:b/>
         </w:rPr>
         <w:br/>
-        <w:t>if(id &gt;= 100){</w:t>
+      </w:r>
+      <w:proofErr w:type="spellStart"/>
+      <w:r>
+        <w:rPr>
+          <w:b/>
+        </w:rPr>
+        <w:t>if</w:t>
+      </w:r>
+      <w:proofErr w:type="spellEnd"/>
+      <w:r>
+        <w:rPr>
+          <w:b/>
+        </w:rPr>
+        <w:t>(</w:t>
+      </w:r>
+      <w:proofErr w:type="spellStart"/>
+      <w:r>
+        <w:rPr>
+          <w:b/>
+        </w:rPr>
+        <w:t>id</w:t>
+      </w:r>
+      <w:proofErr w:type="spellEnd"/>
+      <w:r>
+        <w:rPr>
+          <w:b/>
+        </w:rPr>
+        <w:t xml:space="preserve"> &gt;= 100){</w:t>
       </w:r>
       <w:r>
         <w:rPr>
@@ -1837,9 +2711,11 @@
         </w:rPr>
         <w:tab/>
       </w:r>
+      <w:proofErr w:type="spellStart"/>
       <w:r>
         <w:t>onCardClicked</w:t>
       </w:r>
+      <w:proofErr w:type="spellEnd"/>
       <w:r>
         <w:rPr>
           <w:b/>
@@ -1864,7 +2740,23 @@
     </w:p>
     <w:p>
       <w:r>
-        <w:t xml:space="preserve">Het game gedeelte bevat alle informatie over het spel. Tijdens dit hoofdstuk ga ik er vanuit dat duidelijk is hoe het spel werkt, en wat de verschillen zijn tussen simple en original versie. </w:t>
+        <w:t xml:space="preserve">Het game gedeelte bevat alle informatie over het spel. Tijdens dit hoofdstuk ga ik er vanuit dat duidelijk is hoe het spel werkt, en wat de verschillen zijn tussen </w:t>
+      </w:r>
+      <w:proofErr w:type="spellStart"/>
+      <w:r>
+        <w:t>simple</w:t>
+      </w:r>
+      <w:proofErr w:type="spellEnd"/>
+      <w:r>
+        <w:t xml:space="preserve"> en </w:t>
+      </w:r>
+      <w:proofErr w:type="spellStart"/>
+      <w:r>
+        <w:t>original</w:t>
+      </w:r>
+      <w:proofErr w:type="spellEnd"/>
+      <w:r>
+        <w:t xml:space="preserve"> versie. </w:t>
       </w:r>
     </w:p>
     <w:tbl>
@@ -1988,9 +2880,11 @@
             </w:tcBorders>
           </w:tcPr>
           <w:p>
+            <w:proofErr w:type="spellStart"/>
             <w:r>
               <w:t>Yellow</w:t>
             </w:r>
+            <w:proofErr w:type="spellEnd"/>
           </w:p>
         </w:tc>
         <w:tc>
@@ -2030,9 +2924,11 @@
             </w:tcBorders>
           </w:tcPr>
           <w:p>
+            <w:proofErr w:type="spellStart"/>
             <w:r>
               <w:t>Ellipse</w:t>
             </w:r>
+            <w:proofErr w:type="spellEnd"/>
           </w:p>
         </w:tc>
         <w:tc>
@@ -2117,9 +3013,11 @@
             </w:tcBorders>
           </w:tcPr>
           <w:p>
+            <w:proofErr w:type="spellStart"/>
             <w:r>
               <w:t>Triangle</w:t>
             </w:r>
+            <w:proofErr w:type="spellEnd"/>
           </w:p>
         </w:tc>
         <w:tc>
@@ -2159,9 +3057,11 @@
             </w:tcBorders>
           </w:tcPr>
           <w:p>
+            <w:proofErr w:type="spellStart"/>
             <w:r>
               <w:t>One</w:t>
             </w:r>
+            <w:proofErr w:type="spellEnd"/>
           </w:p>
         </w:tc>
         <w:tc>
@@ -2202,9 +3102,11 @@
             </w:tcBorders>
           </w:tcPr>
           <w:p>
+            <w:proofErr w:type="spellStart"/>
             <w:r>
               <w:t>Two</w:t>
             </w:r>
+            <w:proofErr w:type="spellEnd"/>
           </w:p>
         </w:tc>
         <w:tc>
@@ -2378,9 +3280,11 @@
             </w:tcBorders>
           </w:tcPr>
           <w:p>
+            <w:proofErr w:type="spellStart"/>
             <w:r>
               <w:t>Purple</w:t>
             </w:r>
+            <w:proofErr w:type="spellEnd"/>
           </w:p>
         </w:tc>
         <w:tc>
@@ -2434,10 +3338,23 @@
           </w:tcPr>
           <w:p>
             <w:r>
-              <w:t>Er is geen achtergrondkleur.</w:t>
-            </w:r>
-            <w:r>
-              <w:t xml:space="preserve"> (simple version)</w:t>
+              <w:t>Er is geen achtergrondkleur. (</w:t>
+            </w:r>
+            <w:proofErr w:type="spellStart"/>
+            <w:r>
+              <w:t>simple</w:t>
+            </w:r>
+            <w:proofErr w:type="spellEnd"/>
+            <w:r>
+              <w:t xml:space="preserve"> </w:t>
+            </w:r>
+            <w:proofErr w:type="spellStart"/>
+            <w:r>
+              <w:t>version</w:t>
+            </w:r>
+            <w:proofErr w:type="spellEnd"/>
+            <w:r>
+              <w:t>)</w:t>
             </w:r>
           </w:p>
         </w:tc>
@@ -2454,13 +3371,7 @@
         <w:t xml:space="preserve"> </w:t>
       </w:r>
       <w:r>
-        <w:t xml:space="preserve">Een Kaart </w:t>
-      </w:r>
-      <w:r>
-        <w:t>bevat ten alle tijden 4 karakters.</w:t>
-      </w:r>
-      <w:r>
-        <w:t xml:space="preserve"> Elk karakter geeft een eigenschap aan. Hiernaast is in een tabel weergegeven wat de karakters betekenen. Een Kaart bevat dus één karakter uit het bovenste vak, een uit het tweede vak enzovoort. Een voorbeeld van een Kaart zou kunnen zijn “ROQ1” of “BPQ3”. </w:t>
+        <w:t xml:space="preserve">Een Kaart bevat ten alle tijden 4 karakters. Elk karakter geeft een eigenschap aan. Hiernaast is in een tabel weergegeven wat de karakters betekenen. Een Kaart bevat dus één karakter uit het bovenste vak, een uit het tweede vak enzovoort. Een voorbeeld van een Kaart zou kunnen zijn “ROQ1” of “BPQ3”. </w:t>
       </w:r>
     </w:p>
     <w:p>
@@ -2480,30 +3391,36 @@
         </w:rPr>
         <w:t xml:space="preserve">String[] </w:t>
       </w:r>
+      <w:proofErr w:type="spellStart"/>
       <w:r>
         <w:t>getCardSet</w:t>
       </w:r>
+      <w:proofErr w:type="spellEnd"/>
       <w:r>
         <w:rPr>
           <w:b/>
         </w:rPr>
         <w:t>(</w:t>
       </w:r>
+      <w:proofErr w:type="spellStart"/>
       <w:r>
         <w:rPr>
           <w:b/>
         </w:rPr>
         <w:t>boolean</w:t>
       </w:r>
+      <w:proofErr w:type="spellEnd"/>
       <w:r>
         <w:rPr>
           <w:b/>
         </w:rPr>
         <w:t xml:space="preserve"> </w:t>
       </w:r>
+      <w:proofErr w:type="spellStart"/>
       <w:r>
         <w:t>simple</w:t>
       </w:r>
+      <w:proofErr w:type="spellEnd"/>
       <w:r>
         <w:rPr>
           <w:b/>
@@ -2515,7 +3432,21 @@
           <w:b/>
         </w:rPr>
         <w:br/>
-        <w:t>String[] out = new String[simple ? 27 : 81];</w:t>
+        <w:t>String[] out = new String[</w:t>
+      </w:r>
+      <w:proofErr w:type="spellStart"/>
+      <w:r>
+        <w:rPr>
+          <w:b/>
+        </w:rPr>
+        <w:t>simple</w:t>
+      </w:r>
+      <w:proofErr w:type="spellEnd"/>
+      <w:r>
+        <w:rPr>
+          <w:b/>
+        </w:rPr>
+        <w:t xml:space="preserve"> ? 27 : 81];</w:t>
       </w:r>
       <w:r>
         <w:rPr>
@@ -2534,31 +3465,33 @@
         <w:rPr>
           <w:b/>
         </w:rPr>
-        <w:t xml:space="preserve">  for (int i = 1; i &lt;=3; i++) {</w:t>
-      </w:r>
-      <w:r>
-        <w:rPr>
-          <w:b/>
-        </w:rPr>
-        <w:br/>
-      </w:r>
-      <w:r>
-        <w:rPr>
-          <w:b/>
-        </w:rPr>
         <w:t xml:space="preserve">  </w:t>
       </w:r>
-      <w:r>
-        <w:rPr>
-          <w:b/>
-        </w:rPr>
-        <w:t xml:space="preserve">    for (int j = 1; j &lt;=3; j++) {</w:t>
-      </w:r>
-      <w:r>
-        <w:rPr>
-          <w:b/>
-        </w:rPr>
-        <w:br/>
+      <w:proofErr w:type="spellStart"/>
+      <w:r>
+        <w:rPr>
+          <w:b/>
+        </w:rPr>
+        <w:t>for</w:t>
+      </w:r>
+      <w:proofErr w:type="spellEnd"/>
+      <w:r>
+        <w:rPr>
+          <w:b/>
+        </w:rPr>
+        <w:t xml:space="preserve"> (int i = 1; i &lt;=3; i++) {</w:t>
+      </w:r>
+      <w:r>
+        <w:rPr>
+          <w:b/>
+        </w:rPr>
+        <w:br/>
+      </w:r>
+      <w:r>
+        <w:rPr>
+          <w:b/>
+        </w:rPr>
+        <w:t xml:space="preserve">  </w:t>
       </w:r>
       <w:r>
         <w:rPr>
@@ -2566,11 +3499,51 @@
         </w:rPr>
         <w:t xml:space="preserve">    </w:t>
       </w:r>
-      <w:r>
-        <w:rPr>
-          <w:b/>
-        </w:rPr>
-        <w:t xml:space="preserve">      for (int k = 1; k &lt;=3; k++) {</w:t>
+      <w:proofErr w:type="spellStart"/>
+      <w:r>
+        <w:rPr>
+          <w:b/>
+        </w:rPr>
+        <w:t>for</w:t>
+      </w:r>
+      <w:proofErr w:type="spellEnd"/>
+      <w:r>
+        <w:rPr>
+          <w:b/>
+        </w:rPr>
+        <w:t xml:space="preserve"> (int j = 1; j &lt;=3; j++) {</w:t>
+      </w:r>
+      <w:r>
+        <w:rPr>
+          <w:b/>
+        </w:rPr>
+        <w:br/>
+      </w:r>
+      <w:r>
+        <w:rPr>
+          <w:b/>
+        </w:rPr>
+        <w:t xml:space="preserve">    </w:t>
+      </w:r>
+      <w:r>
+        <w:rPr>
+          <w:b/>
+        </w:rPr>
+        <w:t xml:space="preserve">      </w:t>
+      </w:r>
+      <w:proofErr w:type="spellStart"/>
+      <w:r>
+        <w:rPr>
+          <w:b/>
+        </w:rPr>
+        <w:t>for</w:t>
+      </w:r>
+      <w:proofErr w:type="spellEnd"/>
+      <w:r>
+        <w:rPr>
+          <w:b/>
+        </w:rPr>
+        <w:t xml:space="preserve"> (int k = 1; k &lt;=3; k++) {</w:t>
       </w:r>
       <w:r>
         <w:rPr>
@@ -2584,7 +3557,34 @@
           <w:b/>
         </w:rPr>
         <w:tab/>
-        <w:t>if(simple){</w:t>
+      </w:r>
+      <w:proofErr w:type="spellStart"/>
+      <w:r>
+        <w:rPr>
+          <w:b/>
+        </w:rPr>
+        <w:t>if</w:t>
+      </w:r>
+      <w:proofErr w:type="spellEnd"/>
+      <w:r>
+        <w:rPr>
+          <w:b/>
+        </w:rPr>
+        <w:t>(</w:t>
+      </w:r>
+      <w:proofErr w:type="spellStart"/>
+      <w:r>
+        <w:rPr>
+          <w:b/>
+        </w:rPr>
+        <w:t>simple</w:t>
+      </w:r>
+      <w:proofErr w:type="spellEnd"/>
+      <w:r>
+        <w:rPr>
+          <w:b/>
+        </w:rPr>
+        <w:t>){</w:t>
       </w:r>
       <w:r>
         <w:rPr>
@@ -2598,7 +3598,21 @@
           <w:b/>
         </w:rPr>
         <w:tab/>
-        <w:t xml:space="preserve">    out[counter] = makeCardString(i, j, k, 4);</w:t>
+        <w:t xml:space="preserve">    out[counter] = </w:t>
+      </w:r>
+      <w:proofErr w:type="spellStart"/>
+      <w:r>
+        <w:rPr>
+          <w:b/>
+        </w:rPr>
+        <w:t>makeCardString</w:t>
+      </w:r>
+      <w:proofErr w:type="spellEnd"/>
+      <w:r>
+        <w:rPr>
+          <w:b/>
+        </w:rPr>
+        <w:t>(i, j, k, 4);</w:t>
       </w:r>
       <w:r>
         <w:rPr>
@@ -2626,7 +3640,21 @@
           <w:b/>
         </w:rPr>
         <w:tab/>
-        <w:t>}else{</w:t>
+        <w:t>}</w:t>
+      </w:r>
+      <w:proofErr w:type="spellStart"/>
+      <w:r>
+        <w:rPr>
+          <w:b/>
+        </w:rPr>
+        <w:t>else</w:t>
+      </w:r>
+      <w:proofErr w:type="spellEnd"/>
+      <w:r>
+        <w:rPr>
+          <w:b/>
+        </w:rPr>
+        <w:t>{</w:t>
       </w:r>
       <w:r>
         <w:rPr>
@@ -2642,11 +3670,19 @@
         <w:tab/>
         <w:t xml:space="preserve">    </w:t>
       </w:r>
-      <w:r>
-        <w:rPr>
-          <w:b/>
-        </w:rPr>
-        <w:t>for(int l = 1; l &lt;=3; l++){</w:t>
+      <w:proofErr w:type="spellStart"/>
+      <w:r>
+        <w:rPr>
+          <w:b/>
+        </w:rPr>
+        <w:t>for</w:t>
+      </w:r>
+      <w:proofErr w:type="spellEnd"/>
+      <w:r>
+        <w:rPr>
+          <w:b/>
+        </w:rPr>
+        <w:t>(int l = 1; l &lt;=3; l++){</w:t>
       </w:r>
       <w:r>
         <w:rPr>
@@ -2660,13 +3696,21 @@
           <w:b/>
         </w:rPr>
         <w:tab/>
-        <w:t xml:space="preserve">    </w:t>
-      </w:r>
-      <w:r>
-        <w:rPr>
-          <w:b/>
-        </w:rPr>
-        <w:t xml:space="preserve">    out[counter] = makeCardString(i, j, k, l);</w:t>
+        <w:t xml:space="preserve">        out[counter] = </w:t>
+      </w:r>
+      <w:proofErr w:type="spellStart"/>
+      <w:r>
+        <w:rPr>
+          <w:b/>
+        </w:rPr>
+        <w:t>makeCardString</w:t>
+      </w:r>
+      <w:proofErr w:type="spellEnd"/>
+      <w:r>
+        <w:rPr>
+          <w:b/>
+        </w:rPr>
+        <w:t>(i, j, k, l);</w:t>
       </w:r>
       <w:r>
         <w:rPr>
@@ -2687,19 +3731,7 @@
           <w:b/>
         </w:rPr>
         <w:br/>
-        <w:t xml:space="preserve">              </w:t>
-      </w:r>
-      <w:r>
-        <w:rPr>
-          <w:b/>
-        </w:rPr>
-        <w:t xml:space="preserve">    </w:t>
-      </w:r>
-      <w:r>
-        <w:rPr>
-          <w:b/>
-        </w:rPr>
-        <w:t>}</w:t>
+        <w:t xml:space="preserve">                  }</w:t>
       </w:r>
       <w:r>
         <w:rPr>
@@ -2765,18 +3797,132 @@
     </w:p>
     <w:p>
       <w:r>
-        <w:t>Zoals hierboven te zien is bestaat er een functie makeCardString(int i, int j, int k, int l). Het enigge wat deze functie doet is door middel van die vier nummers een string maken met de bijpassende karakters. Dus i=2 refereert naar B, i = 3 naar Yellow, j=3 T. Dit is gewoon een aantal swich statments die de getallen omzetten naar karakters.</w:t>
-      </w:r>
-    </w:p>
-    <w:p>
-      <w:r>
-        <w:t xml:space="preserve">Om te zorgen dat de speler niet alle kaarten op volgorde voorgeschoteld krijgt, moet de stapel geschud worden. Dit gebeurt door de functie shuffleArray. Deze neemt als argument een String array, en geeft een geschud array terug. </w:t>
-      </w:r>
-      <w:bookmarkStart w:id="0" w:name="_GoBack"/>
-      <w:bookmarkEnd w:id="0"/>
+        <w:t xml:space="preserve">Zoals hierboven te zien is bestaat er een functie </w:t>
+      </w:r>
+      <w:proofErr w:type="spellStart"/>
+      <w:r>
+        <w:t>makeCardString</w:t>
+      </w:r>
+      <w:proofErr w:type="spellEnd"/>
+      <w:r>
+        <w:t>(int i,</w:t>
+      </w:r>
+      <w:r>
+        <w:t xml:space="preserve"> int j, int k, int l). Het enig</w:t>
+      </w:r>
+      <w:r>
+        <w:t xml:space="preserve">e wat deze functie doet is door middel van die vier nummers een string maken met de bijpassende karakters. Dus i=2 refereert naar B, i = 3 naar </w:t>
+      </w:r>
+      <w:proofErr w:type="spellStart"/>
+      <w:r>
+        <w:t>Yellow</w:t>
+      </w:r>
+      <w:proofErr w:type="spellEnd"/>
+      <w:r>
+        <w:t xml:space="preserve">, j=3 T. Dit is gewoon een aantal </w:t>
+      </w:r>
+      <w:proofErr w:type="spellStart"/>
+      <w:r>
+        <w:t>swich</w:t>
+      </w:r>
+      <w:proofErr w:type="spellEnd"/>
+      <w:r>
+        <w:t xml:space="preserve"> </w:t>
+      </w:r>
+      <w:proofErr w:type="spellStart"/>
+      <w:r>
+        <w:t>statments</w:t>
+      </w:r>
+      <w:proofErr w:type="spellEnd"/>
+      <w:r>
+        <w:t xml:space="preserve"> die de getallen omzetten naar karakters.</w:t>
+      </w:r>
+    </w:p>
+    <w:p>
+      <w:r>
+        <w:t xml:space="preserve">Wat misschien ook is opgevallen is dat bij </w:t>
+      </w:r>
+      <w:proofErr w:type="spellStart"/>
+      <w:r>
+        <w:t>simple</w:t>
+      </w:r>
+      <w:proofErr w:type="spellEnd"/>
+      <w:r>
+        <w:t xml:space="preserve"> mode, de vierde eigenschap altijd naar 4 wordt gezet. Deze 4 refereert naar de N van None. Dus bij </w:t>
+      </w:r>
+      <w:proofErr w:type="spellStart"/>
+      <w:r>
+        <w:t>simple</w:t>
+      </w:r>
+      <w:proofErr w:type="spellEnd"/>
+      <w:r>
+        <w:t xml:space="preserve"> mode is de achtergrond kleur altijd leeg. Het komt er dus op neer dat alle functies die gemaakt zijn voor 4 eigenschappen, ook bruikbaar zijn voor kaarten uit </w:t>
+      </w:r>
+      <w:proofErr w:type="spellStart"/>
+      <w:r>
+        <w:t>simple</w:t>
+      </w:r>
+      <w:proofErr w:type="spellEnd"/>
+      <w:r>
+        <w:t xml:space="preserve"> mode. Een voorbeeld is de functie die checkt of 3 kaarten een set zijn. Omdat de achtergrondkleur bij </w:t>
+      </w:r>
+      <w:proofErr w:type="spellStart"/>
+      <w:r>
+        <w:t>simple</w:t>
+      </w:r>
+      <w:proofErr w:type="spellEnd"/>
+      <w:r>
+        <w:t xml:space="preserve"> mode allemaal gelijk is, </w:t>
+      </w:r>
+      <w:r>
+        <w:t xml:space="preserve">is in dat opzicht een set. </w:t>
+      </w:r>
+    </w:p>
+    <w:p>
+      <w:r>
+        <w:t xml:space="preserve">Om te zorgen dat de speler niet alle kaarten op volgorde voorgeschoteld krijgt, moet de stapel geschud worden. Dit gebeurt door de functie </w:t>
+      </w:r>
+      <w:proofErr w:type="spellStart"/>
+      <w:r>
+        <w:t>shuffleArray</w:t>
+      </w:r>
+      <w:proofErr w:type="spellEnd"/>
+      <w:r>
+        <w:t xml:space="preserve">. Deze neemt als argument een String array, en geeft een geschud array terug. </w:t>
+      </w:r>
+      <w:r>
+        <w:t>Om het array te schudden gebruik ik het “</w:t>
+      </w:r>
+      <w:r>
+        <w:t xml:space="preserve">Fisher–Yates </w:t>
+      </w:r>
+      <w:proofErr w:type="spellStart"/>
+      <w:r>
+        <w:t>shuffle</w:t>
+      </w:r>
+      <w:proofErr w:type="spellEnd"/>
+      <w:r>
+        <w:t xml:space="preserve">” algoritme. Dit  algoritme is </w:t>
+      </w:r>
+      <w:hyperlink r:id="rId8" w:history="1">
+        <w:r>
+          <w:rPr>
+            <w:rStyle w:val="Hyperlink"/>
+          </w:rPr>
+          <w:t>hier</w:t>
+        </w:r>
+      </w:hyperlink>
+      <w:r>
+        <w:t xml:space="preserve"> te vinden.</w:t>
+      </w:r>
+    </w:p>
+    <w:p>
+      <w:r>
+        <w:t xml:space="preserve">Nu hebben we dus een String array die de stapel kaarten voorstelt. </w:t>
+      </w:r>
     </w:p>
     <w:sectPr>
-      <w:footerReference w:type="default" r:id="rId8"/>
+      <w:footerReference w:type="default" r:id="rId9"/>
       <w:pgSz w:w="11906" w:h="16838"/>
       <w:pgMar w:top="1417" w:right="1133" w:bottom="1417" w:left="1417" w:header="708" w:footer="708" w:gutter="0"/>
       <w:cols w:space="708"/>
@@ -2821,6 +3967,7 @@
         <w:docPartUnique/>
       </w:docPartObj>
     </w:sdtPr>
+    <w:sdtEndPr/>
     <w:sdtContent>
       <w:p>
         <w:pPr>
@@ -2840,7 +3987,7 @@
           <w:rPr>
             <w:noProof/>
           </w:rPr>
-          <w:t>4</w:t>
+          <w:t>5</w:t>
         </w:r>
         <w:r>
           <w:fldChar w:fldCharType="end"/>
@@ -3836,6 +4983,17 @@
     <w:uiPriority w:val="99"/>
     <w:rsid w:val="00B26306"/>
   </w:style>
+  <w:style w:type="character" w:styleId="Hyperlink">
+    <w:name w:val="Hyperlink"/>
+    <w:basedOn w:val="Standaardalinea-lettertype"/>
+    <w:uiPriority w:val="99"/>
+    <w:unhideWhenUsed/>
+    <w:rsid w:val="009E5DCB"/>
+    <w:rPr>
+      <w:color w:val="0563C1" w:themeColor="hyperlink"/>
+      <w:u w:val="single"/>
+    </w:rPr>
+  </w:style>
 </w:styles>
 </file>
 
@@ -4105,7 +5263,7 @@
 </file>
 
 <file path=customXml/itemProps1.xml><?xml version="1.0" encoding="utf-8"?>
-<ds:datastoreItem xmlns:ds="http://schemas.openxmlformats.org/officeDocument/2006/customXml" ds:itemID="{7C2D66BD-F6A0-4C16-97F6-62B5F290C592}">
+<ds:datastoreItem xmlns:ds="http://schemas.openxmlformats.org/officeDocument/2006/customXml" ds:itemID="{CD035487-5FC8-48FC-A79B-4E3ABC69C103}">
   <ds:schemaRefs>
     <ds:schemaRef ds:uri="http://schemas.openxmlformats.org/officeDocument/2006/bibliography"/>
   </ds:schemaRefs>

--- a/Analyse.docx
+++ b/Analyse.docx
@@ -460,8 +460,6 @@
       </w:tr>
     </w:tbl>
     <w:p>
-      <w:bookmarkStart w:id="0" w:name="_GoBack"/>
-      <w:bookmarkEnd w:id="0"/>
       <w:r>
         <w:br w:type="page"/>
       </w:r>
@@ -482,11 +480,17 @@
       </w:r>
       <w:proofErr w:type="spellStart"/>
       <w:r>
-        <w:t>checkboxes</w:t>
-      </w:r>
-      <w:proofErr w:type="spellEnd"/>
-      <w:r>
-        <w:t xml:space="preserve">, invoervakjes en verschillende schermpjes. Als er bijvoorbeeld een knop op het hoofdmenu staat ‘start game’, en je klikt op deze knop, dan wordt deze klik gehandeld door het component gedeelte van het programma. De game zijn de game mechanieken die het spel verzorgen. Zo houdt de game bijvoorbeeld de punten in de gaten. </w:t>
+        <w:t>popup’s</w:t>
+      </w:r>
+      <w:proofErr w:type="spellEnd"/>
+      <w:r>
+        <w:t xml:space="preserve"> invoerva</w:t>
+      </w:r>
+      <w:r>
+        <w:t>kjes en verschillende schermen</w:t>
+      </w:r>
+      <w:r>
+        <w:t xml:space="preserve">. Als er bijvoorbeeld een knop op het hoofdmenu staat ‘start game’, en je klikt op deze knop, dan wordt deze klik gehandeld door het component gedeelte van het programma. De game zijn de game mechanieken die het spel verzorgen. Zo houdt de game bijvoorbeeld de punten in de gaten. </w:t>
       </w:r>
     </w:p>
     <w:p>
@@ -499,224 +503,122 @@
     </w:p>
     <w:p>
       <w:r>
-        <w:t>Laten we bij het begin beginnen.</w:t>
-      </w:r>
-      <w:r>
+        <w:t xml:space="preserve">Binnen het componenten gedeelte zijn er weer drie onderdelen: Het scherm gedeelte. Dit zorgt voor de </w:t>
+      </w:r>
+      <w:r>
+        <w:t>achtergrond van de schermen.</w:t>
+      </w:r>
+    </w:p>
+    <w:p>
+      <w:r>
+        <w:t>E</w:t>
+      </w:r>
+      <w:r>
+        <w:t>lk sche</w:t>
+      </w:r>
+      <w:r>
+        <w:t>r</w:t>
+      </w:r>
+      <w:r>
+        <w:t>m(</w:t>
+      </w:r>
+      <w:r>
+        <w:t xml:space="preserve">menu, game, scores, </w:t>
+      </w:r>
+      <w:proofErr w:type="spellStart"/>
+      <w:r>
+        <w:t>about</w:t>
+      </w:r>
+      <w:proofErr w:type="spellEnd"/>
+      <w:r>
+        <w:t xml:space="preserve">) </w:t>
+      </w:r>
+      <w:r>
+        <w:t>heeft</w:t>
+      </w:r>
+      <w:r>
+        <w:t xml:space="preserve"> een nummer. Door middel van dit nummer wordt bijgehouden welk scherm op dit moment wordt weergegeven. Om de schermen aan de nummer te linken, zijn er vier variabele die aangeven wel</w:t>
+      </w:r>
+      <w:r>
+        <w:t xml:space="preserve">k nummer bij welk scherm hoort. Dit zijn de vier variabele </w:t>
+      </w:r>
+      <w:bookmarkStart w:id="0" w:name="_GoBack"/>
+      <w:bookmarkEnd w:id="0"/>
+      <w:r>
+        <w:t>die beginnen met “SCREEN_”.</w:t>
+      </w:r>
+    </w:p>
+    <w:p>
+      <w:r>
+        <w:t xml:space="preserve">Om aan te geven welk scherm nu wordt weergegeven </w:t>
+      </w:r>
+      <w:r>
+        <w:t xml:space="preserve">wordt de variabele </w:t>
+      </w:r>
+      <w:proofErr w:type="spellStart"/>
+      <w:r>
+        <w:t>selectedScreen</w:t>
+      </w:r>
+      <w:proofErr w:type="spellEnd"/>
+      <w:r>
+        <w:t xml:space="preserve"> gebruikt.</w:t>
+      </w:r>
+      <w:r>
+        <w:rPr>
+          <w:b/>
+        </w:rPr>
         <w:t xml:space="preserve"> </w:t>
       </w:r>
       <w:r>
-        <w:t>E</w:t>
-      </w:r>
-      <w:r>
-        <w:t>lk sche</w:t>
-      </w:r>
-      <w:r>
-        <w:t>r</w:t>
-      </w:r>
-      <w:r>
-        <w:t>m(</w:t>
-      </w:r>
-      <w:r>
-        <w:t xml:space="preserve">menu, game, scores, </w:t>
-      </w:r>
-      <w:proofErr w:type="spellStart"/>
-      <w:r>
-        <w:t>about</w:t>
-      </w:r>
-      <w:proofErr w:type="spellEnd"/>
-      <w:r>
-        <w:t xml:space="preserve">) </w:t>
-      </w:r>
-      <w:r>
-        <w:t>heeft</w:t>
-      </w:r>
-      <w:r>
-        <w:t xml:space="preserve"> een nummer. Door middel van dit nummer wordt bijgehouden welk scherm op dit moment wordt weergegeven. Om de schermen aan de nummer te linken, zijn er vier variabele die aangeven welk nummer bij welk scherm hoort: </w:t>
-      </w:r>
-    </w:p>
-    <w:p>
-      <w:r>
-        <w:rPr>
-          <w:b/>
-        </w:rPr>
-        <w:t xml:space="preserve">int SCREEN_MENU </w:t>
-      </w:r>
-      <w:r>
-        <w:t>= 0;</w:t>
-      </w:r>
-      <w:r>
-        <w:rPr>
-          <w:b/>
-        </w:rPr>
-        <w:br/>
-        <w:t xml:space="preserve">int SCREEN_GAME </w:t>
-      </w:r>
-      <w:r>
-        <w:t>= 1;</w:t>
-      </w:r>
-      <w:r>
-        <w:rPr>
-          <w:b/>
-        </w:rPr>
-        <w:br/>
-        <w:t xml:space="preserve">int SCREEN_SCORES </w:t>
-      </w:r>
-      <w:r>
-        <w:t>= 2;</w:t>
-      </w:r>
-      <w:r>
-        <w:rPr>
-          <w:b/>
-        </w:rPr>
-        <w:br/>
-        <w:t xml:space="preserve">int SCREEN_ABOUT </w:t>
-      </w:r>
-      <w:r>
-        <w:t>= 3;</w:t>
-      </w:r>
-    </w:p>
-    <w:p>
-      <w:r>
-        <w:t>Om aan te geven welk scherm nu wordt weergegeven gebruik je:</w:t>
-      </w:r>
-      <w:r>
-        <w:rPr>
-          <w:b/>
-        </w:rPr>
-        <w:br/>
-      </w:r>
-      <w:r>
-        <w:rPr>
-          <w:b/>
-        </w:rPr>
-        <w:t xml:space="preserve">int </w:t>
-      </w:r>
-      <w:proofErr w:type="spellStart"/>
-      <w:r>
-        <w:rPr>
-          <w:b/>
-        </w:rPr>
+        <w:t xml:space="preserve">De default </w:t>
+      </w:r>
+      <w:proofErr w:type="spellStart"/>
+      <w:r>
+        <w:t>value</w:t>
+      </w:r>
+      <w:proofErr w:type="spellEnd"/>
+      <w:r>
+        <w:t xml:space="preserve"> van deze </w:t>
+      </w:r>
+      <w:proofErr w:type="spellStart"/>
+      <w:r>
+        <w:t>variable</w:t>
+      </w:r>
+      <w:proofErr w:type="spellEnd"/>
+      <w:r>
+        <w:t xml:space="preserve"> is SCREEN_MENU omdat het eerste scherm wat wordt weergegeven als het spel wordt opgestart het menu is.</w:t>
+      </w:r>
+    </w:p>
+    <w:p>
+      <w:pPr>
+        <w:rPr>
+          <w:b/>
+        </w:rPr>
+      </w:pPr>
+      <w:r>
+        <w:t>Als dan de het scherm getek</w:t>
+      </w:r>
+      <w:r>
+        <w:t xml:space="preserve">end moet worden, wordt naar de </w:t>
+      </w:r>
+      <w:proofErr w:type="spellStart"/>
+      <w:r>
         <w:t>selectedScreen</w:t>
       </w:r>
       <w:proofErr w:type="spellEnd"/>
       <w:r>
-        <w:t xml:space="preserve"> = </w:t>
-      </w:r>
-      <w:r>
-        <w:t>SCREEN_MENU</w:t>
-      </w:r>
-      <w:r>
-        <w:t>;</w:t>
-      </w:r>
-    </w:p>
-    <w:p>
-      <w:pPr>
-        <w:rPr>
-          <w:b/>
-        </w:rPr>
-      </w:pPr>
-      <w:r>
-        <w:t>Als dan de het scherm getekend moet worden, wordt naar de ‘</w:t>
-      </w:r>
-      <w:proofErr w:type="spellStart"/>
-      <w:r>
-        <w:t>selectedScreen</w:t>
-      </w:r>
-      <w:proofErr w:type="spellEnd"/>
-      <w:r>
-        <w:t>’ variabele gekeken en wordt deze gebruikt om de juiste draw functie aan te roepen.</w:t>
-      </w:r>
-      <w:r>
-        <w:br/>
-      </w:r>
-      <w:proofErr w:type="spellStart"/>
-      <w:r>
-        <w:rPr>
-          <w:b/>
-        </w:rPr>
-        <w:t>swich</w:t>
-      </w:r>
-      <w:proofErr w:type="spellEnd"/>
-      <w:r>
-        <w:rPr>
-          <w:b/>
-        </w:rPr>
+        <w:t xml:space="preserve"> variabele gekeken en wordt deze gebruikt om de juiste draw functie aan te roepen</w:t>
+      </w:r>
+      <w:r>
         <w:t>(</w:t>
       </w:r>
       <w:proofErr w:type="spellStart"/>
       <w:r>
-        <w:rPr>
-          <w:b/>
-        </w:rPr>
-        <w:t>selectedScreen</w:t>
-      </w:r>
-      <w:proofErr w:type="spellEnd"/>
-      <w:r>
-        <w:rPr>
-          <w:b/>
-        </w:rPr>
-        <w:t>){</w:t>
-      </w:r>
-      <w:r>
-        <w:rPr>
-          <w:b/>
-        </w:rPr>
-        <w:br/>
-      </w:r>
-      <w:r>
-        <w:rPr>
-          <w:b/>
-        </w:rPr>
-        <w:tab/>
-        <w:t xml:space="preserve">case: </w:t>
-      </w:r>
-      <w:r>
-        <w:t>SCREEN_MENU</w:t>
-      </w:r>
-      <w:r>
-        <w:t xml:space="preserve">: </w:t>
-      </w:r>
-      <w:proofErr w:type="spellStart"/>
-      <w:r>
         <w:t>drawMenu</w:t>
       </w:r>
       <w:proofErr w:type="spellEnd"/>
       <w:r>
-        <w:t xml:space="preserve">(); </w:t>
-      </w:r>
-      <w:r>
-        <w:rPr>
-          <w:b/>
-        </w:rPr>
-        <w:t>break;</w:t>
-      </w:r>
-      <w:r>
-        <w:rPr>
-          <w:b/>
-        </w:rPr>
-        <w:br/>
-      </w:r>
-      <w:r>
-        <w:rPr>
-          <w:b/>
-        </w:rPr>
-        <w:tab/>
-        <w:t xml:space="preserve">case: </w:t>
-      </w:r>
-      <w:r>
-        <w:t>SCREEN_</w:t>
-      </w:r>
-      <w:r>
-        <w:rPr>
-          <w:b/>
-        </w:rPr>
-        <w:t xml:space="preserve"> </w:t>
-      </w:r>
-      <w:r>
-        <w:t>GAME</w:t>
-      </w:r>
-      <w:r>
-        <w:t xml:space="preserve">: </w:t>
+        <w:t xml:space="preserve">, </w:t>
       </w:r>
       <w:proofErr w:type="spellStart"/>
       <w:r>
@@ -724,41 +626,7 @@
       </w:r>
       <w:proofErr w:type="spellEnd"/>
       <w:r>
-        <w:t xml:space="preserve">(); </w:t>
-      </w:r>
-      <w:r>
-        <w:rPr>
-          <w:b/>
-        </w:rPr>
-        <w:t>break;</w:t>
-      </w:r>
-      <w:r>
-        <w:rPr>
-          <w:b/>
-        </w:rPr>
-        <w:br/>
-      </w:r>
-      <w:r>
-        <w:rPr>
-          <w:b/>
-        </w:rPr>
-        <w:tab/>
-        <w:t xml:space="preserve">case: </w:t>
-      </w:r>
-      <w:r>
-        <w:t>SCREEN_</w:t>
-      </w:r>
-      <w:r>
-        <w:rPr>
-          <w:b/>
-        </w:rPr>
-        <w:t xml:space="preserve"> </w:t>
-      </w:r>
-      <w:r>
-        <w:t>SCORES</w:t>
-      </w:r>
-      <w:r>
-        <w:t xml:space="preserve">: </w:t>
+        <w:t xml:space="preserve">, </w:t>
       </w:r>
       <w:proofErr w:type="spellStart"/>
       <w:r>
@@ -766,41 +634,7 @@
       </w:r>
       <w:proofErr w:type="spellEnd"/>
       <w:r>
-        <w:t xml:space="preserve">(); </w:t>
-      </w:r>
-      <w:r>
-        <w:rPr>
-          <w:b/>
-        </w:rPr>
-        <w:t>break;</w:t>
-      </w:r>
-      <w:r>
-        <w:rPr>
-          <w:b/>
-        </w:rPr>
-        <w:br/>
-      </w:r>
-      <w:r>
-        <w:rPr>
-          <w:b/>
-        </w:rPr>
-        <w:tab/>
-        <w:t xml:space="preserve">case: </w:t>
-      </w:r>
-      <w:r>
-        <w:t>SCREEN_</w:t>
-      </w:r>
-      <w:r>
-        <w:rPr>
-          <w:b/>
-        </w:rPr>
-        <w:t xml:space="preserve"> </w:t>
-      </w:r>
-      <w:r>
-        <w:t>ABOUT</w:t>
-      </w:r>
-      <w:r>
-        <w:t xml:space="preserve">: </w:t>
+        <w:t xml:space="preserve"> en </w:t>
       </w:r>
       <w:proofErr w:type="spellStart"/>
       <w:r>
@@ -808,20 +642,21 @@
       </w:r>
       <w:proofErr w:type="spellEnd"/>
       <w:r>
-        <w:t xml:space="preserve">(); </w:t>
-      </w:r>
-      <w:r>
-        <w:rPr>
-          <w:b/>
-        </w:rPr>
-        <w:t>break;</w:t>
-      </w:r>
-      <w:r>
-        <w:rPr>
-          <w:b/>
-        </w:rPr>
-        <w:br/>
-        <w:t>}</w:t>
+        <w:t>)</w:t>
+      </w:r>
+      <w:r>
+        <w:t>.</w:t>
+      </w:r>
+      <w:r>
+        <w:t xml:space="preserve"> Dit wordt gedaan in de functie </w:t>
+      </w:r>
+      <w:proofErr w:type="spellStart"/>
+      <w:r>
+        <w:t>drawScreen</w:t>
+      </w:r>
+      <w:proofErr w:type="spellEnd"/>
+      <w:r>
+        <w:t xml:space="preserve">(). </w:t>
       </w:r>
     </w:p>
     <w:p>
@@ -1398,194 +1233,6 @@
     <w:p>
       <w:r>
         <w:lastRenderedPageBreak/>
-        <w:t xml:space="preserve">int </w:t>
-      </w:r>
-      <w:r>
-        <w:rPr>
-          <w:b/>
-        </w:rPr>
-        <w:t>BUTTON_ID</w:t>
-      </w:r>
-      <w:r>
-        <w:rPr>
-          <w:b/>
-        </w:rPr>
-        <w:t xml:space="preserve"> </w:t>
-      </w:r>
-      <w:r>
-        <w:t>= 0;</w:t>
-      </w:r>
-      <w:r>
-        <w:rPr>
-          <w:b/>
-        </w:rPr>
-        <w:br/>
-      </w:r>
-      <w:r>
-        <w:t xml:space="preserve">int </w:t>
-      </w:r>
-      <w:r>
-        <w:rPr>
-          <w:b/>
-        </w:rPr>
-        <w:t>BUTTON_SCREEN</w:t>
-      </w:r>
-      <w:r>
-        <w:rPr>
-          <w:b/>
-        </w:rPr>
-        <w:t xml:space="preserve"> </w:t>
-      </w:r>
-      <w:r>
-        <w:t>= 1;</w:t>
-      </w:r>
-      <w:r>
-        <w:rPr>
-          <w:b/>
-        </w:rPr>
-        <w:br/>
-      </w:r>
-      <w:r>
-        <w:t xml:space="preserve">int </w:t>
-      </w:r>
-      <w:r>
-        <w:rPr>
-          <w:b/>
-        </w:rPr>
-        <w:t>BUTTON_X</w:t>
-      </w:r>
-      <w:r>
-        <w:rPr>
-          <w:b/>
-        </w:rPr>
-        <w:t xml:space="preserve"> </w:t>
-      </w:r>
-      <w:r>
-        <w:t>= 2;</w:t>
-      </w:r>
-      <w:r>
-        <w:rPr>
-          <w:b/>
-        </w:rPr>
-        <w:br/>
-      </w:r>
-      <w:r>
-        <w:t xml:space="preserve">int </w:t>
-      </w:r>
-      <w:r>
-        <w:rPr>
-          <w:b/>
-        </w:rPr>
-        <w:t>BUTTON_Y</w:t>
-      </w:r>
-      <w:r>
-        <w:rPr>
-          <w:b/>
-        </w:rPr>
-        <w:t xml:space="preserve"> </w:t>
-      </w:r>
-      <w:r>
-        <w:t>= 3;</w:t>
-      </w:r>
-      <w:r>
-        <w:rPr>
-          <w:b/>
-        </w:rPr>
-        <w:br/>
-      </w:r>
-      <w:r>
-        <w:t xml:space="preserve">int </w:t>
-      </w:r>
-      <w:r>
-        <w:rPr>
-          <w:b/>
-        </w:rPr>
-        <w:t>BUTTON_WIDTH</w:t>
-      </w:r>
-      <w:r>
-        <w:rPr>
-          <w:b/>
-        </w:rPr>
-        <w:t xml:space="preserve"> </w:t>
-      </w:r>
-      <w:r>
-        <w:t>= 4;</w:t>
-      </w:r>
-      <w:r>
-        <w:rPr>
-          <w:b/>
-        </w:rPr>
-        <w:br/>
-      </w:r>
-      <w:r>
-        <w:t xml:space="preserve">int </w:t>
-      </w:r>
-      <w:r>
-        <w:rPr>
-          <w:b/>
-        </w:rPr>
-        <w:t>BUTOTN_HEIGHT</w:t>
-      </w:r>
-      <w:r>
-        <w:rPr>
-          <w:b/>
-        </w:rPr>
-        <w:t xml:space="preserve"> </w:t>
-      </w:r>
-      <w:r>
-        <w:t>= 5;</w:t>
-      </w:r>
-      <w:r>
-        <w:rPr>
-          <w:b/>
-        </w:rPr>
-        <w:br/>
-      </w:r>
-      <w:r>
-        <w:t xml:space="preserve">int </w:t>
-      </w:r>
-      <w:r>
-        <w:rPr>
-          <w:b/>
-        </w:rPr>
-        <w:t>BUTTON_BGCOLOR</w:t>
-      </w:r>
-      <w:r>
-        <w:rPr>
-          <w:b/>
-        </w:rPr>
-        <w:t xml:space="preserve"> </w:t>
-      </w:r>
-      <w:r>
-        <w:t>= 6;</w:t>
-      </w:r>
-      <w:r>
-        <w:rPr>
-          <w:b/>
-        </w:rPr>
-        <w:br/>
-      </w:r>
-      <w:r>
-        <w:t xml:space="preserve">int </w:t>
-      </w:r>
-      <w:r>
-        <w:rPr>
-          <w:b/>
-        </w:rPr>
-        <w:t>BUTTON_FGCOLOR</w:t>
-      </w:r>
-      <w:r>
-        <w:rPr>
-          <w:b/>
-        </w:rPr>
-        <w:t xml:space="preserve"> </w:t>
-      </w:r>
-      <w:r>
-        <w:t>= 7;</w:t>
-      </w:r>
-    </w:p>
-    <w:p>
-      <w:r>
         <w:t xml:space="preserve">Om handig met dit array te kunnen werken is er een functie in het leven geroepen die een button </w:t>
       </w:r>
       <w:r>
@@ -3987,7 +3634,7 @@
           <w:rPr>
             <w:noProof/>
           </w:rPr>
-          <w:t>5</w:t>
+          <w:t>3</w:t>
         </w:r>
         <w:r>
           <w:fldChar w:fldCharType="end"/>
@@ -5263,7 +4910,7 @@
 </file>
 
 <file path=customXml/itemProps1.xml><?xml version="1.0" encoding="utf-8"?>
-<ds:datastoreItem xmlns:ds="http://schemas.openxmlformats.org/officeDocument/2006/customXml" ds:itemID="{CD035487-5FC8-48FC-A79B-4E3ABC69C103}">
+<ds:datastoreItem xmlns:ds="http://schemas.openxmlformats.org/officeDocument/2006/customXml" ds:itemID="{73E0207D-A441-456E-B811-04E9F4162C29}">
   <ds:schemaRefs>
     <ds:schemaRef ds:uri="http://schemas.openxmlformats.org/officeDocument/2006/bibliography"/>
   </ds:schemaRefs>
